--- a/Quixant_客製程式設計規格書_AutoDescription.docx
+++ b/Quixant_客製程式設計規格書_AutoDescription.docx
@@ -1,6 +1,6 @@
 
 <file path=word/document.xml><?xml version="1.0" encoding="utf-8"?>
-<w:document xmlns:wpc="http://schemas.microsoft.com/office/word/2010/wordprocessingCanvas" xmlns:mc="http://schemas.openxmlformats.org/markup-compatibility/2006" xmlns:o="urn:schemas-microsoft-com:office:office" xmlns:r="http://schemas.openxmlformats.org/officeDocument/2006/relationships" xmlns:m="http://schemas.openxmlformats.org/officeDocument/2006/math" xmlns:v="urn:schemas-microsoft-com:vml" xmlns:wp14="http://schemas.microsoft.com/office/word/2010/wordprocessingDrawing" xmlns:wp="http://schemas.openxmlformats.org/drawingml/2006/wordprocessingDrawing" xmlns:w10="urn:schemas-microsoft-com:office:word" xmlns:w="http://schemas.openxmlformats.org/wordprocessingml/2006/main" xmlns:w14="http://schemas.microsoft.com/office/word/2010/wordml" xmlns:w15="http://schemas.microsoft.com/office/word/2012/wordml" xmlns:wpg="http://schemas.microsoft.com/office/word/2010/wordprocessingGroup" xmlns:wpi="http://schemas.microsoft.com/office/word/2010/wordprocessingInk" xmlns:wne="http://schemas.microsoft.com/office/word/2006/wordml" xmlns:wps="http://schemas.microsoft.com/office/word/2010/wordprocessingShape" mc:Ignorable="w14 w15 wp14">
+<w:document xmlns:wpc="http://schemas.microsoft.com/office/word/2010/wordprocessingCanvas" xmlns:mc="http://schemas.openxmlformats.org/markup-compatibility/2006" xmlns:o="urn:schemas-microsoft-com:office:office" xmlns:r="http://schemas.openxmlformats.org/officeDocument/2006/relationships" xmlns:m="http://schemas.openxmlformats.org/officeDocument/2006/math" xmlns:v="urn:schemas-microsoft-com:vml" xmlns:wp14="http://schemas.microsoft.com/office/word/2010/wordprocessingDrawing" xmlns:wp="http://schemas.openxmlformats.org/drawingml/2006/wordprocessingDrawing" xmlns:w="http://schemas.openxmlformats.org/wordprocessingml/2006/main" xmlns:w14="http://schemas.microsoft.com/office/word/2010/wordml" xmlns:w10="urn:schemas-microsoft-com:office:word" xmlns:w15="http://schemas.microsoft.com/office/word/2012/wordml" xmlns:wpg="http://schemas.microsoft.com/office/word/2010/wordprocessingGroup" xmlns:wpi="http://schemas.microsoft.com/office/word/2010/wordprocessingInk" xmlns:wne="http://schemas.microsoft.com/office/word/2006/wordml" xmlns:wps="http://schemas.microsoft.com/office/word/2010/wordprocessingShape" xmlns:wpsCustomData="http://www.wps.cn/officeDocument/2013/wpsCustomData" mc:Ignorable="w14 w15 wp14">
   <w:body>
     <w:p>
       <w:pPr>
@@ -15,11 +15,8 @@
         <w:jc w:val="center"/>
       </w:pPr>
       <w:r>
-        <w:rPr>
-          <w:noProof/>
-        </w:rPr>
         <w:drawing>
-          <wp:inline distT="0" distB="0" distL="0" distR="0" wp14:anchorId="0686F2A5" wp14:editId="0217595F">
+          <wp:inline distT="0" distB="0" distL="0" distR="0">
             <wp:extent cx="1600200" cy="1028700"/>
             <wp:effectExtent l="0" t="0" r="0" b="0"/>
             <wp:docPr id="1" name="圖片 1"/>
@@ -30,11 +27,13 @@
               <a:graphicData uri="http://schemas.openxmlformats.org/drawingml/2006/picture">
                 <pic:pic xmlns:pic="http://schemas.openxmlformats.org/drawingml/2006/picture">
                   <pic:nvPicPr>
-                    <pic:cNvPr id="1" name=""/>
-                    <pic:cNvPicPr/>
+                    <pic:cNvPr id="1" name="圖片 1"/>
+                    <pic:cNvPicPr>
+                      <a:picLocks noChangeAspect="1"/>
+                    </pic:cNvPicPr>
                   </pic:nvPicPr>
                   <pic:blipFill>
-                    <a:blip r:embed="rId8"/>
+                    <a:blip r:embed="rId5"/>
                     <a:stretch>
                       <a:fillRect/>
                     </a:stretch>
@@ -69,25 +68,7 @@
           <w:b/>
           <w:sz w:val="72"/>
         </w:rPr>
-        <w:t>英</w:t>
-      </w:r>
-      <w:proofErr w:type="gramStart"/>
-      <w:r>
-        <w:rPr>
-          <w:rFonts w:hint="eastAsia"/>
-          <w:b/>
-          <w:sz w:val="72"/>
-        </w:rPr>
-        <w:t>商鼎通盛</w:t>
-      </w:r>
-      <w:proofErr w:type="gramEnd"/>
-      <w:r>
-        <w:rPr>
-          <w:rFonts w:hint="eastAsia"/>
-          <w:b/>
-          <w:sz w:val="72"/>
-        </w:rPr>
-        <w:t>股份有限公司台灣分公司</w:t>
+        <w:t>英商鼎通盛股份有限公司台灣分公司</w:t>
       </w:r>
     </w:p>
     <w:p>
@@ -125,26 +106,50 @@
     </w:p>
     <w:tbl>
       <w:tblPr>
-        <w:tblStyle w:val="a3"/>
-        <w:tblW w:w="0" w:type="auto"/>
+        <w:tblStyle w:val="15"/>
+        <w:tblW w:w="4592" w:type="dxa"/>
         <w:jc w:val="center"/>
+        <w:tblInd w:w="0" w:type="dxa"/>
         <w:tblBorders>
-          <w:top w:val="none" w:sz="0" w:space="0" w:color="auto"/>
-          <w:left w:val="none" w:sz="0" w:space="0" w:color="auto"/>
-          <w:bottom w:val="none" w:sz="0" w:space="0" w:color="auto"/>
-          <w:right w:val="none" w:sz="0" w:space="0" w:color="auto"/>
-          <w:insideH w:val="none" w:sz="0" w:space="0" w:color="auto"/>
-          <w:insideV w:val="none" w:sz="0" w:space="0" w:color="auto"/>
+          <w:top w:val="none" w:color="auto" w:sz="0" w:space="0"/>
+          <w:left w:val="none" w:color="auto" w:sz="0" w:space="0"/>
+          <w:bottom w:val="none" w:color="auto" w:sz="0" w:space="0"/>
+          <w:right w:val="none" w:color="auto" w:sz="0" w:space="0"/>
+          <w:insideH w:val="none" w:color="auto" w:sz="0" w:space="0"/>
+          <w:insideV w:val="none" w:color="auto" w:sz="0" w:space="0"/>
         </w:tblBorders>
-        <w:tblLook w:val="04A0" w:firstRow="1" w:lastRow="0" w:firstColumn="1" w:lastColumn="0" w:noHBand="0" w:noVBand="1"/>
+        <w:tblLayout w:type="fixed"/>
+        <w:tblCellMar>
+          <w:top w:w="0" w:type="dxa"/>
+          <w:left w:w="108" w:type="dxa"/>
+          <w:bottom w:w="0" w:type="dxa"/>
+          <w:right w:w="108" w:type="dxa"/>
+        </w:tblCellMar>
       </w:tblPr>
       <w:tblGrid>
         <w:gridCol w:w="1644"/>
         <w:gridCol w:w="2948"/>
       </w:tblGrid>
       <w:tr>
+        <w:tblPrEx>
+          <w:tblBorders>
+            <w:top w:val="none" w:color="auto" w:sz="0" w:space="0"/>
+            <w:left w:val="none" w:color="auto" w:sz="0" w:space="0"/>
+            <w:bottom w:val="none" w:color="auto" w:sz="0" w:space="0"/>
+            <w:right w:val="none" w:color="auto" w:sz="0" w:space="0"/>
+            <w:insideH w:val="none" w:color="auto" w:sz="0" w:space="0"/>
+            <w:insideV w:val="none" w:color="auto" w:sz="0" w:space="0"/>
+          </w:tblBorders>
+          <w:tblLayout w:type="fixed"/>
+          <w:tblCellMar>
+            <w:top w:w="0" w:type="dxa"/>
+            <w:left w:w="108" w:type="dxa"/>
+            <w:bottom w:w="0" w:type="dxa"/>
+            <w:right w:w="108" w:type="dxa"/>
+          </w:tblCellMar>
+        </w:tblPrEx>
         <w:trPr>
-          <w:trHeight w:val="20"/>
+          <w:trHeight w:val="20" w:hRule="atLeast"/>
           <w:jc w:val="center"/>
         </w:trPr>
         <w:tc>
@@ -161,13 +166,7 @@
               <w:rPr>
                 <w:rFonts w:hint="eastAsia"/>
               </w:rPr>
-              <w:t>程式名稱</w:t>
-            </w:r>
-            <w:r>
-              <w:rPr>
-                <w:rFonts w:hint="eastAsia"/>
-              </w:rPr>
-              <w:t>：</w:t>
+              <w:t>程式名稱：</w:t>
             </w:r>
           </w:p>
         </w:tc>
@@ -180,7 +179,6 @@
               <w:spacing w:line="0" w:lineRule="atLeast"/>
               <w:contextualSpacing/>
             </w:pPr>
-            <w:proofErr w:type="spellStart"/>
             <w:r>
               <w:rPr>
                 <w:rFonts w:hint="eastAsia"/>
@@ -190,13 +188,29 @@
             <w:r>
               <w:t>utoDescription</w:t>
             </w:r>
-            <w:proofErr w:type="spellEnd"/>
           </w:p>
         </w:tc>
       </w:tr>
       <w:tr>
+        <w:tblPrEx>
+          <w:tblBorders>
+            <w:top w:val="none" w:color="auto" w:sz="0" w:space="0"/>
+            <w:left w:val="none" w:color="auto" w:sz="0" w:space="0"/>
+            <w:bottom w:val="none" w:color="auto" w:sz="0" w:space="0"/>
+            <w:right w:val="none" w:color="auto" w:sz="0" w:space="0"/>
+            <w:insideH w:val="none" w:color="auto" w:sz="0" w:space="0"/>
+            <w:insideV w:val="none" w:color="auto" w:sz="0" w:space="0"/>
+          </w:tblBorders>
+          <w:tblLayout w:type="fixed"/>
+          <w:tblCellMar>
+            <w:top w:w="0" w:type="dxa"/>
+            <w:left w:w="108" w:type="dxa"/>
+            <w:bottom w:w="0" w:type="dxa"/>
+            <w:right w:w="108" w:type="dxa"/>
+          </w:tblCellMar>
+        </w:tblPrEx>
         <w:trPr>
-          <w:trHeight w:val="20"/>
+          <w:trHeight w:val="20" w:hRule="atLeast"/>
           <w:jc w:val="center"/>
         </w:trPr>
         <w:tc>
@@ -213,13 +227,7 @@
               <w:rPr>
                 <w:rFonts w:hint="eastAsia"/>
               </w:rPr>
-              <w:t>開發語言</w:t>
-            </w:r>
-            <w:r>
-              <w:rPr>
-                <w:rFonts w:hint="eastAsia"/>
-              </w:rPr>
-              <w:t>：</w:t>
+              <w:t>開發語言：</w:t>
             </w:r>
           </w:p>
         </w:tc>
@@ -242,8 +250,25 @@
         </w:tc>
       </w:tr>
       <w:tr>
+        <w:tblPrEx>
+          <w:tblBorders>
+            <w:top w:val="none" w:color="auto" w:sz="0" w:space="0"/>
+            <w:left w:val="none" w:color="auto" w:sz="0" w:space="0"/>
+            <w:bottom w:val="none" w:color="auto" w:sz="0" w:space="0"/>
+            <w:right w:val="none" w:color="auto" w:sz="0" w:space="0"/>
+            <w:insideH w:val="none" w:color="auto" w:sz="0" w:space="0"/>
+            <w:insideV w:val="none" w:color="auto" w:sz="0" w:space="0"/>
+          </w:tblBorders>
+          <w:tblLayout w:type="fixed"/>
+          <w:tblCellMar>
+            <w:top w:w="0" w:type="dxa"/>
+            <w:left w:w="108" w:type="dxa"/>
+            <w:bottom w:w="0" w:type="dxa"/>
+            <w:right w:w="108" w:type="dxa"/>
+          </w:tblCellMar>
+        </w:tblPrEx>
         <w:trPr>
-          <w:trHeight w:val="20"/>
+          <w:trHeight w:val="20" w:hRule="atLeast"/>
           <w:jc w:val="center"/>
         </w:trPr>
         <w:tc>
@@ -260,13 +285,7 @@
               <w:rPr>
                 <w:rFonts w:hint="eastAsia"/>
               </w:rPr>
-              <w:t>設計作者</w:t>
-            </w:r>
-            <w:r>
-              <w:rPr>
-                <w:rFonts w:hint="eastAsia"/>
-              </w:rPr>
-              <w:t>：</w:t>
+              <w:t>設計作者：</w:t>
             </w:r>
           </w:p>
         </w:tc>
@@ -283,20 +302,31 @@
               <w:rPr>
                 <w:rFonts w:hint="eastAsia"/>
               </w:rPr>
-              <w:t>陳彥臻(Jack</w:t>
-            </w:r>
-            <w:r>
-              <w:rPr>
-                <w:rFonts w:hint="eastAsia"/>
-              </w:rPr>
-              <w:t>)</w:t>
+              <w:t>陳彥臻(Jack)</w:t>
             </w:r>
           </w:p>
         </w:tc>
       </w:tr>
       <w:tr>
+        <w:tblPrEx>
+          <w:tblBorders>
+            <w:top w:val="none" w:color="auto" w:sz="0" w:space="0"/>
+            <w:left w:val="none" w:color="auto" w:sz="0" w:space="0"/>
+            <w:bottom w:val="none" w:color="auto" w:sz="0" w:space="0"/>
+            <w:right w:val="none" w:color="auto" w:sz="0" w:space="0"/>
+            <w:insideH w:val="none" w:color="auto" w:sz="0" w:space="0"/>
+            <w:insideV w:val="none" w:color="auto" w:sz="0" w:space="0"/>
+          </w:tblBorders>
+          <w:tblLayout w:type="fixed"/>
+          <w:tblCellMar>
+            <w:top w:w="0" w:type="dxa"/>
+            <w:left w:w="108" w:type="dxa"/>
+            <w:bottom w:w="0" w:type="dxa"/>
+            <w:right w:w="108" w:type="dxa"/>
+          </w:tblCellMar>
+        </w:tblPrEx>
         <w:trPr>
-          <w:trHeight w:val="20"/>
+          <w:trHeight w:val="20" w:hRule="atLeast"/>
           <w:jc w:val="center"/>
         </w:trPr>
         <w:tc>
@@ -313,13 +343,7 @@
               <w:rPr>
                 <w:rFonts w:hint="eastAsia"/>
               </w:rPr>
-              <w:t>建立日期</w:t>
-            </w:r>
-            <w:r>
-              <w:rPr>
-                <w:rFonts w:hint="eastAsia"/>
-              </w:rPr>
-              <w:t>：</w:t>
+              <w:t>建立日期：</w:t>
             </w:r>
           </w:p>
         </w:tc>
@@ -345,8 +369,25 @@
         </w:tc>
       </w:tr>
       <w:tr>
+        <w:tblPrEx>
+          <w:tblBorders>
+            <w:top w:val="none" w:color="auto" w:sz="0" w:space="0"/>
+            <w:left w:val="none" w:color="auto" w:sz="0" w:space="0"/>
+            <w:bottom w:val="none" w:color="auto" w:sz="0" w:space="0"/>
+            <w:right w:val="none" w:color="auto" w:sz="0" w:space="0"/>
+            <w:insideH w:val="none" w:color="auto" w:sz="0" w:space="0"/>
+            <w:insideV w:val="none" w:color="auto" w:sz="0" w:space="0"/>
+          </w:tblBorders>
+          <w:tblLayout w:type="fixed"/>
+          <w:tblCellMar>
+            <w:top w:w="0" w:type="dxa"/>
+            <w:left w:w="108" w:type="dxa"/>
+            <w:bottom w:w="0" w:type="dxa"/>
+            <w:right w:w="108" w:type="dxa"/>
+          </w:tblCellMar>
+        </w:tblPrEx>
         <w:trPr>
-          <w:trHeight w:val="20"/>
+          <w:trHeight w:val="20" w:hRule="atLeast"/>
           <w:jc w:val="center"/>
         </w:trPr>
         <w:tc>
@@ -363,13 +404,7 @@
               <w:rPr>
                 <w:rFonts w:hint="eastAsia"/>
               </w:rPr>
-              <w:t>修訂日期</w:t>
-            </w:r>
-            <w:r>
-              <w:rPr>
-                <w:rFonts w:hint="eastAsia"/>
-              </w:rPr>
-              <w:t>：</w:t>
+              <w:t>修訂日期：</w:t>
             </w:r>
           </w:p>
         </w:tc>
@@ -395,8 +430,25 @@
         </w:tc>
       </w:tr>
       <w:tr>
+        <w:tblPrEx>
+          <w:tblBorders>
+            <w:top w:val="none" w:color="auto" w:sz="0" w:space="0"/>
+            <w:left w:val="none" w:color="auto" w:sz="0" w:space="0"/>
+            <w:bottom w:val="none" w:color="auto" w:sz="0" w:space="0"/>
+            <w:right w:val="none" w:color="auto" w:sz="0" w:space="0"/>
+            <w:insideH w:val="none" w:color="auto" w:sz="0" w:space="0"/>
+            <w:insideV w:val="none" w:color="auto" w:sz="0" w:space="0"/>
+          </w:tblBorders>
+          <w:tblLayout w:type="fixed"/>
+          <w:tblCellMar>
+            <w:top w:w="0" w:type="dxa"/>
+            <w:left w:w="108" w:type="dxa"/>
+            <w:bottom w:w="0" w:type="dxa"/>
+            <w:right w:w="108" w:type="dxa"/>
+          </w:tblCellMar>
+        </w:tblPrEx>
         <w:trPr>
-          <w:trHeight w:val="20"/>
+          <w:trHeight w:val="20" w:hRule="atLeast"/>
           <w:jc w:val="center"/>
         </w:trPr>
         <w:tc>
@@ -413,25 +465,7 @@
               <w:rPr>
                 <w:rFonts w:hint="eastAsia"/>
               </w:rPr>
-              <w:t>版</w:t>
-            </w:r>
-            <w:r>
-              <w:rPr>
-                <w:rFonts w:hint="eastAsia"/>
-              </w:rPr>
-              <w:t xml:space="preserve">　　</w:t>
-            </w:r>
-            <w:r>
-              <w:rPr>
-                <w:rFonts w:hint="eastAsia"/>
-              </w:rPr>
-              <w:t>本</w:t>
-            </w:r>
-            <w:r>
-              <w:rPr>
-                <w:rFonts w:hint="eastAsia"/>
-              </w:rPr>
-              <w:t>：</w:t>
+              <w:t>版　　本：</w:t>
             </w:r>
           </w:p>
         </w:tc>
@@ -471,22 +505,47 @@
     </w:p>
     <w:tbl>
       <w:tblPr>
-        <w:tblStyle w:val="a3"/>
-        <w:tblW w:w="0" w:type="auto"/>
+        <w:tblStyle w:val="15"/>
+        <w:tblW w:w="8296" w:type="dxa"/>
+        <w:tblInd w:w="0" w:type="dxa"/>
         <w:tblBorders>
-          <w:top w:val="none" w:sz="0" w:space="0" w:color="auto"/>
-          <w:left w:val="none" w:sz="0" w:space="0" w:color="auto"/>
-          <w:bottom w:val="none" w:sz="0" w:space="0" w:color="auto"/>
-          <w:right w:val="none" w:sz="0" w:space="0" w:color="auto"/>
-          <w:insideV w:val="none" w:sz="0" w:space="0" w:color="auto"/>
+          <w:top w:val="none" w:color="auto" w:sz="0" w:space="0"/>
+          <w:left w:val="none" w:color="auto" w:sz="0" w:space="0"/>
+          <w:bottom w:val="none" w:color="auto" w:sz="0" w:space="0"/>
+          <w:right w:val="none" w:color="auto" w:sz="0" w:space="0"/>
+          <w:insideH w:val="single" w:color="auto" w:sz="4" w:space="0"/>
+          <w:insideV w:val="none" w:color="auto" w:sz="0" w:space="0"/>
         </w:tblBorders>
-        <w:tblLook w:val="04A0" w:firstRow="1" w:lastRow="0" w:firstColumn="1" w:lastColumn="0" w:noHBand="0" w:noVBand="1"/>
+        <w:tblLayout w:type="fixed"/>
+        <w:tblCellMar>
+          <w:top w:w="0" w:type="dxa"/>
+          <w:left w:w="108" w:type="dxa"/>
+          <w:bottom w:w="0" w:type="dxa"/>
+          <w:right w:w="108" w:type="dxa"/>
+        </w:tblCellMar>
       </w:tblPr>
       <w:tblGrid>
         <w:gridCol w:w="4148"/>
         <w:gridCol w:w="4148"/>
       </w:tblGrid>
       <w:tr>
+        <w:tblPrEx>
+          <w:tblBorders>
+            <w:top w:val="none" w:color="auto" w:sz="0" w:space="0"/>
+            <w:left w:val="none" w:color="auto" w:sz="0" w:space="0"/>
+            <w:bottom w:val="none" w:color="auto" w:sz="0" w:space="0"/>
+            <w:right w:val="none" w:color="auto" w:sz="0" w:space="0"/>
+            <w:insideH w:val="single" w:color="auto" w:sz="4" w:space="0"/>
+            <w:insideV w:val="none" w:color="auto" w:sz="0" w:space="0"/>
+          </w:tblBorders>
+          <w:tblLayout w:type="fixed"/>
+          <w:tblCellMar>
+            <w:top w:w="0" w:type="dxa"/>
+            <w:left w:w="108" w:type="dxa"/>
+            <w:bottom w:w="0" w:type="dxa"/>
+            <w:right w:w="108" w:type="dxa"/>
+          </w:tblCellMar>
+        </w:tblPrEx>
         <w:tc>
           <w:tcPr>
             <w:tcW w:w="4148" w:type="dxa"/>
@@ -496,20 +555,16 @@
               <w:jc w:val="center"/>
             </w:pPr>
             <w:r>
-              <w:rPr>
-                <w:noProof/>
-              </w:rPr>
-              <w:lastRenderedPageBreak/>
               <w:drawing>
-                <wp:anchor distT="0" distB="0" distL="114300" distR="114300" simplePos="0" relativeHeight="251658240" behindDoc="0" locked="0" layoutInCell="1" allowOverlap="1" wp14:anchorId="5746FE8E" wp14:editId="54446206">
+                <wp:anchor distT="0" distB="0" distL="114300" distR="114300" simplePos="0" relativeHeight="251658240" behindDoc="0" locked="0" layoutInCell="1" allowOverlap="1">
                   <wp:simplePos x="0" y="0"/>
                   <wp:positionH relativeFrom="column">
-                    <wp:posOffset>-51327</wp:posOffset>
+                    <wp:posOffset>-50800</wp:posOffset>
                   </wp:positionH>
                   <wp:positionV relativeFrom="paragraph">
-                    <wp:posOffset>51758</wp:posOffset>
+                    <wp:posOffset>51435</wp:posOffset>
                   </wp:positionV>
-                  <wp:extent cx="1488558" cy="366746"/>
+                  <wp:extent cx="1488440" cy="367030"/>
                   <wp:effectExtent l="0" t="0" r="0" b="0"/>
                   <wp:wrapNone/>
                   <wp:docPr id="2" name="圖片 2" descr="「oracle agile plm」的圖片搜尋結果"/>
@@ -520,13 +575,13 @@
                     <a:graphicData uri="http://schemas.openxmlformats.org/drawingml/2006/picture">
                       <pic:pic xmlns:pic="http://schemas.openxmlformats.org/drawingml/2006/picture">
                         <pic:nvPicPr>
-                          <pic:cNvPr id="0" name="Picture 3" descr="「oracle agile plm」的圖片搜尋結果"/>
+                          <pic:cNvPr id="2" name="圖片 2" descr="「oracle agile plm」的圖片搜尋結果"/>
                           <pic:cNvPicPr>
                             <a:picLocks noChangeAspect="1" noChangeArrowheads="1"/>
                           </pic:cNvPicPr>
                         </pic:nvPicPr>
                         <pic:blipFill>
-                          <a:blip r:embed="rId9" cstate="print">
+                          <a:blip r:embed="rId6" cstate="print">
                             <a:extLst>
                               <a:ext uri="{28A0092B-C50C-407E-A947-70E740481C1C}">
                                 <a14:useLocalDpi xmlns:a14="http://schemas.microsoft.com/office/drawing/2010/main" val="0"/>
@@ -538,7 +593,7 @@
                             <a:fillRect/>
                           </a:stretch>
                         </pic:blipFill>
-                        <pic:spPr bwMode="auto">
+                        <pic:spPr>
                           <a:xfrm>
                             <a:off x="0" y="0"/>
                             <a:ext cx="1488558" cy="366746"/>
@@ -554,12 +609,6 @@
                       </pic:pic>
                     </a:graphicData>
                   </a:graphic>
-                  <wp14:sizeRelH relativeFrom="margin">
-                    <wp14:pctWidth>0</wp14:pctWidth>
-                  </wp14:sizeRelH>
-                  <wp14:sizeRelV relativeFrom="margin">
-                    <wp14:pctHeight>0</wp14:pctHeight>
-                  </wp14:sizeRelV>
                 </wp:anchor>
               </w:drawing>
             </w:r>
@@ -577,13 +626,12 @@
               <w:rPr>
                 <w:rFonts w:cstheme="majorBidi"/>
                 <w:b/>
-                <w:noProof/>
                 <w:kern w:val="52"/>
                 <w:sz w:val="44"/>
                 <w:szCs w:val="52"/>
               </w:rPr>
               <w:drawing>
-                <wp:anchor distT="0" distB="0" distL="114300" distR="114300" simplePos="0" relativeHeight="251656192" behindDoc="0" locked="0" layoutInCell="1" allowOverlap="1" wp14:anchorId="797034FB" wp14:editId="5E716016">
+                <wp:anchor distT="0" distB="0" distL="114300" distR="114300" simplePos="0" relativeHeight="251656192" behindDoc="0" locked="0" layoutInCell="1" allowOverlap="1">
                   <wp:simplePos x="0" y="0"/>
                   <wp:positionH relativeFrom="column">
                     <wp:posOffset>1052195</wp:posOffset>
@@ -591,7 +639,7 @@
                   <wp:positionV relativeFrom="paragraph">
                     <wp:posOffset>133350</wp:posOffset>
                   </wp:positionV>
-                  <wp:extent cx="1479600" cy="306000"/>
+                  <wp:extent cx="1479550" cy="306070"/>
                   <wp:effectExtent l="0" t="0" r="6350" b="0"/>
                   <wp:wrapNone/>
                   <wp:docPr id="3" name="Picture 3" descr="C:\Users\JJ\Desktop\未命名.png"/>
@@ -608,7 +656,7 @@
                           </pic:cNvPicPr>
                         </pic:nvPicPr>
                         <pic:blipFill>
-                          <a:blip r:embed="rId10">
+                          <a:blip r:embed="rId7">
                             <a:extLst>
                               <a:ext uri="{28A0092B-C50C-407E-A947-70E740481C1C}">
                                 <a14:useLocalDpi xmlns:a14="http://schemas.microsoft.com/office/drawing/2010/main" val="0"/>
@@ -620,7 +668,7 @@
                             <a:fillRect/>
                           </a:stretch>
                         </pic:blipFill>
-                        <pic:spPr bwMode="auto">
+                        <pic:spPr>
                           <a:xfrm>
                             <a:off x="0" y="0"/>
                             <a:ext cx="1479600" cy="306000"/>
@@ -629,17 +677,10 @@
                             <a:avLst/>
                           </a:prstGeom>
                           <a:noFill/>
-                          <a:extLst/>
                         </pic:spPr>
                       </pic:pic>
                     </a:graphicData>
                   </a:graphic>
-                  <wp14:sizeRelH relativeFrom="page">
-                    <wp14:pctWidth>0</wp14:pctWidth>
-                  </wp14:sizeRelH>
-                  <wp14:sizeRelV relativeFrom="page">
-                    <wp14:pctHeight>0</wp14:pctHeight>
-                  </wp14:sizeRelV>
                 </wp:anchor>
               </w:drawing>
             </w:r>
@@ -649,7 +690,7 @@
     </w:tbl>
     <w:p>
       <w:pPr>
-        <w:pStyle w:val="1"/>
+        <w:pStyle w:val="2"/>
       </w:pPr>
       <w:bookmarkStart w:id="0" w:name="_Toc491679531"/>
       <w:r>
@@ -662,10 +703,9 @@
     </w:p>
     <w:p>
       <w:pPr>
-        <w:pStyle w:val="11"/>
+        <w:pStyle w:val="9"/>
         <w:rPr>
           <w:rFonts w:cstheme="minorBidi"/>
-          <w:noProof/>
           <w:kern w:val="2"/>
           <w:sz w:val="24"/>
         </w:rPr>
@@ -680,7 +720,7 @@
         <w:rPr>
           <w:rFonts w:hint="eastAsia"/>
         </w:rPr>
-        <w:instrText>TOC \o "1-3" \h \z \u</w:instrText>
+        <w:instrText xml:space="preserve">TOC \o "1-3" \h \z \u</w:instrText>
       </w:r>
       <w:r>
         <w:instrText xml:space="preserve"> </w:instrText>
@@ -688,666 +728,477 @@
       <w:r>
         <w:fldChar w:fldCharType="separate"/>
       </w:r>
-      <w:hyperlink w:anchor="_Toc491679531" w:history="1">
-        <w:r>
-          <w:rPr>
-            <w:rStyle w:val="a9"/>
-            <w:rFonts w:ascii="Microsoft JhengHei UI" w:eastAsia="Microsoft JhengHei UI" w:hAnsi="Microsoft JhengHei UI" w:hint="eastAsia"/>
-            <w:noProof/>
-          </w:rPr>
-          <w:t>目錄</w:t>
-        </w:r>
-        <w:r>
-          <w:rPr>
-            <w:noProof/>
-            <w:webHidden/>
-          </w:rPr>
-          <w:tab/>
-        </w:r>
-        <w:r>
-          <w:rPr>
-            <w:noProof/>
-            <w:webHidden/>
-          </w:rPr>
-          <w:fldChar w:fldCharType="begin"/>
-        </w:r>
-        <w:r>
-          <w:rPr>
-            <w:noProof/>
-            <w:webHidden/>
-          </w:rPr>
-          <w:instrText xml:space="preserve"> PAGEREF _Toc491679531 \h </w:instrText>
-        </w:r>
-        <w:r>
-          <w:rPr>
-            <w:noProof/>
-            <w:webHidden/>
-          </w:rPr>
-        </w:r>
-        <w:r>
-          <w:rPr>
-            <w:noProof/>
-            <w:webHidden/>
-          </w:rPr>
-          <w:fldChar w:fldCharType="separate"/>
-        </w:r>
-        <w:r>
-          <w:rPr>
-            <w:noProof/>
-            <w:webHidden/>
-          </w:rPr>
-          <w:t>2</w:t>
-        </w:r>
-        <w:r>
-          <w:rPr>
-            <w:noProof/>
-            <w:webHidden/>
-          </w:rPr>
-          <w:fldChar w:fldCharType="end"/>
-        </w:r>
-      </w:hyperlink>
+      <w:r>
+        <w:fldChar w:fldCharType="begin"/>
+      </w:r>
+      <w:r>
+        <w:instrText xml:space="preserve"> HYPERLINK \l "_Toc491679531" </w:instrText>
+      </w:r>
+      <w:r>
+        <w:fldChar w:fldCharType="separate"/>
+      </w:r>
+      <w:r>
+        <w:rPr>
+          <w:rStyle w:val="13"/>
+          <w:rFonts w:hint="eastAsia" w:ascii="Microsoft JhengHei UI" w:hAnsi="Microsoft JhengHei UI" w:eastAsia="Microsoft JhengHei UI"/>
+        </w:rPr>
+        <w:t>目錄</w:t>
+      </w:r>
+      <w:r>
+        <w:tab/>
+      </w:r>
+      <w:r>
+        <w:fldChar w:fldCharType="begin"/>
+      </w:r>
+      <w:r>
+        <w:instrText xml:space="preserve"> PAGEREF _Toc491679531 \h </w:instrText>
+      </w:r>
+      <w:r>
+        <w:fldChar w:fldCharType="separate"/>
+      </w:r>
+      <w:r>
+        <w:t>2</w:t>
+      </w:r>
+      <w:r>
+        <w:fldChar w:fldCharType="end"/>
+      </w:r>
+      <w:r>
+        <w:fldChar w:fldCharType="end"/>
+      </w:r>
     </w:p>
     <w:p>
       <w:pPr>
-        <w:pStyle w:val="11"/>
+        <w:pStyle w:val="9"/>
         <w:rPr>
           <w:rFonts w:cstheme="minorBidi"/>
-          <w:noProof/>
           <w:kern w:val="2"/>
           <w:sz w:val="24"/>
         </w:rPr>
       </w:pPr>
-      <w:hyperlink w:anchor="_Toc491679532" w:history="1">
-        <w:r>
-          <w:rPr>
-            <w:rStyle w:val="a9"/>
-            <w:rFonts w:ascii="Microsoft JhengHei UI" w:eastAsia="Microsoft JhengHei UI" w:hAnsi="Microsoft JhengHei UI"/>
-            <w:noProof/>
-          </w:rPr>
-          <w:t>1.</w:t>
-        </w:r>
-        <w:r>
-          <w:rPr>
-            <w:rFonts w:cstheme="minorBidi"/>
-            <w:noProof/>
-            <w:kern w:val="2"/>
-            <w:sz w:val="24"/>
-          </w:rPr>
-          <w:tab/>
-        </w:r>
-        <w:r>
-          <w:rPr>
-            <w:rStyle w:val="a9"/>
-            <w:rFonts w:ascii="Microsoft JhengHei UI" w:eastAsia="Microsoft JhengHei UI" w:hAnsi="Microsoft JhengHei UI" w:hint="eastAsia"/>
-            <w:noProof/>
-          </w:rPr>
-          <w:t>程式功能說明</w:t>
-        </w:r>
-        <w:r>
-          <w:rPr>
-            <w:noProof/>
-            <w:webHidden/>
-          </w:rPr>
-          <w:tab/>
-        </w:r>
-        <w:r>
-          <w:rPr>
-            <w:noProof/>
-            <w:webHidden/>
-          </w:rPr>
-          <w:fldChar w:fldCharType="begin"/>
-        </w:r>
-        <w:r>
-          <w:rPr>
-            <w:noProof/>
-            <w:webHidden/>
-          </w:rPr>
-          <w:instrText xml:space="preserve"> PAGEREF _Toc491679532 \h </w:instrText>
-        </w:r>
-        <w:r>
-          <w:rPr>
-            <w:noProof/>
-            <w:webHidden/>
-          </w:rPr>
-        </w:r>
-        <w:r>
-          <w:rPr>
-            <w:noProof/>
-            <w:webHidden/>
-          </w:rPr>
-          <w:fldChar w:fldCharType="separate"/>
-        </w:r>
-        <w:r>
-          <w:rPr>
-            <w:noProof/>
-            <w:webHidden/>
-          </w:rPr>
-          <w:t>3</w:t>
-        </w:r>
-        <w:r>
-          <w:rPr>
-            <w:noProof/>
-            <w:webHidden/>
-          </w:rPr>
-          <w:fldChar w:fldCharType="end"/>
-        </w:r>
-      </w:hyperlink>
+      <w:r>
+        <w:fldChar w:fldCharType="begin"/>
+      </w:r>
+      <w:r>
+        <w:instrText xml:space="preserve"> HYPERLINK \l "_Toc491679532" </w:instrText>
+      </w:r>
+      <w:r>
+        <w:fldChar w:fldCharType="separate"/>
+      </w:r>
+      <w:r>
+        <w:rPr>
+          <w:rStyle w:val="13"/>
+          <w:rFonts w:ascii="Microsoft JhengHei UI" w:hAnsi="Microsoft JhengHei UI" w:eastAsia="Microsoft JhengHei UI"/>
+        </w:rPr>
+        <w:t>1.</w:t>
+      </w:r>
+      <w:r>
+        <w:rPr>
+          <w:rFonts w:cstheme="minorBidi"/>
+          <w:kern w:val="2"/>
+          <w:sz w:val="24"/>
+        </w:rPr>
+        <w:tab/>
+      </w:r>
+      <w:r>
+        <w:rPr>
+          <w:rStyle w:val="13"/>
+          <w:rFonts w:hint="eastAsia" w:ascii="Microsoft JhengHei UI" w:hAnsi="Microsoft JhengHei UI" w:eastAsia="Microsoft JhengHei UI"/>
+        </w:rPr>
+        <w:t>程式功能說明</w:t>
+      </w:r>
+      <w:r>
+        <w:tab/>
+      </w:r>
+      <w:r>
+        <w:fldChar w:fldCharType="begin"/>
+      </w:r>
+      <w:r>
+        <w:instrText xml:space="preserve"> PAGEREF _Toc491679532 \h </w:instrText>
+      </w:r>
+      <w:r>
+        <w:fldChar w:fldCharType="separate"/>
+      </w:r>
+      <w:r>
+        <w:t>3</w:t>
+      </w:r>
+      <w:r>
+        <w:fldChar w:fldCharType="end"/>
+      </w:r>
+      <w:r>
+        <w:fldChar w:fldCharType="end"/>
+      </w:r>
     </w:p>
     <w:p>
       <w:pPr>
-        <w:pStyle w:val="11"/>
+        <w:pStyle w:val="9"/>
         <w:rPr>
           <w:rFonts w:cstheme="minorBidi"/>
-          <w:noProof/>
           <w:kern w:val="2"/>
           <w:sz w:val="24"/>
         </w:rPr>
       </w:pPr>
-      <w:hyperlink w:anchor="_Toc491679533" w:history="1">
-        <w:r>
-          <w:rPr>
-            <w:rStyle w:val="a9"/>
-            <w:rFonts w:ascii="Microsoft JhengHei UI" w:eastAsia="Microsoft JhengHei UI" w:hAnsi="Microsoft JhengHei UI"/>
-            <w:noProof/>
-          </w:rPr>
-          <w:t>2.</w:t>
-        </w:r>
-        <w:r>
-          <w:rPr>
-            <w:rFonts w:cstheme="minorBidi"/>
-            <w:noProof/>
-            <w:kern w:val="2"/>
-            <w:sz w:val="24"/>
-          </w:rPr>
-          <w:tab/>
-        </w:r>
-        <w:r>
-          <w:rPr>
-            <w:rStyle w:val="a9"/>
-            <w:rFonts w:ascii="Microsoft JhengHei UI" w:eastAsia="Microsoft JhengHei UI" w:hAnsi="Microsoft JhengHei UI" w:hint="eastAsia"/>
-            <w:noProof/>
-          </w:rPr>
-          <w:t>程式功能需求</w:t>
-        </w:r>
-        <w:r>
-          <w:rPr>
-            <w:noProof/>
-            <w:webHidden/>
-          </w:rPr>
-          <w:tab/>
-        </w:r>
-        <w:r>
-          <w:rPr>
-            <w:noProof/>
-            <w:webHidden/>
-          </w:rPr>
-          <w:fldChar w:fldCharType="begin"/>
-        </w:r>
-        <w:r>
-          <w:rPr>
-            <w:noProof/>
-            <w:webHidden/>
-          </w:rPr>
-          <w:instrText xml:space="preserve"> PAGEREF _Toc491679533 \h </w:instrText>
-        </w:r>
-        <w:r>
-          <w:rPr>
-            <w:noProof/>
-            <w:webHidden/>
-          </w:rPr>
-        </w:r>
-        <w:r>
-          <w:rPr>
-            <w:noProof/>
-            <w:webHidden/>
-          </w:rPr>
-          <w:fldChar w:fldCharType="separate"/>
-        </w:r>
-        <w:r>
-          <w:rPr>
-            <w:noProof/>
-            <w:webHidden/>
-          </w:rPr>
-          <w:t>3</w:t>
-        </w:r>
-        <w:r>
-          <w:rPr>
-            <w:noProof/>
-            <w:webHidden/>
-          </w:rPr>
-          <w:fldChar w:fldCharType="end"/>
-        </w:r>
-      </w:hyperlink>
+      <w:r>
+        <w:fldChar w:fldCharType="begin"/>
+      </w:r>
+      <w:r>
+        <w:instrText xml:space="preserve"> HYPERLINK \l "_Toc491679533" </w:instrText>
+      </w:r>
+      <w:r>
+        <w:fldChar w:fldCharType="separate"/>
+      </w:r>
+      <w:r>
+        <w:rPr>
+          <w:rStyle w:val="13"/>
+          <w:rFonts w:ascii="Microsoft JhengHei UI" w:hAnsi="Microsoft JhengHei UI" w:eastAsia="Microsoft JhengHei UI"/>
+        </w:rPr>
+        <w:t>2.</w:t>
+      </w:r>
+      <w:r>
+        <w:rPr>
+          <w:rFonts w:cstheme="minorBidi"/>
+          <w:kern w:val="2"/>
+          <w:sz w:val="24"/>
+        </w:rPr>
+        <w:tab/>
+      </w:r>
+      <w:r>
+        <w:rPr>
+          <w:rStyle w:val="13"/>
+          <w:rFonts w:hint="eastAsia" w:ascii="Microsoft JhengHei UI" w:hAnsi="Microsoft JhengHei UI" w:eastAsia="Microsoft JhengHei UI"/>
+        </w:rPr>
+        <w:t>程式功能需求</w:t>
+      </w:r>
+      <w:r>
+        <w:tab/>
+      </w:r>
+      <w:r>
+        <w:fldChar w:fldCharType="begin"/>
+      </w:r>
+      <w:r>
+        <w:instrText xml:space="preserve"> PAGEREF _Toc491679533 \h </w:instrText>
+      </w:r>
+      <w:r>
+        <w:fldChar w:fldCharType="separate"/>
+      </w:r>
+      <w:r>
+        <w:t>3</w:t>
+      </w:r>
+      <w:r>
+        <w:fldChar w:fldCharType="end"/>
+      </w:r>
+      <w:r>
+        <w:fldChar w:fldCharType="end"/>
+      </w:r>
     </w:p>
     <w:p>
       <w:pPr>
-        <w:pStyle w:val="11"/>
+        <w:pStyle w:val="9"/>
         <w:rPr>
           <w:rFonts w:cstheme="minorBidi"/>
-          <w:noProof/>
           <w:kern w:val="2"/>
           <w:sz w:val="24"/>
         </w:rPr>
       </w:pPr>
-      <w:hyperlink w:anchor="_Toc491679534" w:history="1">
-        <w:r>
-          <w:rPr>
-            <w:rStyle w:val="a9"/>
-            <w:rFonts w:ascii="Microsoft JhengHei UI" w:eastAsia="Microsoft JhengHei UI" w:hAnsi="Microsoft JhengHei UI"/>
-            <w:noProof/>
-          </w:rPr>
-          <w:t>3.</w:t>
-        </w:r>
-        <w:r>
-          <w:rPr>
-            <w:rFonts w:cstheme="minorBidi"/>
-            <w:noProof/>
-            <w:kern w:val="2"/>
-            <w:sz w:val="24"/>
-          </w:rPr>
-          <w:tab/>
-        </w:r>
-        <w:r>
-          <w:rPr>
-            <w:rStyle w:val="a9"/>
-            <w:rFonts w:ascii="Microsoft JhengHei UI" w:eastAsia="Microsoft JhengHei UI" w:hAnsi="Microsoft JhengHei UI" w:hint="eastAsia"/>
-            <w:noProof/>
-          </w:rPr>
-          <w:t>系統參數配置說明</w:t>
-        </w:r>
-        <w:r>
-          <w:rPr>
-            <w:noProof/>
-            <w:webHidden/>
-          </w:rPr>
-          <w:tab/>
-        </w:r>
-        <w:r>
-          <w:rPr>
-            <w:noProof/>
-            <w:webHidden/>
-          </w:rPr>
-          <w:fldChar w:fldCharType="begin"/>
-        </w:r>
-        <w:r>
-          <w:rPr>
-            <w:noProof/>
-            <w:webHidden/>
-          </w:rPr>
-          <w:instrText xml:space="preserve"> PAGEREF _Toc491679534 \h </w:instrText>
-        </w:r>
-        <w:r>
-          <w:rPr>
-            <w:noProof/>
-            <w:webHidden/>
-          </w:rPr>
-        </w:r>
-        <w:r>
-          <w:rPr>
-            <w:noProof/>
-            <w:webHidden/>
-          </w:rPr>
-          <w:fldChar w:fldCharType="separate"/>
-        </w:r>
-        <w:r>
-          <w:rPr>
-            <w:noProof/>
-            <w:webHidden/>
-          </w:rPr>
-          <w:t>4</w:t>
-        </w:r>
-        <w:r>
-          <w:rPr>
-            <w:noProof/>
-            <w:webHidden/>
-          </w:rPr>
-          <w:fldChar w:fldCharType="end"/>
-        </w:r>
-      </w:hyperlink>
+      <w:r>
+        <w:fldChar w:fldCharType="begin"/>
+      </w:r>
+      <w:r>
+        <w:instrText xml:space="preserve"> HYPERLINK \l "_Toc491679534" </w:instrText>
+      </w:r>
+      <w:r>
+        <w:fldChar w:fldCharType="separate"/>
+      </w:r>
+      <w:r>
+        <w:rPr>
+          <w:rStyle w:val="13"/>
+          <w:rFonts w:ascii="Microsoft JhengHei UI" w:hAnsi="Microsoft JhengHei UI" w:eastAsia="Microsoft JhengHei UI"/>
+        </w:rPr>
+        <w:t>3.</w:t>
+      </w:r>
+      <w:r>
+        <w:rPr>
+          <w:rFonts w:cstheme="minorBidi"/>
+          <w:kern w:val="2"/>
+          <w:sz w:val="24"/>
+        </w:rPr>
+        <w:tab/>
+      </w:r>
+      <w:r>
+        <w:rPr>
+          <w:rStyle w:val="13"/>
+          <w:rFonts w:hint="eastAsia" w:ascii="Microsoft JhengHei UI" w:hAnsi="Microsoft JhengHei UI" w:eastAsia="Microsoft JhengHei UI"/>
+        </w:rPr>
+        <w:t>系統參數配置說明</w:t>
+      </w:r>
+      <w:r>
+        <w:tab/>
+      </w:r>
+      <w:r>
+        <w:fldChar w:fldCharType="begin"/>
+      </w:r>
+      <w:r>
+        <w:instrText xml:space="preserve"> PAGEREF _Toc491679534 \h </w:instrText>
+      </w:r>
+      <w:r>
+        <w:fldChar w:fldCharType="separate"/>
+      </w:r>
+      <w:r>
+        <w:t>4</w:t>
+      </w:r>
+      <w:r>
+        <w:fldChar w:fldCharType="end"/>
+      </w:r>
+      <w:r>
+        <w:fldChar w:fldCharType="end"/>
+      </w:r>
     </w:p>
     <w:p>
       <w:pPr>
-        <w:pStyle w:val="11"/>
+        <w:pStyle w:val="9"/>
         <w:rPr>
           <w:rFonts w:cstheme="minorBidi"/>
-          <w:noProof/>
           <w:kern w:val="2"/>
           <w:sz w:val="24"/>
         </w:rPr>
       </w:pPr>
-      <w:hyperlink w:anchor="_Toc491679535" w:history="1">
-        <w:r>
-          <w:rPr>
-            <w:rStyle w:val="a9"/>
-            <w:rFonts w:ascii="Microsoft JhengHei UI" w:eastAsia="Microsoft JhengHei UI" w:hAnsi="Microsoft JhengHei UI"/>
-            <w:noProof/>
-          </w:rPr>
-          <w:t>4.</w:t>
-        </w:r>
-        <w:r>
-          <w:rPr>
-            <w:rFonts w:cstheme="minorBidi"/>
-            <w:noProof/>
-            <w:kern w:val="2"/>
-            <w:sz w:val="24"/>
-          </w:rPr>
-          <w:tab/>
-        </w:r>
-        <w:r>
-          <w:rPr>
-            <w:rStyle w:val="a9"/>
-            <w:rFonts w:ascii="Microsoft JhengHei UI" w:eastAsia="Microsoft JhengHei UI" w:hAnsi="Microsoft JhengHei UI" w:hint="eastAsia"/>
-            <w:noProof/>
-          </w:rPr>
-          <w:t>程式運行邏輯說明</w:t>
-        </w:r>
-        <w:r>
-          <w:rPr>
-            <w:noProof/>
-            <w:webHidden/>
-          </w:rPr>
-          <w:tab/>
-        </w:r>
-        <w:r>
-          <w:rPr>
-            <w:noProof/>
-            <w:webHidden/>
-          </w:rPr>
-          <w:fldChar w:fldCharType="begin"/>
-        </w:r>
-        <w:r>
-          <w:rPr>
-            <w:noProof/>
-            <w:webHidden/>
-          </w:rPr>
-          <w:instrText xml:space="preserve"> PAGEREF _Toc491679535 \h </w:instrText>
-        </w:r>
-        <w:r>
-          <w:rPr>
-            <w:noProof/>
-            <w:webHidden/>
-          </w:rPr>
-        </w:r>
-        <w:r>
-          <w:rPr>
-            <w:noProof/>
-            <w:webHidden/>
-          </w:rPr>
-          <w:fldChar w:fldCharType="separate"/>
-        </w:r>
-        <w:r>
-          <w:rPr>
-            <w:noProof/>
-            <w:webHidden/>
-          </w:rPr>
-          <w:t>4</w:t>
-        </w:r>
-        <w:r>
-          <w:rPr>
-            <w:noProof/>
-            <w:webHidden/>
-          </w:rPr>
-          <w:fldChar w:fldCharType="end"/>
-        </w:r>
-      </w:hyperlink>
+      <w:r>
+        <w:fldChar w:fldCharType="begin"/>
+      </w:r>
+      <w:r>
+        <w:instrText xml:space="preserve"> HYPERLINK \l "_Toc491679535" </w:instrText>
+      </w:r>
+      <w:r>
+        <w:fldChar w:fldCharType="separate"/>
+      </w:r>
+      <w:r>
+        <w:rPr>
+          <w:rStyle w:val="13"/>
+          <w:rFonts w:ascii="Microsoft JhengHei UI" w:hAnsi="Microsoft JhengHei UI" w:eastAsia="Microsoft JhengHei UI"/>
+        </w:rPr>
+        <w:t>4.</w:t>
+      </w:r>
+      <w:r>
+        <w:rPr>
+          <w:rFonts w:cstheme="minorBidi"/>
+          <w:kern w:val="2"/>
+          <w:sz w:val="24"/>
+        </w:rPr>
+        <w:tab/>
+      </w:r>
+      <w:r>
+        <w:rPr>
+          <w:rStyle w:val="13"/>
+          <w:rFonts w:hint="eastAsia" w:ascii="Microsoft JhengHei UI" w:hAnsi="Microsoft JhengHei UI" w:eastAsia="Microsoft JhengHei UI"/>
+        </w:rPr>
+        <w:t>程式運行邏輯說明</w:t>
+      </w:r>
+      <w:r>
+        <w:tab/>
+      </w:r>
+      <w:r>
+        <w:fldChar w:fldCharType="begin"/>
+      </w:r>
+      <w:r>
+        <w:instrText xml:space="preserve"> PAGEREF _Toc491679535 \h </w:instrText>
+      </w:r>
+      <w:r>
+        <w:fldChar w:fldCharType="separate"/>
+      </w:r>
+      <w:r>
+        <w:t>4</w:t>
+      </w:r>
+      <w:r>
+        <w:fldChar w:fldCharType="end"/>
+      </w:r>
+      <w:r>
+        <w:fldChar w:fldCharType="end"/>
+      </w:r>
     </w:p>
     <w:p>
       <w:pPr>
-        <w:pStyle w:val="11"/>
+        <w:pStyle w:val="9"/>
         <w:rPr>
           <w:rFonts w:cstheme="minorBidi"/>
-          <w:noProof/>
           <w:kern w:val="2"/>
           <w:sz w:val="24"/>
         </w:rPr>
       </w:pPr>
-      <w:hyperlink w:anchor="_Toc491679536" w:history="1">
-        <w:r>
-          <w:rPr>
-            <w:rStyle w:val="a9"/>
-            <w:rFonts w:ascii="Microsoft JhengHei UI" w:eastAsia="Microsoft JhengHei UI" w:hAnsi="Microsoft JhengHei UI"/>
-            <w:noProof/>
-          </w:rPr>
-          <w:t>5.</w:t>
-        </w:r>
-        <w:r>
-          <w:rPr>
-            <w:rFonts w:cstheme="minorBidi"/>
-            <w:noProof/>
-            <w:kern w:val="2"/>
-            <w:sz w:val="24"/>
-          </w:rPr>
-          <w:tab/>
-        </w:r>
-        <w:r>
-          <w:rPr>
-            <w:rStyle w:val="a9"/>
-            <w:rFonts w:ascii="Microsoft JhengHei UI" w:eastAsia="Microsoft JhengHei UI" w:hAnsi="Microsoft JhengHei UI" w:hint="eastAsia"/>
-            <w:noProof/>
-          </w:rPr>
-          <w:t>程式例外處理規則說明</w:t>
-        </w:r>
-        <w:r>
-          <w:rPr>
-            <w:noProof/>
-            <w:webHidden/>
-          </w:rPr>
-          <w:tab/>
-        </w:r>
-        <w:r>
-          <w:rPr>
-            <w:noProof/>
-            <w:webHidden/>
-          </w:rPr>
-          <w:fldChar w:fldCharType="begin"/>
-        </w:r>
-        <w:r>
-          <w:rPr>
-            <w:noProof/>
-            <w:webHidden/>
-          </w:rPr>
-          <w:instrText xml:space="preserve"> PAGEREF _Toc491679536 \h </w:instrText>
-        </w:r>
-        <w:r>
-          <w:rPr>
-            <w:noProof/>
-            <w:webHidden/>
-          </w:rPr>
-        </w:r>
-        <w:r>
-          <w:rPr>
-            <w:noProof/>
-            <w:webHidden/>
-          </w:rPr>
-          <w:fldChar w:fldCharType="separate"/>
-        </w:r>
-        <w:r>
-          <w:rPr>
-            <w:noProof/>
-            <w:webHidden/>
-          </w:rPr>
-          <w:t>9</w:t>
-        </w:r>
-        <w:r>
-          <w:rPr>
-            <w:noProof/>
-            <w:webHidden/>
-          </w:rPr>
-          <w:fldChar w:fldCharType="end"/>
-        </w:r>
-      </w:hyperlink>
+      <w:r>
+        <w:fldChar w:fldCharType="begin"/>
+      </w:r>
+      <w:r>
+        <w:instrText xml:space="preserve"> HYPERLINK \l "_Toc491679536" </w:instrText>
+      </w:r>
+      <w:r>
+        <w:fldChar w:fldCharType="separate"/>
+      </w:r>
+      <w:r>
+        <w:rPr>
+          <w:rStyle w:val="13"/>
+          <w:rFonts w:ascii="Microsoft JhengHei UI" w:hAnsi="Microsoft JhengHei UI" w:eastAsia="Microsoft JhengHei UI"/>
+        </w:rPr>
+        <w:t>5.</w:t>
+      </w:r>
+      <w:r>
+        <w:rPr>
+          <w:rFonts w:cstheme="minorBidi"/>
+          <w:kern w:val="2"/>
+          <w:sz w:val="24"/>
+        </w:rPr>
+        <w:tab/>
+      </w:r>
+      <w:r>
+        <w:rPr>
+          <w:rStyle w:val="13"/>
+          <w:rFonts w:hint="eastAsia" w:ascii="Microsoft JhengHei UI" w:hAnsi="Microsoft JhengHei UI" w:eastAsia="Microsoft JhengHei UI"/>
+        </w:rPr>
+        <w:t>程式例外處理規則說明</w:t>
+      </w:r>
+      <w:r>
+        <w:tab/>
+      </w:r>
+      <w:r>
+        <w:fldChar w:fldCharType="begin"/>
+      </w:r>
+      <w:r>
+        <w:instrText xml:space="preserve"> PAGEREF _Toc491679536 \h </w:instrText>
+      </w:r>
+      <w:r>
+        <w:fldChar w:fldCharType="separate"/>
+      </w:r>
+      <w:r>
+        <w:t>9</w:t>
+      </w:r>
+      <w:r>
+        <w:fldChar w:fldCharType="end"/>
+      </w:r>
+      <w:r>
+        <w:fldChar w:fldCharType="end"/>
+      </w:r>
     </w:p>
     <w:p>
       <w:pPr>
-        <w:pStyle w:val="11"/>
+        <w:pStyle w:val="9"/>
         <w:rPr>
           <w:rFonts w:cstheme="minorBidi"/>
-          <w:noProof/>
           <w:kern w:val="2"/>
           <w:sz w:val="24"/>
         </w:rPr>
       </w:pPr>
-      <w:hyperlink w:anchor="_Toc491679537" w:history="1">
-        <w:r>
-          <w:rPr>
-            <w:rStyle w:val="a9"/>
-            <w:rFonts w:ascii="Microsoft JhengHei UI" w:eastAsia="Microsoft JhengHei UI" w:hAnsi="Microsoft JhengHei UI"/>
-            <w:noProof/>
-          </w:rPr>
-          <w:t>6.</w:t>
-        </w:r>
-        <w:r>
-          <w:rPr>
-            <w:rFonts w:cstheme="minorBidi"/>
-            <w:noProof/>
-            <w:kern w:val="2"/>
-            <w:sz w:val="24"/>
-          </w:rPr>
-          <w:tab/>
-        </w:r>
-        <w:r>
-          <w:rPr>
-            <w:rStyle w:val="a9"/>
-            <w:rFonts w:ascii="Microsoft JhengHei UI" w:eastAsia="Microsoft JhengHei UI" w:hAnsi="Microsoft JhengHei UI" w:hint="eastAsia"/>
-            <w:noProof/>
-          </w:rPr>
-          <w:t>文件修訂紀錄</w:t>
-        </w:r>
-        <w:r>
-          <w:rPr>
-            <w:noProof/>
-            <w:webHidden/>
-          </w:rPr>
-          <w:tab/>
-        </w:r>
-        <w:r>
-          <w:rPr>
-            <w:noProof/>
-            <w:webHidden/>
-          </w:rPr>
-          <w:fldChar w:fldCharType="begin"/>
-        </w:r>
-        <w:r>
-          <w:rPr>
-            <w:noProof/>
-            <w:webHidden/>
-          </w:rPr>
-          <w:instrText xml:space="preserve"> PAGEREF _Toc491679537 \h </w:instrText>
-        </w:r>
-        <w:r>
-          <w:rPr>
-            <w:noProof/>
-            <w:webHidden/>
-          </w:rPr>
-        </w:r>
-        <w:r>
-          <w:rPr>
-            <w:noProof/>
-            <w:webHidden/>
-          </w:rPr>
-          <w:fldChar w:fldCharType="separate"/>
-        </w:r>
-        <w:r>
-          <w:rPr>
-            <w:noProof/>
-            <w:webHidden/>
-          </w:rPr>
-          <w:t>10</w:t>
-        </w:r>
-        <w:r>
-          <w:rPr>
-            <w:noProof/>
-            <w:webHidden/>
-          </w:rPr>
-          <w:fldChar w:fldCharType="end"/>
-        </w:r>
-      </w:hyperlink>
+      <w:r>
+        <w:fldChar w:fldCharType="begin"/>
+      </w:r>
+      <w:r>
+        <w:instrText xml:space="preserve"> HYPERLINK \l "_Toc491679537" </w:instrText>
+      </w:r>
+      <w:r>
+        <w:fldChar w:fldCharType="separate"/>
+      </w:r>
+      <w:r>
+        <w:rPr>
+          <w:rStyle w:val="13"/>
+          <w:rFonts w:ascii="Microsoft JhengHei UI" w:hAnsi="Microsoft JhengHei UI" w:eastAsia="Microsoft JhengHei UI"/>
+        </w:rPr>
+        <w:t>6.</w:t>
+      </w:r>
+      <w:r>
+        <w:rPr>
+          <w:rFonts w:cstheme="minorBidi"/>
+          <w:kern w:val="2"/>
+          <w:sz w:val="24"/>
+        </w:rPr>
+        <w:tab/>
+      </w:r>
+      <w:r>
+        <w:rPr>
+          <w:rStyle w:val="13"/>
+          <w:rFonts w:hint="eastAsia" w:ascii="Microsoft JhengHei UI" w:hAnsi="Microsoft JhengHei UI" w:eastAsia="Microsoft JhengHei UI"/>
+        </w:rPr>
+        <w:t>文件修訂紀錄</w:t>
+      </w:r>
+      <w:r>
+        <w:tab/>
+      </w:r>
+      <w:r>
+        <w:fldChar w:fldCharType="begin"/>
+      </w:r>
+      <w:r>
+        <w:instrText xml:space="preserve"> PAGEREF _Toc491679537 \h </w:instrText>
+      </w:r>
+      <w:r>
+        <w:fldChar w:fldCharType="separate"/>
+      </w:r>
+      <w:r>
+        <w:t>10</w:t>
+      </w:r>
+      <w:r>
+        <w:fldChar w:fldCharType="end"/>
+      </w:r>
+      <w:r>
+        <w:fldChar w:fldCharType="end"/>
+      </w:r>
     </w:p>
     <w:p>
       <w:pPr>
-        <w:pStyle w:val="11"/>
+        <w:pStyle w:val="9"/>
         <w:rPr>
           <w:rFonts w:cstheme="minorBidi"/>
-          <w:noProof/>
           <w:kern w:val="2"/>
           <w:sz w:val="24"/>
         </w:rPr>
       </w:pPr>
-      <w:hyperlink w:anchor="_Toc491679538" w:history="1">
-        <w:r>
-          <w:rPr>
-            <w:rStyle w:val="a9"/>
-            <w:rFonts w:ascii="Microsoft JhengHei UI" w:eastAsia="Microsoft JhengHei UI" w:hAnsi="Microsoft JhengHei UI"/>
-            <w:noProof/>
-          </w:rPr>
-          <w:t>7.</w:t>
-        </w:r>
-        <w:r>
-          <w:rPr>
-            <w:rFonts w:cstheme="minorBidi"/>
-            <w:noProof/>
-            <w:kern w:val="2"/>
-            <w:sz w:val="24"/>
-          </w:rPr>
-          <w:tab/>
-        </w:r>
-        <w:r>
-          <w:rPr>
-            <w:rStyle w:val="a9"/>
-            <w:rFonts w:ascii="Microsoft JhengHei UI" w:eastAsia="Microsoft JhengHei UI" w:hAnsi="Microsoft JhengHei UI" w:hint="eastAsia"/>
-            <w:noProof/>
-          </w:rPr>
-          <w:t>程式規格確認簽署</w:t>
-        </w:r>
-        <w:r>
-          <w:rPr>
-            <w:noProof/>
-            <w:webHidden/>
-          </w:rPr>
-          <w:tab/>
-        </w:r>
-        <w:r>
-          <w:rPr>
-            <w:noProof/>
-            <w:webHidden/>
-          </w:rPr>
-          <w:fldChar w:fldCharType="begin"/>
-        </w:r>
-        <w:r>
-          <w:rPr>
-            <w:noProof/>
-            <w:webHidden/>
-          </w:rPr>
-          <w:instrText xml:space="preserve"> PAGEREF _Toc491679538 \h </w:instrText>
-        </w:r>
-        <w:r>
-          <w:rPr>
-            <w:noProof/>
-            <w:webHidden/>
-          </w:rPr>
-        </w:r>
-        <w:r>
-          <w:rPr>
-            <w:noProof/>
-            <w:webHidden/>
-          </w:rPr>
-          <w:fldChar w:fldCharType="separate"/>
-        </w:r>
-        <w:r>
-          <w:rPr>
-            <w:noProof/>
-            <w:webHidden/>
-          </w:rPr>
-          <w:t>11</w:t>
-        </w:r>
-        <w:r>
-          <w:rPr>
-            <w:noProof/>
-            <w:webHidden/>
-          </w:rPr>
-          <w:fldChar w:fldCharType="end"/>
-        </w:r>
-      </w:hyperlink>
+      <w:r>
+        <w:fldChar w:fldCharType="begin"/>
+      </w:r>
+      <w:r>
+        <w:instrText xml:space="preserve"> HYPERLINK \l "_Toc491679538" </w:instrText>
+      </w:r>
+      <w:r>
+        <w:fldChar w:fldCharType="separate"/>
+      </w:r>
+      <w:r>
+        <w:rPr>
+          <w:rStyle w:val="13"/>
+          <w:rFonts w:ascii="Microsoft JhengHei UI" w:hAnsi="Microsoft JhengHei UI" w:eastAsia="Microsoft JhengHei UI"/>
+        </w:rPr>
+        <w:t>7.</w:t>
+      </w:r>
+      <w:r>
+        <w:rPr>
+          <w:rFonts w:cstheme="minorBidi"/>
+          <w:kern w:val="2"/>
+          <w:sz w:val="24"/>
+        </w:rPr>
+        <w:tab/>
+      </w:r>
+      <w:r>
+        <w:rPr>
+          <w:rStyle w:val="13"/>
+          <w:rFonts w:hint="eastAsia" w:ascii="Microsoft JhengHei UI" w:hAnsi="Microsoft JhengHei UI" w:eastAsia="Microsoft JhengHei UI"/>
+        </w:rPr>
+        <w:t>程式規格確認簽署</w:t>
+      </w:r>
+      <w:r>
+        <w:tab/>
+      </w:r>
+      <w:r>
+        <w:fldChar w:fldCharType="begin"/>
+      </w:r>
+      <w:r>
+        <w:instrText xml:space="preserve"> PAGEREF _Toc491679538 \h </w:instrText>
+      </w:r>
+      <w:r>
+        <w:fldChar w:fldCharType="separate"/>
+      </w:r>
+      <w:r>
+        <w:t>11</w:t>
+      </w:r>
+      <w:r>
+        <w:fldChar w:fldCharType="end"/>
+      </w:r>
+      <w:r>
+        <w:fldChar w:fldCharType="end"/>
+      </w:r>
     </w:p>
     <w:p>
       <w:r>
@@ -1364,7 +1215,7 @@
     </w:p>
     <w:p>
       <w:pPr>
-        <w:pStyle w:val="1"/>
+        <w:pStyle w:val="2"/>
         <w:numPr>
           <w:ilvl w:val="0"/>
           <w:numId w:val="1"/>
@@ -1376,7 +1227,6 @@
         <w:rPr>
           <w:rFonts w:hint="eastAsia"/>
         </w:rPr>
-        <w:lastRenderedPageBreak/>
         <w:t>程式功能說明</w:t>
       </w:r>
       <w:bookmarkEnd w:id="1"/>
@@ -1391,44 +1241,12 @@
         <w:rPr>
           <w:rFonts w:hint="eastAsia"/>
         </w:rPr>
-        <w:t>利用客製程式</w:t>
-      </w:r>
-      <w:r>
-        <w:rPr>
-          <w:rFonts w:hint="eastAsia"/>
-        </w:rPr>
-        <w:t>讀取Excel，根據Excel組成及規則，自動填入Affected items</w:t>
-      </w:r>
-      <w:r>
-        <w:rPr>
-          <w:rFonts w:hint="eastAsia"/>
-        </w:rPr>
-        <w:t>頁籤中</w:t>
-      </w:r>
-      <w:r>
-        <w:rPr>
-          <w:rFonts w:hint="eastAsia"/>
-        </w:rPr>
-        <w:t>每</w:t>
-      </w:r>
-      <w:proofErr w:type="gramStart"/>
-      <w:r>
-        <w:rPr>
-          <w:rFonts w:hint="eastAsia"/>
-        </w:rPr>
-        <w:t>個</w:t>
-      </w:r>
-      <w:proofErr w:type="gramEnd"/>
-      <w:r>
-        <w:rPr>
-          <w:rFonts w:hint="eastAsia"/>
-        </w:rPr>
-        <w:t>Items的Description。</w:t>
+        <w:t>利用客製程式讀取Excel，根據Excel組成及規則，自動填入Affected items頁籤中每個Item的Description。</w:t>
       </w:r>
     </w:p>
     <w:p>
       <w:pPr>
-        <w:pStyle w:val="1"/>
+        <w:pStyle w:val="2"/>
         <w:numPr>
           <w:ilvl w:val="0"/>
           <w:numId w:val="1"/>
@@ -1463,7 +1281,7 @@
         <w:rPr>
           <w:rFonts w:hint="eastAsia"/>
         </w:rPr>
-        <w:instrText>REF _Ref491680098 \h</w:instrText>
+        <w:instrText xml:space="preserve">REF _Ref491680098 \h</w:instrText>
       </w:r>
       <w:r>
         <w:instrText xml:space="preserve"> </w:instrText>
@@ -1472,13 +1290,7 @@
         <w:fldChar w:fldCharType="separate"/>
       </w:r>
       <w:r>
-        <w:t xml:space="preserve">表格 </w:t>
-      </w:r>
-      <w:r>
-        <w:rPr>
-          <w:noProof/>
-        </w:rPr>
-        <w:t>1</w:t>
+        <w:t>表格 1</w:t>
       </w:r>
       <w:r>
         <w:fldChar w:fldCharType="end"/>
@@ -1492,16 +1304,48 @@
     </w:p>
     <w:tbl>
       <w:tblPr>
-        <w:tblStyle w:val="a3"/>
-        <w:tblW w:w="0" w:type="auto"/>
+        <w:tblStyle w:val="15"/>
+        <w:tblW w:w="8296" w:type="dxa"/>
         <w:jc w:val="center"/>
-        <w:tblLook w:val="04A0" w:firstRow="1" w:lastRow="0" w:firstColumn="1" w:lastColumn="0" w:noHBand="0" w:noVBand="1"/>
+        <w:tblInd w:w="0" w:type="dxa"/>
+        <w:tblBorders>
+          <w:top w:val="single" w:color="auto" w:sz="4" w:space="0"/>
+          <w:left w:val="single" w:color="auto" w:sz="4" w:space="0"/>
+          <w:bottom w:val="single" w:color="auto" w:sz="4" w:space="0"/>
+          <w:right w:val="single" w:color="auto" w:sz="4" w:space="0"/>
+          <w:insideH w:val="single" w:color="auto" w:sz="4" w:space="0"/>
+          <w:insideV w:val="single" w:color="auto" w:sz="4" w:space="0"/>
+        </w:tblBorders>
+        <w:tblLayout w:type="fixed"/>
+        <w:tblCellMar>
+          <w:top w:w="0" w:type="dxa"/>
+          <w:left w:w="108" w:type="dxa"/>
+          <w:bottom w:w="0" w:type="dxa"/>
+          <w:right w:w="108" w:type="dxa"/>
+        </w:tblCellMar>
       </w:tblPr>
       <w:tblGrid>
         <w:gridCol w:w="846"/>
         <w:gridCol w:w="7450"/>
       </w:tblGrid>
       <w:tr>
+        <w:tblPrEx>
+          <w:tblBorders>
+            <w:top w:val="single" w:color="auto" w:sz="4" w:space="0"/>
+            <w:left w:val="single" w:color="auto" w:sz="4" w:space="0"/>
+            <w:bottom w:val="single" w:color="auto" w:sz="4" w:space="0"/>
+            <w:right w:val="single" w:color="auto" w:sz="4" w:space="0"/>
+            <w:insideH w:val="single" w:color="auto" w:sz="4" w:space="0"/>
+            <w:insideV w:val="single" w:color="auto" w:sz="4" w:space="0"/>
+          </w:tblBorders>
+          <w:tblLayout w:type="fixed"/>
+          <w:tblCellMar>
+            <w:top w:w="0" w:type="dxa"/>
+            <w:left w:w="108" w:type="dxa"/>
+            <w:bottom w:w="0" w:type="dxa"/>
+            <w:right w:w="108" w:type="dxa"/>
+          </w:tblCellMar>
+        </w:tblPrEx>
         <w:trPr>
           <w:jc w:val="center"/>
         </w:trPr>
@@ -1517,6 +1361,11 @@
               <w:rPr>
                 <w:b/>
                 <w:color w:val="FFFFFF" w:themeColor="background1"/>
+                <w14:textFill>
+                  <w14:solidFill>
+                    <w14:schemeClr w14:val="bg1"/>
+                  </w14:solidFill>
+                </w14:textFill>
               </w:rPr>
             </w:pPr>
             <w:r>
@@ -1524,6 +1373,11 @@
                 <w:rFonts w:hint="eastAsia"/>
                 <w:b/>
                 <w:color w:val="FFFFFF" w:themeColor="background1"/>
+                <w14:textFill>
+                  <w14:solidFill>
+                    <w14:schemeClr w14:val="bg1"/>
+                  </w14:solidFill>
+                </w14:textFill>
               </w:rPr>
               <w:t>項次</w:t>
             </w:r>
@@ -1540,6 +1394,11 @@
               <w:rPr>
                 <w:b/>
                 <w:color w:val="FFFFFF" w:themeColor="background1"/>
+                <w14:textFill>
+                  <w14:solidFill>
+                    <w14:schemeClr w14:val="bg1"/>
+                  </w14:solidFill>
+                </w14:textFill>
               </w:rPr>
             </w:pPr>
             <w:r>
@@ -1547,6 +1406,11 @@
                 <w:rFonts w:hint="eastAsia"/>
                 <w:b/>
                 <w:color w:val="FFFFFF" w:themeColor="background1"/>
+                <w14:textFill>
+                  <w14:solidFill>
+                    <w14:schemeClr w14:val="bg1"/>
+                  </w14:solidFill>
+                </w14:textFill>
               </w:rPr>
               <w:t>需求說明</w:t>
             </w:r>
@@ -1554,6 +1418,23 @@
         </w:tc>
       </w:tr>
       <w:tr>
+        <w:tblPrEx>
+          <w:tblBorders>
+            <w:top w:val="single" w:color="auto" w:sz="4" w:space="0"/>
+            <w:left w:val="single" w:color="auto" w:sz="4" w:space="0"/>
+            <w:bottom w:val="single" w:color="auto" w:sz="4" w:space="0"/>
+            <w:right w:val="single" w:color="auto" w:sz="4" w:space="0"/>
+            <w:insideH w:val="single" w:color="auto" w:sz="4" w:space="0"/>
+            <w:insideV w:val="single" w:color="auto" w:sz="4" w:space="0"/>
+          </w:tblBorders>
+          <w:tblLayout w:type="fixed"/>
+          <w:tblCellMar>
+            <w:top w:w="0" w:type="dxa"/>
+            <w:left w:w="108" w:type="dxa"/>
+            <w:bottom w:w="0" w:type="dxa"/>
+            <w:right w:w="108" w:type="dxa"/>
+          </w:tblCellMar>
+        </w:tblPrEx>
         <w:trPr>
           <w:jc w:val="center"/>
         </w:trPr>
@@ -1583,18 +1464,29 @@
               <w:rPr>
                 <w:rFonts w:hint="eastAsia"/>
               </w:rPr>
-              <w:t>能自動</w:t>
-            </w:r>
-            <w:r>
-              <w:rPr>
-                <w:rFonts w:hint="eastAsia"/>
-              </w:rPr>
-              <w:t>抓取items的欄位填入Affected items頁籤中items的Description</w:t>
+              <w:t>能自動抓取Affected items頁籤中items的欄位填入Description</w:t>
             </w:r>
           </w:p>
         </w:tc>
       </w:tr>
       <w:tr>
+        <w:tblPrEx>
+          <w:tblBorders>
+            <w:top w:val="single" w:color="auto" w:sz="4" w:space="0"/>
+            <w:left w:val="single" w:color="auto" w:sz="4" w:space="0"/>
+            <w:bottom w:val="single" w:color="auto" w:sz="4" w:space="0"/>
+            <w:right w:val="single" w:color="auto" w:sz="4" w:space="0"/>
+            <w:insideH w:val="single" w:color="auto" w:sz="4" w:space="0"/>
+            <w:insideV w:val="single" w:color="auto" w:sz="4" w:space="0"/>
+          </w:tblBorders>
+          <w:tblLayout w:type="fixed"/>
+          <w:tblCellMar>
+            <w:top w:w="0" w:type="dxa"/>
+            <w:left w:w="108" w:type="dxa"/>
+            <w:bottom w:w="0" w:type="dxa"/>
+            <w:right w:w="108" w:type="dxa"/>
+          </w:tblCellMar>
+        </w:tblPrEx>
         <w:trPr>
           <w:jc w:val="center"/>
         </w:trPr>
@@ -1630,6 +1522,23 @@
         </w:tc>
       </w:tr>
       <w:tr>
+        <w:tblPrEx>
+          <w:tblBorders>
+            <w:top w:val="single" w:color="auto" w:sz="4" w:space="0"/>
+            <w:left w:val="single" w:color="auto" w:sz="4" w:space="0"/>
+            <w:bottom w:val="single" w:color="auto" w:sz="4" w:space="0"/>
+            <w:right w:val="single" w:color="auto" w:sz="4" w:space="0"/>
+            <w:insideH w:val="single" w:color="auto" w:sz="4" w:space="0"/>
+            <w:insideV w:val="single" w:color="auto" w:sz="4" w:space="0"/>
+          </w:tblBorders>
+          <w:tblLayout w:type="fixed"/>
+          <w:tblCellMar>
+            <w:top w:w="0" w:type="dxa"/>
+            <w:left w:w="108" w:type="dxa"/>
+            <w:bottom w:w="0" w:type="dxa"/>
+            <w:right w:w="108" w:type="dxa"/>
+          </w:tblCellMar>
+        </w:tblPrEx>
         <w:trPr>
           <w:jc w:val="center"/>
         </w:trPr>
@@ -1668,7 +1577,7 @@
     </w:tbl>
     <w:p>
       <w:pPr>
-        <w:pStyle w:val="aa"/>
+        <w:pStyle w:val="6"/>
       </w:pPr>
       <w:bookmarkStart w:id="4" w:name="_Ref491680098"/>
       <w:r>
@@ -1678,27 +1587,15 @@
         <w:fldChar w:fldCharType="begin"/>
       </w:r>
       <w:r>
-        <w:instrText xml:space="preserve"> SEQ </w:instrText>
-      </w:r>
-      <w:r>
-        <w:instrText>表格</w:instrText>
-      </w:r>
-      <w:r>
-        <w:instrText xml:space="preserve"> \* ARABIC </w:instrText>
+        <w:instrText xml:space="preserve"> SEQ 表格 \* ARABIC </w:instrText>
       </w:r>
       <w:r>
         <w:fldChar w:fldCharType="separate"/>
       </w:r>
       <w:r>
-        <w:rPr>
-          <w:noProof/>
-        </w:rPr>
         <w:t>1</w:t>
       </w:r>
       <w:r>
-        <w:rPr>
-          <w:noProof/>
-        </w:rPr>
         <w:fldChar w:fldCharType="end"/>
       </w:r>
       <w:bookmarkEnd w:id="4"/>
@@ -1713,7 +1610,7 @@
     </w:p>
     <w:p>
       <w:pPr>
-        <w:pStyle w:val="1"/>
+        <w:pStyle w:val="2"/>
         <w:numPr>
           <w:ilvl w:val="0"/>
           <w:numId w:val="1"/>
@@ -1725,38 +1622,19 @@
         <w:rPr>
           <w:rFonts w:hint="eastAsia"/>
         </w:rPr>
-        <w:lastRenderedPageBreak/>
         <w:t>程式運行邏輯說明</w:t>
       </w:r>
       <w:bookmarkEnd w:id="5"/>
     </w:p>
     <w:p>
       <w:pPr>
-        <w:pStyle w:val="2"/>
-      </w:pPr>
-      <w:r>
-        <w:rPr>
-          <w:rFonts w:hint="eastAsia"/>
-        </w:rPr>
-        <w:t xml:space="preserve">3.1. </w:t>
-      </w:r>
-      <w:r>
-        <w:rPr>
-          <w:rFonts w:hint="eastAsia"/>
-        </w:rPr>
-        <w:t xml:space="preserve"> </w:t>
-      </w:r>
-      <w:r>
-        <w:rPr>
-          <w:rFonts w:hint="eastAsia"/>
-        </w:rPr>
-        <w:t>程式</w:t>
-      </w:r>
-      <w:r>
-        <w:rPr>
-          <w:rFonts w:hint="eastAsia"/>
-        </w:rPr>
-        <w:t>邏輯</w:t>
+        <w:pStyle w:val="3"/>
+      </w:pPr>
+      <w:r>
+        <w:rPr>
+          <w:rFonts w:hint="eastAsia"/>
+        </w:rPr>
+        <w:t>3.1.  程式邏輯</w:t>
       </w:r>
     </w:p>
     <w:p>
@@ -1768,43 +1646,7 @@
         <w:rPr>
           <w:rFonts w:hint="eastAsia"/>
         </w:rPr>
-        <w:t xml:space="preserve">　　</w:t>
-      </w:r>
-      <w:r>
-        <w:rPr>
-          <w:rFonts w:hint="eastAsia"/>
-        </w:rPr>
-        <w:t>透過</w:t>
-      </w:r>
-      <w:r>
-        <w:rPr>
-          <w:rFonts w:hint="eastAsia"/>
-        </w:rPr>
-        <w:t>讀取Excel</w:t>
-      </w:r>
-      <w:r>
-        <w:rPr>
-          <w:rFonts w:hint="eastAsia"/>
-        </w:rPr>
-        <w:t>，</w:t>
-      </w:r>
-      <w:r>
-        <w:rPr>
-          <w:rFonts w:hint="eastAsia"/>
-        </w:rPr>
-        <w:t>抓到</w:t>
-      </w:r>
-      <w:r>
-        <w:rPr>
-          <w:rFonts w:hint="eastAsia"/>
-        </w:rPr>
-        <w:t>對應</w:t>
-      </w:r>
-      <w:r>
-        <w:rPr>
-          <w:rFonts w:hint="eastAsia"/>
-        </w:rPr>
-        <w:t>S</w:t>
+        <w:t>　　透過讀取Excel，抓到對應S</w:t>
       </w:r>
       <w:r>
         <w:t>ubclass</w:t>
@@ -1813,13 +1655,7 @@
         <w:rPr>
           <w:rFonts w:hint="eastAsia"/>
         </w:rPr>
-        <w:t>中</w:t>
-      </w:r>
-      <w:r>
-        <w:rPr>
-          <w:rFonts w:hint="eastAsia"/>
-        </w:rPr>
-        <w:t>的組成欄位，並根據E</w:t>
+        <w:t>中的組成欄位，並根據E</w:t>
       </w:r>
       <w:r>
         <w:t>xcel</w:t>
@@ -1828,18 +1664,12 @@
         <w:rPr>
           <w:rFonts w:hint="eastAsia"/>
         </w:rPr>
-        <w:t>各Subclass規格，填入Description中</w:t>
-      </w:r>
-      <w:r>
-        <w:rPr>
-          <w:rFonts w:hint="eastAsia"/>
-        </w:rPr>
-        <w:t>。</w:t>
+        <w:t>各Subclass規格，填入Description中。</w:t>
       </w:r>
     </w:p>
     <w:p>
       <w:pPr>
-        <w:pStyle w:val="2"/>
+        <w:pStyle w:val="3"/>
         <w:numPr>
           <w:ilvl w:val="1"/>
           <w:numId w:val="1"/>
@@ -1854,7 +1684,7 @@
     </w:p>
     <w:p>
       <w:pPr>
-        <w:pStyle w:val="ab"/>
+        <w:pStyle w:val="22"/>
         <w:ind w:leftChars="0"/>
       </w:pPr>
       <w:r>
@@ -1873,7 +1703,7 @@
         <w:rPr>
           <w:rFonts w:hint="eastAsia"/>
         </w:rPr>
-        <w:instrText>_Ref365560271 \h</w:instrText>
+        <w:instrText xml:space="preserve">_Ref365560271 \h</w:instrText>
       </w:r>
       <w:r>
         <w:instrText xml:space="preserve"> </w:instrText>
@@ -1882,13 +1712,7 @@
         <w:fldChar w:fldCharType="separate"/>
       </w:r>
       <w:r>
-        <w:t xml:space="preserve">表格 </w:t>
-      </w:r>
-      <w:r>
-        <w:rPr>
-          <w:noProof/>
-        </w:rPr>
-        <w:t>2</w:t>
+        <w:t>表格 2</w:t>
       </w:r>
       <w:r>
         <w:fldChar w:fldCharType="end"/>
@@ -1902,46 +1726,85 @@
     </w:p>
     <w:tbl>
       <w:tblPr>
-        <w:tblStyle w:val="-1"/>
-        <w:tblW w:w="0" w:type="auto"/>
+        <w:tblStyle w:val="16"/>
+        <w:tblW w:w="8162" w:type="dxa"/>
+        <w:tblInd w:w="0" w:type="dxa"/>
         <w:tblBorders>
-          <w:top w:val="single" w:sz="4" w:space="0" w:color="auto"/>
-          <w:left w:val="single" w:sz="4" w:space="0" w:color="auto"/>
-          <w:bottom w:val="single" w:sz="4" w:space="0" w:color="auto"/>
-          <w:right w:val="single" w:sz="4" w:space="0" w:color="auto"/>
-          <w:insideH w:val="single" w:sz="4" w:space="0" w:color="auto"/>
-          <w:insideV w:val="single" w:sz="4" w:space="0" w:color="auto"/>
+          <w:top w:val="single" w:color="auto" w:sz="4" w:space="0"/>
+          <w:left w:val="single" w:color="auto" w:sz="4" w:space="0"/>
+          <w:bottom w:val="single" w:color="auto" w:sz="4" w:space="0"/>
+          <w:right w:val="single" w:color="auto" w:sz="4" w:space="0"/>
+          <w:insideH w:val="single" w:color="auto" w:sz="4" w:space="0"/>
+          <w:insideV w:val="single" w:color="auto" w:sz="4" w:space="0"/>
         </w:tblBorders>
-        <w:tblLook w:val="04A0" w:firstRow="1" w:lastRow="0" w:firstColumn="1" w:lastColumn="0" w:noHBand="0" w:noVBand="1"/>
+        <w:tblLayout w:type="fixed"/>
+        <w:tblCellMar>
+          <w:top w:w="0" w:type="dxa"/>
+          <w:left w:w="108" w:type="dxa"/>
+          <w:bottom w:w="0" w:type="dxa"/>
+          <w:right w:w="108" w:type="dxa"/>
+        </w:tblCellMar>
       </w:tblPr>
       <w:tblGrid>
         <w:gridCol w:w="1166"/>
         <w:gridCol w:w="6996"/>
       </w:tblGrid>
       <w:tr>
+        <w:tblPrEx>
+          <w:tblBorders>
+            <w:top w:val="single" w:color="auto" w:sz="4" w:space="0"/>
+            <w:left w:val="single" w:color="auto" w:sz="4" w:space="0"/>
+            <w:bottom w:val="single" w:color="auto" w:sz="4" w:space="0"/>
+            <w:right w:val="single" w:color="auto" w:sz="4" w:space="0"/>
+            <w:insideH w:val="single" w:color="auto" w:sz="4" w:space="0"/>
+            <w:insideV w:val="single" w:color="auto" w:sz="4" w:space="0"/>
+          </w:tblBorders>
+          <w:tblLayout w:type="fixed"/>
+          <w:tblCellMar>
+            <w:top w:w="0" w:type="dxa"/>
+            <w:left w:w="108" w:type="dxa"/>
+            <w:bottom w:w="0" w:type="dxa"/>
+            <w:right w:w="108" w:type="dxa"/>
+          </w:tblCellMar>
+        </w:tblPrEx>
         <w:trPr>
-          <w:cnfStyle w:val="100000000000" w:firstRow="1" w:lastRow="0" w:firstColumn="0" w:lastColumn="0" w:oddVBand="0" w:evenVBand="0" w:oddHBand="0" w:evenHBand="0" w:firstRowFirstColumn="0" w:firstRowLastColumn="0" w:lastRowFirstColumn="0" w:lastRowLastColumn="0"/>
-          <w:trHeight w:hRule="exact" w:val="510"/>
+          <w:trHeight w:val="510" w:hRule="exact"/>
         </w:trPr>
         <w:tc>
           <w:tcPr>
-            <w:cnfStyle w:val="001000000000" w:firstRow="0" w:lastRow="0" w:firstColumn="1" w:lastColumn="0" w:oddVBand="0" w:evenVBand="0" w:oddHBand="0" w:evenHBand="0" w:firstRowFirstColumn="0" w:firstRowLastColumn="0" w:lastRowFirstColumn="0" w:lastRowLastColumn="0"/>
             <w:tcW w:w="1166" w:type="dxa"/>
             <w:shd w:val="clear" w:color="auto" w:fill="1F3864" w:themeFill="accent1" w:themeFillShade="80"/>
           </w:tcPr>
           <w:p>
             <w:pPr>
-              <w:pStyle w:val="ab"/>
+              <w:pStyle w:val="22"/>
               <w:widowControl/>
-              <w:ind w:leftChars="0" w:left="0"/>
-              <w:rPr>
+              <w:spacing w:before="0" w:after="0" w:line="240" w:lineRule="auto"/>
+              <w:ind w:left="0" w:leftChars="0"/>
+              <w:rPr>
+                <w:b/>
+                <w:bCs/>
+                <w:color w:val="FFFFFF" w:themeColor="background1"/>
                 <w:szCs w:val="24"/>
+                <w14:textFill>
+                  <w14:solidFill>
+                    <w14:schemeClr w14:val="bg1"/>
+                  </w14:solidFill>
+                </w14:textFill>
               </w:rPr>
             </w:pPr>
             <w:r>
               <w:rPr>
                 <w:rFonts w:hint="eastAsia"/>
+                <w:b/>
+                <w:bCs/>
+                <w:color w:val="FFFFFF" w:themeColor="background1"/>
                 <w:szCs w:val="24"/>
+                <w14:textFill>
+                  <w14:solidFill>
+                    <w14:schemeClr w14:val="bg1"/>
+                  </w14:solidFill>
+                </w14:textFill>
               </w:rPr>
               <w:t>次序</w:t>
             </w:r>
@@ -1954,18 +1817,34 @@
           </w:tcPr>
           <w:p>
             <w:pPr>
-              <w:pStyle w:val="ab"/>
+              <w:pStyle w:val="22"/>
               <w:widowControl/>
-              <w:ind w:leftChars="0" w:left="0"/>
-              <w:cnfStyle w:val="100000000000" w:firstRow="1" w:lastRow="0" w:firstColumn="0" w:lastColumn="0" w:oddVBand="0" w:evenVBand="0" w:oddHBand="0" w:evenHBand="0" w:firstRowFirstColumn="0" w:firstRowLastColumn="0" w:lastRowFirstColumn="0" w:lastRowLastColumn="0"/>
-              <w:rPr>
+              <w:spacing w:before="0" w:after="0" w:line="240" w:lineRule="auto"/>
+              <w:ind w:left="0" w:leftChars="0"/>
+              <w:rPr>
+                <w:b/>
+                <w:bCs/>
+                <w:color w:val="FFFFFF" w:themeColor="background1"/>
                 <w:szCs w:val="24"/>
+                <w14:textFill>
+                  <w14:solidFill>
+                    <w14:schemeClr w14:val="bg1"/>
+                  </w14:solidFill>
+                </w14:textFill>
               </w:rPr>
             </w:pPr>
             <w:r>
               <w:rPr>
                 <w:rFonts w:hint="eastAsia"/>
+                <w:b/>
+                <w:bCs/>
+                <w:color w:val="FFFFFF" w:themeColor="background1"/>
                 <w:szCs w:val="24"/>
+                <w14:textFill>
+                  <w14:solidFill>
+                    <w14:schemeClr w14:val="bg1"/>
+                  </w14:solidFill>
+                </w14:textFill>
               </w:rPr>
               <w:t>流程</w:t>
             </w:r>
@@ -1973,30 +1852,51 @@
         </w:tc>
       </w:tr>
       <w:tr>
+        <w:tblPrEx>
+          <w:tblBorders>
+            <w:top w:val="single" w:color="auto" w:sz="4" w:space="0"/>
+            <w:left w:val="single" w:color="auto" w:sz="4" w:space="0"/>
+            <w:bottom w:val="single" w:color="auto" w:sz="4" w:space="0"/>
+            <w:right w:val="single" w:color="auto" w:sz="4" w:space="0"/>
+            <w:insideH w:val="single" w:color="auto" w:sz="4" w:space="0"/>
+            <w:insideV w:val="single" w:color="auto" w:sz="4" w:space="0"/>
+          </w:tblBorders>
+          <w:tblLayout w:type="fixed"/>
+          <w:tblCellMar>
+            <w:top w:w="0" w:type="dxa"/>
+            <w:left w:w="108" w:type="dxa"/>
+            <w:bottom w:w="0" w:type="dxa"/>
+            <w:right w:w="108" w:type="dxa"/>
+          </w:tblCellMar>
+        </w:tblPrEx>
         <w:trPr>
-          <w:cnfStyle w:val="000000100000" w:firstRow="0" w:lastRow="0" w:firstColumn="0" w:lastColumn="0" w:oddVBand="0" w:evenVBand="0" w:oddHBand="1" w:evenHBand="0" w:firstRowFirstColumn="0" w:firstRowLastColumn="0" w:lastRowFirstColumn="0" w:lastRowLastColumn="0"/>
-          <w:trHeight w:hRule="exact" w:val="510"/>
+          <w:trHeight w:val="510" w:hRule="exact"/>
         </w:trPr>
         <w:tc>
           <w:tcPr>
-            <w:cnfStyle w:val="001000000000" w:firstRow="0" w:lastRow="0" w:firstColumn="1" w:lastColumn="0" w:oddVBand="0" w:evenVBand="0" w:oddHBand="0" w:evenHBand="0" w:firstRowFirstColumn="0" w:firstRowLastColumn="0" w:lastRowFirstColumn="0" w:lastRowLastColumn="0"/>
             <w:tcW w:w="1166" w:type="dxa"/>
             <w:tcBorders>
-              <w:top w:val="none" w:sz="0" w:space="0" w:color="auto"/>
-              <w:left w:val="none" w:sz="0" w:space="0" w:color="auto"/>
-              <w:bottom w:val="none" w:sz="0" w:space="0" w:color="auto"/>
+              <w:top w:val="nil"/>
+              <w:left w:val="nil"/>
+              <w:bottom w:val="nil"/>
             </w:tcBorders>
           </w:tcPr>
           <w:p>
             <w:pPr>
-              <w:pStyle w:val="ab"/>
+              <w:pStyle w:val="22"/>
               <w:widowControl/>
-              <w:ind w:leftChars="0" w:left="0"/>
+              <w:ind w:left="0" w:leftChars="0"/>
               <w:jc w:val="center"/>
+              <w:rPr>
+                <w:b/>
+                <w:bCs/>
+              </w:rPr>
             </w:pPr>
             <w:r>
               <w:rPr>
                 <w:rFonts w:hint="eastAsia"/>
+                <w:b/>
+                <w:bCs/>
               </w:rPr>
               <w:t>1</w:t>
             </w:r>
@@ -2006,50 +1906,65 @@
           <w:tcPr>
             <w:tcW w:w="6996" w:type="dxa"/>
             <w:tcBorders>
-              <w:top w:val="none" w:sz="0" w:space="0" w:color="auto"/>
-              <w:bottom w:val="none" w:sz="0" w:space="0" w:color="auto"/>
-              <w:right w:val="none" w:sz="0" w:space="0" w:color="auto"/>
+              <w:top w:val="nil"/>
+              <w:bottom w:val="nil"/>
+              <w:right w:val="nil"/>
             </w:tcBorders>
           </w:tcPr>
           <w:p>
             <w:pPr>
               <w:widowControl/>
-              <w:cnfStyle w:val="000000100000" w:firstRow="0" w:lastRow="0" w:firstColumn="0" w:lastColumn="0" w:oddVBand="0" w:evenVBand="0" w:oddHBand="1" w:evenHBand="0" w:firstRowFirstColumn="0" w:firstRowLastColumn="0" w:lastRowFirstColumn="0" w:lastRowLastColumn="0"/>
             </w:pPr>
             <w:r>
               <w:rPr>
                 <w:rFonts w:hint="eastAsia"/>
               </w:rPr>
-              <w:t>讀取當下執行程式的</w:t>
-            </w:r>
-            <w:r>
-              <w:rPr>
-                <w:rFonts w:hint="eastAsia"/>
-              </w:rPr>
-              <w:t>Affected items頁籤</w:t>
+              <w:t>讀取當下執行程式的Affected items頁籤</w:t>
             </w:r>
           </w:p>
         </w:tc>
       </w:tr>
       <w:tr>
+        <w:tblPrEx>
+          <w:tblBorders>
+            <w:top w:val="single" w:color="auto" w:sz="4" w:space="0"/>
+            <w:left w:val="single" w:color="auto" w:sz="4" w:space="0"/>
+            <w:bottom w:val="single" w:color="auto" w:sz="4" w:space="0"/>
+            <w:right w:val="single" w:color="auto" w:sz="4" w:space="0"/>
+            <w:insideH w:val="single" w:color="auto" w:sz="4" w:space="0"/>
+            <w:insideV w:val="single" w:color="auto" w:sz="4" w:space="0"/>
+          </w:tblBorders>
+          <w:tblLayout w:type="fixed"/>
+          <w:tblCellMar>
+            <w:top w:w="0" w:type="dxa"/>
+            <w:left w:w="108" w:type="dxa"/>
+            <w:bottom w:w="0" w:type="dxa"/>
+            <w:right w:w="108" w:type="dxa"/>
+          </w:tblCellMar>
+        </w:tblPrEx>
         <w:trPr>
-          <w:trHeight w:hRule="exact" w:val="510"/>
+          <w:trHeight w:val="510" w:hRule="exact"/>
         </w:trPr>
         <w:tc>
           <w:tcPr>
-            <w:cnfStyle w:val="001000000000" w:firstRow="0" w:lastRow="0" w:firstColumn="1" w:lastColumn="0" w:oddVBand="0" w:evenVBand="0" w:oddHBand="0" w:evenHBand="0" w:firstRowFirstColumn="0" w:firstRowLastColumn="0" w:lastRowFirstColumn="0" w:lastRowLastColumn="0"/>
             <w:tcW w:w="1166" w:type="dxa"/>
           </w:tcPr>
           <w:p>
             <w:pPr>
-              <w:pStyle w:val="ab"/>
+              <w:pStyle w:val="22"/>
               <w:widowControl/>
-              <w:ind w:leftChars="0" w:left="0"/>
+              <w:ind w:left="0" w:leftChars="0"/>
               <w:jc w:val="center"/>
+              <w:rPr>
+                <w:b/>
+                <w:bCs/>
+              </w:rPr>
             </w:pPr>
             <w:r>
               <w:rPr>
                 <w:rFonts w:hint="eastAsia"/>
+                <w:b/>
+                <w:bCs/>
               </w:rPr>
               <w:t>2</w:t>
             </w:r>
@@ -2062,62 +1977,62 @@
           <w:p>
             <w:pPr>
               <w:widowControl/>
-              <w:cnfStyle w:val="000000000000" w:firstRow="0" w:lastRow="0" w:firstColumn="0" w:lastColumn="0" w:oddVBand="0" w:evenVBand="0" w:oddHBand="0" w:evenHBand="0" w:firstRowFirstColumn="0" w:firstRowLastColumn="0" w:lastRowFirstColumn="0" w:lastRowLastColumn="0"/>
             </w:pPr>
             <w:r>
               <w:rPr>
                 <w:rFonts w:hint="eastAsia"/>
               </w:rPr>
-              <w:t>取得</w:t>
-            </w:r>
-            <w:r>
-              <w:rPr>
-                <w:rFonts w:hint="eastAsia"/>
-              </w:rPr>
-              <w:t>Affected items頁籤中每</w:t>
-            </w:r>
-            <w:proofErr w:type="gramStart"/>
-            <w:r>
-              <w:rPr>
-                <w:rFonts w:hint="eastAsia"/>
-              </w:rPr>
-              <w:t>個</w:t>
-            </w:r>
-            <w:proofErr w:type="gramEnd"/>
-            <w:r>
-              <w:rPr>
-                <w:rFonts w:hint="eastAsia"/>
-              </w:rPr>
-              <w:t>items的Page Three組成</w:t>
+              <w:t>取得Affected items頁籤中每個items的Page Three組成</w:t>
             </w:r>
           </w:p>
         </w:tc>
       </w:tr>
       <w:tr>
+        <w:tblPrEx>
+          <w:tblBorders>
+            <w:top w:val="single" w:color="auto" w:sz="4" w:space="0"/>
+            <w:left w:val="single" w:color="auto" w:sz="4" w:space="0"/>
+            <w:bottom w:val="single" w:color="auto" w:sz="4" w:space="0"/>
+            <w:right w:val="single" w:color="auto" w:sz="4" w:space="0"/>
+            <w:insideH w:val="single" w:color="auto" w:sz="4" w:space="0"/>
+            <w:insideV w:val="single" w:color="auto" w:sz="4" w:space="0"/>
+          </w:tblBorders>
+          <w:tblLayout w:type="fixed"/>
+          <w:tblCellMar>
+            <w:top w:w="0" w:type="dxa"/>
+            <w:left w:w="108" w:type="dxa"/>
+            <w:bottom w:w="0" w:type="dxa"/>
+            <w:right w:w="108" w:type="dxa"/>
+          </w:tblCellMar>
+        </w:tblPrEx>
         <w:trPr>
-          <w:cnfStyle w:val="000000100000" w:firstRow="0" w:lastRow="0" w:firstColumn="0" w:lastColumn="0" w:oddVBand="0" w:evenVBand="0" w:oddHBand="1" w:evenHBand="0" w:firstRowFirstColumn="0" w:firstRowLastColumn="0" w:lastRowFirstColumn="0" w:lastRowLastColumn="0"/>
-          <w:trHeight w:hRule="exact" w:val="510"/>
+          <w:trHeight w:val="510" w:hRule="exact"/>
         </w:trPr>
         <w:tc>
           <w:tcPr>
-            <w:cnfStyle w:val="001000000000" w:firstRow="0" w:lastRow="0" w:firstColumn="1" w:lastColumn="0" w:oddVBand="0" w:evenVBand="0" w:oddHBand="0" w:evenHBand="0" w:firstRowFirstColumn="0" w:firstRowLastColumn="0" w:lastRowFirstColumn="0" w:lastRowLastColumn="0"/>
             <w:tcW w:w="1166" w:type="dxa"/>
             <w:tcBorders>
-              <w:top w:val="none" w:sz="0" w:space="0" w:color="auto"/>
-              <w:left w:val="none" w:sz="0" w:space="0" w:color="auto"/>
-              <w:bottom w:val="none" w:sz="0" w:space="0" w:color="auto"/>
+              <w:top w:val="nil"/>
+              <w:left w:val="nil"/>
+              <w:bottom w:val="nil"/>
             </w:tcBorders>
           </w:tcPr>
           <w:p>
             <w:pPr>
-              <w:pStyle w:val="ab"/>
+              <w:pStyle w:val="22"/>
               <w:widowControl/>
-              <w:ind w:leftChars="0" w:left="0"/>
+              <w:ind w:left="0" w:leftChars="0"/>
               <w:jc w:val="center"/>
+              <w:rPr>
+                <w:b/>
+                <w:bCs/>
+              </w:rPr>
             </w:pPr>
             <w:r>
               <w:rPr>
                 <w:rFonts w:hint="eastAsia"/>
+                <w:b/>
+                <w:bCs/>
               </w:rPr>
               <w:t>3</w:t>
             </w:r>
@@ -2127,15 +2042,14 @@
           <w:tcPr>
             <w:tcW w:w="6996" w:type="dxa"/>
             <w:tcBorders>
-              <w:top w:val="none" w:sz="0" w:space="0" w:color="auto"/>
-              <w:bottom w:val="none" w:sz="0" w:space="0" w:color="auto"/>
-              <w:right w:val="none" w:sz="0" w:space="0" w:color="auto"/>
+              <w:top w:val="nil"/>
+              <w:bottom w:val="nil"/>
+              <w:right w:val="nil"/>
             </w:tcBorders>
           </w:tcPr>
           <w:p>
             <w:pPr>
               <w:widowControl/>
-              <w:cnfStyle w:val="000000100000" w:firstRow="0" w:lastRow="0" w:firstColumn="0" w:lastColumn="0" w:oddVBand="0" w:evenVBand="0" w:oddHBand="1" w:evenHBand="0" w:firstRowFirstColumn="0" w:firstRowLastColumn="0" w:lastRowFirstColumn="0" w:lastRowLastColumn="0"/>
             </w:pPr>
             <w:r>
               <w:rPr>
@@ -2147,24 +2061,46 @@
         </w:tc>
       </w:tr>
       <w:tr>
+        <w:tblPrEx>
+          <w:tblBorders>
+            <w:top w:val="single" w:color="auto" w:sz="4" w:space="0"/>
+            <w:left w:val="single" w:color="auto" w:sz="4" w:space="0"/>
+            <w:bottom w:val="single" w:color="auto" w:sz="4" w:space="0"/>
+            <w:right w:val="single" w:color="auto" w:sz="4" w:space="0"/>
+            <w:insideH w:val="single" w:color="auto" w:sz="4" w:space="0"/>
+            <w:insideV w:val="single" w:color="auto" w:sz="4" w:space="0"/>
+          </w:tblBorders>
+          <w:tblLayout w:type="fixed"/>
+          <w:tblCellMar>
+            <w:top w:w="0" w:type="dxa"/>
+            <w:left w:w="108" w:type="dxa"/>
+            <w:bottom w:w="0" w:type="dxa"/>
+            <w:right w:w="108" w:type="dxa"/>
+          </w:tblCellMar>
+        </w:tblPrEx>
         <w:trPr>
-          <w:trHeight w:hRule="exact" w:val="510"/>
+          <w:trHeight w:val="510" w:hRule="exact"/>
         </w:trPr>
         <w:tc>
           <w:tcPr>
-            <w:cnfStyle w:val="001000000000" w:firstRow="0" w:lastRow="0" w:firstColumn="1" w:lastColumn="0" w:oddVBand="0" w:evenVBand="0" w:oddHBand="0" w:evenHBand="0" w:firstRowFirstColumn="0" w:firstRowLastColumn="0" w:lastRowFirstColumn="0" w:lastRowLastColumn="0"/>
             <w:tcW w:w="1166" w:type="dxa"/>
           </w:tcPr>
           <w:p>
             <w:pPr>
-              <w:pStyle w:val="ab"/>
+              <w:pStyle w:val="22"/>
               <w:widowControl/>
-              <w:ind w:leftChars="0" w:left="0"/>
+              <w:ind w:left="0" w:leftChars="0"/>
               <w:jc w:val="center"/>
+              <w:rPr>
+                <w:b/>
+                <w:bCs/>
+              </w:rPr>
             </w:pPr>
             <w:r>
               <w:rPr>
                 <w:rFonts w:hint="eastAsia"/>
+                <w:b/>
+                <w:bCs/>
               </w:rPr>
               <w:t>4</w:t>
             </w:r>
@@ -2177,68 +2113,62 @@
           <w:p>
             <w:pPr>
               <w:widowControl/>
-              <w:cnfStyle w:val="000000000000" w:firstRow="0" w:lastRow="0" w:firstColumn="0" w:lastColumn="0" w:oddVBand="0" w:evenVBand="0" w:oddHBand="0" w:evenHBand="0" w:firstRowFirstColumn="0" w:firstRowLastColumn="0" w:lastRowFirstColumn="0" w:lastRowLastColumn="0"/>
             </w:pPr>
             <w:r>
               <w:rPr>
                 <w:rFonts w:hint="eastAsia"/>
               </w:rPr>
-              <w:t>對應每</w:t>
-            </w:r>
-            <w:proofErr w:type="gramStart"/>
-            <w:r>
-              <w:rPr>
-                <w:rFonts w:hint="eastAsia"/>
-              </w:rPr>
-              <w:t>個</w:t>
-            </w:r>
-            <w:proofErr w:type="gramEnd"/>
-            <w:r>
-              <w:rPr>
-                <w:rFonts w:hint="eastAsia"/>
-              </w:rPr>
-              <w:t>items</w:t>
-            </w:r>
-            <w:r>
-              <w:rPr>
-                <w:rFonts w:hint="eastAsia"/>
-              </w:rPr>
-              <w:t>的API Name</w:t>
-            </w:r>
-            <w:r>
-              <w:rPr>
-                <w:rFonts w:hint="eastAsia"/>
-              </w:rPr>
-              <w:t>和Excel的Subclass</w:t>
+              <w:t>對應每個items的API Name和Excel的Subclass</w:t>
             </w:r>
           </w:p>
         </w:tc>
       </w:tr>
       <w:tr>
+        <w:tblPrEx>
+          <w:tblBorders>
+            <w:top w:val="single" w:color="auto" w:sz="4" w:space="0"/>
+            <w:left w:val="single" w:color="auto" w:sz="4" w:space="0"/>
+            <w:bottom w:val="single" w:color="auto" w:sz="4" w:space="0"/>
+            <w:right w:val="single" w:color="auto" w:sz="4" w:space="0"/>
+            <w:insideH w:val="single" w:color="auto" w:sz="4" w:space="0"/>
+            <w:insideV w:val="single" w:color="auto" w:sz="4" w:space="0"/>
+          </w:tblBorders>
+          <w:tblLayout w:type="fixed"/>
+          <w:tblCellMar>
+            <w:top w:w="0" w:type="dxa"/>
+            <w:left w:w="108" w:type="dxa"/>
+            <w:bottom w:w="0" w:type="dxa"/>
+            <w:right w:w="108" w:type="dxa"/>
+          </w:tblCellMar>
+        </w:tblPrEx>
         <w:trPr>
-          <w:cnfStyle w:val="000000100000" w:firstRow="0" w:lastRow="0" w:firstColumn="0" w:lastColumn="0" w:oddVBand="0" w:evenVBand="0" w:oddHBand="1" w:evenHBand="0" w:firstRowFirstColumn="0" w:firstRowLastColumn="0" w:lastRowFirstColumn="0" w:lastRowLastColumn="0"/>
-          <w:trHeight w:hRule="exact" w:val="510"/>
+          <w:trHeight w:val="510" w:hRule="exact"/>
         </w:trPr>
         <w:tc>
           <w:tcPr>
-            <w:cnfStyle w:val="001000000000" w:firstRow="0" w:lastRow="0" w:firstColumn="1" w:lastColumn="0" w:oddVBand="0" w:evenVBand="0" w:oddHBand="0" w:evenHBand="0" w:firstRowFirstColumn="0" w:firstRowLastColumn="0" w:lastRowFirstColumn="0" w:lastRowLastColumn="0"/>
             <w:tcW w:w="1166" w:type="dxa"/>
             <w:tcBorders>
-              <w:top w:val="none" w:sz="0" w:space="0" w:color="auto"/>
-              <w:left w:val="none" w:sz="0" w:space="0" w:color="auto"/>
-              <w:bottom w:val="none" w:sz="0" w:space="0" w:color="auto"/>
+              <w:top w:val="nil"/>
+              <w:left w:val="nil"/>
+              <w:bottom w:val="nil"/>
             </w:tcBorders>
           </w:tcPr>
           <w:p>
             <w:pPr>
-              <w:pStyle w:val="ab"/>
+              <w:pStyle w:val="22"/>
               <w:widowControl/>
-              <w:ind w:leftChars="0" w:left="0"/>
+              <w:ind w:left="0" w:leftChars="0"/>
               <w:jc w:val="center"/>
+              <w:rPr>
+                <w:b/>
+                <w:bCs/>
+              </w:rPr>
             </w:pPr>
             <w:r>
               <w:rPr>
                 <w:rFonts w:hint="eastAsia"/>
+                <w:b/>
+                <w:bCs/>
               </w:rPr>
               <w:t>5</w:t>
             </w:r>
@@ -2248,50 +2178,65 @@
           <w:tcPr>
             <w:tcW w:w="6996" w:type="dxa"/>
             <w:tcBorders>
-              <w:top w:val="none" w:sz="0" w:space="0" w:color="auto"/>
-              <w:bottom w:val="none" w:sz="0" w:space="0" w:color="auto"/>
-              <w:right w:val="none" w:sz="0" w:space="0" w:color="auto"/>
+              <w:top w:val="nil"/>
+              <w:bottom w:val="nil"/>
+              <w:right w:val="nil"/>
             </w:tcBorders>
           </w:tcPr>
           <w:p>
             <w:pPr>
               <w:widowControl/>
-              <w:cnfStyle w:val="000000100000" w:firstRow="0" w:lastRow="0" w:firstColumn="0" w:lastColumn="0" w:oddVBand="0" w:evenVBand="0" w:oddHBand="1" w:evenHBand="0" w:firstRowFirstColumn="0" w:firstRowLastColumn="0" w:lastRowFirstColumn="0" w:lastRowLastColumn="0"/>
             </w:pPr>
             <w:r>
               <w:rPr>
                 <w:rFonts w:hint="eastAsia"/>
               </w:rPr>
-              <w:t>由Excel</w:t>
-            </w:r>
-            <w:r>
-              <w:rPr>
-                <w:rFonts w:hint="eastAsia"/>
-              </w:rPr>
-              <w:t>對應此Subclass該填入的組成</w:t>
+              <w:t>由Excel對應此Subclass該填入的組成</w:t>
             </w:r>
           </w:p>
         </w:tc>
       </w:tr>
       <w:tr>
+        <w:tblPrEx>
+          <w:tblBorders>
+            <w:top w:val="single" w:color="auto" w:sz="4" w:space="0"/>
+            <w:left w:val="single" w:color="auto" w:sz="4" w:space="0"/>
+            <w:bottom w:val="single" w:color="auto" w:sz="4" w:space="0"/>
+            <w:right w:val="single" w:color="auto" w:sz="4" w:space="0"/>
+            <w:insideH w:val="single" w:color="auto" w:sz="4" w:space="0"/>
+            <w:insideV w:val="single" w:color="auto" w:sz="4" w:space="0"/>
+          </w:tblBorders>
+          <w:tblLayout w:type="fixed"/>
+          <w:tblCellMar>
+            <w:top w:w="0" w:type="dxa"/>
+            <w:left w:w="108" w:type="dxa"/>
+            <w:bottom w:w="0" w:type="dxa"/>
+            <w:right w:w="108" w:type="dxa"/>
+          </w:tblCellMar>
+        </w:tblPrEx>
         <w:trPr>
-          <w:trHeight w:hRule="exact" w:val="510"/>
+          <w:trHeight w:val="510" w:hRule="exact"/>
         </w:trPr>
         <w:tc>
           <w:tcPr>
-            <w:cnfStyle w:val="001000000000" w:firstRow="0" w:lastRow="0" w:firstColumn="1" w:lastColumn="0" w:oddVBand="0" w:evenVBand="0" w:oddHBand="0" w:evenHBand="0" w:firstRowFirstColumn="0" w:firstRowLastColumn="0" w:lastRowFirstColumn="0" w:lastRowLastColumn="0"/>
             <w:tcW w:w="1166" w:type="dxa"/>
           </w:tcPr>
           <w:p>
             <w:pPr>
-              <w:pStyle w:val="ab"/>
+              <w:pStyle w:val="22"/>
               <w:widowControl/>
-              <w:ind w:leftChars="0" w:left="0"/>
+              <w:ind w:left="0" w:leftChars="0"/>
               <w:jc w:val="center"/>
+              <w:rPr>
+                <w:b/>
+                <w:bCs/>
+              </w:rPr>
             </w:pPr>
             <w:r>
               <w:rPr>
                 <w:rFonts w:hint="eastAsia"/>
+                <w:b/>
+                <w:bCs/>
               </w:rPr>
               <w:t>6</w:t>
             </w:r>
@@ -2304,7 +2249,6 @@
           <w:p>
             <w:pPr>
               <w:widowControl/>
-              <w:cnfStyle w:val="000000000000" w:firstRow="0" w:lastRow="0" w:firstColumn="0" w:lastColumn="0" w:oddVBand="0" w:evenVBand="0" w:oddHBand="0" w:evenHBand="0" w:firstRowFirstColumn="0" w:firstRowLastColumn="0" w:lastRowFirstColumn="0" w:lastRowLastColumn="0"/>
             </w:pPr>
             <w:r>
               <w:rPr>
@@ -2316,25 +2260,52 @@
         </w:tc>
       </w:tr>
       <w:tr>
+        <w:tblPrEx>
+          <w:tblBorders>
+            <w:top w:val="single" w:color="auto" w:sz="4" w:space="0"/>
+            <w:left w:val="single" w:color="auto" w:sz="4" w:space="0"/>
+            <w:bottom w:val="single" w:color="auto" w:sz="4" w:space="0"/>
+            <w:right w:val="single" w:color="auto" w:sz="4" w:space="0"/>
+            <w:insideH w:val="single" w:color="auto" w:sz="4" w:space="0"/>
+            <w:insideV w:val="single" w:color="auto" w:sz="4" w:space="0"/>
+          </w:tblBorders>
+          <w:tblLayout w:type="fixed"/>
+          <w:tblCellMar>
+            <w:top w:w="0" w:type="dxa"/>
+            <w:left w:w="108" w:type="dxa"/>
+            <w:bottom w:w="0" w:type="dxa"/>
+            <w:right w:w="108" w:type="dxa"/>
+          </w:tblCellMar>
+        </w:tblPrEx>
         <w:trPr>
-          <w:cnfStyle w:val="000000100000" w:firstRow="0" w:lastRow="0" w:firstColumn="0" w:lastColumn="0" w:oddVBand="0" w:evenVBand="0" w:oddHBand="1" w:evenHBand="0" w:firstRowFirstColumn="0" w:firstRowLastColumn="0" w:lastRowFirstColumn="0" w:lastRowLastColumn="0"/>
-          <w:trHeight w:hRule="exact" w:val="510"/>
+          <w:trHeight w:val="510" w:hRule="exact"/>
         </w:trPr>
         <w:tc>
           <w:tcPr>
-            <w:cnfStyle w:val="001000000000" w:firstRow="0" w:lastRow="0" w:firstColumn="1" w:lastColumn="0" w:oddVBand="0" w:evenVBand="0" w:oddHBand="0" w:evenHBand="0" w:firstRowFirstColumn="0" w:firstRowLastColumn="0" w:lastRowFirstColumn="0" w:lastRowLastColumn="0"/>
             <w:tcW w:w="1166" w:type="dxa"/>
-          </w:tcPr>
-          <w:p>
-            <w:pPr>
-              <w:pStyle w:val="ab"/>
+            <w:tcBorders>
+              <w:top w:val="single" w:color="4472C4" w:themeColor="accent1" w:sz="8" w:space="0"/>
+              <w:left w:val="single" w:color="4472C4" w:themeColor="accent1" w:sz="8" w:space="0"/>
+              <w:bottom w:val="single" w:color="4472C4" w:themeColor="accent1" w:sz="8" w:space="0"/>
+              <w:insideH w:val="single" w:sz="8" w:space="0"/>
+            </w:tcBorders>
+          </w:tcPr>
+          <w:p>
+            <w:pPr>
+              <w:pStyle w:val="22"/>
               <w:widowControl/>
-              <w:ind w:leftChars="0" w:left="0"/>
+              <w:ind w:left="0" w:leftChars="0"/>
               <w:jc w:val="center"/>
+              <w:rPr>
+                <w:b/>
+                <w:bCs/>
+              </w:rPr>
             </w:pPr>
             <w:r>
               <w:rPr>
                 <w:rFonts w:hint="eastAsia"/>
+                <w:b/>
+                <w:bCs/>
               </w:rPr>
               <w:t>6</w:t>
             </w:r>
@@ -2343,11 +2314,16 @@
         <w:tc>
           <w:tcPr>
             <w:tcW w:w="6996" w:type="dxa"/>
+            <w:tcBorders>
+              <w:top w:val="single" w:color="4472C4" w:themeColor="accent1" w:sz="8" w:space="0"/>
+              <w:bottom w:val="single" w:color="4472C4" w:themeColor="accent1" w:sz="8" w:space="0"/>
+              <w:right w:val="single" w:color="4472C4" w:themeColor="accent1" w:sz="8" w:space="0"/>
+              <w:insideH w:val="single" w:sz="8" w:space="0"/>
+            </w:tcBorders>
           </w:tcPr>
           <w:p>
             <w:pPr>
               <w:widowControl/>
-              <w:cnfStyle w:val="000000100000" w:firstRow="0" w:lastRow="0" w:firstColumn="0" w:lastColumn="0" w:oddVBand="0" w:evenVBand="0" w:oddHBand="1" w:evenHBand="0" w:firstRowFirstColumn="0" w:firstRowLastColumn="0" w:lastRowFirstColumn="0" w:lastRowLastColumn="0"/>
             </w:pPr>
             <w:r>
               <w:rPr>
@@ -2359,24 +2335,46 @@
         </w:tc>
       </w:tr>
       <w:tr>
+        <w:tblPrEx>
+          <w:tblBorders>
+            <w:top w:val="single" w:color="auto" w:sz="4" w:space="0"/>
+            <w:left w:val="single" w:color="auto" w:sz="4" w:space="0"/>
+            <w:bottom w:val="single" w:color="auto" w:sz="4" w:space="0"/>
+            <w:right w:val="single" w:color="auto" w:sz="4" w:space="0"/>
+            <w:insideH w:val="single" w:color="auto" w:sz="4" w:space="0"/>
+            <w:insideV w:val="single" w:color="auto" w:sz="4" w:space="0"/>
+          </w:tblBorders>
+          <w:tblLayout w:type="fixed"/>
+          <w:tblCellMar>
+            <w:top w:w="0" w:type="dxa"/>
+            <w:left w:w="108" w:type="dxa"/>
+            <w:bottom w:w="0" w:type="dxa"/>
+            <w:right w:w="108" w:type="dxa"/>
+          </w:tblCellMar>
+        </w:tblPrEx>
         <w:trPr>
-          <w:trHeight w:hRule="exact" w:val="510"/>
+          <w:trHeight w:val="510" w:hRule="exact"/>
         </w:trPr>
         <w:tc>
           <w:tcPr>
-            <w:cnfStyle w:val="001000000000" w:firstRow="0" w:lastRow="0" w:firstColumn="1" w:lastColumn="0" w:oddVBand="0" w:evenVBand="0" w:oddHBand="0" w:evenHBand="0" w:firstRowFirstColumn="0" w:firstRowLastColumn="0" w:lastRowFirstColumn="0" w:lastRowLastColumn="0"/>
             <w:tcW w:w="1166" w:type="dxa"/>
           </w:tcPr>
           <w:p>
             <w:pPr>
-              <w:pStyle w:val="ab"/>
+              <w:pStyle w:val="22"/>
               <w:widowControl/>
-              <w:ind w:leftChars="0" w:left="0"/>
+              <w:ind w:left="0" w:leftChars="0"/>
               <w:jc w:val="center"/>
+              <w:rPr>
+                <w:b/>
+                <w:bCs/>
+              </w:rPr>
             </w:pPr>
             <w:r>
               <w:rPr>
                 <w:rFonts w:hint="eastAsia"/>
+                <w:b/>
+                <w:bCs/>
               </w:rPr>
               <w:t>7</w:t>
             </w:r>
@@ -2388,37 +2386,16 @@
           </w:tcPr>
           <w:p>
             <w:pPr>
-              <w:pStyle w:val="ab"/>
+              <w:pStyle w:val="22"/>
               <w:keepNext/>
               <w:widowControl/>
-              <w:ind w:leftChars="0" w:left="0"/>
-              <w:cnfStyle w:val="000000000000" w:firstRow="0" w:lastRow="0" w:firstColumn="0" w:lastColumn="0" w:oddVBand="0" w:evenVBand="0" w:oddHBand="0" w:evenHBand="0" w:firstRowFirstColumn="0" w:firstRowLastColumn="0" w:lastRowFirstColumn="0" w:lastRowLastColumn="0"/>
+              <w:ind w:left="0" w:leftChars="0"/>
             </w:pPr>
             <w:r>
               <w:rPr>
                 <w:rFonts w:hint="eastAsia"/>
               </w:rPr>
-              <w:t>將</w:t>
-            </w:r>
-            <w:r>
-              <w:rPr>
-                <w:rFonts w:hint="eastAsia"/>
-              </w:rPr>
-              <w:t>字串填入Affected items頁籤中每</w:t>
-            </w:r>
-            <w:proofErr w:type="gramStart"/>
-            <w:r>
-              <w:rPr>
-                <w:rFonts w:hint="eastAsia"/>
-              </w:rPr>
-              <w:t>個</w:t>
-            </w:r>
-            <w:proofErr w:type="gramEnd"/>
-            <w:r>
-              <w:rPr>
-                <w:rFonts w:hint="eastAsia"/>
-              </w:rPr>
-              <w:t>items的Description</w:t>
+              <w:t>將字串填入Affected items頁籤中每個items的Description</w:t>
             </w:r>
           </w:p>
         </w:tc>
@@ -2426,7 +2403,7 @@
     </w:tbl>
     <w:p>
       <w:pPr>
-        <w:pStyle w:val="aa"/>
+        <w:pStyle w:val="6"/>
       </w:pPr>
       <w:bookmarkStart w:id="7" w:name="_Ref365560271"/>
       <w:r>
@@ -2436,27 +2413,15 @@
         <w:fldChar w:fldCharType="begin"/>
       </w:r>
       <w:r>
-        <w:instrText xml:space="preserve"> SEQ </w:instrText>
-      </w:r>
-      <w:r>
-        <w:instrText>表格</w:instrText>
-      </w:r>
-      <w:r>
-        <w:instrText xml:space="preserve"> \* ARABIC </w:instrText>
+        <w:instrText xml:space="preserve"> SEQ 表格 \* ARABIC </w:instrText>
       </w:r>
       <w:r>
         <w:fldChar w:fldCharType="separate"/>
       </w:r>
       <w:r>
-        <w:rPr>
-          <w:noProof/>
-        </w:rPr>
         <w:t>2</w:t>
       </w:r>
       <w:r>
-        <w:rPr>
-          <w:noProof/>
-        </w:rPr>
         <w:fldChar w:fldCharType="end"/>
       </w:r>
       <w:bookmarkEnd w:id="7"/>
@@ -2476,7 +2441,7 @@
     </w:p>
     <w:p>
       <w:pPr>
-        <w:pStyle w:val="1"/>
+        <w:pStyle w:val="2"/>
         <w:numPr>
           <w:ilvl w:val="0"/>
           <w:numId w:val="1"/>
@@ -2486,14 +2451,13 @@
         <w:rPr>
           <w:rFonts w:hint="eastAsia"/>
         </w:rPr>
-        <w:lastRenderedPageBreak/>
         <w:t>系統參數配置說明</w:t>
       </w:r>
       <w:bookmarkEnd w:id="6"/>
     </w:p>
     <w:p>
       <w:pPr>
-        <w:pStyle w:val="2"/>
+        <w:pStyle w:val="3"/>
         <w:numPr>
           <w:ilvl w:val="0"/>
           <w:numId w:val="2"/>
@@ -2506,13 +2470,7 @@
         <w:rPr>
           <w:rFonts w:hint="eastAsia"/>
         </w:rPr>
-        <w:t>配置</w:t>
-      </w:r>
-      <w:r>
-        <w:rPr>
-          <w:rFonts w:hint="eastAsia"/>
-        </w:rPr>
-        <w:t>和符號邏輯</w:t>
+        <w:t>配置和符號邏輯</w:t>
       </w:r>
     </w:p>
     <w:p>
@@ -2521,41 +2479,32 @@
         <w:jc w:val="both"/>
       </w:pPr>
       <w:r>
-        <w:t>Excel檔案參考Claudia寄的</w:t>
-      </w:r>
-      <w:proofErr w:type="gramStart"/>
-      <w:r>
-        <w:t>”</w:t>
-      </w:r>
-      <w:proofErr w:type="gramEnd"/>
-      <w:r>
-        <w:t>Description自動化規則-1225.xls</w:t>
-      </w:r>
-      <w:proofErr w:type="gramStart"/>
-      <w:r>
-        <w:t>”</w:t>
-      </w:r>
-      <w:proofErr w:type="gramEnd"/>
-      <w:r>
-        <w:t>，以及上週討論的結果，加以修改，讓程式讀取此Excel檔。底下為Excel格式和說明：</w:t>
+        <w:t>Excel檔案參考Claudia寄的”Description自動化規則-1225.xls”，以及</w:t>
+      </w:r>
+      <w:r>
+        <w:rPr>
+          <w:rFonts w:hint="eastAsia" w:eastAsia="SimSun"/>
+          <w:lang w:val="en-US" w:eastAsia="zh-CN"/>
+        </w:rPr>
+        <w:t>之前</w:t>
+      </w:r>
+      <w:r>
+        <w:t>討論的結果，加以修改，讓程式讀取此Excel檔。底下為Excel格式和說明：</w:t>
       </w:r>
     </w:p>
     <w:p>
       <w:pPr>
-        <w:pStyle w:val="ab"/>
+        <w:pStyle w:val="22"/>
         <w:numPr>
           <w:ilvl w:val="0"/>
-          <w:numId w:val="7"/>
+          <w:numId w:val="3"/>
         </w:numPr>
         <w:ind w:leftChars="0"/>
         <w:jc w:val="both"/>
       </w:pPr>
       <w:r>
-        <w:rPr>
-          <w:noProof/>
-        </w:rPr>
         <w:drawing>
-          <wp:anchor distT="0" distB="0" distL="114300" distR="114300" simplePos="0" relativeHeight="251660288" behindDoc="1" locked="0" layoutInCell="1" allowOverlap="1" wp14:anchorId="5AE95B83" wp14:editId="3E801903">
+          <wp:anchor distT="0" distB="0" distL="114300" distR="114300" simplePos="0" relativeHeight="251660288" behindDoc="1" locked="0" layoutInCell="1" allowOverlap="1">
             <wp:simplePos x="0" y="0"/>
             <wp:positionH relativeFrom="margin">
               <wp:align>center</wp:align>
@@ -2563,7 +2512,7 @@
             <wp:positionV relativeFrom="paragraph">
               <wp:posOffset>461010</wp:posOffset>
             </wp:positionV>
-            <wp:extent cx="7459670" cy="2091690"/>
+            <wp:extent cx="7459980" cy="2091690"/>
             <wp:effectExtent l="0" t="0" r="8255" b="3810"/>
             <wp:wrapTopAndBottom/>
             <wp:docPr id="11" name="圖片 11"/>
@@ -2574,11 +2523,13 @@
               <a:graphicData uri="http://schemas.openxmlformats.org/drawingml/2006/picture">
                 <pic:pic xmlns:pic="http://schemas.openxmlformats.org/drawingml/2006/picture">
                   <pic:nvPicPr>
-                    <pic:cNvPr id="1" name=""/>
-                    <pic:cNvPicPr/>
+                    <pic:cNvPr id="11" name="圖片 11"/>
+                    <pic:cNvPicPr>
+                      <a:picLocks noChangeAspect="1"/>
+                    </pic:cNvPicPr>
                   </pic:nvPicPr>
                   <pic:blipFill>
-                    <a:blip r:embed="rId11">
+                    <a:blip r:embed="rId8">
                       <a:extLst>
                         <a:ext uri="{28A0092B-C50C-407E-A947-70E740481C1C}">
                           <a14:useLocalDpi xmlns:a14="http://schemas.microsoft.com/office/drawing/2010/main" val="0"/>
@@ -2601,12 +2552,6 @@
                 </pic:pic>
               </a:graphicData>
             </a:graphic>
-            <wp14:sizeRelH relativeFrom="page">
-              <wp14:pctWidth>0</wp14:pctWidth>
-            </wp14:sizeRelH>
-            <wp14:sizeRelV relativeFrom="page">
-              <wp14:pctHeight>0</wp14:pctHeight>
-            </wp14:sizeRelV>
           </wp:anchor>
         </w:drawing>
       </w:r>
@@ -2622,20 +2567,17 @@
     </w:p>
     <w:p>
       <w:pPr>
-        <w:pStyle w:val="ab"/>
+        <w:pStyle w:val="22"/>
         <w:numPr>
           <w:ilvl w:val="0"/>
-          <w:numId w:val="7"/>
+          <w:numId w:val="3"/>
         </w:numPr>
         <w:ind w:leftChars="0"/>
         <w:jc w:val="both"/>
       </w:pPr>
       <w:r>
-        <w:rPr>
-          <w:noProof/>
-        </w:rPr>
         <w:drawing>
-          <wp:anchor distT="0" distB="0" distL="114300" distR="114300" simplePos="0" relativeHeight="251659264" behindDoc="1" locked="0" layoutInCell="1" allowOverlap="1" wp14:anchorId="0ACED909" wp14:editId="534C6CF1">
+          <wp:anchor distT="0" distB="0" distL="114300" distR="114300" simplePos="0" relativeHeight="251659264" behindDoc="1" locked="0" layoutInCell="1" allowOverlap="1">
             <wp:simplePos x="0" y="0"/>
             <wp:positionH relativeFrom="margin">
               <wp:align>center</wp:align>
@@ -2654,13 +2596,13 @@
               <a:graphicData uri="http://schemas.openxmlformats.org/drawingml/2006/picture">
                 <pic:pic xmlns:pic="http://schemas.openxmlformats.org/drawingml/2006/picture">
                   <pic:nvPicPr>
-                    <pic:cNvPr id="0" name="Picture 1"/>
+                    <pic:cNvPr id="9" name="圖片 9"/>
                     <pic:cNvPicPr>
                       <a:picLocks noChangeAspect="1" noChangeArrowheads="1"/>
                     </pic:cNvPicPr>
                   </pic:nvPicPr>
                   <pic:blipFill>
-                    <a:blip r:embed="rId12">
+                    <a:blip r:embed="rId9">
                       <a:extLst>
                         <a:ext uri="{28A0092B-C50C-407E-A947-70E740481C1C}">
                           <a14:useLocalDpi xmlns:a14="http://schemas.microsoft.com/office/drawing/2010/main" val="0"/>
@@ -2672,7 +2614,7 @@
                       <a:fillRect/>
                     </a:stretch>
                   </pic:blipFill>
-                  <pic:spPr bwMode="auto">
+                  <pic:spPr>
                     <a:xfrm>
                       <a:off x="0" y="0"/>
                       <a:ext cx="6816090" cy="1031240"/>
@@ -2688,12 +2630,6 @@
                 </pic:pic>
               </a:graphicData>
             </a:graphic>
-            <wp14:sizeRelH relativeFrom="page">
-              <wp14:pctWidth>0</wp14:pctWidth>
-            </wp14:sizeRelH>
-            <wp14:sizeRelV relativeFrom="page">
-              <wp14:pctHeight>0</wp14:pctHeight>
-            </wp14:sizeRelV>
           </wp:anchor>
         </w:drawing>
       </w:r>
@@ -2704,33 +2640,12 @@
         <w:rPr>
           <w:rFonts w:hint="eastAsia"/>
         </w:rPr>
-        <w:t>參照下</w:t>
-      </w:r>
-      <w:r>
-        <w:rPr>
-          <w:rFonts w:hint="eastAsia"/>
-        </w:rPr>
-        <w:t>表</w:t>
-      </w:r>
-      <w:r>
-        <w:rPr>
-          <w:rFonts w:hint="eastAsia"/>
-        </w:rPr>
-        <w:t>1</w:t>
-      </w:r>
-      <w:r>
-        <w:rPr>
-          <w:rFonts w:hint="eastAsia"/>
-        </w:rPr>
-        <w:t>。</w:t>
+        <w:t>參照下表1。</w:t>
       </w:r>
     </w:p>
     <w:p>
       <w:pPr>
-        <w:pStyle w:val="aa"/>
-        <w:rPr>
-          <w:noProof/>
-        </w:rPr>
+        <w:pStyle w:val="6"/>
       </w:pPr>
       <w:bookmarkStart w:id="8" w:name="_Ref491681209"/>
       <w:r>
@@ -2746,37 +2661,25 @@
         <w:fldChar w:fldCharType="begin"/>
       </w:r>
       <w:r>
-        <w:instrText xml:space="preserve"> SEQ </w:instrText>
-      </w:r>
-      <w:r>
-        <w:instrText>圖</w:instrText>
-      </w:r>
-      <w:r>
-        <w:instrText xml:space="preserve"> \* ARABIC </w:instrText>
+        <w:instrText xml:space="preserve"> SEQ 圖 \* ARABIC </w:instrText>
       </w:r>
       <w:r>
         <w:fldChar w:fldCharType="separate"/>
       </w:r>
       <w:r>
-        <w:rPr>
-          <w:noProof/>
-        </w:rPr>
         <w:t>1</w:t>
       </w:r>
       <w:r>
-        <w:rPr>
-          <w:noProof/>
-        </w:rPr>
         <w:fldChar w:fldCharType="end"/>
       </w:r>
       <w:bookmarkEnd w:id="8"/>
     </w:p>
     <w:p>
       <w:pPr>
-        <w:pStyle w:val="ab"/>
+        <w:pStyle w:val="22"/>
         <w:numPr>
           <w:ilvl w:val="0"/>
-          <w:numId w:val="8"/>
+          <w:numId w:val="4"/>
         </w:numPr>
         <w:ind w:leftChars="0"/>
         <w:jc w:val="both"/>
@@ -2790,7 +2693,7 @@
     </w:p>
     <w:p>
       <w:pPr>
-        <w:pStyle w:val="ab"/>
+        <w:pStyle w:val="22"/>
         <w:ind w:leftChars="0" w:firstLine="480"/>
         <w:jc w:val="both"/>
       </w:pPr>
@@ -2798,43 +2701,7 @@
         <w:rPr>
           <w:rFonts w:hint="eastAsia"/>
         </w:rPr>
-        <w:t>此Subclass在Excel和系統有對應的組成，若為</w:t>
-      </w:r>
-      <w:r>
-        <w:rPr>
-          <w:rFonts w:hint="eastAsia"/>
-        </w:rPr>
-        <w:t>系統內欄位是</w:t>
-      </w:r>
-      <w:r>
-        <w:rPr>
-          <w:rFonts w:hint="eastAsia"/>
-        </w:rPr>
-        <w:t>text</w:t>
-      </w:r>
-      <w:r>
-        <w:rPr>
-          <w:rFonts w:hint="eastAsia"/>
-        </w:rPr>
-        <w:t>，</w:t>
-      </w:r>
-      <w:r>
-        <w:rPr>
-          <w:rFonts w:hint="eastAsia"/>
-        </w:rPr>
-        <w:t>直接抓系統的值</w:t>
-      </w:r>
-      <w:r>
-        <w:rPr>
-          <w:rFonts w:hint="eastAsia"/>
-        </w:rPr>
-        <w:t>加入字串</w:t>
-      </w:r>
-      <w:r>
-        <w:rPr>
-          <w:rFonts w:hint="eastAsia"/>
-        </w:rPr>
-        <w:t>。</w:t>
+        <w:t>此Subclass在Excel和系統有對應的組成，若為系統內欄位是text，直接抓系統的值加入字串。</w:t>
       </w:r>
       <w:r>
         <w:t>e</w:t>
@@ -2852,13 +2719,7 @@
         <w:rPr>
           <w:rFonts w:hint="eastAsia"/>
         </w:rPr>
-        <w:t>如果在Excel中，</w:t>
-      </w:r>
-      <w:r>
-        <w:rPr>
-          <w:rFonts w:hint="eastAsia"/>
-        </w:rPr>
-        <w:t>【</w:t>
+        <w:t>如果在Excel中，【</w:t>
       </w:r>
       <w:r>
         <w:t>10】CPU</w:t>
@@ -2885,13 +2746,7 @@
         <w:rPr>
           <w:rFonts w:hint="eastAsia"/>
         </w:rPr>
-        <w:t>這個組成，則找系統中為</w:t>
-      </w:r>
-      <w:r>
-        <w:rPr>
-          <w:rFonts w:hint="eastAsia"/>
-        </w:rPr>
-        <w:t>【</w:t>
+        <w:t>這個組成，則找系統中為【</w:t>
       </w:r>
       <w:r>
         <w:t>10】CPU</w:t>
@@ -2923,7 +2778,7 @@
     </w:p>
     <w:p>
       <w:pPr>
-        <w:pStyle w:val="ab"/>
+        <w:pStyle w:val="22"/>
         <w:ind w:leftChars="0" w:firstLine="480"/>
         <w:jc w:val="both"/>
       </w:pPr>
@@ -2944,9 +2799,15 @@
       </w:r>
       <w:r>
         <w:rPr>
-          <w:rFonts w:hint="eastAsia"/>
-        </w:rPr>
-        <w:lastRenderedPageBreak/>
+          <w:rFonts w:hint="eastAsia" w:eastAsia="SimSun"/>
+          <w:lang w:val="en-US" w:eastAsia="zh-CN"/>
+        </w:rPr>
+        <w:t>後臺list對應的</w:t>
+      </w:r>
+      <w:r>
+        <w:rPr>
+          <w:rFonts w:hint="eastAsia"/>
+        </w:rPr>
         <w:t>Description中。</w:t>
       </w:r>
       <w:r>
@@ -2965,13 +2826,7 @@
         <w:rPr>
           <w:rFonts w:hint="eastAsia"/>
         </w:rPr>
-        <w:t>如果在</w:t>
-      </w:r>
-      <w:r>
-        <w:rPr>
-          <w:rFonts w:hint="eastAsia"/>
-        </w:rPr>
-        <w:t>【</w:t>
+        <w:t>如果在【</w:t>
       </w:r>
       <w:r>
         <w:t>10】CPU</w:t>
@@ -2983,34 +2838,24 @@
         <w:t>中有對應的</w:t>
       </w:r>
       <w:r>
-        <w:t>”</w:t>
-      </w:r>
-      <w:r>
-        <w:t># of Cores</w:t>
-      </w:r>
-      <w:r>
-        <w:t>”</w:t>
-      </w:r>
-      <w:r>
-        <w:rPr>
-          <w:rFonts w:hint="eastAsia"/>
-        </w:rPr>
-        <w:t>欄位，且</w:t>
-      </w:r>
-      <w:r>
-        <w:rPr>
-          <w:rFonts w:hint="eastAsia"/>
-        </w:rPr>
-        <w:t>當選擇</w:t>
-      </w:r>
-      <w:r>
-        <w:t>Quad-</w:t>
-      </w:r>
-      <w:proofErr w:type="spellStart"/>
-      <w:r>
-        <w:t>Coreh</w:t>
-      </w:r>
-      <w:proofErr w:type="spellEnd"/>
+        <w:t>”# of Cores”</w:t>
+      </w:r>
+      <w:r>
+        <w:rPr>
+          <w:rFonts w:hint="eastAsia"/>
+        </w:rPr>
+        <w:t>欄位，且當選擇</w:t>
+      </w:r>
+      <w:r>
+        <w:t>Quad-Cor</w:t>
+      </w:r>
+      <w:r>
+        <w:rPr>
+          <w:rFonts w:hint="eastAsia" w:eastAsia="SimSun"/>
+          <w:lang w:val="en-US" w:eastAsia="zh-CN"/>
+        </w:rPr>
+        <w:t>e</w:t>
+      </w:r>
       <w:r>
         <w:t>時</w:t>
       </w:r>
@@ -3027,52 +2872,7 @@
         <w:rPr>
           <w:rFonts w:hint="eastAsia"/>
         </w:rPr>
-        <w:t>，</w:t>
-      </w:r>
-      <w:r>
-        <w:t>選擇</w:t>
-      </w:r>
-      <w:r>
-        <w:t>Dual-Core</w:t>
-      </w:r>
-      <w:r>
-        <w:rPr>
-          <w:rFonts w:hint="eastAsia"/>
-        </w:rPr>
-        <w:t>，填</w:t>
-      </w:r>
-      <w:r>
-        <w:t>入DC 字串</w:t>
-      </w:r>
-      <w:r>
-        <w:rPr>
-          <w:rFonts w:hint="eastAsia"/>
-        </w:rPr>
-        <w:t>，則QC、DC須請維護者事先</w:t>
-      </w:r>
-      <w:r>
-        <w:rPr>
-          <w:rFonts w:hint="eastAsia"/>
-        </w:rPr>
-        <w:t>在後台</w:t>
-      </w:r>
-      <w:r>
-        <w:rPr>
-          <w:rFonts w:hint="eastAsia"/>
-        </w:rPr>
-        <w:t>填</w:t>
-      </w:r>
-      <w:r>
-        <w:rPr>
-          <w:rFonts w:hint="eastAsia"/>
-        </w:rPr>
-        <w:t>入</w:t>
-      </w:r>
-      <w:r>
-        <w:rPr>
-          <w:rFonts w:hint="eastAsia"/>
-        </w:rPr>
-        <w:t>list內各選項的Description裡面，程式會自動抓取lis</w:t>
+        <w:t>，則QC、須請維護者事先在後台填入list內各選項的Description裡面，程式會自動抓取lis</w:t>
       </w:r>
       <w:r>
         <w:t>t</w:t>
@@ -3086,17 +2886,17 @@
     </w:p>
     <w:p>
       <w:pPr>
-        <w:pStyle w:val="ab"/>
+        <w:pStyle w:val="22"/>
         <w:ind w:leftChars="0" w:firstLine="480"/>
         <w:jc w:val="both"/>
       </w:pPr>
     </w:p>
     <w:p>
       <w:pPr>
-        <w:pStyle w:val="ab"/>
+        <w:pStyle w:val="22"/>
         <w:numPr>
           <w:ilvl w:val="0"/>
-          <w:numId w:val="8"/>
+          <w:numId w:val="4"/>
         </w:numPr>
         <w:ind w:leftChars="0"/>
       </w:pPr>
@@ -3109,19 +2909,18 @@
     </w:p>
     <w:p>
       <w:pPr>
-        <w:pStyle w:val="ab"/>
+        <w:pStyle w:val="22"/>
         <w:ind w:leftChars="0" w:firstLine="480"/>
         <w:jc w:val="both"/>
       </w:pPr>
       <w:r>
         <w:rPr>
           <w:rFonts w:hint="eastAsia"/>
-          <w:noProof/>
         </w:rPr>
         <mc:AlternateContent>
           <mc:Choice Requires="wpg">
             <w:drawing>
-              <wp:anchor distT="0" distB="0" distL="114300" distR="114300" simplePos="0" relativeHeight="251666432" behindDoc="0" locked="0" layoutInCell="1" allowOverlap="1" wp14:anchorId="3175A0F1" wp14:editId="35FC461F">
+              <wp:anchor distT="0" distB="0" distL="114300" distR="114300" simplePos="0" relativeHeight="251666432" behindDoc="0" locked="0" layoutInCell="1" allowOverlap="1">
                 <wp:simplePos x="0" y="0"/>
                 <wp:positionH relativeFrom="margin">
                   <wp:align>center</wp:align>
@@ -3154,7 +2953,7 @@
                           </pic:cNvPicPr>
                         </pic:nvPicPr>
                         <pic:blipFill>
-                          <a:blip r:embed="rId13">
+                          <a:blip r:embed="rId10">
                             <a:extLst>
                               <a:ext uri="{28A0092B-C50C-407E-A947-70E740481C1C}">
                                 <a14:useLocalDpi xmlns:a14="http://schemas.microsoft.com/office/drawing/2010/main" val="0"/>
@@ -3210,9 +3009,6 @@
                           </a:fontRef>
                         </wps:style>
                         <wps:bodyPr rot="0" spcFirstLastPara="0" vertOverflow="overflow" horzOverflow="overflow" vert="horz" wrap="square" lIns="91440" tIns="45720" rIns="91440" bIns="45720" numCol="1" spcCol="0" rtlCol="0" fromWordArt="0" anchor="ctr" anchorCtr="0" forceAA="0" compatLnSpc="1">
-                          <a:prstTxWarp prst="textNoShape">
-                            <a:avLst/>
-                          </a:prstTxWarp>
                           <a:noAutofit/>
                         </wps:bodyPr>
                       </wps:wsp>
@@ -3224,34 +3020,21 @@
           </mc:Choice>
           <mc:Fallback>
             <w:pict>
-              <v:group w14:anchorId="76339465" id="群組 17" o:spid="_x0000_s1026" style="position:absolute;margin-left:0;margin-top:114pt;width:577.35pt;height:62.55pt;z-index:251666432;mso-position-horizontal:center;mso-position-horizontal-relative:margin" coordsize="73323,7943" o:gfxdata="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">
-                <v:shapetype id="_x0000_t75" coordsize="21600,21600" o:spt="75" o:preferrelative="t" path="m@4@5l@4@11@9@11@9@5xe" filled="f" stroked="f">
-                  <v:stroke joinstyle="miter"/>
-                  <v:formulas>
-                    <v:f eqn="if lineDrawn pixelLineWidth 0"/>
-                    <v:f eqn="sum @0 1 0"/>
-                    <v:f eqn="sum 0 0 @1"/>
-                    <v:f eqn="prod @2 1 2"/>
-                    <v:f eqn="prod @3 21600 pixelWidth"/>
-                    <v:f eqn="prod @3 21600 pixelHeight"/>
-                    <v:f eqn="sum @0 0 1"/>
-                    <v:f eqn="prod @6 1 2"/>
-                    <v:f eqn="prod @7 21600 pixelWidth"/>
-                    <v:f eqn="sum @8 21600 0"/>
-                    <v:f eqn="prod @7 21600 pixelHeight"/>
-                    <v:f eqn="sum @10 21600 0"/>
-                  </v:formulas>
-                  <v:path o:extrusionok="f" gradientshapeok="t" o:connecttype="rect"/>
+              <v:group id="群組 17" o:spid="_x0000_s1026" o:spt="203" style="position:absolute;left:0pt;margin-top:114pt;height:62.55pt;width:577.35pt;mso-position-horizontal:center;mso-position-horizontal-relative:margin;mso-wrap-distance-bottom:0pt;mso-wrap-distance-top:0pt;z-index:251666432;mso-width-relative:page;mso-height-relative:page;" coordsize="7332345,794385" o:gfxdata="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">
+                <o:lock v:ext="edit" aspectratio="f"/>
+                <v:shape id="圖片 15" o:spid="_x0000_s1026" o:spt="75" type="#_x0000_t75" style="position:absolute;left:0;top:0;height:794385;width:7332345;" filled="f" o:preferrelative="t" stroked="f" coordsize="21600,21600" o:gfxdata="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">
+                  <v:fill on="f" focussize="0,0"/>
+                  <v:stroke on="f"/>
+                  <v:imagedata r:id="rId10" o:title=""/>
                   <o:lock v:ext="edit" aspectratio="t"/>
-                </v:shapetype>
-                <v:shape id="圖片 15" o:spid="_x0000_s1027" type="#_x0000_t75" style="position:absolute;width:73323;height:7943;visibility:visible;mso-wrap-style:square" o:gfxdata="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">
-                  <v:imagedata r:id="rId14" o:title=""/>
-                  <v:path arrowok="t"/>
                 </v:shape>
-                <v:oval id="橢圓 16" o:spid="_x0000_s1028" style="position:absolute;left:63474;top:2819;width:4877;height:4877;visibility:visible;mso-wrap-style:square;v-text-anchor:middle" o:gfxdata="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" filled="f" strokecolor="red" strokeweight="1pt">
-                  <v:stroke joinstyle="miter"/>
-                </v:oval>
-                <w10:wrap type="topAndBottom" anchorx="margin"/>
+                <v:shape id="橢圓 16" o:spid="_x0000_s1026" o:spt="3" type="#_x0000_t3" style="position:absolute;left:6347460;top:281940;height:487680;width:487680;v-text-anchor:middle;" filled="f" stroked="t" coordsize="21600,21600" o:gfxdata="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">
+                  <v:fill on="f" focussize="0,0"/>
+                  <v:stroke weight="1pt" color="#FF0000 [3204]" miterlimit="8" joinstyle="miter"/>
+                  <v:imagedata o:title=""/>
+                  <o:lock v:ext="edit" aspectratio="f"/>
+                </v:shape>
+                <w10:wrap type="topAndBottom"/>
               </v:group>
             </w:pict>
           </mc:Fallback>
@@ -3261,32 +3044,17 @@
         <w:rPr>
           <w:rFonts w:hint="eastAsia"/>
         </w:rPr>
-        <w:t>每</w:t>
-      </w:r>
-      <w:proofErr w:type="gramStart"/>
-      <w:r>
-        <w:rPr>
-          <w:rFonts w:hint="eastAsia"/>
-        </w:rPr>
-        <w:t>個</w:t>
-      </w:r>
-      <w:proofErr w:type="gramEnd"/>
-      <w:r>
-        <w:rPr>
-          <w:rFonts w:hint="eastAsia"/>
-        </w:rPr>
-        <w:t>組成</w:t>
-      </w:r>
-      <w:r>
-        <w:t>default有空格，若不要空格在組成</w:t>
-      </w:r>
-      <w:proofErr w:type="gramStart"/>
-      <w:r>
-        <w:t>后</w:t>
-      </w:r>
-      <w:proofErr w:type="gramEnd"/>
-      <w:r>
-        <w:t>填寫驚嘆號</w:t>
+        <w:t>每個組成</w:t>
+      </w:r>
+      <w:r>
+        <w:rPr>
+          <w:rFonts w:hint="eastAsia" w:eastAsia="SimSun"/>
+          <w:lang w:val="en-US" w:eastAsia="zh-CN"/>
+        </w:rPr>
+        <w:t>之間默認</w:t>
+      </w:r>
+      <w:r>
+        <w:t>有空格，若不要空格在組成后填寫驚嘆號</w:t>
       </w:r>
       <w:r>
         <w:rPr>
@@ -3310,13 +3078,7 @@
         <w:rPr>
           <w:rFonts w:hint="eastAsia"/>
         </w:rPr>
-        <w:t>在</w:t>
-      </w:r>
-      <w:r>
-        <w:rPr>
-          <w:rFonts w:hint="eastAsia"/>
-        </w:rPr>
-        <w:t>【</w:t>
+        <w:t>在【</w:t>
       </w:r>
       <w:r>
         <w:t xml:space="preserve">10】CPU </w:t>
@@ -3337,13 +3099,7 @@
         <w:t>和</w:t>
       </w:r>
       <w:r>
-        <w:t>”</w:t>
-      </w:r>
-      <w:r>
-        <w:t>Pin Number</w:t>
-      </w:r>
-      <w:r>
-        <w:t>”</w:t>
+        <w:t>”Pin Number”</w:t>
       </w:r>
       <w:r>
         <w:rPr>
@@ -3381,17 +3137,17 @@
     </w:p>
     <w:p>
       <w:pPr>
-        <w:pStyle w:val="ab"/>
+        <w:pStyle w:val="22"/>
         <w:ind w:leftChars="0" w:firstLine="480"/>
         <w:jc w:val="both"/>
       </w:pPr>
     </w:p>
     <w:p>
       <w:pPr>
-        <w:pStyle w:val="ab"/>
+        <w:pStyle w:val="22"/>
         <w:numPr>
           <w:ilvl w:val="0"/>
-          <w:numId w:val="8"/>
+          <w:numId w:val="4"/>
         </w:numPr>
         <w:ind w:leftChars="0"/>
       </w:pPr>
@@ -3423,48 +3179,33 @@
         <w:t>，</w:t>
       </w:r>
       <w:r>
-        <w:t>e.g. $</w:t>
-      </w:r>
-      <w:proofErr w:type="spellStart"/>
+        <w:t>e.g. $abc則視</w:t>
+      </w:r>
+      <w:r>
+        <w:rPr>
+          <w:rFonts w:hint="eastAsia"/>
+        </w:rPr>
+        <w:t>爲</w:t>
+      </w:r>
       <w:r>
         <w:t>abc</w:t>
       </w:r>
-      <w:proofErr w:type="spellEnd"/>
-      <w:r>
-        <w:t>則視</w:t>
-      </w:r>
-      <w:r>
-        <w:rPr>
-          <w:rFonts w:hint="eastAsia"/>
-        </w:rPr>
-        <w:t>爲</w:t>
-      </w:r>
-      <w:proofErr w:type="spellStart"/>
-      <w:r>
-        <w:t>abc</w:t>
-      </w:r>
-      <w:proofErr w:type="spellEnd"/>
       <w:r>
         <w:rPr>
           <w:rFonts w:hint="eastAsia"/>
         </w:rPr>
         <w:t>而不是找</w:t>
       </w:r>
-      <w:proofErr w:type="spellStart"/>
-      <w:r>
-        <w:t>abc</w:t>
-      </w:r>
-      <w:proofErr w:type="spellEnd"/>
-      <w:r>
-        <w:t>欄位的值。</w:t>
+      <w:r>
+        <w:t>abc欄位的值。</w:t>
       </w:r>
     </w:p>
     <w:p>
       <w:pPr>
-        <w:pStyle w:val="ab"/>
+        <w:pStyle w:val="22"/>
         <w:numPr>
           <w:ilvl w:val="0"/>
-          <w:numId w:val="8"/>
+          <w:numId w:val="4"/>
         </w:numPr>
         <w:ind w:leftChars="0"/>
       </w:pPr>
@@ -3472,13 +3213,7 @@
         <w:rPr>
           <w:rFonts w:hint="eastAsia"/>
         </w:rPr>
-        <w:t xml:space="preserve"> </w:t>
-      </w:r>
-      <w:r>
-        <w:rPr>
-          <w:rFonts w:hint="eastAsia"/>
-        </w:rPr>
-        <w:t>*：</w:t>
+        <w:t xml:space="preserve"> *：</w:t>
       </w:r>
     </w:p>
     <w:p>
@@ -3492,110 +3227,90 @@
         </w:rPr>
         <w:t>附屬欄位，通常為單位，若</w:t>
       </w:r>
-      <w:proofErr w:type="gramStart"/>
       <w:r>
         <w:t>”</w:t>
       </w:r>
-      <w:proofErr w:type="gramEnd"/>
       <w:r>
         <w:rPr>
           <w:rFonts w:hint="eastAsia"/>
         </w:rPr>
         <w:t>*</w:t>
       </w:r>
-      <w:proofErr w:type="gramStart"/>
       <w:r>
         <w:t>”</w:t>
       </w:r>
-      <w:proofErr w:type="gramEnd"/>
       <w:r>
         <w:rPr>
           <w:rFonts w:hint="eastAsia"/>
         </w:rPr>
         <w:t>寫在前面，例如</w:t>
       </w:r>
-      <w:proofErr w:type="gramStart"/>
       <w:r>
         <w:t>”</w:t>
       </w:r>
-      <w:proofErr w:type="gramEnd"/>
       <w:r>
         <w:rPr>
           <w:rFonts w:hint="eastAsia"/>
         </w:rPr>
         <w:t>*V</w:t>
       </w:r>
-      <w:proofErr w:type="gramStart"/>
       <w:r>
         <w:t>”</w:t>
       </w:r>
-      <w:proofErr w:type="gramEnd"/>
       <w:r>
         <w:rPr>
           <w:rFonts w:hint="eastAsia"/>
         </w:rPr>
         <w:t>，則會去找</w:t>
       </w:r>
-      <w:proofErr w:type="gramStart"/>
       <w:r>
         <w:t>”</w:t>
       </w:r>
-      <w:proofErr w:type="gramEnd"/>
       <w:r>
         <w:rPr>
           <w:rFonts w:hint="eastAsia"/>
         </w:rPr>
         <w:t>V</w:t>
       </w:r>
-      <w:proofErr w:type="gramStart"/>
       <w:r>
         <w:t>”</w:t>
       </w:r>
-      <w:proofErr w:type="gramEnd"/>
       <w:r>
         <w:rPr>
           <w:rFonts w:hint="eastAsia"/>
         </w:rPr>
         <w:t>前一個欄位在系統中有沒有值，有則將</w:t>
       </w:r>
-      <w:proofErr w:type="gramStart"/>
       <w:r>
         <w:t>”</w:t>
       </w:r>
-      <w:proofErr w:type="gramEnd"/>
       <w:r>
         <w:rPr>
           <w:rFonts w:hint="eastAsia"/>
         </w:rPr>
         <w:t>V</w:t>
       </w:r>
-      <w:proofErr w:type="gramStart"/>
       <w:r>
         <w:t>’’</w:t>
       </w:r>
-      <w:proofErr w:type="gramEnd"/>
       <w:r>
         <w:rPr>
           <w:rFonts w:hint="eastAsia"/>
         </w:rPr>
         <w:t>填入字串，以此類推，</w:t>
       </w:r>
-      <w:proofErr w:type="gramStart"/>
       <w:r>
         <w:t>”</w:t>
       </w:r>
-      <w:proofErr w:type="gramEnd"/>
       <w:r>
         <w:rPr>
           <w:rFonts w:hint="eastAsia"/>
         </w:rPr>
         <w:t>V=*</w:t>
       </w:r>
-      <w:proofErr w:type="gramStart"/>
       <w:r>
         <w:t>”</w:t>
       </w:r>
-      <w:proofErr w:type="gramEnd"/>
       <w:r>
         <w:rPr>
           <w:rFonts w:hint="eastAsia"/>
@@ -3618,13 +3333,7 @@
         <w:rPr>
           <w:rFonts w:hint="eastAsia"/>
         </w:rPr>
-        <w:t>在</w:t>
-      </w:r>
-      <w:r>
-        <w:rPr>
-          <w:rFonts w:hint="eastAsia"/>
-        </w:rPr>
-        <w:t>【</w:t>
+        <w:t>在【</w:t>
       </w:r>
       <w:r>
         <w:t>20】Transistor</w:t>
@@ -3636,15 +3345,22 @@
         <w:t>中，</w:t>
       </w:r>
       <w:r>
+        <w:t>”VDS(V)”</w:t>
+      </w:r>
+      <w:r>
+        <w:rPr>
+          <w:rFonts w:hint="eastAsia"/>
+        </w:rPr>
+        <w:t>組成在填入字串時前面要加入</w:t>
+      </w:r>
+      <w:r>
         <w:t>”</w:t>
       </w:r>
-      <w:proofErr w:type="gramStart"/>
-      <w:r>
-        <w:t>VDS(</w:t>
-      </w:r>
-      <w:proofErr w:type="gramEnd"/>
-      <w:r>
-        <w:t>V)</w:t>
+      <w:r>
+        <w:rPr>
+          <w:rFonts w:hint="eastAsia"/>
+        </w:rPr>
+        <w:t>VDS=</w:t>
       </w:r>
       <w:r>
         <w:t>”</w:t>
@@ -3653,14 +3369,7 @@
         <w:rPr>
           <w:rFonts w:hint="eastAsia"/>
         </w:rPr>
-        <w:t>組</w:t>
-      </w:r>
-      <w:r>
-        <w:rPr>
-          <w:rFonts w:hint="eastAsia"/>
-        </w:rPr>
-        <w:lastRenderedPageBreak/>
-        <w:t>成在填入字串時前面要加入</w:t>
+        <w:t>，後面要加入單位</w:t>
       </w:r>
       <w:r>
         <w:t>”</w:t>
@@ -3669,6 +3378,42 @@
         <w:rPr>
           <w:rFonts w:hint="eastAsia"/>
         </w:rPr>
+        <w:t>V</w:t>
+      </w:r>
+      <w:r>
+        <w:t>”</w:t>
+      </w:r>
+      <w:r>
+        <w:rPr>
+          <w:rFonts w:hint="eastAsia"/>
+        </w:rPr>
+        <w:t>，則要使用</w:t>
+      </w:r>
+      <w:r>
+        <w:t>”</w:t>
+      </w:r>
+      <w:r>
+        <w:rPr>
+          <w:rFonts w:hint="eastAsia"/>
+        </w:rPr>
+        <w:t>*</w:t>
+      </w:r>
+      <w:r>
+        <w:t>’’</w:t>
+      </w:r>
+      <w:r>
+        <w:rPr>
+          <w:rFonts w:hint="eastAsia"/>
+        </w:rPr>
+        <w:t>來辨識，在要填入</w:t>
+      </w:r>
+      <w:r>
+        <w:t>”</w:t>
+      </w:r>
+      <w:r>
+        <w:rPr>
+          <w:rFonts w:hint="eastAsia"/>
+        </w:rPr>
         <w:t>VDS=</w:t>
       </w:r>
       <w:r>
@@ -3678,7 +3423,7 @@
         <w:rPr>
           <w:rFonts w:hint="eastAsia"/>
         </w:rPr>
-        <w:t>，後面要加入單位</w:t>
+        <w:t>和</w:t>
       </w:r>
       <w:r>
         <w:t>”</w:t>
@@ -3696,83 +3441,58 @@
         <w:rPr>
           <w:rFonts w:hint="eastAsia"/>
         </w:rPr>
-        <w:t>，</w:t>
-      </w:r>
-      <w:r>
-        <w:rPr>
-          <w:rFonts w:hint="eastAsia"/>
-        </w:rPr>
-        <w:t>則要使用</w:t>
-      </w:r>
-      <w:r>
-        <w:t>”</w:t>
-      </w:r>
-      <w:r>
-        <w:rPr>
-          <w:rFonts w:hint="eastAsia"/>
-        </w:rPr>
-        <w:t>*</w:t>
-      </w:r>
-      <w:r>
-        <w:t>’’</w:t>
-      </w:r>
-      <w:r>
-        <w:rPr>
-          <w:rFonts w:hint="eastAsia"/>
-        </w:rPr>
-        <w:t>來辨識，在要填入</w:t>
-      </w:r>
-      <w:r>
-        <w:t>”</w:t>
-      </w:r>
-      <w:r>
-        <w:rPr>
-          <w:rFonts w:hint="eastAsia"/>
-        </w:rPr>
-        <w:t>VDS=</w:t>
-      </w:r>
-      <w:r>
-        <w:t>”</w:t>
-      </w:r>
-      <w:r>
-        <w:rPr>
-          <w:rFonts w:hint="eastAsia"/>
-        </w:rPr>
-        <w:t>和</w:t>
-      </w:r>
-      <w:r>
-        <w:t>”</w:t>
-      </w:r>
-      <w:r>
-        <w:rPr>
-          <w:rFonts w:hint="eastAsia"/>
-        </w:rPr>
-        <w:t>V</w:t>
-      </w:r>
-      <w:r>
-        <w:t>”</w:t>
-      </w:r>
-      <w:r>
-        <w:rPr>
-          <w:rFonts w:hint="eastAsia"/>
-        </w:rPr>
         <w:t>時，程式會自動檢查VDS(V)在系統中是否有值，</w:t>
       </w:r>
       <w:r>
         <w:rPr>
-          <w:rFonts w:hint="eastAsia"/>
-          <w:noProof/>
+          <w:rFonts w:hint="eastAsia" w:eastAsia="SimSun"/>
+          <w:lang w:val="en-US" w:eastAsia="zh-CN"/>
+        </w:rPr>
+        <w:t>再</w:t>
+      </w:r>
+      <w:r>
+        <w:rPr>
+          <w:rFonts w:hint="eastAsia"/>
+        </w:rPr>
+        <w:t>決定要</w:t>
+      </w:r>
+      <w:r>
+        <w:rPr>
+          <w:rFonts w:hint="eastAsia" w:eastAsia="SimSun"/>
+          <w:lang w:val="en-US" w:eastAsia="zh-CN"/>
+        </w:rPr>
+        <w:t>不</w:t>
+      </w:r>
+      <w:r>
+        <w:rPr>
+          <w:rFonts w:hint="eastAsia"/>
+        </w:rPr>
+        <w:t>要填入字串，如下圖：</w:t>
+      </w:r>
+    </w:p>
+    <w:p>
+      <w:pPr>
+        <w:pStyle w:val="22"/>
+        <w:numPr>
+          <w:ilvl w:val="0"/>
+          <w:numId w:val="4"/>
+        </w:numPr>
+        <w:ind w:leftChars="0"/>
+      </w:pPr>
+      <w:r>
+        <w:rPr>
+          <w:rFonts w:hint="eastAsia"/>
         </w:rPr>
         <mc:AlternateContent>
           <mc:Choice Requires="wpg">
             <w:drawing>
-              <wp:anchor distT="0" distB="0" distL="114300" distR="114300" simplePos="0" relativeHeight="251671552" behindDoc="0" locked="0" layoutInCell="1" allowOverlap="1" wp14:anchorId="16F2A3DC" wp14:editId="0D205391">
+              <wp:anchor distT="0" distB="0" distL="114300" distR="114300" simplePos="0" relativeHeight="251671552" behindDoc="0" locked="0" layoutInCell="1" allowOverlap="1">
                 <wp:simplePos x="0" y="0"/>
                 <wp:positionH relativeFrom="margin">
-                  <wp:align>center</wp:align>
+                  <wp:posOffset>-1023620</wp:posOffset>
                 </wp:positionH>
                 <wp:positionV relativeFrom="paragraph">
-                  <wp:posOffset>1333500</wp:posOffset>
+                  <wp:posOffset>317500</wp:posOffset>
                 </wp:positionV>
                 <wp:extent cx="7372985" cy="1066165"/>
                 <wp:effectExtent l="0" t="0" r="0" b="635"/>
@@ -3799,7 +3519,7 @@
                           </pic:cNvPicPr>
                         </pic:nvPicPr>
                         <pic:blipFill>
-                          <a:blip r:embed="rId15">
+                          <a:blip r:embed="rId11">
                             <a:extLst>
                               <a:ext uri="{28A0092B-C50C-407E-A947-70E740481C1C}">
                                 <a14:useLocalDpi xmlns:a14="http://schemas.microsoft.com/office/drawing/2010/main" val="0"/>
@@ -3855,9 +3575,6 @@
                           </a:fontRef>
                         </wps:style>
                         <wps:bodyPr rot="0" spcFirstLastPara="0" vertOverflow="overflow" horzOverflow="overflow" vert="horz" wrap="square" lIns="91440" tIns="45720" rIns="91440" bIns="45720" numCol="1" spcCol="0" rtlCol="0" fromWordArt="0" anchor="ctr" anchorCtr="0" forceAA="0" compatLnSpc="1">
-                          <a:prstTxWarp prst="textNoShape">
-                            <a:avLst/>
-                          </a:prstTxWarp>
                           <a:noAutofit/>
                         </wps:bodyPr>
                       </wps:wsp>
@@ -3896,9 +3613,6 @@
                           </a:fontRef>
                         </wps:style>
                         <wps:bodyPr rot="0" spcFirstLastPara="0" vertOverflow="overflow" horzOverflow="overflow" vert="horz" wrap="square" lIns="91440" tIns="45720" rIns="91440" bIns="45720" numCol="1" spcCol="0" rtlCol="0" fromWordArt="0" anchor="ctr" anchorCtr="0" forceAA="0" compatLnSpc="1">
-                          <a:prstTxWarp prst="textNoShape">
-                            <a:avLst/>
-                          </a:prstTxWarp>
                           <a:noAutofit/>
                         </wps:bodyPr>
                       </wps:wsp>
@@ -3910,18 +3624,27 @@
           </mc:Choice>
           <mc:Fallback>
             <w:pict>
-              <v:group w14:anchorId="074EDFD0" id="群組 22" o:spid="_x0000_s1026" style="position:absolute;margin-left:0;margin-top:105pt;width:580.55pt;height:83.95pt;z-index:251671552;mso-position-horizontal:center;mso-position-horizontal-relative:margin" coordsize="73729,10661" o:gfxdata="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">
-                <v:shape id="圖片 18" o:spid="_x0000_s1027" type="#_x0000_t75" style="position:absolute;width:73729;height:10661;visibility:visible;mso-wrap-style:square" o:gfxdata="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">
-                  <v:imagedata r:id="rId16" o:title=""/>
-                  <v:path arrowok="t"/>
+              <v:group id="群組 22" o:spid="_x0000_s1026" o:spt="203" style="position:absolute;left:0pt;margin-left:-80.6pt;margin-top:25pt;height:83.95pt;width:580.55pt;mso-position-horizontal-relative:margin;mso-wrap-distance-bottom:0pt;mso-wrap-distance-top:0pt;z-index:251671552;mso-width-relative:page;mso-height-relative:page;" coordsize="7372985,1066165" o:gfxdata="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">
+                <o:lock v:ext="edit" aspectratio="f"/>
+                <v:shape id="圖片 18" o:spid="_x0000_s1026" o:spt="75" type="#_x0000_t75" style="position:absolute;left:0;top:0;height:1066165;width:7372985;" filled="f" o:preferrelative="t" stroked="f" coordsize="21600,21600" o:gfxdata="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">
+                  <v:fill on="f" focussize="0,0"/>
+                  <v:stroke on="f"/>
+                  <v:imagedata r:id="rId11" o:title=""/>
+                  <o:lock v:ext="edit" aspectratio="t"/>
                 </v:shape>
-                <v:oval id="橢圓 19" o:spid="_x0000_s1028" style="position:absolute;left:58597;top:4419;width:4420;height:4420;visibility:visible;mso-wrap-style:square;v-text-anchor:middle" o:gfxdata="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" filled="f" strokecolor="red" strokeweight="1pt">
-                  <v:stroke joinstyle="miter"/>
-                </v:oval>
-                <v:oval id="橢圓 20" o:spid="_x0000_s1029" style="position:absolute;left:66141;top:3886;width:4420;height:4419;visibility:visible;mso-wrap-style:square;v-text-anchor:middle" o:gfxdata="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" filled="f" strokecolor="red" strokeweight="1pt">
-                  <v:stroke joinstyle="miter"/>
-                </v:oval>
-                <w10:wrap type="topAndBottom" anchorx="margin"/>
+                <v:shape id="橢圓 19" o:spid="_x0000_s1026" o:spt="3" type="#_x0000_t3" style="position:absolute;left:5859780;top:441960;height:441960;width:441960;v-text-anchor:middle;" filled="f" stroked="t" coordsize="21600,21600" o:gfxdata="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">
+                  <v:fill on="f" focussize="0,0"/>
+                  <v:stroke weight="1pt" color="#FF0000 [3204]" miterlimit="8" joinstyle="miter"/>
+                  <v:imagedata o:title=""/>
+                  <o:lock v:ext="edit" aspectratio="f"/>
+                </v:shape>
+                <v:shape id="橢圓 20" o:spid="_x0000_s1026" o:spt="3" type="#_x0000_t3" style="position:absolute;left:6614160;top:388620;height:441960;width:441960;v-text-anchor:middle;" filled="f" stroked="t" coordsize="21600,21600" o:gfxdata="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">
+                  <v:fill on="f" focussize="0,0"/>
+                  <v:stroke weight="1pt" color="#FF0000 [3204]" miterlimit="8" joinstyle="miter"/>
+                  <v:imagedata o:title=""/>
+                  <o:lock v:ext="edit" aspectratio="f"/>
+                </v:shape>
+                <w10:wrap type="topAndBottom"/>
               </v:group>
             </w:pict>
           </mc:Fallback>
@@ -3931,58 +3654,23 @@
         <w:rPr>
           <w:rFonts w:hint="eastAsia"/>
         </w:rPr>
-        <w:t>在決定要步要填入字串，</w:t>
-      </w:r>
-      <w:r>
-        <w:rPr>
-          <w:rFonts w:hint="eastAsia"/>
-        </w:rPr>
-        <w:t>如下圖</w:t>
-      </w:r>
-      <w:r>
-        <w:rPr>
-          <w:rFonts w:hint="eastAsia"/>
-        </w:rPr>
-        <w:t>：</w:t>
+        <w:t>end：</w:t>
       </w:r>
     </w:p>
     <w:p>
       <w:pPr>
-        <w:pStyle w:val="ab"/>
-        <w:numPr>
-          <w:ilvl w:val="0"/>
-          <w:numId w:val="8"/>
-        </w:numPr>
-        <w:ind w:leftChars="0"/>
-      </w:pPr>
-      <w:r>
-        <w:rPr>
-          <w:rFonts w:hint="eastAsia"/>
-        </w:rPr>
-        <w:t>e</w:t>
-      </w:r>
-      <w:r>
-        <w:rPr>
-          <w:rFonts w:hint="eastAsia"/>
-        </w:rPr>
-        <w:t>nd：</w:t>
-      </w:r>
-    </w:p>
-    <w:p>
-      <w:pPr>
-        <w:pStyle w:val="ab"/>
-        <w:ind w:leftChars="0" w:left="960"/>
+        <w:pStyle w:val="22"/>
+        <w:ind w:left="960" w:leftChars="0"/>
         <w:jc w:val="both"/>
       </w:pPr>
       <w:r>
         <w:rPr>
           <w:rFonts w:hint="eastAsia"/>
-          <w:noProof/>
         </w:rPr>
         <mc:AlternateContent>
           <mc:Choice Requires="wpg">
             <w:drawing>
-              <wp:anchor distT="0" distB="0" distL="114300" distR="114300" simplePos="0" relativeHeight="251663360" behindDoc="0" locked="0" layoutInCell="1" allowOverlap="1" wp14:anchorId="74608810" wp14:editId="6D089660">
+              <wp:anchor distT="0" distB="0" distL="114300" distR="114300" simplePos="0" relativeHeight="251663360" behindDoc="0" locked="0" layoutInCell="1" allowOverlap="1">
                 <wp:simplePos x="0" y="0"/>
                 <wp:positionH relativeFrom="margin">
                   <wp:align>center</wp:align>
@@ -4015,7 +3703,7 @@
                           </pic:cNvPicPr>
                         </pic:nvPicPr>
                         <pic:blipFill>
-                          <a:blip r:embed="rId17">
+                          <a:blip r:embed="rId12">
                             <a:extLst>
                               <a:ext uri="{28A0092B-C50C-407E-A947-70E740481C1C}">
                                 <a14:useLocalDpi xmlns:a14="http://schemas.microsoft.com/office/drawing/2010/main" val="0"/>
@@ -4071,9 +3759,6 @@
                           </a:fontRef>
                         </wps:style>
                         <wps:bodyPr rot="0" spcFirstLastPara="0" vertOverflow="overflow" horzOverflow="overflow" vert="horz" wrap="square" lIns="91440" tIns="45720" rIns="91440" bIns="45720" numCol="1" spcCol="0" rtlCol="0" fromWordArt="0" anchor="ctr" anchorCtr="0" forceAA="0" compatLnSpc="1">
-                          <a:prstTxWarp prst="textNoShape">
-                            <a:avLst/>
-                          </a:prstTxWarp>
                           <a:noAutofit/>
                         </wps:bodyPr>
                       </wps:wsp>
@@ -4085,15 +3770,21 @@
           </mc:Choice>
           <mc:Fallback>
             <w:pict>
-              <v:group w14:anchorId="788E371B" id="群組 14" o:spid="_x0000_s1026" style="position:absolute;margin-left:0;margin-top:47.4pt;width:580.2pt;height:65.4pt;z-index:251663360;mso-position-horizontal:center;mso-position-horizontal-relative:margin" coordsize="73685,8305" o:gfxdata="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">
-                <v:shape id="圖片 12" o:spid="_x0000_s1027" type="#_x0000_t75" style="position:absolute;width:72555;height:7766;visibility:visible;mso-wrap-style:square" o:gfxdata="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">
-                  <v:imagedata r:id="rId18" o:title=""/>
-                  <v:path arrowok="t"/>
+              <v:group id="群組 14" o:spid="_x0000_s1026" o:spt="203" style="position:absolute;left:0pt;margin-top:47.4pt;height:65.4pt;width:580.2pt;mso-position-horizontal:center;mso-position-horizontal-relative:margin;mso-wrap-distance-bottom:0pt;mso-wrap-distance-top:0pt;z-index:251663360;mso-width-relative:page;mso-height-relative:page;" coordsize="7368540,830580" o:gfxdata="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">
+                <o:lock v:ext="edit" aspectratio="f"/>
+                <v:shape id="圖片 12" o:spid="_x0000_s1026" o:spt="75" type="#_x0000_t75" style="position:absolute;left:0;top:0;height:776605;width:7255510;" filled="f" o:preferrelative="t" stroked="f" coordsize="21600,21600" o:gfxdata="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">
+                  <v:fill on="f" focussize="0,0"/>
+                  <v:stroke on="f"/>
+                  <v:imagedata r:id="rId12" o:title=""/>
+                  <o:lock v:ext="edit" aspectratio="t"/>
                 </v:shape>
-                <v:oval id="橢圓 13" o:spid="_x0000_s1028" style="position:absolute;left:66675;top:1295;width:7010;height:7010;visibility:visible;mso-wrap-style:square;v-text-anchor:middle" o:gfxdata="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" filled="f" strokecolor="red" strokeweight="1.5pt">
-                  <v:stroke joinstyle="miter"/>
-                </v:oval>
-                <w10:wrap type="topAndBottom" anchorx="margin"/>
+                <v:shape id="橢圓 13" o:spid="_x0000_s1026" o:spt="3" type="#_x0000_t3" style="position:absolute;left:6667500;top:129540;height:701040;width:701040;v-text-anchor:middle;" filled="f" stroked="t" coordsize="21600,21600" o:gfxdata="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">
+                  <v:fill on="f" focussize="0,0"/>
+                  <v:stroke weight="1.5pt" color="#FF0000 [3204]" miterlimit="8" joinstyle="miter"/>
+                  <v:imagedata o:title=""/>
+                  <o:lock v:ext="edit" aspectratio="f"/>
+                </v:shape>
+                <w10:wrap type="topAndBottom"/>
               </v:group>
             </w:pict>
           </mc:Fallback>
@@ -4110,7 +3801,7 @@
     <w:p/>
     <w:p>
       <w:pPr>
-        <w:pStyle w:val="2"/>
+        <w:pStyle w:val="3"/>
         <w:numPr>
           <w:ilvl w:val="0"/>
           <w:numId w:val="2"/>
@@ -4120,13 +3811,7 @@
         <w:rPr>
           <w:rFonts w:hint="eastAsia"/>
         </w:rPr>
-        <w:t>後</w:t>
-      </w:r>
-      <w:r>
-        <w:rPr>
-          <w:rFonts w:hint="eastAsia"/>
-        </w:rPr>
-        <w:t>台list內各選項的Description設定</w:t>
+        <w:t>後台list內各選項的Description設定</w:t>
       </w:r>
     </w:p>
     <w:p>
@@ -4147,19 +3832,7 @@
         <w:rPr>
           <w:rFonts w:hint="eastAsia"/>
         </w:rPr>
-        <w:t>來填入字串</w:t>
-      </w:r>
-      <w:r>
-        <w:rPr>
-          <w:rFonts w:hint="eastAsia"/>
-        </w:rPr>
-        <w:t>。</w:t>
-      </w:r>
-      <w:r>
-        <w:rPr>
-          <w:rFonts w:hint="eastAsia"/>
-        </w:rPr>
-        <w:t>設定路徑為：</w:t>
+        <w:t>來填入字串。設定路徑為：</w:t>
       </w:r>
     </w:p>
     <w:p>
@@ -4218,10 +3891,7 @@
         <w:t>&gt; Attributes:</w:t>
       </w:r>
       <w:r>
-        <w:t xml:space="preserve"> </w:t>
-      </w:r>
-      <w:r>
-        <w:t xml:space="preserve">Specification (Page Three) -&gt; </w:t>
+        <w:t xml:space="preserve"> Specification (Page Three) -&gt; </w:t>
       </w:r>
       <w:r>
         <w:rPr>
@@ -4230,10 +3900,7 @@
         <w:t>組成(list</w:t>
       </w:r>
       <w:r>
-        <w:t xml:space="preserve">) -&gt; view detail -&gt; </w:t>
-      </w:r>
-      <w:r>
-        <w:t>list -&gt; list</w:t>
+        <w:t>) -&gt; view detail -&gt; list -&gt; list</w:t>
       </w:r>
       <w:r>
         <w:rPr>
@@ -4250,289 +3917,45 @@
         </w:rPr>
         <w:t>Description -&gt; 由此修改希望填入字串的值</w:t>
       </w:r>
-      <w:bookmarkStart w:id="9" w:name="_GoBack"/>
-      <w:bookmarkEnd w:id="9"/>
     </w:p>
     <w:p>
       <w:pPr>
-        <w:jc w:val="both"/>
-      </w:pPr>
-    </w:p>
-    <w:p>
-      <w:pPr>
-        <w:keepNext/>
-      </w:pPr>
-    </w:p>
-    <w:p>
-      <w:pPr>
-        <w:pStyle w:val="aa"/>
-      </w:pPr>
-      <w:bookmarkStart w:id="10" w:name="_Ref491694000"/>
-      <w:r>
-        <w:t xml:space="preserve">圖 </w:t>
-      </w:r>
-      <w:r>
-        <w:fldChar w:fldCharType="begin"/>
-      </w:r>
-      <w:r>
-        <w:instrText xml:space="preserve"> SEQ </w:instrText>
-      </w:r>
-      <w:r>
-        <w:instrText>圖</w:instrText>
-      </w:r>
-      <w:r>
-        <w:instrText xml:space="preserve"> \* ARABIC </w:instrText>
-      </w:r>
-      <w:r>
-        <w:fldChar w:fldCharType="separate"/>
-      </w:r>
-      <w:r>
-        <w:rPr>
-          <w:noProof/>
-        </w:rPr>
-        <w:t>2</w:t>
-      </w:r>
-      <w:r>
-        <w:rPr>
-          <w:noProof/>
-        </w:rPr>
-        <w:fldChar w:fldCharType="end"/>
-      </w:r>
-      <w:bookmarkEnd w:id="10"/>
-    </w:p>
-    <w:p>
-      <w:pPr>
         <w:pStyle w:val="2"/>
-        <w:numPr>
-          <w:ilvl w:val="0"/>
-          <w:numId w:val="2"/>
-        </w:numPr>
-      </w:pPr>
-    </w:p>
-    <w:p>
-      <w:pPr>
-        <w:ind w:firstLine="480"/>
-      </w:pPr>
-    </w:p>
-    <w:p>
-      <w:pPr>
-        <w:pStyle w:val="3"/>
-        <w:numPr>
-          <w:ilvl w:val="0"/>
-          <w:numId w:val="4"/>
-        </w:numPr>
-      </w:pPr>
-    </w:p>
-    <w:p>
-      <w:pPr>
-        <w:keepNext/>
-        <w:jc w:val="center"/>
-      </w:pPr>
-    </w:p>
-    <w:p>
-      <w:pPr>
-        <w:pStyle w:val="aa"/>
-      </w:pPr>
-      <w:bookmarkStart w:id="11" w:name="_Ref491695402"/>
-      <w:r>
-        <w:t xml:space="preserve">圖 </w:t>
-      </w:r>
-      <w:r>
-        <w:fldChar w:fldCharType="begin"/>
-      </w:r>
-      <w:r>
-        <w:instrText xml:space="preserve"> SEQ </w:instrText>
-      </w:r>
-      <w:r>
-        <w:instrText>圖</w:instrText>
-      </w:r>
-      <w:r>
-        <w:instrText xml:space="preserve"> \* ARABIC </w:instrText>
-      </w:r>
-      <w:r>
-        <w:fldChar w:fldCharType="separate"/>
-      </w:r>
-      <w:r>
-        <w:rPr>
-          <w:noProof/>
-        </w:rPr>
-        <w:t>3</w:t>
-      </w:r>
-      <w:r>
-        <w:rPr>
-          <w:noProof/>
-        </w:rPr>
-        <w:fldChar w:fldCharType="end"/>
-      </w:r>
-      <w:bookmarkEnd w:id="11"/>
-    </w:p>
-    <w:p>
-      <w:pPr>
-        <w:keepNext/>
-        <w:jc w:val="center"/>
-      </w:pPr>
-    </w:p>
-    <w:p>
-      <w:pPr>
-        <w:pStyle w:val="aa"/>
-      </w:pPr>
-      <w:bookmarkStart w:id="12" w:name="_Ref491695415"/>
-      <w:r>
-        <w:t xml:space="preserve">圖 </w:t>
-      </w:r>
-      <w:r>
-        <w:fldChar w:fldCharType="begin"/>
-      </w:r>
-      <w:r>
-        <w:instrText xml:space="preserve"> SEQ </w:instrText>
-      </w:r>
-      <w:r>
-        <w:instrText>圖</w:instrText>
-      </w:r>
-      <w:r>
-        <w:instrText xml:space="preserve"> \* ARABIC </w:instrText>
-      </w:r>
-      <w:r>
-        <w:fldChar w:fldCharType="separate"/>
-      </w:r>
-      <w:r>
-        <w:rPr>
-          <w:noProof/>
-        </w:rPr>
-        <w:t>4</w:t>
-      </w:r>
-      <w:r>
-        <w:rPr>
-          <w:noProof/>
-        </w:rPr>
-        <w:fldChar w:fldCharType="end"/>
-      </w:r>
-      <w:bookmarkEnd w:id="12"/>
-    </w:p>
-    <w:p>
-      <w:r>
-        <w:rPr>
-          <w:rFonts w:hint="eastAsia"/>
-        </w:rPr>
-        <w:t>參照</w:t>
-      </w:r>
-      <w:r>
-        <w:fldChar w:fldCharType="begin"/>
-      </w:r>
-      <w:r>
-        <w:instrText xml:space="preserve"> </w:instrText>
-      </w:r>
-      <w:r>
-        <w:rPr>
-          <w:rFonts w:hint="eastAsia"/>
-        </w:rPr>
-        <w:instrText>REF _Ref491695614 \h</w:instrText>
-      </w:r>
-      <w:r>
-        <w:instrText xml:space="preserve"> </w:instrText>
-      </w:r>
-      <w:r>
-        <w:fldChar w:fldCharType="separate"/>
-      </w:r>
-      <w:r>
-        <w:t xml:space="preserve">圖 </w:t>
-      </w:r>
-      <w:r>
-        <w:rPr>
-          <w:noProof/>
-        </w:rPr>
-        <w:t>5</w:t>
-      </w:r>
-      <w:r>
-        <w:fldChar w:fldCharType="end"/>
-      </w:r>
-      <w:r>
-        <w:rPr>
-          <w:rFonts w:hint="eastAsia"/>
-        </w:rPr>
-        <w:t>。</w:t>
-      </w:r>
-      <w:r>
-        <w:rPr>
-          <w:rFonts w:hint="eastAsia"/>
-        </w:rPr>
-        <w:t xml:space="preserve"> </w:t>
-      </w:r>
-    </w:p>
-    <w:p>
-      <w:pPr>
-        <w:keepNext/>
-      </w:pPr>
-    </w:p>
-    <w:p>
-      <w:pPr>
-        <w:pStyle w:val="aa"/>
-      </w:pPr>
-      <w:bookmarkStart w:id="13" w:name="_Ref491695614"/>
-      <w:r>
-        <w:t xml:space="preserve">圖 </w:t>
-      </w:r>
-      <w:r>
-        <w:fldChar w:fldCharType="begin"/>
-      </w:r>
-      <w:r>
-        <w:instrText xml:space="preserve"> SEQ </w:instrText>
-      </w:r>
-      <w:r>
-        <w:instrText>圖</w:instrText>
-      </w:r>
-      <w:r>
-        <w:instrText xml:space="preserve"> \* ARABIC </w:instrText>
-      </w:r>
-      <w:r>
-        <w:fldChar w:fldCharType="separate"/>
-      </w:r>
-      <w:r>
-        <w:rPr>
-          <w:noProof/>
-        </w:rPr>
-        <w:t>5</w:t>
-      </w:r>
-      <w:r>
-        <w:rPr>
-          <w:noProof/>
-        </w:rPr>
-        <w:fldChar w:fldCharType="end"/>
-      </w:r>
-      <w:bookmarkEnd w:id="13"/>
-    </w:p>
-    <w:p>
-      <w:pPr>
-        <w:widowControl/>
-      </w:pPr>
-      <w:r>
-        <w:br w:type="page"/>
-      </w:r>
-    </w:p>
-    <w:p>
-      <w:pPr>
-        <w:pStyle w:val="1"/>
         <w:numPr>
           <w:ilvl w:val="0"/>
           <w:numId w:val="1"/>
         </w:numPr>
       </w:pPr>
-      <w:bookmarkStart w:id="14" w:name="_Toc491679536"/>
-      <w:r>
-        <w:rPr>
-          <w:rFonts w:hint="eastAsia"/>
-        </w:rPr>
-        <w:lastRenderedPageBreak/>
+      <w:bookmarkStart w:id="9" w:name="_Toc491679536"/>
+      <w:r>
+        <w:rPr>
+          <w:rFonts w:hint="eastAsia"/>
+        </w:rPr>
         <w:t>程式例外處理規則說明</w:t>
       </w:r>
-      <w:bookmarkEnd w:id="14"/>
+      <w:bookmarkEnd w:id="9"/>
     </w:p>
     <w:tbl>
       <w:tblPr>
-        <w:tblStyle w:val="a3"/>
+        <w:tblStyle w:val="15"/>
         <w:tblW w:w="8784" w:type="dxa"/>
         <w:jc w:val="center"/>
-        <w:tblLook w:val="04A0" w:firstRow="1" w:lastRow="0" w:firstColumn="1" w:lastColumn="0" w:noHBand="0" w:noVBand="1"/>
+        <w:tblInd w:w="0" w:type="dxa"/>
+        <w:tblBorders>
+          <w:top w:val="single" w:color="auto" w:sz="4" w:space="0"/>
+          <w:left w:val="single" w:color="auto" w:sz="4" w:space="0"/>
+          <w:bottom w:val="single" w:color="auto" w:sz="4" w:space="0"/>
+          <w:right w:val="single" w:color="auto" w:sz="4" w:space="0"/>
+          <w:insideH w:val="single" w:color="auto" w:sz="4" w:space="0"/>
+          <w:insideV w:val="single" w:color="auto" w:sz="4" w:space="0"/>
+        </w:tblBorders>
+        <w:tblLayout w:type="fixed"/>
+        <w:tblCellMar>
+          <w:top w:w="0" w:type="dxa"/>
+          <w:left w:w="108" w:type="dxa"/>
+          <w:bottom w:w="0" w:type="dxa"/>
+          <w:right w:w="108" w:type="dxa"/>
+        </w:tblCellMar>
       </w:tblPr>
       <w:tblGrid>
         <w:gridCol w:w="846"/>
@@ -4540,6 +3963,23 @@
         <w:gridCol w:w="3969"/>
       </w:tblGrid>
       <w:tr>
+        <w:tblPrEx>
+          <w:tblBorders>
+            <w:top w:val="single" w:color="auto" w:sz="4" w:space="0"/>
+            <w:left w:val="single" w:color="auto" w:sz="4" w:space="0"/>
+            <w:bottom w:val="single" w:color="auto" w:sz="4" w:space="0"/>
+            <w:right w:val="single" w:color="auto" w:sz="4" w:space="0"/>
+            <w:insideH w:val="single" w:color="auto" w:sz="4" w:space="0"/>
+            <w:insideV w:val="single" w:color="auto" w:sz="4" w:space="0"/>
+          </w:tblBorders>
+          <w:tblLayout w:type="fixed"/>
+          <w:tblCellMar>
+            <w:top w:w="0" w:type="dxa"/>
+            <w:left w:w="108" w:type="dxa"/>
+            <w:bottom w:w="0" w:type="dxa"/>
+            <w:right w:w="108" w:type="dxa"/>
+          </w:tblCellMar>
+        </w:tblPrEx>
         <w:trPr>
           <w:jc w:val="center"/>
         </w:trPr>
@@ -4555,6 +3995,11 @@
               <w:rPr>
                 <w:b/>
                 <w:color w:val="FFFFFF" w:themeColor="background1"/>
+                <w14:textFill>
+                  <w14:solidFill>
+                    <w14:schemeClr w14:val="bg1"/>
+                  </w14:solidFill>
+                </w14:textFill>
               </w:rPr>
             </w:pPr>
             <w:r>
@@ -4562,6 +4007,11 @@
                 <w:rFonts w:hint="eastAsia"/>
                 <w:b/>
                 <w:color w:val="FFFFFF" w:themeColor="background1"/>
+                <w14:textFill>
+                  <w14:solidFill>
+                    <w14:schemeClr w14:val="bg1"/>
+                  </w14:solidFill>
+                </w14:textFill>
               </w:rPr>
               <w:t>項次</w:t>
             </w:r>
@@ -4578,6 +4028,11 @@
               <w:rPr>
                 <w:b/>
                 <w:color w:val="FFFFFF" w:themeColor="background1"/>
+                <w14:textFill>
+                  <w14:solidFill>
+                    <w14:schemeClr w14:val="bg1"/>
+                  </w14:solidFill>
+                </w14:textFill>
               </w:rPr>
             </w:pPr>
             <w:r>
@@ -4585,6 +4040,11 @@
                 <w:rFonts w:hint="eastAsia"/>
                 <w:b/>
                 <w:color w:val="FFFFFF" w:themeColor="background1"/>
+                <w14:textFill>
+                  <w14:solidFill>
+                    <w14:schemeClr w14:val="bg1"/>
+                  </w14:solidFill>
+                </w14:textFill>
               </w:rPr>
               <w:t>例外情形</w:t>
             </w:r>
@@ -4601,6 +4061,11 @@
               <w:rPr>
                 <w:b/>
                 <w:color w:val="FFFFFF" w:themeColor="background1"/>
+                <w14:textFill>
+                  <w14:solidFill>
+                    <w14:schemeClr w14:val="bg1"/>
+                  </w14:solidFill>
+                </w14:textFill>
               </w:rPr>
             </w:pPr>
             <w:r>
@@ -4608,6 +4073,11 @@
                 <w:rFonts w:hint="eastAsia"/>
                 <w:b/>
                 <w:color w:val="FFFFFF" w:themeColor="background1"/>
+                <w14:textFill>
+                  <w14:solidFill>
+                    <w14:schemeClr w14:val="bg1"/>
+                  </w14:solidFill>
+                </w14:textFill>
               </w:rPr>
               <w:t>處理方式</w:t>
             </w:r>
@@ -4615,6 +4085,23 @@
         </w:tc>
       </w:tr>
       <w:tr>
+        <w:tblPrEx>
+          <w:tblBorders>
+            <w:top w:val="single" w:color="auto" w:sz="4" w:space="0"/>
+            <w:left w:val="single" w:color="auto" w:sz="4" w:space="0"/>
+            <w:bottom w:val="single" w:color="auto" w:sz="4" w:space="0"/>
+            <w:right w:val="single" w:color="auto" w:sz="4" w:space="0"/>
+            <w:insideH w:val="single" w:color="auto" w:sz="4" w:space="0"/>
+            <w:insideV w:val="single" w:color="auto" w:sz="4" w:space="0"/>
+          </w:tblBorders>
+          <w:tblLayout w:type="fixed"/>
+          <w:tblCellMar>
+            <w:top w:w="0" w:type="dxa"/>
+            <w:left w:w="108" w:type="dxa"/>
+            <w:bottom w:w="0" w:type="dxa"/>
+            <w:right w:w="108" w:type="dxa"/>
+          </w:tblCellMar>
+        </w:tblPrEx>
         <w:trPr>
           <w:jc w:val="center"/>
         </w:trPr>
@@ -4672,40 +4159,29 @@
               <w:rPr>
                 <w:rFonts w:hint="eastAsia"/>
               </w:rPr>
-              <w:t>後</w:t>
-            </w:r>
-            <w:proofErr w:type="gramStart"/>
-            <w:r>
-              <w:rPr>
-                <w:rFonts w:hint="eastAsia"/>
-              </w:rPr>
-              <w:t>臺</w:t>
-            </w:r>
-            <w:proofErr w:type="gramEnd"/>
-            <w:r>
-              <w:rPr>
-                <w:rFonts w:hint="eastAsia"/>
-              </w:rPr>
-              <w:t>會顯示哪</w:t>
-            </w:r>
-            <w:proofErr w:type="gramStart"/>
-            <w:r>
-              <w:rPr>
-                <w:rFonts w:hint="eastAsia"/>
-              </w:rPr>
-              <w:t>個</w:t>
-            </w:r>
-            <w:proofErr w:type="gramEnd"/>
-            <w:r>
-              <w:rPr>
-                <w:rFonts w:hint="eastAsia"/>
-              </w:rPr>
-              <w:t>組成在系統中不存在。</w:t>
+              <w:t>後臺會顯示哪個組成在系統中不存在。</w:t>
             </w:r>
           </w:p>
         </w:tc>
       </w:tr>
       <w:tr>
+        <w:tblPrEx>
+          <w:tblBorders>
+            <w:top w:val="single" w:color="auto" w:sz="4" w:space="0"/>
+            <w:left w:val="single" w:color="auto" w:sz="4" w:space="0"/>
+            <w:bottom w:val="single" w:color="auto" w:sz="4" w:space="0"/>
+            <w:right w:val="single" w:color="auto" w:sz="4" w:space="0"/>
+            <w:insideH w:val="single" w:color="auto" w:sz="4" w:space="0"/>
+            <w:insideV w:val="single" w:color="auto" w:sz="4" w:space="0"/>
+          </w:tblBorders>
+          <w:tblLayout w:type="fixed"/>
+          <w:tblCellMar>
+            <w:top w:w="0" w:type="dxa"/>
+            <w:left w:w="108" w:type="dxa"/>
+            <w:bottom w:w="0" w:type="dxa"/>
+            <w:right w:w="108" w:type="dxa"/>
+          </w:tblCellMar>
+        </w:tblPrEx>
         <w:trPr>
           <w:jc w:val="center"/>
         </w:trPr>
@@ -4769,6 +4245,23 @@
         </w:tc>
       </w:tr>
       <w:tr>
+        <w:tblPrEx>
+          <w:tblBorders>
+            <w:top w:val="single" w:color="auto" w:sz="4" w:space="0"/>
+            <w:left w:val="single" w:color="auto" w:sz="4" w:space="0"/>
+            <w:bottom w:val="single" w:color="auto" w:sz="4" w:space="0"/>
+            <w:right w:val="single" w:color="auto" w:sz="4" w:space="0"/>
+            <w:insideH w:val="single" w:color="auto" w:sz="4" w:space="0"/>
+            <w:insideV w:val="single" w:color="auto" w:sz="4" w:space="0"/>
+          </w:tblBorders>
+          <w:tblLayout w:type="fixed"/>
+          <w:tblCellMar>
+            <w:top w:w="0" w:type="dxa"/>
+            <w:left w:w="108" w:type="dxa"/>
+            <w:bottom w:w="0" w:type="dxa"/>
+            <w:right w:w="108" w:type="dxa"/>
+          </w:tblCellMar>
+        </w:tblPrEx>
         <w:trPr>
           <w:jc w:val="center"/>
         </w:trPr>
@@ -4822,28 +4315,42 @@
     </w:p>
     <w:p>
       <w:pPr>
-        <w:pStyle w:val="1"/>
+        <w:pStyle w:val="2"/>
         <w:numPr>
           <w:ilvl w:val="0"/>
           <w:numId w:val="1"/>
         </w:numPr>
       </w:pPr>
-      <w:bookmarkStart w:id="15" w:name="_Toc491679537"/>
-      <w:r>
-        <w:rPr>
-          <w:rFonts w:hint="eastAsia"/>
-        </w:rPr>
-        <w:lastRenderedPageBreak/>
+      <w:bookmarkStart w:id="10" w:name="_Toc491679537"/>
+      <w:r>
+        <w:rPr>
+          <w:rFonts w:hint="eastAsia"/>
+        </w:rPr>
         <w:t>文件修訂紀錄</w:t>
       </w:r>
-      <w:bookmarkEnd w:id="15"/>
+      <w:bookmarkEnd w:id="10"/>
     </w:p>
     <w:tbl>
       <w:tblPr>
-        <w:tblStyle w:val="a3"/>
+        <w:tblStyle w:val="15"/>
         <w:tblW w:w="9299" w:type="dxa"/>
         <w:jc w:val="center"/>
-        <w:tblLook w:val="04A0" w:firstRow="1" w:lastRow="0" w:firstColumn="1" w:lastColumn="0" w:noHBand="0" w:noVBand="1"/>
+        <w:tblInd w:w="0" w:type="dxa"/>
+        <w:tblBorders>
+          <w:top w:val="single" w:color="auto" w:sz="4" w:space="0"/>
+          <w:left w:val="single" w:color="auto" w:sz="4" w:space="0"/>
+          <w:bottom w:val="single" w:color="auto" w:sz="4" w:space="0"/>
+          <w:right w:val="single" w:color="auto" w:sz="4" w:space="0"/>
+          <w:insideH w:val="single" w:color="auto" w:sz="4" w:space="0"/>
+          <w:insideV w:val="single" w:color="auto" w:sz="4" w:space="0"/>
+        </w:tblBorders>
+        <w:tblLayout w:type="fixed"/>
+        <w:tblCellMar>
+          <w:top w:w="0" w:type="dxa"/>
+          <w:left w:w="108" w:type="dxa"/>
+          <w:bottom w:w="0" w:type="dxa"/>
+          <w:right w:w="108" w:type="dxa"/>
+        </w:tblCellMar>
       </w:tblPr>
       <w:tblGrid>
         <w:gridCol w:w="794"/>
@@ -4852,8 +4359,25 @@
         <w:gridCol w:w="5386"/>
       </w:tblGrid>
       <w:tr>
+        <w:tblPrEx>
+          <w:tblBorders>
+            <w:top w:val="single" w:color="auto" w:sz="4" w:space="0"/>
+            <w:left w:val="single" w:color="auto" w:sz="4" w:space="0"/>
+            <w:bottom w:val="single" w:color="auto" w:sz="4" w:space="0"/>
+            <w:right w:val="single" w:color="auto" w:sz="4" w:space="0"/>
+            <w:insideH w:val="single" w:color="auto" w:sz="4" w:space="0"/>
+            <w:insideV w:val="single" w:color="auto" w:sz="4" w:space="0"/>
+          </w:tblBorders>
+          <w:tblLayout w:type="fixed"/>
+          <w:tblCellMar>
+            <w:top w:w="0" w:type="dxa"/>
+            <w:left w:w="108" w:type="dxa"/>
+            <w:bottom w:w="0" w:type="dxa"/>
+            <w:right w:w="108" w:type="dxa"/>
+          </w:tblCellMar>
+        </w:tblPrEx>
         <w:trPr>
-          <w:trHeight w:val="567"/>
+          <w:trHeight w:val="567" w:hRule="atLeast"/>
           <w:jc w:val="center"/>
         </w:trPr>
         <w:tc>
@@ -4867,6 +4391,11 @@
               <w:rPr>
                 <w:b/>
                 <w:color w:val="FFFFFF" w:themeColor="background1"/>
+                <w14:textFill>
+                  <w14:solidFill>
+                    <w14:schemeClr w14:val="bg1"/>
+                  </w14:solidFill>
+                </w14:textFill>
               </w:rPr>
             </w:pPr>
             <w:r>
@@ -4874,6 +4403,11 @@
                 <w:rFonts w:hint="eastAsia"/>
                 <w:b/>
                 <w:color w:val="FFFFFF" w:themeColor="background1"/>
+                <w14:textFill>
+                  <w14:solidFill>
+                    <w14:schemeClr w14:val="bg1"/>
+                  </w14:solidFill>
+                </w14:textFill>
               </w:rPr>
               <w:t>項次</w:t>
             </w:r>
@@ -4889,6 +4423,11 @@
               <w:rPr>
                 <w:b/>
                 <w:color w:val="FFFFFF" w:themeColor="background1"/>
+                <w14:textFill>
+                  <w14:solidFill>
+                    <w14:schemeClr w14:val="bg1"/>
+                  </w14:solidFill>
+                </w14:textFill>
               </w:rPr>
             </w:pPr>
             <w:r>
@@ -4896,6 +4435,11 @@
                 <w:rFonts w:hint="eastAsia"/>
                 <w:b/>
                 <w:color w:val="FFFFFF" w:themeColor="background1"/>
+                <w14:textFill>
+                  <w14:solidFill>
+                    <w14:schemeClr w14:val="bg1"/>
+                  </w14:solidFill>
+                </w14:textFill>
               </w:rPr>
               <w:t>修訂人員</w:t>
             </w:r>
@@ -4912,6 +4456,11 @@
               <w:rPr>
                 <w:b/>
                 <w:color w:val="FFFFFF" w:themeColor="background1"/>
+                <w14:textFill>
+                  <w14:solidFill>
+                    <w14:schemeClr w14:val="bg1"/>
+                  </w14:solidFill>
+                </w14:textFill>
               </w:rPr>
             </w:pPr>
             <w:r>
@@ -4919,6 +4468,11 @@
                 <w:rFonts w:hint="eastAsia"/>
                 <w:b/>
                 <w:color w:val="FFFFFF" w:themeColor="background1"/>
+                <w14:textFill>
+                  <w14:solidFill>
+                    <w14:schemeClr w14:val="bg1"/>
+                  </w14:solidFill>
+                </w14:textFill>
               </w:rPr>
               <w:t>版本</w:t>
             </w:r>
@@ -4934,6 +4488,11 @@
               <w:rPr>
                 <w:b/>
                 <w:color w:val="FFFFFF" w:themeColor="background1"/>
+                <w14:textFill>
+                  <w14:solidFill>
+                    <w14:schemeClr w14:val="bg1"/>
+                  </w14:solidFill>
+                </w14:textFill>
               </w:rPr>
             </w:pPr>
             <w:r>
@@ -4941,6 +4500,11 @@
                 <w:rFonts w:hint="eastAsia"/>
                 <w:b/>
                 <w:color w:val="FFFFFF" w:themeColor="background1"/>
+                <w14:textFill>
+                  <w14:solidFill>
+                    <w14:schemeClr w14:val="bg1"/>
+                  </w14:solidFill>
+                </w14:textFill>
               </w:rPr>
               <w:t>修訂內容描述</w:t>
             </w:r>
@@ -4948,6 +4512,23 @@
         </w:tc>
       </w:tr>
       <w:tr>
+        <w:tblPrEx>
+          <w:tblBorders>
+            <w:top w:val="single" w:color="auto" w:sz="4" w:space="0"/>
+            <w:left w:val="single" w:color="auto" w:sz="4" w:space="0"/>
+            <w:bottom w:val="single" w:color="auto" w:sz="4" w:space="0"/>
+            <w:right w:val="single" w:color="auto" w:sz="4" w:space="0"/>
+            <w:insideH w:val="single" w:color="auto" w:sz="4" w:space="0"/>
+            <w:insideV w:val="single" w:color="auto" w:sz="4" w:space="0"/>
+          </w:tblBorders>
+          <w:tblLayout w:type="fixed"/>
+          <w:tblCellMar>
+            <w:top w:w="0" w:type="dxa"/>
+            <w:left w:w="108" w:type="dxa"/>
+            <w:bottom w:w="0" w:type="dxa"/>
+            <w:right w:w="108" w:type="dxa"/>
+          </w:tblCellMar>
+        </w:tblPrEx>
         <w:trPr>
           <w:jc w:val="center"/>
         </w:trPr>
@@ -5031,6 +4612,23 @@
         </w:tc>
       </w:tr>
       <w:tr>
+        <w:tblPrEx>
+          <w:tblBorders>
+            <w:top w:val="single" w:color="auto" w:sz="4" w:space="0"/>
+            <w:left w:val="single" w:color="auto" w:sz="4" w:space="0"/>
+            <w:bottom w:val="single" w:color="auto" w:sz="4" w:space="0"/>
+            <w:right w:val="single" w:color="auto" w:sz="4" w:space="0"/>
+            <w:insideH w:val="single" w:color="auto" w:sz="4" w:space="0"/>
+            <w:insideV w:val="single" w:color="auto" w:sz="4" w:space="0"/>
+          </w:tblBorders>
+          <w:tblLayout w:type="fixed"/>
+          <w:tblCellMar>
+            <w:top w:w="0" w:type="dxa"/>
+            <w:left w:w="108" w:type="dxa"/>
+            <w:bottom w:w="0" w:type="dxa"/>
+            <w:right w:w="108" w:type="dxa"/>
+          </w:tblCellMar>
+        </w:tblPrEx>
         <w:trPr>
           <w:jc w:val="center"/>
         </w:trPr>
@@ -5084,6 +4682,23 @@
         </w:tc>
       </w:tr>
       <w:tr>
+        <w:tblPrEx>
+          <w:tblBorders>
+            <w:top w:val="single" w:color="auto" w:sz="4" w:space="0"/>
+            <w:left w:val="single" w:color="auto" w:sz="4" w:space="0"/>
+            <w:bottom w:val="single" w:color="auto" w:sz="4" w:space="0"/>
+            <w:right w:val="single" w:color="auto" w:sz="4" w:space="0"/>
+            <w:insideH w:val="single" w:color="auto" w:sz="4" w:space="0"/>
+            <w:insideV w:val="single" w:color="auto" w:sz="4" w:space="0"/>
+          </w:tblBorders>
+          <w:tblLayout w:type="fixed"/>
+          <w:tblCellMar>
+            <w:top w:w="0" w:type="dxa"/>
+            <w:left w:w="108" w:type="dxa"/>
+            <w:bottom w:w="0" w:type="dxa"/>
+            <w:right w:w="108" w:type="dxa"/>
+          </w:tblCellMar>
+        </w:tblPrEx>
         <w:trPr>
           <w:jc w:val="center"/>
         </w:trPr>
@@ -5137,6 +4752,23 @@
         </w:tc>
       </w:tr>
       <w:tr>
+        <w:tblPrEx>
+          <w:tblBorders>
+            <w:top w:val="single" w:color="auto" w:sz="4" w:space="0"/>
+            <w:left w:val="single" w:color="auto" w:sz="4" w:space="0"/>
+            <w:bottom w:val="single" w:color="auto" w:sz="4" w:space="0"/>
+            <w:right w:val="single" w:color="auto" w:sz="4" w:space="0"/>
+            <w:insideH w:val="single" w:color="auto" w:sz="4" w:space="0"/>
+            <w:insideV w:val="single" w:color="auto" w:sz="4" w:space="0"/>
+          </w:tblBorders>
+          <w:tblLayout w:type="fixed"/>
+          <w:tblCellMar>
+            <w:top w:w="0" w:type="dxa"/>
+            <w:left w:w="108" w:type="dxa"/>
+            <w:bottom w:w="0" w:type="dxa"/>
+            <w:right w:w="108" w:type="dxa"/>
+          </w:tblCellMar>
+        </w:tblPrEx>
         <w:trPr>
           <w:jc w:val="center"/>
         </w:trPr>
@@ -5198,24 +4830,25 @@
       <w:r>
         <w:br w:type="page"/>
       </w:r>
+      <w:bookmarkStart w:id="12" w:name="_GoBack"/>
+      <w:bookmarkEnd w:id="12"/>
     </w:p>
     <w:p>
       <w:pPr>
-        <w:pStyle w:val="1"/>
+        <w:pStyle w:val="2"/>
         <w:numPr>
           <w:ilvl w:val="0"/>
           <w:numId w:val="1"/>
         </w:numPr>
       </w:pPr>
-      <w:bookmarkStart w:id="16" w:name="_Toc491679538"/>
-      <w:r>
-        <w:rPr>
-          <w:rFonts w:hint="eastAsia"/>
-        </w:rPr>
-        <w:lastRenderedPageBreak/>
+      <w:bookmarkStart w:id="11" w:name="_Toc491679538"/>
+      <w:r>
+        <w:rPr>
+          <w:rFonts w:hint="eastAsia"/>
+        </w:rPr>
         <w:t>程式規格確認簽署</w:t>
       </w:r>
-      <w:bookmarkEnd w:id="16"/>
+      <w:bookmarkEnd w:id="11"/>
     </w:p>
     <w:p/>
     <w:p/>
@@ -5234,61 +4867,32 @@
       </w:r>
     </w:p>
     <w:sectPr>
-      <w:footerReference w:type="default" r:id="rId19"/>
+      <w:footerReference r:id="rId3" w:type="default"/>
       <w:pgSz w:w="11906" w:h="16838"/>
       <w:pgMar w:top="1440" w:right="1800" w:bottom="1440" w:left="1800" w:header="851" w:footer="992" w:gutter="0"/>
-      <w:cols w:space="425"/>
+      <w:cols w:space="425" w:num="1"/>
       <w:titlePg/>
-      <w:docGrid w:type="lines" w:linePitch="360"/>
+      <w:docGrid w:type="lines" w:linePitch="360" w:charSpace="0"/>
     </w:sectPr>
   </w:body>
 </w:document>
 </file>
 
-<file path=word/endnotes.xml><?xml version="1.0" encoding="utf-8"?>
-<w:endnotes xmlns:wpc="http://schemas.microsoft.com/office/word/2010/wordprocessingCanvas" xmlns:mc="http://schemas.openxmlformats.org/markup-compatibility/2006" xmlns:o="urn:schemas-microsoft-com:office:office" xmlns:r="http://schemas.openxmlformats.org/officeDocument/2006/relationships" xmlns:m="http://schemas.openxmlformats.org/officeDocument/2006/math" xmlns:v="urn:schemas-microsoft-com:vml" xmlns:wp14="http://schemas.microsoft.com/office/word/2010/wordprocessingDrawing" xmlns:wp="http://schemas.openxmlformats.org/drawingml/2006/wordprocessingDrawing" xmlns:w10="urn:schemas-microsoft-com:office:word" xmlns:w="http://schemas.openxmlformats.org/wordprocessingml/2006/main" xmlns:w14="http://schemas.microsoft.com/office/word/2010/wordml" xmlns:w15="http://schemas.microsoft.com/office/word/2012/wordml" xmlns:wpg="http://schemas.microsoft.com/office/word/2010/wordprocessingGroup" xmlns:wpi="http://schemas.microsoft.com/office/word/2010/wordprocessingInk" xmlns:wne="http://schemas.microsoft.com/office/word/2006/wordml" xmlns:wps="http://schemas.microsoft.com/office/word/2010/wordprocessingShape" mc:Ignorable="w14 w15 wp14">
-  <w:endnote w:type="separator" w:id="-1">
-    <w:p>
-      <w:r>
-        <w:separator/>
-      </w:r>
-    </w:p>
-  </w:endnote>
-  <w:endnote w:type="continuationSeparator" w:id="0">
-    <w:p>
-      <w:r>
-        <w:continuationSeparator/>
-      </w:r>
-    </w:p>
-  </w:endnote>
-</w:endnotes>
-</file>
-
 <file path=word/footer1.xml><?xml version="1.0" encoding="utf-8"?>
-<w:ftr xmlns:wpc="http://schemas.microsoft.com/office/word/2010/wordprocessingCanvas" xmlns:mc="http://schemas.openxmlformats.org/markup-compatibility/2006" xmlns:o="urn:schemas-microsoft-com:office:office" xmlns:r="http://schemas.openxmlformats.org/officeDocument/2006/relationships" xmlns:m="http://schemas.openxmlformats.org/officeDocument/2006/math" xmlns:v="urn:schemas-microsoft-com:vml" xmlns:wp14="http://schemas.microsoft.com/office/word/2010/wordprocessingDrawing" xmlns:wp="http://schemas.openxmlformats.org/drawingml/2006/wordprocessingDrawing" xmlns:w10="urn:schemas-microsoft-com:office:word" xmlns:w="http://schemas.openxmlformats.org/wordprocessingml/2006/main" xmlns:w14="http://schemas.microsoft.com/office/word/2010/wordml" xmlns:w15="http://schemas.microsoft.com/office/word/2012/wordml" xmlns:wpg="http://schemas.microsoft.com/office/word/2010/wordprocessingGroup" xmlns:wpi="http://schemas.microsoft.com/office/word/2010/wordprocessingInk" xmlns:wne="http://schemas.microsoft.com/office/word/2006/wordml" xmlns:wps="http://schemas.microsoft.com/office/word/2010/wordprocessingShape" mc:Ignorable="w14 w15 wp14">
+<w:ftr xmlns:wpc="http://schemas.microsoft.com/office/word/2010/wordprocessingCanvas" xmlns:mc="http://schemas.openxmlformats.org/markup-compatibility/2006" xmlns:o="urn:schemas-microsoft-com:office:office" xmlns:r="http://schemas.openxmlformats.org/officeDocument/2006/relationships" xmlns:m="http://schemas.openxmlformats.org/officeDocument/2006/math" xmlns:v="urn:schemas-microsoft-com:vml" xmlns:wp14="http://schemas.microsoft.com/office/word/2010/wordprocessingDrawing" xmlns:wp="http://schemas.openxmlformats.org/drawingml/2006/wordprocessingDrawing" xmlns:w10="urn:schemas-microsoft-com:office:word" xmlns:w="http://schemas.openxmlformats.org/wordprocessingml/2006/main" xmlns:w14="http://schemas.microsoft.com/office/word/2010/wordml" xmlns:w15="http://schemas.microsoft.com/office/word/2012/wordml" xmlns:wpg="http://schemas.microsoft.com/office/word/2010/wordprocessingGroup" xmlns:wpi="http://schemas.microsoft.com/office/word/2010/wordprocessingInk" xmlns:wne="http://schemas.microsoft.com/office/word/2006/wordml" xmlns:wps="http://schemas.microsoft.com/office/word/2010/wordprocessingShape" xmlns:wpsCustomData="http://www.wps.cn/officeDocument/2013/wpsCustomData" mc:Ignorable="w14 w15 wp14">
   <w:sdt>
     <w:sdtPr>
       <w:id w:val="1799261134"/>
-      <w:docPartObj>
-        <w:docPartGallery w:val="Page Numbers (Bottom of Page)"/>
-        <w:docPartUnique/>
-      </w:docPartObj>
     </w:sdtPr>
-    <w:sdtEndPr/>
     <w:sdtContent>
       <w:sdt>
         <w:sdtPr>
           <w:id w:val="1728636285"/>
-          <w:docPartObj>
-            <w:docPartGallery w:val="Page Numbers (Top of Page)"/>
-            <w:docPartUnique/>
-          </w:docPartObj>
         </w:sdtPr>
-        <w:sdtEndPr/>
         <w:sdtContent>
           <w:p>
             <w:pPr>
-              <w:pStyle w:val="a6"/>
+              <w:pStyle w:val="7"/>
               <w:jc w:val="center"/>
             </w:pPr>
             <w:r>
@@ -5311,7 +4915,7 @@
                 <w:b/>
                 <w:bCs/>
               </w:rPr>
-              <w:instrText>PAGE</w:instrText>
+              <w:instrText xml:space="preserve">PAGE</w:instrText>
             </w:r>
             <w:r>
               <w:rPr>
@@ -5326,7 +4930,6 @@
               <w:rPr>
                 <w:b/>
                 <w:bCs/>
-                <w:noProof/>
               </w:rPr>
               <w:t>11</w:t>
             </w:r>
@@ -5372,7 +4975,7 @@
                 <w:b/>
                 <w:bCs/>
               </w:rPr>
-              <w:instrText>NUMPAGES</w:instrText>
+              <w:instrText xml:space="preserve">NUMPAGES</w:instrText>
             </w:r>
             <w:r>
               <w:rPr>
@@ -5387,7 +4990,6 @@
               <w:rPr>
                 <w:b/>
                 <w:bCs/>
-                <w:noProof/>
               </w:rPr>
               <w:t>11</w:t>
             </w:r>
@@ -5408,32 +5010,13 @@
 </w:ftr>
 </file>
 
-<file path=word/footnotes.xml><?xml version="1.0" encoding="utf-8"?>
-<w:footnotes xmlns:wpc="http://schemas.microsoft.com/office/word/2010/wordprocessingCanvas" xmlns:mc="http://schemas.openxmlformats.org/markup-compatibility/2006" xmlns:o="urn:schemas-microsoft-com:office:office" xmlns:r="http://schemas.openxmlformats.org/officeDocument/2006/relationships" xmlns:m="http://schemas.openxmlformats.org/officeDocument/2006/math" xmlns:v="urn:schemas-microsoft-com:vml" xmlns:wp14="http://schemas.microsoft.com/office/word/2010/wordprocessingDrawing" xmlns:wp="http://schemas.openxmlformats.org/drawingml/2006/wordprocessingDrawing" xmlns:w10="urn:schemas-microsoft-com:office:word" xmlns:w="http://schemas.openxmlformats.org/wordprocessingml/2006/main" xmlns:w14="http://schemas.microsoft.com/office/word/2010/wordml" xmlns:w15="http://schemas.microsoft.com/office/word/2012/wordml" xmlns:wpg="http://schemas.microsoft.com/office/word/2010/wordprocessingGroup" xmlns:wpi="http://schemas.microsoft.com/office/word/2010/wordprocessingInk" xmlns:wne="http://schemas.microsoft.com/office/word/2006/wordml" xmlns:wps="http://schemas.microsoft.com/office/word/2010/wordprocessingShape" mc:Ignorable="w14 w15 wp14">
-  <w:footnote w:type="separator" w:id="-1">
-    <w:p>
-      <w:r>
-        <w:separator/>
-      </w:r>
-    </w:p>
-  </w:footnote>
-  <w:footnote w:type="continuationSeparator" w:id="0">
-    <w:p>
-      <w:r>
-        <w:continuationSeparator/>
-      </w:r>
-    </w:p>
-  </w:footnote>
-</w:footnotes>
-</file>
-
 <file path=word/numbering.xml><?xml version="1.0" encoding="utf-8"?>
-<w:numbering xmlns:wpc="http://schemas.microsoft.com/office/word/2010/wordprocessingCanvas" xmlns:mc="http://schemas.openxmlformats.org/markup-compatibility/2006" xmlns:o="urn:schemas-microsoft-com:office:office" xmlns:r="http://schemas.openxmlformats.org/officeDocument/2006/relationships" xmlns:m="http://schemas.openxmlformats.org/officeDocument/2006/math" xmlns:v="urn:schemas-microsoft-com:vml" xmlns:wp14="http://schemas.microsoft.com/office/word/2010/wordprocessingDrawing" xmlns:wp="http://schemas.openxmlformats.org/drawingml/2006/wordprocessingDrawing" xmlns:w10="urn:schemas-microsoft-com:office:word" xmlns:w="http://schemas.openxmlformats.org/wordprocessingml/2006/main" xmlns:w14="http://schemas.microsoft.com/office/word/2010/wordml" xmlns:w15="http://schemas.microsoft.com/office/word/2012/wordml" xmlns:wpg="http://schemas.microsoft.com/office/word/2010/wordprocessingGroup" xmlns:wpi="http://schemas.microsoft.com/office/word/2010/wordprocessingInk" xmlns:wne="http://schemas.microsoft.com/office/word/2006/wordml" xmlns:wps="http://schemas.microsoft.com/office/word/2010/wordprocessingShape" mc:Ignorable="w14 w15 wp14">
-  <w:abstractNum w:abstractNumId="0" w15:restartNumberingAfterBreak="0">
+<w:numbering xmlns:wpc="http://schemas.microsoft.com/office/word/2010/wordprocessingCanvas" xmlns:mc="http://schemas.openxmlformats.org/markup-compatibility/2006" xmlns:o="urn:schemas-microsoft-com:office:office" xmlns:r="http://schemas.openxmlformats.org/officeDocument/2006/relationships" xmlns:m="http://schemas.openxmlformats.org/officeDocument/2006/math" xmlns:v="urn:schemas-microsoft-com:vml" xmlns:wp14="http://schemas.microsoft.com/office/word/2010/wordprocessingDrawing" xmlns:wp="http://schemas.openxmlformats.org/drawingml/2006/wordprocessingDrawing" xmlns:w10="urn:schemas-microsoft-com:office:word" xmlns:w="http://schemas.openxmlformats.org/wordprocessingml/2006/main" xmlns:w14="http://schemas.microsoft.com/office/word/2010/wordml" xmlns:wpg="http://schemas.microsoft.com/office/word/2010/wordprocessingGroup" xmlns:wpi="http://schemas.microsoft.com/office/word/2010/wordprocessingInk" xmlns:wne="http://schemas.microsoft.com/office/word/2006/wordml" xmlns:wps="http://schemas.microsoft.com/office/word/2010/wordprocessingShape" mc:Ignorable="w14 wp14">
+  <w:abstractNum w:abstractNumId="0">
     <w:nsid w:val="2C0A2664"/>
-    <w:multiLevelType w:val="hybridMultilevel"/>
-    <w:tmpl w:val="4F3E5B92"/>
-    <w:lvl w:ilvl="0" w:tplc="9A98391A">
+    <w:multiLevelType w:val="multilevel"/>
+    <w:tmpl w:val="2C0A2664"/>
+    <w:lvl w:ilvl="0" w:tentative="0">
       <w:start w:val="1"/>
       <w:numFmt w:val="decimal"/>
       <w:lvlText w:val="4.%1."/>
@@ -5445,7 +5028,7 @@
         <w:rFonts w:hint="eastAsia"/>
       </w:rPr>
     </w:lvl>
-    <w:lvl w:ilvl="1" w:tplc="04090019" w:tentative="1">
+    <w:lvl w:ilvl="1" w:tentative="0">
       <w:start w:val="1"/>
       <w:numFmt w:val="ideographTraditional"/>
       <w:lvlText w:val="%2、"/>
@@ -5454,7 +5037,7 @@
         <w:ind w:left="960" w:hanging="480"/>
       </w:pPr>
     </w:lvl>
-    <w:lvl w:ilvl="2" w:tplc="0409001B" w:tentative="1">
+    <w:lvl w:ilvl="2" w:tentative="0">
       <w:start w:val="1"/>
       <w:numFmt w:val="lowerRoman"/>
       <w:lvlText w:val="%3."/>
@@ -5463,7 +5046,7 @@
         <w:ind w:left="1440" w:hanging="480"/>
       </w:pPr>
     </w:lvl>
-    <w:lvl w:ilvl="3" w:tplc="0409000F" w:tentative="1">
+    <w:lvl w:ilvl="3" w:tentative="0">
       <w:start w:val="1"/>
       <w:numFmt w:val="decimal"/>
       <w:lvlText w:val="%4."/>
@@ -5472,7 +5055,7 @@
         <w:ind w:left="1920" w:hanging="480"/>
       </w:pPr>
     </w:lvl>
-    <w:lvl w:ilvl="4" w:tplc="04090019" w:tentative="1">
+    <w:lvl w:ilvl="4" w:tentative="0">
       <w:start w:val="1"/>
       <w:numFmt w:val="ideographTraditional"/>
       <w:lvlText w:val="%5、"/>
@@ -5481,7 +5064,7 @@
         <w:ind w:left="2400" w:hanging="480"/>
       </w:pPr>
     </w:lvl>
-    <w:lvl w:ilvl="5" w:tplc="0409001B" w:tentative="1">
+    <w:lvl w:ilvl="5" w:tentative="0">
       <w:start w:val="1"/>
       <w:numFmt w:val="lowerRoman"/>
       <w:lvlText w:val="%6."/>
@@ -5490,7 +5073,7 @@
         <w:ind w:left="2880" w:hanging="480"/>
       </w:pPr>
     </w:lvl>
-    <w:lvl w:ilvl="6" w:tplc="0409000F" w:tentative="1">
+    <w:lvl w:ilvl="6" w:tentative="0">
       <w:start w:val="1"/>
       <w:numFmt w:val="decimal"/>
       <w:lvlText w:val="%7."/>
@@ -5499,7 +5082,7 @@
         <w:ind w:left="3360" w:hanging="480"/>
       </w:pPr>
     </w:lvl>
-    <w:lvl w:ilvl="7" w:tplc="04090019" w:tentative="1">
+    <w:lvl w:ilvl="7" w:tentative="0">
       <w:start w:val="1"/>
       <w:numFmt w:val="ideographTraditional"/>
       <w:lvlText w:val="%8、"/>
@@ -5508,7 +5091,7 @@
         <w:ind w:left="3840" w:hanging="480"/>
       </w:pPr>
     </w:lvl>
-    <w:lvl w:ilvl="8" w:tplc="0409001B" w:tentative="1">
+    <w:lvl w:ilvl="8" w:tentative="0">
       <w:start w:val="1"/>
       <w:numFmt w:val="lowerRoman"/>
       <w:lvlText w:val="%9."/>
@@ -5518,136 +5101,23 @@
       </w:pPr>
     </w:lvl>
   </w:abstractNum>
-  <w:abstractNum w:abstractNumId="1" w15:restartNumberingAfterBreak="0">
-    <w:nsid w:val="31553BBC"/>
-    <w:multiLevelType w:val="hybridMultilevel"/>
-    <w:tmpl w:val="D4B48CAA"/>
-    <w:lvl w:ilvl="0" w:tplc="F00E0CFC">
+  <w:abstractNum w:abstractNumId="1">
+    <w:nsid w:val="3B200A94"/>
+    <w:multiLevelType w:val="multilevel"/>
+    <w:tmpl w:val="3B200A94"/>
+    <w:lvl w:ilvl="0" w:tentative="0">
       <w:start w:val="1"/>
       <w:numFmt w:val="decimal"/>
       <w:lvlText w:val="%1."/>
       <w:lvlJc w:val="left"/>
       <w:pPr>
-        <w:tabs>
-          <w:tab w:val="num" w:pos="720"/>
-        </w:tabs>
-        <w:ind w:left="720" w:hanging="360"/>
-      </w:pPr>
-    </w:lvl>
-    <w:lvl w:ilvl="1" w:tplc="61C680DE" w:tentative="1">
-      <w:start w:val="1"/>
-      <w:numFmt w:val="decimal"/>
-      <w:lvlText w:val="%2."/>
-      <w:lvlJc w:val="left"/>
-      <w:pPr>
-        <w:tabs>
-          <w:tab w:val="num" w:pos="1440"/>
-        </w:tabs>
-        <w:ind w:left="1440" w:hanging="360"/>
-      </w:pPr>
-    </w:lvl>
-    <w:lvl w:ilvl="2" w:tplc="411E665E" w:tentative="1">
-      <w:start w:val="1"/>
-      <w:numFmt w:val="decimal"/>
-      <w:lvlText w:val="%3."/>
-      <w:lvlJc w:val="left"/>
-      <w:pPr>
-        <w:tabs>
-          <w:tab w:val="num" w:pos="2160"/>
-        </w:tabs>
-        <w:ind w:left="2160" w:hanging="360"/>
-      </w:pPr>
-    </w:lvl>
-    <w:lvl w:ilvl="3" w:tplc="AFC4A672" w:tentative="1">
-      <w:start w:val="1"/>
-      <w:numFmt w:val="decimal"/>
-      <w:lvlText w:val="%4."/>
-      <w:lvlJc w:val="left"/>
-      <w:pPr>
-        <w:tabs>
-          <w:tab w:val="num" w:pos="2880"/>
-        </w:tabs>
-        <w:ind w:left="2880" w:hanging="360"/>
-      </w:pPr>
-    </w:lvl>
-    <w:lvl w:ilvl="4" w:tplc="D562CAB4" w:tentative="1">
-      <w:start w:val="1"/>
-      <w:numFmt w:val="decimal"/>
-      <w:lvlText w:val="%5."/>
-      <w:lvlJc w:val="left"/>
-      <w:pPr>
-        <w:tabs>
-          <w:tab w:val="num" w:pos="3600"/>
-        </w:tabs>
-        <w:ind w:left="3600" w:hanging="360"/>
-      </w:pPr>
-    </w:lvl>
-    <w:lvl w:ilvl="5" w:tplc="D208F5AC" w:tentative="1">
-      <w:start w:val="1"/>
-      <w:numFmt w:val="decimal"/>
-      <w:lvlText w:val="%6."/>
-      <w:lvlJc w:val="left"/>
-      <w:pPr>
-        <w:tabs>
-          <w:tab w:val="num" w:pos="4320"/>
-        </w:tabs>
-        <w:ind w:left="4320" w:hanging="360"/>
-      </w:pPr>
-    </w:lvl>
-    <w:lvl w:ilvl="6" w:tplc="908E2EA0" w:tentative="1">
-      <w:start w:val="1"/>
-      <w:numFmt w:val="decimal"/>
-      <w:lvlText w:val="%7."/>
-      <w:lvlJc w:val="left"/>
-      <w:pPr>
-        <w:tabs>
-          <w:tab w:val="num" w:pos="5040"/>
-        </w:tabs>
-        <w:ind w:left="5040" w:hanging="360"/>
-      </w:pPr>
-    </w:lvl>
-    <w:lvl w:ilvl="7" w:tplc="339AE21A" w:tentative="1">
-      <w:start w:val="1"/>
-      <w:numFmt w:val="decimal"/>
-      <w:lvlText w:val="%8."/>
-      <w:lvlJc w:val="left"/>
-      <w:pPr>
-        <w:tabs>
-          <w:tab w:val="num" w:pos="5760"/>
-        </w:tabs>
-        <w:ind w:left="5760" w:hanging="360"/>
-      </w:pPr>
-    </w:lvl>
-    <w:lvl w:ilvl="8" w:tplc="89AACAFC" w:tentative="1">
-      <w:start w:val="1"/>
-      <w:numFmt w:val="decimal"/>
-      <w:lvlText w:val="%9."/>
-      <w:lvlJc w:val="left"/>
-      <w:pPr>
-        <w:tabs>
-          <w:tab w:val="num" w:pos="6480"/>
-        </w:tabs>
-        <w:ind w:left="6480" w:hanging="360"/>
-      </w:pPr>
-    </w:lvl>
-  </w:abstractNum>
-  <w:abstractNum w:abstractNumId="2" w15:restartNumberingAfterBreak="0">
-    <w:nsid w:val="3B200A94"/>
-    <w:multiLevelType w:val="multilevel"/>
-    <w:tmpl w:val="A09056FE"/>
-    <w:lvl w:ilvl="0">
-      <w:start w:val="1"/>
-      <w:numFmt w:val="decimal"/>
-      <w:lvlText w:val="%1."/>
-      <w:lvlJc w:val="left"/>
-      <w:pPr>
         <w:ind w:left="480" w:hanging="480"/>
       </w:pPr>
       <w:rPr>
         <w:rFonts w:hint="eastAsia"/>
       </w:rPr>
     </w:lvl>
-    <w:lvl w:ilvl="1">
+    <w:lvl w:ilvl="1" w:tentative="0">
       <w:start w:val="2"/>
       <w:numFmt w:val="decimal"/>
       <w:isLgl/>
@@ -5660,7 +5130,7 @@
         <w:rFonts w:hint="eastAsia"/>
       </w:rPr>
     </w:lvl>
-    <w:lvl w:ilvl="2">
+    <w:lvl w:ilvl="2" w:tentative="0">
       <w:start w:val="1"/>
       <w:numFmt w:val="decimal"/>
       <w:isLgl/>
@@ -5673,7 +5143,7 @@
         <w:rFonts w:hint="eastAsia"/>
       </w:rPr>
     </w:lvl>
-    <w:lvl w:ilvl="3">
+    <w:lvl w:ilvl="3" w:tentative="0">
       <w:start w:val="1"/>
       <w:numFmt w:val="decimal"/>
       <w:isLgl/>
@@ -5686,7 +5156,7 @@
         <w:rFonts w:hint="eastAsia"/>
       </w:rPr>
     </w:lvl>
-    <w:lvl w:ilvl="4">
+    <w:lvl w:ilvl="4" w:tentative="0">
       <w:start w:val="1"/>
       <w:numFmt w:val="decimal"/>
       <w:isLgl/>
@@ -5699,7 +5169,7 @@
         <w:rFonts w:hint="eastAsia"/>
       </w:rPr>
     </w:lvl>
-    <w:lvl w:ilvl="5">
+    <w:lvl w:ilvl="5" w:tentative="0">
       <w:start w:val="1"/>
       <w:numFmt w:val="decimal"/>
       <w:isLgl/>
@@ -5712,7 +5182,7 @@
         <w:rFonts w:hint="eastAsia"/>
       </w:rPr>
     </w:lvl>
-    <w:lvl w:ilvl="6">
+    <w:lvl w:ilvl="6" w:tentative="0">
       <w:start w:val="1"/>
       <w:numFmt w:val="decimal"/>
       <w:isLgl/>
@@ -5725,7 +5195,7 @@
         <w:rFonts w:hint="eastAsia"/>
       </w:rPr>
     </w:lvl>
-    <w:lvl w:ilvl="7">
+    <w:lvl w:ilvl="7" w:tentative="0">
       <w:start w:val="1"/>
       <w:numFmt w:val="decimal"/>
       <w:isLgl/>
@@ -5738,7 +5208,7 @@
         <w:rFonts w:hint="eastAsia"/>
       </w:rPr>
     </w:lvl>
-    <w:lvl w:ilvl="8">
+    <w:lvl w:ilvl="8" w:tentative="0">
       <w:start w:val="1"/>
       <w:numFmt w:val="decimal"/>
       <w:isLgl/>
@@ -5752,11 +5222,11 @@
       </w:rPr>
     </w:lvl>
   </w:abstractNum>
-  <w:abstractNum w:abstractNumId="3" w15:restartNumberingAfterBreak="0">
+  <w:abstractNum w:abstractNumId="2">
     <w:nsid w:val="4F621E0C"/>
-    <w:multiLevelType w:val="hybridMultilevel"/>
-    <w:tmpl w:val="449EEF30"/>
-    <w:lvl w:ilvl="0" w:tplc="04090001">
+    <w:multiLevelType w:val="multilevel"/>
+    <w:tmpl w:val="4F621E0C"/>
+    <w:lvl w:ilvl="0" w:tentative="0">
       <w:start w:val="1"/>
       <w:numFmt w:val="bullet"/>
       <w:lvlText w:val=""/>
@@ -5765,10 +5235,10 @@
         <w:ind w:left="480" w:hanging="480"/>
       </w:pPr>
       <w:rPr>
-        <w:rFonts w:ascii="Wingdings" w:hAnsi="Wingdings" w:hint="default"/>
+        <w:rFonts w:hint="default" w:ascii="Wingdings" w:hAnsi="Wingdings"/>
       </w:rPr>
     </w:lvl>
-    <w:lvl w:ilvl="1" w:tplc="04090003">
+    <w:lvl w:ilvl="1" w:tentative="0">
       <w:start w:val="1"/>
       <w:numFmt w:val="bullet"/>
       <w:lvlText w:val=""/>
@@ -5777,10 +5247,10 @@
         <w:ind w:left="960" w:hanging="480"/>
       </w:pPr>
       <w:rPr>
-        <w:rFonts w:ascii="Wingdings" w:hAnsi="Wingdings" w:hint="default"/>
+        <w:rFonts w:hint="default" w:ascii="Wingdings" w:hAnsi="Wingdings"/>
       </w:rPr>
     </w:lvl>
-    <w:lvl w:ilvl="2" w:tplc="04090005" w:tentative="1">
+    <w:lvl w:ilvl="2" w:tentative="0">
       <w:start w:val="1"/>
       <w:numFmt w:val="bullet"/>
       <w:lvlText w:val=""/>
@@ -5789,10 +5259,10 @@
         <w:ind w:left="1440" w:hanging="480"/>
       </w:pPr>
       <w:rPr>
-        <w:rFonts w:ascii="Wingdings" w:hAnsi="Wingdings" w:hint="default"/>
+        <w:rFonts w:hint="default" w:ascii="Wingdings" w:hAnsi="Wingdings"/>
       </w:rPr>
     </w:lvl>
-    <w:lvl w:ilvl="3" w:tplc="04090001" w:tentative="1">
+    <w:lvl w:ilvl="3" w:tentative="0">
       <w:start w:val="1"/>
       <w:numFmt w:val="bullet"/>
       <w:lvlText w:val=""/>
@@ -5801,10 +5271,10 @@
         <w:ind w:left="1920" w:hanging="480"/>
       </w:pPr>
       <w:rPr>
-        <w:rFonts w:ascii="Wingdings" w:hAnsi="Wingdings" w:hint="default"/>
+        <w:rFonts w:hint="default" w:ascii="Wingdings" w:hAnsi="Wingdings"/>
       </w:rPr>
     </w:lvl>
-    <w:lvl w:ilvl="4" w:tplc="04090003" w:tentative="1">
+    <w:lvl w:ilvl="4" w:tentative="0">
       <w:start w:val="1"/>
       <w:numFmt w:val="bullet"/>
       <w:lvlText w:val=""/>
@@ -5813,10 +5283,10 @@
         <w:ind w:left="2400" w:hanging="480"/>
       </w:pPr>
       <w:rPr>
-        <w:rFonts w:ascii="Wingdings" w:hAnsi="Wingdings" w:hint="default"/>
+        <w:rFonts w:hint="default" w:ascii="Wingdings" w:hAnsi="Wingdings"/>
       </w:rPr>
     </w:lvl>
-    <w:lvl w:ilvl="5" w:tplc="04090005" w:tentative="1">
+    <w:lvl w:ilvl="5" w:tentative="0">
       <w:start w:val="1"/>
       <w:numFmt w:val="bullet"/>
       <w:lvlText w:val=""/>
@@ -5825,10 +5295,10 @@
         <w:ind w:left="2880" w:hanging="480"/>
       </w:pPr>
       <w:rPr>
-        <w:rFonts w:ascii="Wingdings" w:hAnsi="Wingdings" w:hint="default"/>
+        <w:rFonts w:hint="default" w:ascii="Wingdings" w:hAnsi="Wingdings"/>
       </w:rPr>
     </w:lvl>
-    <w:lvl w:ilvl="6" w:tplc="04090001" w:tentative="1">
+    <w:lvl w:ilvl="6" w:tentative="0">
       <w:start w:val="1"/>
       <w:numFmt w:val="bullet"/>
       <w:lvlText w:val=""/>
@@ -5837,10 +5307,10 @@
         <w:ind w:left="3360" w:hanging="480"/>
       </w:pPr>
       <w:rPr>
-        <w:rFonts w:ascii="Wingdings" w:hAnsi="Wingdings" w:hint="default"/>
+        <w:rFonts w:hint="default" w:ascii="Wingdings" w:hAnsi="Wingdings"/>
       </w:rPr>
     </w:lvl>
-    <w:lvl w:ilvl="7" w:tplc="04090003" w:tentative="1">
+    <w:lvl w:ilvl="7" w:tentative="0">
       <w:start w:val="1"/>
       <w:numFmt w:val="bullet"/>
       <w:lvlText w:val=""/>
@@ -5849,10 +5319,10 @@
         <w:ind w:left="3840" w:hanging="480"/>
       </w:pPr>
       <w:rPr>
-        <w:rFonts w:ascii="Wingdings" w:hAnsi="Wingdings" w:hint="default"/>
+        <w:rFonts w:hint="default" w:ascii="Wingdings" w:hAnsi="Wingdings"/>
       </w:rPr>
     </w:lvl>
-    <w:lvl w:ilvl="8" w:tplc="04090005" w:tentative="1">
+    <w:lvl w:ilvl="8" w:tentative="0">
       <w:start w:val="1"/>
       <w:numFmt w:val="bullet"/>
       <w:lvlText w:val=""/>
@@ -5861,799 +5331,395 @@
         <w:ind w:left="4320" w:hanging="480"/>
       </w:pPr>
       <w:rPr>
-        <w:rFonts w:ascii="Wingdings" w:hAnsi="Wingdings" w:hint="default"/>
+        <w:rFonts w:hint="default" w:ascii="Wingdings" w:hAnsi="Wingdings"/>
       </w:rPr>
     </w:lvl>
   </w:abstractNum>
-  <w:abstractNum w:abstractNumId="4" w15:restartNumberingAfterBreak="0">
-    <w:nsid w:val="537750A0"/>
-    <w:multiLevelType w:val="hybridMultilevel"/>
-    <w:tmpl w:val="00EE240A"/>
-    <w:lvl w:ilvl="0" w:tplc="5914DBC8">
+  <w:abstractNum w:abstractNumId="3">
+    <w:nsid w:val="5CB859D3"/>
+    <w:multiLevelType w:val="multilevel"/>
+    <w:tmpl w:val="5CB859D3"/>
+    <w:lvl w:ilvl="0" w:tentative="0">
       <w:start w:val="1"/>
       <w:numFmt w:val="decimal"/>
       <w:lvlText w:val="%1."/>
       <w:lvlJc w:val="left"/>
       <w:pPr>
-        <w:ind w:left="360" w:hanging="360"/>
+        <w:ind w:left="840" w:hanging="360"/>
       </w:pPr>
       <w:rPr>
-        <w:rFonts w:hint="eastAsia"/>
+        <w:rFonts w:hint="default"/>
       </w:rPr>
     </w:lvl>
-    <w:lvl w:ilvl="1" w:tplc="04090019" w:tentative="1">
+    <w:lvl w:ilvl="1" w:tentative="0">
       <w:start w:val="1"/>
       <w:numFmt w:val="ideographTraditional"/>
       <w:lvlText w:val="%2、"/>
       <w:lvlJc w:val="left"/>
       <w:pPr>
-        <w:ind w:left="960" w:hanging="480"/>
-      </w:pPr>
-      <w:rPr>
-        <w:rFonts w:ascii="新細明體" w:eastAsia="新細明體" w:hAnsi="新細明體" w:hint="eastAsia"/>
-      </w:rPr>
+        <w:ind w:left="1440" w:hanging="480"/>
+      </w:pPr>
     </w:lvl>
-    <w:lvl w:ilvl="2" w:tplc="0409001B" w:tentative="1">
+    <w:lvl w:ilvl="2" w:tentative="0">
       <w:start w:val="1"/>
       <w:numFmt w:val="lowerRoman"/>
       <w:lvlText w:val="%3."/>
       <w:lvlJc w:val="right"/>
       <w:pPr>
-        <w:ind w:left="1440" w:hanging="480"/>
+        <w:ind w:left="1920" w:hanging="480"/>
       </w:pPr>
     </w:lvl>
-    <w:lvl w:ilvl="3" w:tplc="0409000F" w:tentative="1">
+    <w:lvl w:ilvl="3" w:tentative="0">
       <w:start w:val="1"/>
       <w:numFmt w:val="decimal"/>
       <w:lvlText w:val="%4."/>
       <w:lvlJc w:val="left"/>
       <w:pPr>
-        <w:ind w:left="1920" w:hanging="480"/>
+        <w:ind w:left="2400" w:hanging="480"/>
       </w:pPr>
     </w:lvl>
-    <w:lvl w:ilvl="4" w:tplc="04090019" w:tentative="1">
+    <w:lvl w:ilvl="4" w:tentative="0">
       <w:start w:val="1"/>
       <w:numFmt w:val="ideographTraditional"/>
       <w:lvlText w:val="%5、"/>
       <w:lvlJc w:val="left"/>
       <w:pPr>
-        <w:ind w:left="2400" w:hanging="480"/>
-      </w:pPr>
-      <w:rPr>
-        <w:rFonts w:ascii="新細明體" w:eastAsia="新細明體" w:hAnsi="新細明體" w:hint="eastAsia"/>
-      </w:rPr>
+        <w:ind w:left="2880" w:hanging="480"/>
+      </w:pPr>
     </w:lvl>
-    <w:lvl w:ilvl="5" w:tplc="0409001B" w:tentative="1">
+    <w:lvl w:ilvl="5" w:tentative="0">
       <w:start w:val="1"/>
       <w:numFmt w:val="lowerRoman"/>
       <w:lvlText w:val="%6."/>
       <w:lvlJc w:val="right"/>
       <w:pPr>
-        <w:ind w:left="2880" w:hanging="480"/>
+        <w:ind w:left="3360" w:hanging="480"/>
       </w:pPr>
     </w:lvl>
-    <w:lvl w:ilvl="6" w:tplc="0409000F" w:tentative="1">
+    <w:lvl w:ilvl="6" w:tentative="0">
       <w:start w:val="1"/>
       <w:numFmt w:val="decimal"/>
       <w:lvlText w:val="%7."/>
       <w:lvlJc w:val="left"/>
       <w:pPr>
-        <w:ind w:left="3360" w:hanging="480"/>
+        <w:ind w:left="3840" w:hanging="480"/>
       </w:pPr>
     </w:lvl>
-    <w:lvl w:ilvl="7" w:tplc="04090019" w:tentative="1">
+    <w:lvl w:ilvl="7" w:tentative="0">
       <w:start w:val="1"/>
       <w:numFmt w:val="ideographTraditional"/>
       <w:lvlText w:val="%8、"/>
       <w:lvlJc w:val="left"/>
       <w:pPr>
-        <w:ind w:left="3840" w:hanging="480"/>
-      </w:pPr>
-      <w:rPr>
-        <w:rFonts w:ascii="新細明體" w:eastAsia="新細明體" w:hAnsi="新細明體" w:hint="eastAsia"/>
-      </w:rPr>
+        <w:ind w:left="4320" w:hanging="480"/>
+      </w:pPr>
     </w:lvl>
-    <w:lvl w:ilvl="8" w:tplc="0409001B" w:tentative="1">
+    <w:lvl w:ilvl="8" w:tentative="0">
       <w:start w:val="1"/>
       <w:numFmt w:val="lowerRoman"/>
       <w:lvlText w:val="%9."/>
       <w:lvlJc w:val="right"/>
       <w:pPr>
-        <w:ind w:left="4320" w:hanging="480"/>
-      </w:pPr>
-    </w:lvl>
-  </w:abstractNum>
-  <w:abstractNum w:abstractNumId="5" w15:restartNumberingAfterBreak="0">
-    <w:nsid w:val="5CB859D3"/>
-    <w:multiLevelType w:val="hybridMultilevel"/>
-    <w:tmpl w:val="F86CE270"/>
-    <w:lvl w:ilvl="0" w:tplc="8702010E">
-      <w:start w:val="1"/>
-      <w:numFmt w:val="decimal"/>
-      <w:lvlText w:val="%1."/>
-      <w:lvlJc w:val="left"/>
-      <w:pPr>
-        <w:ind w:left="840" w:hanging="360"/>
-      </w:pPr>
-      <w:rPr>
-        <w:rFonts w:hint="default"/>
-      </w:rPr>
-    </w:lvl>
-    <w:lvl w:ilvl="1" w:tplc="04090019" w:tentative="1">
-      <w:start w:val="1"/>
-      <w:numFmt w:val="ideographTraditional"/>
-      <w:lvlText w:val="%2、"/>
-      <w:lvlJc w:val="left"/>
-      <w:pPr>
-        <w:ind w:left="1440" w:hanging="480"/>
-      </w:pPr>
-    </w:lvl>
-    <w:lvl w:ilvl="2" w:tplc="0409001B" w:tentative="1">
-      <w:start w:val="1"/>
-      <w:numFmt w:val="lowerRoman"/>
-      <w:lvlText w:val="%3."/>
-      <w:lvlJc w:val="right"/>
-      <w:pPr>
-        <w:ind w:left="1920" w:hanging="480"/>
-      </w:pPr>
-    </w:lvl>
-    <w:lvl w:ilvl="3" w:tplc="0409000F" w:tentative="1">
-      <w:start w:val="1"/>
-      <w:numFmt w:val="decimal"/>
-      <w:lvlText w:val="%4."/>
-      <w:lvlJc w:val="left"/>
-      <w:pPr>
-        <w:ind w:left="2400" w:hanging="480"/>
-      </w:pPr>
-    </w:lvl>
-    <w:lvl w:ilvl="4" w:tplc="04090019" w:tentative="1">
-      <w:start w:val="1"/>
-      <w:numFmt w:val="ideographTraditional"/>
-      <w:lvlText w:val="%5、"/>
-      <w:lvlJc w:val="left"/>
-      <w:pPr>
-        <w:ind w:left="2880" w:hanging="480"/>
-      </w:pPr>
-    </w:lvl>
-    <w:lvl w:ilvl="5" w:tplc="0409001B" w:tentative="1">
-      <w:start w:val="1"/>
-      <w:numFmt w:val="lowerRoman"/>
-      <w:lvlText w:val="%6."/>
-      <w:lvlJc w:val="right"/>
-      <w:pPr>
-        <w:ind w:left="3360" w:hanging="480"/>
-      </w:pPr>
-    </w:lvl>
-    <w:lvl w:ilvl="6" w:tplc="0409000F" w:tentative="1">
-      <w:start w:val="1"/>
-      <w:numFmt w:val="decimal"/>
-      <w:lvlText w:val="%7."/>
-      <w:lvlJc w:val="left"/>
-      <w:pPr>
-        <w:ind w:left="3840" w:hanging="480"/>
-      </w:pPr>
-    </w:lvl>
-    <w:lvl w:ilvl="7" w:tplc="04090019" w:tentative="1">
-      <w:start w:val="1"/>
-      <w:numFmt w:val="ideographTraditional"/>
-      <w:lvlText w:val="%8、"/>
-      <w:lvlJc w:val="left"/>
-      <w:pPr>
-        <w:ind w:left="4320" w:hanging="480"/>
-      </w:pPr>
-    </w:lvl>
-    <w:lvl w:ilvl="8" w:tplc="0409001B" w:tentative="1">
-      <w:start w:val="1"/>
-      <w:numFmt w:val="lowerRoman"/>
-      <w:lvlText w:val="%9."/>
-      <w:lvlJc w:val="right"/>
-      <w:pPr>
         <w:ind w:left="4800" w:hanging="480"/>
-      </w:pPr>
-    </w:lvl>
-  </w:abstractNum>
-  <w:abstractNum w:abstractNumId="6" w15:restartNumberingAfterBreak="0">
-    <w:nsid w:val="7A3818CD"/>
-    <w:multiLevelType w:val="hybridMultilevel"/>
-    <w:tmpl w:val="7EEEF50C"/>
-    <w:lvl w:ilvl="0" w:tplc="4D44859A">
-      <w:start w:val="1"/>
-      <w:numFmt w:val="decimal"/>
-      <w:lvlText w:val="4.3.%1."/>
-      <w:lvlJc w:val="left"/>
-      <w:pPr>
-        <w:ind w:left="480" w:hanging="480"/>
-      </w:pPr>
-      <w:rPr>
-        <w:rFonts w:hint="eastAsia"/>
-      </w:rPr>
-    </w:lvl>
-    <w:lvl w:ilvl="1" w:tplc="04090019" w:tentative="1">
-      <w:start w:val="1"/>
-      <w:numFmt w:val="ideographTraditional"/>
-      <w:lvlText w:val="%2、"/>
-      <w:lvlJc w:val="left"/>
-      <w:pPr>
-        <w:ind w:left="960" w:hanging="480"/>
-      </w:pPr>
-    </w:lvl>
-    <w:lvl w:ilvl="2" w:tplc="0409001B" w:tentative="1">
-      <w:start w:val="1"/>
-      <w:numFmt w:val="lowerRoman"/>
-      <w:lvlText w:val="%3."/>
-      <w:lvlJc w:val="right"/>
-      <w:pPr>
-        <w:ind w:left="1440" w:hanging="480"/>
-      </w:pPr>
-    </w:lvl>
-    <w:lvl w:ilvl="3" w:tplc="0409000F" w:tentative="1">
-      <w:start w:val="1"/>
-      <w:numFmt w:val="decimal"/>
-      <w:lvlText w:val="%4."/>
-      <w:lvlJc w:val="left"/>
-      <w:pPr>
-        <w:ind w:left="1920" w:hanging="480"/>
-      </w:pPr>
-    </w:lvl>
-    <w:lvl w:ilvl="4" w:tplc="04090019" w:tentative="1">
-      <w:start w:val="1"/>
-      <w:numFmt w:val="ideographTraditional"/>
-      <w:lvlText w:val="%5、"/>
-      <w:lvlJc w:val="left"/>
-      <w:pPr>
-        <w:ind w:left="2400" w:hanging="480"/>
-      </w:pPr>
-    </w:lvl>
-    <w:lvl w:ilvl="5" w:tplc="0409001B" w:tentative="1">
-      <w:start w:val="1"/>
-      <w:numFmt w:val="lowerRoman"/>
-      <w:lvlText w:val="%6."/>
-      <w:lvlJc w:val="right"/>
-      <w:pPr>
-        <w:ind w:left="2880" w:hanging="480"/>
-      </w:pPr>
-    </w:lvl>
-    <w:lvl w:ilvl="6" w:tplc="0409000F" w:tentative="1">
-      <w:start w:val="1"/>
-      <w:numFmt w:val="decimal"/>
-      <w:lvlText w:val="%7."/>
-      <w:lvlJc w:val="left"/>
-      <w:pPr>
-        <w:ind w:left="3360" w:hanging="480"/>
-      </w:pPr>
-    </w:lvl>
-    <w:lvl w:ilvl="7" w:tplc="04090019" w:tentative="1">
-      <w:start w:val="1"/>
-      <w:numFmt w:val="ideographTraditional"/>
-      <w:lvlText w:val="%8、"/>
-      <w:lvlJc w:val="left"/>
-      <w:pPr>
-        <w:ind w:left="3840" w:hanging="480"/>
-      </w:pPr>
-    </w:lvl>
-    <w:lvl w:ilvl="8" w:tplc="0409001B" w:tentative="1">
-      <w:start w:val="1"/>
-      <w:numFmt w:val="lowerRoman"/>
-      <w:lvlText w:val="%9."/>
-      <w:lvlJc w:val="right"/>
-      <w:pPr>
-        <w:ind w:left="4320" w:hanging="480"/>
-      </w:pPr>
-    </w:lvl>
-  </w:abstractNum>
-  <w:abstractNum w:abstractNumId="7" w15:restartNumberingAfterBreak="0">
-    <w:nsid w:val="7C7A1BD3"/>
-    <w:multiLevelType w:val="hybridMultilevel"/>
-    <w:tmpl w:val="F552E948"/>
-    <w:lvl w:ilvl="0" w:tplc="9A98391A">
-      <w:start w:val="1"/>
-      <w:numFmt w:val="decimal"/>
-      <w:lvlText w:val="4.%1."/>
-      <w:lvlJc w:val="left"/>
-      <w:pPr>
-        <w:ind w:left="480" w:hanging="480"/>
-      </w:pPr>
-      <w:rPr>
-        <w:rFonts w:hint="eastAsia"/>
-      </w:rPr>
-    </w:lvl>
-    <w:lvl w:ilvl="1" w:tplc="04090019" w:tentative="1">
-      <w:start w:val="1"/>
-      <w:numFmt w:val="ideographTraditional"/>
-      <w:lvlText w:val="%2、"/>
-      <w:lvlJc w:val="left"/>
-      <w:pPr>
-        <w:ind w:left="960" w:hanging="480"/>
-      </w:pPr>
-    </w:lvl>
-    <w:lvl w:ilvl="2" w:tplc="0409001B" w:tentative="1">
-      <w:start w:val="1"/>
-      <w:numFmt w:val="lowerRoman"/>
-      <w:lvlText w:val="%3."/>
-      <w:lvlJc w:val="right"/>
-      <w:pPr>
-        <w:ind w:left="1440" w:hanging="480"/>
-      </w:pPr>
-    </w:lvl>
-    <w:lvl w:ilvl="3" w:tplc="0409000F" w:tentative="1">
-      <w:start w:val="1"/>
-      <w:numFmt w:val="decimal"/>
-      <w:lvlText w:val="%4."/>
-      <w:lvlJc w:val="left"/>
-      <w:pPr>
-        <w:ind w:left="1920" w:hanging="480"/>
-      </w:pPr>
-    </w:lvl>
-    <w:lvl w:ilvl="4" w:tplc="04090019" w:tentative="1">
-      <w:start w:val="1"/>
-      <w:numFmt w:val="ideographTraditional"/>
-      <w:lvlText w:val="%5、"/>
-      <w:lvlJc w:val="left"/>
-      <w:pPr>
-        <w:ind w:left="2400" w:hanging="480"/>
-      </w:pPr>
-    </w:lvl>
-    <w:lvl w:ilvl="5" w:tplc="0409001B" w:tentative="1">
-      <w:start w:val="1"/>
-      <w:numFmt w:val="lowerRoman"/>
-      <w:lvlText w:val="%6."/>
-      <w:lvlJc w:val="right"/>
-      <w:pPr>
-        <w:ind w:left="2880" w:hanging="480"/>
-      </w:pPr>
-    </w:lvl>
-    <w:lvl w:ilvl="6" w:tplc="0409000F" w:tentative="1">
-      <w:start w:val="1"/>
-      <w:numFmt w:val="decimal"/>
-      <w:lvlText w:val="%7."/>
-      <w:lvlJc w:val="left"/>
-      <w:pPr>
-        <w:ind w:left="3360" w:hanging="480"/>
-      </w:pPr>
-    </w:lvl>
-    <w:lvl w:ilvl="7" w:tplc="04090019" w:tentative="1">
-      <w:start w:val="1"/>
-      <w:numFmt w:val="ideographTraditional"/>
-      <w:lvlText w:val="%8、"/>
-      <w:lvlJc w:val="left"/>
-      <w:pPr>
-        <w:ind w:left="3840" w:hanging="480"/>
-      </w:pPr>
-    </w:lvl>
-    <w:lvl w:ilvl="8" w:tplc="0409001B" w:tentative="1">
-      <w:start w:val="1"/>
-      <w:numFmt w:val="lowerRoman"/>
-      <w:lvlText w:val="%9."/>
-      <w:lvlJc w:val="right"/>
-      <w:pPr>
-        <w:ind w:left="4320" w:hanging="480"/>
       </w:pPr>
     </w:lvl>
   </w:abstractNum>
   <w:num w:numId="1">
-    <w:abstractNumId w:val="2"/>
+    <w:abstractNumId w:val="1"/>
   </w:num>
   <w:num w:numId="2">
     <w:abstractNumId w:val="0"/>
   </w:num>
   <w:num w:numId="3">
-    <w:abstractNumId w:val="7"/>
+    <w:abstractNumId w:val="3"/>
   </w:num>
   <w:num w:numId="4">
-    <w:abstractNumId w:val="6"/>
-  </w:num>
-  <w:num w:numId="5">
-    <w:abstractNumId w:val="1"/>
-  </w:num>
-  <w:num w:numId="6">
-    <w:abstractNumId w:val="4"/>
-  </w:num>
-  <w:num w:numId="7">
-    <w:abstractNumId w:val="5"/>
-  </w:num>
-  <w:num w:numId="8">
-    <w:abstractNumId w:val="3"/>
+    <w:abstractNumId w:val="2"/>
   </w:num>
 </w:numbering>
 </file>
 
 <file path=word/styles.xml><?xml version="1.0" encoding="utf-8"?>
-<w:styles xmlns:mc="http://schemas.openxmlformats.org/markup-compatibility/2006" xmlns:r="http://schemas.openxmlformats.org/officeDocument/2006/relationships" xmlns:w="http://schemas.openxmlformats.org/wordprocessingml/2006/main" xmlns:w14="http://schemas.microsoft.com/office/word/2010/wordml" xmlns:w15="http://schemas.microsoft.com/office/word/2012/wordml" mc:Ignorable="w14 w15">
+<w:styles xmlns:mc="http://schemas.openxmlformats.org/markup-compatibility/2006" xmlns:o="urn:schemas-microsoft-com:office:office" xmlns:r="http://schemas.openxmlformats.org/officeDocument/2006/relationships" xmlns:m="http://schemas.openxmlformats.org/officeDocument/2006/math" xmlns:v="urn:schemas-microsoft-com:vml" xmlns:w="http://schemas.openxmlformats.org/wordprocessingml/2006/main" xmlns:w14="http://schemas.microsoft.com/office/word/2010/wordml" xmlns:w10="urn:schemas-microsoft-com:office:word" xmlns:sl="http://schemas.openxmlformats.org/schemaLibrary/2006/main" mc:Ignorable="w14">
   <w:docDefaults>
     <w:rPrDefault>
       <w:rPr>
-        <w:rFonts w:asciiTheme="minorHAnsi" w:eastAsiaTheme="minorEastAsia" w:hAnsiTheme="minorHAnsi" w:cstheme="minorBidi"/>
-        <w:kern w:val="2"/>
-        <w:sz w:val="24"/>
-        <w:szCs w:val="22"/>
-        <w:lang w:val="en-US" w:eastAsia="zh-TW" w:bidi="ar-SA"/>
+        <w:rFonts w:asciiTheme="minorHAnsi" w:hAnsiTheme="minorHAnsi" w:eastAsiaTheme="minorEastAsia" w:cstheme="minorBidi"/>
       </w:rPr>
     </w:rPrDefault>
-    <w:pPrDefault/>
   </w:docDefaults>
-  <w:latentStyles w:defLockedState="0" w:defUIPriority="99" w:defSemiHidden="0" w:defUnhideWhenUsed="0" w:defQFormat="0" w:count="371">
-    <w:lsdException w:name="Normal" w:uiPriority="0" w:qFormat="1"/>
-    <w:lsdException w:name="heading 1" w:uiPriority="9" w:qFormat="1"/>
-    <w:lsdException w:name="heading 2" w:semiHidden="1" w:uiPriority="9" w:unhideWhenUsed="1" w:qFormat="1"/>
-    <w:lsdException w:name="heading 3" w:semiHidden="1" w:uiPriority="9" w:unhideWhenUsed="1" w:qFormat="1"/>
-    <w:lsdException w:name="heading 4" w:semiHidden="1" w:uiPriority="9" w:unhideWhenUsed="1" w:qFormat="1"/>
-    <w:lsdException w:name="heading 5" w:semiHidden="1" w:uiPriority="9" w:unhideWhenUsed="1" w:qFormat="1"/>
-    <w:lsdException w:name="heading 6" w:semiHidden="1" w:uiPriority="9" w:unhideWhenUsed="1" w:qFormat="1"/>
-    <w:lsdException w:name="heading 7" w:semiHidden="1" w:uiPriority="9" w:unhideWhenUsed="1" w:qFormat="1"/>
-    <w:lsdException w:name="heading 8" w:semiHidden="1" w:uiPriority="9" w:unhideWhenUsed="1" w:qFormat="1"/>
-    <w:lsdException w:name="heading 9" w:semiHidden="1" w:uiPriority="9" w:unhideWhenUsed="1" w:qFormat="1"/>
-    <w:lsdException w:name="index 1" w:semiHidden="1" w:unhideWhenUsed="1"/>
-    <w:lsdException w:name="index 2" w:semiHidden="1" w:unhideWhenUsed="1"/>
-    <w:lsdException w:name="index 3" w:semiHidden="1" w:unhideWhenUsed="1"/>
-    <w:lsdException w:name="index 4" w:semiHidden="1" w:unhideWhenUsed="1"/>
-    <w:lsdException w:name="index 5" w:semiHidden="1" w:unhideWhenUsed="1"/>
-    <w:lsdException w:name="index 6" w:semiHidden="1" w:unhideWhenUsed="1"/>
-    <w:lsdException w:name="index 7" w:semiHidden="1" w:unhideWhenUsed="1"/>
-    <w:lsdException w:name="index 8" w:semiHidden="1" w:unhideWhenUsed="1"/>
-    <w:lsdException w:name="index 9" w:semiHidden="1" w:unhideWhenUsed="1"/>
-    <w:lsdException w:name="toc 1" w:semiHidden="1" w:uiPriority="39" w:unhideWhenUsed="1"/>
-    <w:lsdException w:name="toc 2" w:semiHidden="1" w:uiPriority="39" w:unhideWhenUsed="1"/>
-    <w:lsdException w:name="toc 3" w:semiHidden="1" w:uiPriority="39" w:unhideWhenUsed="1"/>
-    <w:lsdException w:name="toc 4" w:semiHidden="1" w:uiPriority="39" w:unhideWhenUsed="1"/>
-    <w:lsdException w:name="toc 5" w:semiHidden="1" w:uiPriority="39" w:unhideWhenUsed="1"/>
-    <w:lsdException w:name="toc 6" w:semiHidden="1" w:uiPriority="39" w:unhideWhenUsed="1"/>
-    <w:lsdException w:name="toc 7" w:semiHidden="1" w:uiPriority="39" w:unhideWhenUsed="1"/>
-    <w:lsdException w:name="toc 8" w:semiHidden="1" w:uiPriority="39" w:unhideWhenUsed="1"/>
-    <w:lsdException w:name="toc 9" w:semiHidden="1" w:uiPriority="39" w:unhideWhenUsed="1"/>
-    <w:lsdException w:name="Normal Indent" w:semiHidden="1" w:unhideWhenUsed="1"/>
-    <w:lsdException w:name="footnote text" w:semiHidden="1" w:unhideWhenUsed="1"/>
-    <w:lsdException w:name="annotation text" w:semiHidden="1" w:unhideWhenUsed="1"/>
-    <w:lsdException w:name="header" w:semiHidden="1" w:unhideWhenUsed="1"/>
-    <w:lsdException w:name="footer" w:semiHidden="1" w:unhideWhenUsed="1"/>
-    <w:lsdException w:name="index heading" w:semiHidden="1" w:unhideWhenUsed="1"/>
-    <w:lsdException w:name="caption" w:semiHidden="1" w:uiPriority="35" w:unhideWhenUsed="1" w:qFormat="1"/>
-    <w:lsdException w:name="table of figures" w:semiHidden="1" w:unhideWhenUsed="1"/>
-    <w:lsdException w:name="envelope address" w:semiHidden="1" w:unhideWhenUsed="1"/>
-    <w:lsdException w:name="envelope return" w:semiHidden="1" w:unhideWhenUsed="1"/>
-    <w:lsdException w:name="footnote reference" w:semiHidden="1" w:unhideWhenUsed="1"/>
-    <w:lsdException w:name="annotation reference" w:semiHidden="1" w:unhideWhenUsed="1"/>
-    <w:lsdException w:name="line number" w:semiHidden="1" w:unhideWhenUsed="1"/>
-    <w:lsdException w:name="page number" w:semiHidden="1" w:unhideWhenUsed="1"/>
-    <w:lsdException w:name="endnote reference" w:semiHidden="1" w:unhideWhenUsed="1"/>
-    <w:lsdException w:name="endnote text" w:semiHidden="1" w:unhideWhenUsed="1"/>
-    <w:lsdException w:name="table of authorities" w:semiHidden="1" w:unhideWhenUsed="1"/>
-    <w:lsdException w:name="macro" w:semiHidden="1" w:unhideWhenUsed="1"/>
-    <w:lsdException w:name="toa heading" w:semiHidden="1" w:unhideWhenUsed="1"/>
-    <w:lsdException w:name="List" w:semiHidden="1" w:unhideWhenUsed="1"/>
-    <w:lsdException w:name="List Bullet" w:semiHidden="1" w:unhideWhenUsed="1"/>
-    <w:lsdException w:name="List Number" w:semiHidden="1" w:unhideWhenUsed="1"/>
-    <w:lsdException w:name="List 2" w:semiHidden="1" w:unhideWhenUsed="1"/>
-    <w:lsdException w:name="List 3" w:semiHidden="1" w:unhideWhenUsed="1"/>
-    <w:lsdException w:name="List 4" w:semiHidden="1" w:unhideWhenUsed="1"/>
-    <w:lsdException w:name="List 5" w:semiHidden="1" w:unhideWhenUsed="1"/>
-    <w:lsdException w:name="List Bullet 2" w:semiHidden="1" w:unhideWhenUsed="1"/>
-    <w:lsdException w:name="List Bullet 3" w:semiHidden="1" w:unhideWhenUsed="1"/>
-    <w:lsdException w:name="List Bullet 4" w:semiHidden="1" w:unhideWhenUsed="1"/>
-    <w:lsdException w:name="List Bullet 5" w:semiHidden="1" w:unhideWhenUsed="1"/>
-    <w:lsdException w:name="List Number 2" w:semiHidden="1" w:unhideWhenUsed="1"/>
-    <w:lsdException w:name="List Number 3" w:semiHidden="1" w:unhideWhenUsed="1"/>
-    <w:lsdException w:name="List Number 4" w:semiHidden="1" w:unhideWhenUsed="1"/>
-    <w:lsdException w:name="List Number 5" w:semiHidden="1" w:unhideWhenUsed="1"/>
-    <w:lsdException w:name="Title" w:uiPriority="10" w:qFormat="1"/>
-    <w:lsdException w:name="Closing" w:semiHidden="1" w:unhideWhenUsed="1"/>
-    <w:lsdException w:name="Signature" w:semiHidden="1" w:unhideWhenUsed="1"/>
-    <w:lsdException w:name="Default Paragraph Font" w:semiHidden="1" w:uiPriority="1" w:unhideWhenUsed="1"/>
-    <w:lsdException w:name="Body Text" w:semiHidden="1" w:unhideWhenUsed="1"/>
-    <w:lsdException w:name="Body Text Indent" w:semiHidden="1" w:unhideWhenUsed="1"/>
-    <w:lsdException w:name="List Continue" w:semiHidden="1" w:unhideWhenUsed="1"/>
-    <w:lsdException w:name="List Continue 2" w:semiHidden="1" w:unhideWhenUsed="1"/>
-    <w:lsdException w:name="List Continue 3" w:semiHidden="1" w:unhideWhenUsed="1"/>
-    <w:lsdException w:name="List Continue 4" w:semiHidden="1" w:unhideWhenUsed="1"/>
-    <w:lsdException w:name="List Continue 5" w:semiHidden="1" w:unhideWhenUsed="1"/>
-    <w:lsdException w:name="Message Header" w:semiHidden="1" w:unhideWhenUsed="1"/>
-    <w:lsdException w:name="Subtitle" w:uiPriority="11" w:qFormat="1"/>
-    <w:lsdException w:name="Salutation" w:semiHidden="1" w:unhideWhenUsed="1"/>
-    <w:lsdException w:name="Date" w:semiHidden="1" w:unhideWhenUsed="1"/>
-    <w:lsdException w:name="Body Text First Indent" w:semiHidden="1" w:unhideWhenUsed="1"/>
-    <w:lsdException w:name="Body Text First Indent 2" w:semiHidden="1" w:unhideWhenUsed="1"/>
-    <w:lsdException w:name="Note Heading" w:semiHidden="1" w:unhideWhenUsed="1"/>
-    <w:lsdException w:name="Body Text 2" w:semiHidden="1" w:unhideWhenUsed="1"/>
-    <w:lsdException w:name="Body Text 3" w:semiHidden="1" w:unhideWhenUsed="1"/>
-    <w:lsdException w:name="Body Text Indent 2" w:semiHidden="1" w:unhideWhenUsed="1"/>
-    <w:lsdException w:name="Body Text Indent 3" w:semiHidden="1" w:unhideWhenUsed="1"/>
-    <w:lsdException w:name="Block Text" w:semiHidden="1" w:unhideWhenUsed="1"/>
-    <w:lsdException w:name="Hyperlink" w:semiHidden="1" w:unhideWhenUsed="1"/>
-    <w:lsdException w:name="FollowedHyperlink" w:semiHidden="1" w:unhideWhenUsed="1"/>
-    <w:lsdException w:name="Strong" w:uiPriority="22" w:qFormat="1"/>
-    <w:lsdException w:name="Emphasis" w:uiPriority="20" w:qFormat="1"/>
-    <w:lsdException w:name="Document Map" w:semiHidden="1" w:unhideWhenUsed="1"/>
-    <w:lsdException w:name="Plain Text" w:semiHidden="1" w:unhideWhenUsed="1"/>
-    <w:lsdException w:name="E-mail Signature" w:semiHidden="1" w:unhideWhenUsed="1"/>
-    <w:lsdException w:name="HTML Top of Form" w:semiHidden="1" w:unhideWhenUsed="1"/>
-    <w:lsdException w:name="HTML Bottom of Form" w:semiHidden="1" w:unhideWhenUsed="1"/>
-    <w:lsdException w:name="Normal (Web)" w:semiHidden="1" w:unhideWhenUsed="1"/>
-    <w:lsdException w:name="HTML Acronym" w:semiHidden="1" w:unhideWhenUsed="1"/>
-    <w:lsdException w:name="HTML Address" w:semiHidden="1" w:unhideWhenUsed="1"/>
-    <w:lsdException w:name="HTML Cite" w:semiHidden="1" w:unhideWhenUsed="1"/>
-    <w:lsdException w:name="HTML Code" w:semiHidden="1" w:unhideWhenUsed="1"/>
-    <w:lsdException w:name="HTML Definition" w:semiHidden="1" w:unhideWhenUsed="1"/>
-    <w:lsdException w:name="HTML Keyboard" w:semiHidden="1" w:unhideWhenUsed="1"/>
-    <w:lsdException w:name="HTML Preformatted" w:semiHidden="1" w:unhideWhenUsed="1"/>
-    <w:lsdException w:name="HTML Sample" w:semiHidden="1" w:unhideWhenUsed="1"/>
-    <w:lsdException w:name="HTML Typewriter" w:semiHidden="1" w:unhideWhenUsed="1"/>
-    <w:lsdException w:name="HTML Variable" w:semiHidden="1" w:unhideWhenUsed="1"/>
-    <w:lsdException w:name="Normal Table" w:semiHidden="1" w:unhideWhenUsed="1"/>
-    <w:lsdException w:name="annotation subject" w:semiHidden="1" w:unhideWhenUsed="1"/>
-    <w:lsdException w:name="No List" w:semiHidden="1" w:unhideWhenUsed="1"/>
-    <w:lsdException w:name="Outline List 1" w:semiHidden="1" w:unhideWhenUsed="1"/>
-    <w:lsdException w:name="Outline List 2" w:semiHidden="1" w:unhideWhenUsed="1"/>
-    <w:lsdException w:name="Outline List 3" w:semiHidden="1" w:unhideWhenUsed="1"/>
-    <w:lsdException w:name="Table Simple 1" w:semiHidden="1" w:unhideWhenUsed="1"/>
-    <w:lsdException w:name="Table Simple 2" w:semiHidden="1" w:unhideWhenUsed="1"/>
-    <w:lsdException w:name="Table Simple 3" w:semiHidden="1" w:unhideWhenUsed="1"/>
-    <w:lsdException w:name="Table Classic 1" w:semiHidden="1" w:unhideWhenUsed="1"/>
-    <w:lsdException w:name="Table Classic 2" w:semiHidden="1" w:unhideWhenUsed="1"/>
-    <w:lsdException w:name="Table Classic 3" w:semiHidden="1" w:unhideWhenUsed="1"/>
-    <w:lsdException w:name="Table Classic 4" w:semiHidden="1" w:unhideWhenUsed="1"/>
-    <w:lsdException w:name="Table Colorful 1" w:semiHidden="1" w:unhideWhenUsed="1"/>
-    <w:lsdException w:name="Table Colorful 2" w:semiHidden="1" w:unhideWhenUsed="1"/>
-    <w:lsdException w:name="Table Colorful 3" w:semiHidden="1" w:unhideWhenUsed="1"/>
-    <w:lsdException w:name="Table Columns 1" w:semiHidden="1" w:unhideWhenUsed="1"/>
-    <w:lsdException w:name="Table Columns 2" w:semiHidden="1" w:unhideWhenUsed="1"/>
-    <w:lsdException w:name="Table Columns 3" w:semiHidden="1" w:unhideWhenUsed="1"/>
-    <w:lsdException w:name="Table Columns 4" w:semiHidden="1" w:unhideWhenUsed="1"/>
-    <w:lsdException w:name="Table Columns 5" w:semiHidden="1" w:unhideWhenUsed="1"/>
-    <w:lsdException w:name="Table Grid 1" w:semiHidden="1" w:unhideWhenUsed="1"/>
-    <w:lsdException w:name="Table Grid 2" w:semiHidden="1" w:unhideWhenUsed="1"/>
-    <w:lsdException w:name="Table Grid 3" w:semiHidden="1" w:unhideWhenUsed="1"/>
-    <w:lsdException w:name="Table Grid 4" w:semiHidden="1" w:unhideWhenUsed="1"/>
-    <w:lsdException w:name="Table Grid 5" w:semiHidden="1" w:unhideWhenUsed="1"/>
-    <w:lsdException w:name="Table Grid 6" w:semiHidden="1" w:unhideWhenUsed="1"/>
-    <w:lsdException w:name="Table Grid 7" w:semiHidden="1" w:unhideWhenUsed="1"/>
-    <w:lsdException w:name="Table Grid 8" w:semiHidden="1" w:unhideWhenUsed="1"/>
-    <w:lsdException w:name="Table List 1" w:semiHidden="1" w:unhideWhenUsed="1"/>
-    <w:lsdException w:name="Table List 2" w:semiHidden="1" w:unhideWhenUsed="1"/>
-    <w:lsdException w:name="Table List 3" w:semiHidden="1" w:unhideWhenUsed="1"/>
-    <w:lsdException w:name="Table List 4" w:semiHidden="1" w:unhideWhenUsed="1"/>
-    <w:lsdException w:name="Table List 5" w:semiHidden="1" w:unhideWhenUsed="1"/>
-    <w:lsdException w:name="Table List 6" w:semiHidden="1" w:unhideWhenUsed="1"/>
-    <w:lsdException w:name="Table List 7" w:semiHidden="1" w:unhideWhenUsed="1"/>
-    <w:lsdException w:name="Table List 8" w:semiHidden="1" w:unhideWhenUsed="1"/>
-    <w:lsdException w:name="Table 3D effects 1" w:semiHidden="1" w:unhideWhenUsed="1"/>
-    <w:lsdException w:name="Table 3D effects 2" w:semiHidden="1" w:unhideWhenUsed="1"/>
-    <w:lsdException w:name="Table 3D effects 3" w:semiHidden="1" w:unhideWhenUsed="1"/>
-    <w:lsdException w:name="Table Contemporary" w:semiHidden="1" w:unhideWhenUsed="1"/>
-    <w:lsdException w:name="Table Elegant" w:semiHidden="1" w:unhideWhenUsed="1"/>
-    <w:lsdException w:name="Table Professional" w:semiHidden="1" w:unhideWhenUsed="1"/>
-    <w:lsdException w:name="Table Subtle 1" w:semiHidden="1" w:unhideWhenUsed="1"/>
-    <w:lsdException w:name="Table Subtle 2" w:semiHidden="1" w:unhideWhenUsed="1"/>
-    <w:lsdException w:name="Table Web 1" w:semiHidden="1" w:unhideWhenUsed="1"/>
-    <w:lsdException w:name="Table Web 2" w:semiHidden="1" w:unhideWhenUsed="1"/>
-    <w:lsdException w:name="Table Web 3" w:semiHidden="1" w:unhideWhenUsed="1"/>
-    <w:lsdException w:name="Balloon Text" w:semiHidden="1" w:unhideWhenUsed="1"/>
-    <w:lsdException w:name="Table Grid" w:uiPriority="39"/>
-    <w:lsdException w:name="Table Theme" w:semiHidden="1" w:unhideWhenUsed="1"/>
-    <w:lsdException w:name="Placeholder Text" w:semiHidden="1"/>
-    <w:lsdException w:name="No Spacing" w:uiPriority="1" w:qFormat="1"/>
-    <w:lsdException w:name="Light Shading" w:uiPriority="60"/>
-    <w:lsdException w:name="Light List" w:uiPriority="61"/>
-    <w:lsdException w:name="Light Grid" w:uiPriority="62"/>
-    <w:lsdException w:name="Medium Shading 1" w:uiPriority="63"/>
-    <w:lsdException w:name="Medium Shading 2" w:uiPriority="64"/>
-    <w:lsdException w:name="Medium List 1" w:uiPriority="65"/>
-    <w:lsdException w:name="Medium List 2" w:uiPriority="66"/>
-    <w:lsdException w:name="Medium Grid 1" w:uiPriority="67"/>
-    <w:lsdException w:name="Medium Grid 2" w:uiPriority="68"/>
-    <w:lsdException w:name="Medium Grid 3" w:uiPriority="69"/>
-    <w:lsdException w:name="Dark List" w:uiPriority="70"/>
-    <w:lsdException w:name="Colorful Shading" w:uiPriority="71"/>
-    <w:lsdException w:name="Colorful List" w:uiPriority="72"/>
-    <w:lsdException w:name="Colorful Grid" w:uiPriority="73"/>
-    <w:lsdException w:name="Light Shading Accent 1" w:uiPriority="60"/>
-    <w:lsdException w:name="Light List Accent 1" w:uiPriority="61"/>
-    <w:lsdException w:name="Light Grid Accent 1" w:uiPriority="62"/>
-    <w:lsdException w:name="Medium Shading 1 Accent 1" w:uiPriority="63"/>
-    <w:lsdException w:name="Medium Shading 2 Accent 1" w:uiPriority="64"/>
-    <w:lsdException w:name="Medium List 1 Accent 1" w:uiPriority="65"/>
-    <w:lsdException w:name="Revision" w:semiHidden="1"/>
-    <w:lsdException w:name="List Paragraph" w:uiPriority="34" w:qFormat="1"/>
-    <w:lsdException w:name="Quote" w:uiPriority="29" w:qFormat="1"/>
-    <w:lsdException w:name="Intense Quote" w:uiPriority="30" w:qFormat="1"/>
-    <w:lsdException w:name="Medium List 2 Accent 1" w:uiPriority="66"/>
-    <w:lsdException w:name="Medium Grid 1 Accent 1" w:uiPriority="67"/>
-    <w:lsdException w:name="Medium Grid 2 Accent 1" w:uiPriority="68"/>
-    <w:lsdException w:name="Medium Grid 3 Accent 1" w:uiPriority="69"/>
-    <w:lsdException w:name="Dark List Accent 1" w:uiPriority="70"/>
-    <w:lsdException w:name="Colorful Shading Accent 1" w:uiPriority="71"/>
-    <w:lsdException w:name="Colorful List Accent 1" w:uiPriority="72"/>
-    <w:lsdException w:name="Colorful Grid Accent 1" w:uiPriority="73"/>
-    <w:lsdException w:name="Light Shading Accent 2" w:uiPriority="60"/>
-    <w:lsdException w:name="Light List Accent 2" w:uiPriority="61"/>
-    <w:lsdException w:name="Light Grid Accent 2" w:uiPriority="62"/>
-    <w:lsdException w:name="Medium Shading 1 Accent 2" w:uiPriority="63"/>
-    <w:lsdException w:name="Medium Shading 2 Accent 2" w:uiPriority="64"/>
-    <w:lsdException w:name="Medium List 1 Accent 2" w:uiPriority="65"/>
-    <w:lsdException w:name="Medium List 2 Accent 2" w:uiPriority="66"/>
-    <w:lsdException w:name="Medium Grid 1 Accent 2" w:uiPriority="67"/>
-    <w:lsdException w:name="Medium Grid 2 Accent 2" w:uiPriority="68"/>
-    <w:lsdException w:name="Medium Grid 3 Accent 2" w:uiPriority="69"/>
-    <w:lsdException w:name="Dark List Accent 2" w:uiPriority="70"/>
-    <w:lsdException w:name="Colorful Shading Accent 2" w:uiPriority="71"/>
-    <w:lsdException w:name="Colorful List Accent 2" w:uiPriority="72"/>
-    <w:lsdException w:name="Colorful Grid Accent 2" w:uiPriority="73"/>
-    <w:lsdException w:name="Light Shading Accent 3" w:uiPriority="60"/>
-    <w:lsdException w:name="Light List Accent 3" w:uiPriority="61"/>
-    <w:lsdException w:name="Light Grid Accent 3" w:uiPriority="62"/>
-    <w:lsdException w:name="Medium Shading 1 Accent 3" w:uiPriority="63"/>
-    <w:lsdException w:name="Medium Shading 2 Accent 3" w:uiPriority="64"/>
-    <w:lsdException w:name="Medium List 1 Accent 3" w:uiPriority="65"/>
-    <w:lsdException w:name="Medium List 2 Accent 3" w:uiPriority="66"/>
-    <w:lsdException w:name="Medium Grid 1 Accent 3" w:uiPriority="67"/>
-    <w:lsdException w:name="Medium Grid 2 Accent 3" w:uiPriority="68"/>
-    <w:lsdException w:name="Medium Grid 3 Accent 3" w:uiPriority="69"/>
-    <w:lsdException w:name="Dark List Accent 3" w:uiPriority="70"/>
-    <w:lsdException w:name="Colorful Shading Accent 3" w:uiPriority="71"/>
-    <w:lsdException w:name="Colorful List Accent 3" w:uiPriority="72"/>
-    <w:lsdException w:name="Colorful Grid Accent 3" w:uiPriority="73"/>
-    <w:lsdException w:name="Light Shading Accent 4" w:uiPriority="60"/>
-    <w:lsdException w:name="Light List Accent 4" w:uiPriority="61"/>
-    <w:lsdException w:name="Light Grid Accent 4" w:uiPriority="62"/>
-    <w:lsdException w:name="Medium Shading 1 Accent 4" w:uiPriority="63"/>
-    <w:lsdException w:name="Medium Shading 2 Accent 4" w:uiPriority="64"/>
-    <w:lsdException w:name="Medium List 1 Accent 4" w:uiPriority="65"/>
-    <w:lsdException w:name="Medium List 2 Accent 4" w:uiPriority="66"/>
-    <w:lsdException w:name="Medium Grid 1 Accent 4" w:uiPriority="67"/>
-    <w:lsdException w:name="Medium Grid 2 Accent 4" w:uiPriority="68"/>
-    <w:lsdException w:name="Medium Grid 3 Accent 4" w:uiPriority="69"/>
-    <w:lsdException w:name="Dark List Accent 4" w:uiPriority="70"/>
-    <w:lsdException w:name="Colorful Shading Accent 4" w:uiPriority="71"/>
-    <w:lsdException w:name="Colorful List Accent 4" w:uiPriority="72"/>
-    <w:lsdException w:name="Colorful Grid Accent 4" w:uiPriority="73"/>
-    <w:lsdException w:name="Light Shading Accent 5" w:uiPriority="60"/>
-    <w:lsdException w:name="Light List Accent 5" w:uiPriority="61"/>
-    <w:lsdException w:name="Light Grid Accent 5" w:uiPriority="62"/>
-    <w:lsdException w:name="Medium Shading 1 Accent 5" w:uiPriority="63"/>
-    <w:lsdException w:name="Medium Shading 2 Accent 5" w:uiPriority="64"/>
-    <w:lsdException w:name="Medium List 1 Accent 5" w:uiPriority="65"/>
-    <w:lsdException w:name="Medium List 2 Accent 5" w:uiPriority="66"/>
-    <w:lsdException w:name="Medium Grid 1 Accent 5" w:uiPriority="67"/>
-    <w:lsdException w:name="Medium Grid 2 Accent 5" w:uiPriority="68"/>
-    <w:lsdException w:name="Medium Grid 3 Accent 5" w:uiPriority="69"/>
-    <w:lsdException w:name="Dark List Accent 5" w:uiPriority="70"/>
-    <w:lsdException w:name="Colorful Shading Accent 5" w:uiPriority="71"/>
-    <w:lsdException w:name="Colorful List Accent 5" w:uiPriority="72"/>
-    <w:lsdException w:name="Colorful Grid Accent 5" w:uiPriority="73"/>
-    <w:lsdException w:name="Light Shading Accent 6" w:uiPriority="60"/>
-    <w:lsdException w:name="Light List Accent 6" w:uiPriority="61"/>
-    <w:lsdException w:name="Light Grid Accent 6" w:uiPriority="62"/>
-    <w:lsdException w:name="Medium Shading 1 Accent 6" w:uiPriority="63"/>
-    <w:lsdException w:name="Medium Shading 2 Accent 6" w:uiPriority="64"/>
-    <w:lsdException w:name="Medium List 1 Accent 6" w:uiPriority="65"/>
-    <w:lsdException w:name="Medium List 2 Accent 6" w:uiPriority="66"/>
-    <w:lsdException w:name="Medium Grid 1 Accent 6" w:uiPriority="67"/>
-    <w:lsdException w:name="Medium Grid 2 Accent 6" w:uiPriority="68"/>
-    <w:lsdException w:name="Medium Grid 3 Accent 6" w:uiPriority="69"/>
-    <w:lsdException w:name="Dark List Accent 6" w:uiPriority="70"/>
-    <w:lsdException w:name="Colorful Shading Accent 6" w:uiPriority="71"/>
-    <w:lsdException w:name="Colorful List Accent 6" w:uiPriority="72"/>
-    <w:lsdException w:name="Colorful Grid Accent 6" w:uiPriority="73"/>
-    <w:lsdException w:name="Subtle Emphasis" w:uiPriority="19" w:qFormat="1"/>
-    <w:lsdException w:name="Intense Emphasis" w:uiPriority="21" w:qFormat="1"/>
-    <w:lsdException w:name="Subtle Reference" w:uiPriority="31" w:qFormat="1"/>
-    <w:lsdException w:name="Intense Reference" w:uiPriority="32" w:qFormat="1"/>
-    <w:lsdException w:name="Book Title" w:uiPriority="33" w:qFormat="1"/>
-    <w:lsdException w:name="Bibliography" w:semiHidden="1" w:uiPriority="37" w:unhideWhenUsed="1"/>
-    <w:lsdException w:name="TOC Heading" w:semiHidden="1" w:uiPriority="39" w:unhideWhenUsed="1" w:qFormat="1"/>
-    <w:lsdException w:name="Grid Table 4" w:uiPriority="49"/>
-    <w:lsdException w:name="Grid Table 5 Dark" w:uiPriority="50"/>
-    <w:lsdException w:name="Grid Table 6 Colorful" w:uiPriority="51"/>
-    <w:lsdException w:name="Grid Table 7 Colorful" w:uiPriority="52"/>
-    <w:lsdException w:name="Grid Table 1 Light Accent 1" w:uiPriority="46"/>
-    <w:lsdException w:name="Grid Table 2 Accent 1" w:uiPriority="47"/>
-    <w:lsdException w:name="Grid Table 3 Accent 1" w:uiPriority="48"/>
-    <w:lsdException w:name="Grid Table 4 Accent 1" w:uiPriority="49"/>
-    <w:lsdException w:name="Grid Table 5 Dark Accent 1" w:uiPriority="50"/>
-    <w:lsdException w:name="Grid Table 6 Colorful Accent 1" w:uiPriority="51"/>
-    <w:lsdException w:name="Grid Table 7 Colorful Accent 1" w:uiPriority="52"/>
-    <w:lsdException w:name="Grid Table 1 Light Accent 2" w:uiPriority="46"/>
-    <w:lsdException w:name="Grid Table 2 Accent 2" w:uiPriority="47"/>
-    <w:lsdException w:name="Grid Table 3 Accent 2" w:uiPriority="48"/>
-    <w:lsdException w:name="Grid Table 4 Accent 2" w:uiPriority="49"/>
-    <w:lsdException w:name="Grid Table 5 Dark Accent 2" w:uiPriority="50"/>
-    <w:lsdException w:name="Grid Table 6 Colorful Accent 2" w:uiPriority="51"/>
-    <w:lsdException w:name="Grid Table 7 Colorful Accent 2" w:uiPriority="52"/>
-    <w:lsdException w:name="Grid Table 1 Light Accent 3" w:uiPriority="46"/>
-    <w:lsdException w:name="Grid Table 2 Accent 3" w:uiPriority="47"/>
-    <w:lsdException w:name="Grid Table 3 Accent 3" w:uiPriority="48"/>
-    <w:lsdException w:name="Grid Table 4 Accent 3" w:uiPriority="49"/>
-    <w:lsdException w:name="Grid Table 5 Dark Accent 3" w:uiPriority="50"/>
-    <w:lsdException w:name="Grid Table 6 Colorful Accent 3" w:uiPriority="51"/>
-    <w:lsdException w:name="Grid Table 7 Colorful Accent 3" w:uiPriority="52"/>
-    <w:lsdException w:name="Grid Table 1 Light Accent 4" w:uiPriority="46"/>
-    <w:lsdException w:name="Grid Table 2 Accent 4" w:uiPriority="47"/>
-    <w:lsdException w:name="Grid Table 3 Accent 4" w:uiPriority="48"/>
-    <w:lsdException w:name="Grid Table 4 Accent 4" w:uiPriority="49"/>
-    <w:lsdException w:name="Grid Table 5 Dark Accent 4" w:uiPriority="50"/>
-    <w:lsdException w:name="Grid Table 6 Colorful Accent 4" w:uiPriority="51"/>
-    <w:lsdException w:name="Grid Table 7 Colorful Accent 4" w:uiPriority="52"/>
-    <w:lsdException w:name="Grid Table 1 Light Accent 5" w:uiPriority="46"/>
-    <w:lsdException w:name="Grid Table 2 Accent 5" w:uiPriority="47"/>
-    <w:lsdException w:name="Grid Table 3 Accent 5" w:uiPriority="48"/>
-    <w:lsdException w:name="Grid Table 4 Accent 5" w:uiPriority="49"/>
-    <w:lsdException w:name="Grid Table 5 Dark Accent 5" w:uiPriority="50"/>
-    <w:lsdException w:name="Grid Table 6 Colorful Accent 5" w:uiPriority="51"/>
-    <w:lsdException w:name="Grid Table 7 Colorful Accent 5" w:uiPriority="52"/>
-    <w:lsdException w:name="Grid Table 1 Light Accent 6" w:uiPriority="46"/>
-    <w:lsdException w:name="Grid Table 2 Accent 6" w:uiPriority="47"/>
-    <w:lsdException w:name="Grid Table 3 Accent 6" w:uiPriority="48"/>
-    <w:lsdException w:name="Grid Table 4 Accent 6" w:uiPriority="49"/>
-    <w:lsdException w:name="Grid Table 5 Dark Accent 6" w:uiPriority="50"/>
-    <w:lsdException w:name="Grid Table 6 Colorful Accent 6" w:uiPriority="51"/>
-    <w:lsdException w:name="Grid Table 7 Colorful Accent 6" w:uiPriority="52"/>
-    <w:lsdException w:name="List Table 1 Light" w:uiPriority="46"/>
-    <w:lsdException w:name="List Table 2" w:uiPriority="47"/>
-    <w:lsdException w:name="List Table 3" w:uiPriority="48"/>
-    <w:lsdException w:name="List Table 4" w:uiPriority="49"/>
-    <w:lsdException w:name="List Table 5 Dark" w:uiPriority="50"/>
-    <w:lsdException w:name="List Table 6 Colorful" w:uiPriority="51"/>
-    <w:lsdException w:name="List Table 7 Colorful" w:uiPriority="52"/>
-    <w:lsdException w:name="List Table 1 Light Accent 1" w:uiPriority="46"/>
-    <w:lsdException w:name="List Table 2 Accent 1" w:uiPriority="47"/>
-    <w:lsdException w:name="List Table 3 Accent 1" w:uiPriority="48"/>
-    <w:lsdException w:name="List Table 4 Accent 1" w:uiPriority="49"/>
-    <w:lsdException w:name="List Table 5 Dark Accent 1" w:uiPriority="50"/>
-    <w:lsdException w:name="List Table 6 Colorful Accent 1" w:uiPriority="51"/>
-    <w:lsdException w:name="List Table 7 Colorful Accent 1" w:uiPriority="52"/>
-    <w:lsdException w:name="List Table 1 Light Accent 2" w:uiPriority="46"/>
-    <w:lsdException w:name="List Table 2 Accent 2" w:uiPriority="47"/>
-    <w:lsdException w:name="List Table 3 Accent 2" w:uiPriority="48"/>
-    <w:lsdException w:name="List Table 4 Accent 2" w:uiPriority="49"/>
-    <w:lsdException w:name="List Table 5 Dark Accent 2" w:uiPriority="50"/>
-    <w:lsdException w:name="List Table 6 Colorful Accent 2" w:uiPriority="51"/>
-    <w:lsdException w:name="List Table 7 Colorful Accent 2" w:uiPriority="52"/>
-    <w:lsdException w:name="List Table 1 Light Accent 3" w:uiPriority="46"/>
-    <w:lsdException w:name="List Table 2 Accent 3" w:uiPriority="47"/>
-    <w:lsdException w:name="List Table 3 Accent 3" w:uiPriority="48"/>
-    <w:lsdException w:name="List Table 4 Accent 3" w:uiPriority="49"/>
-    <w:lsdException w:name="List Table 5 Dark Accent 3" w:uiPriority="50"/>
-    <w:lsdException w:name="List Table 6 Colorful Accent 3" w:uiPriority="51"/>
-    <w:lsdException w:name="List Table 7 Colorful Accent 3" w:uiPriority="52"/>
-    <w:lsdException w:name="List Table 1 Light Accent 4" w:uiPriority="46"/>
-    <w:lsdException w:name="List Table 2 Accent 4" w:uiPriority="47"/>
-    <w:lsdException w:name="List Table 3 Accent 4" w:uiPriority="48"/>
-    <w:lsdException w:name="List Table 4 Accent 4" w:uiPriority="49"/>
-    <w:lsdException w:name="List Table 5 Dark Accent 4" w:uiPriority="50"/>
-    <w:lsdException w:name="List Table 6 Colorful Accent 4" w:uiPriority="51"/>
-    <w:lsdException w:name="List Table 7 Colorful Accent 4" w:uiPriority="52"/>
-    <w:lsdException w:name="List Table 1 Light Accent 5" w:uiPriority="46"/>
-    <w:lsdException w:name="List Table 2 Accent 5" w:uiPriority="47"/>
-    <w:lsdException w:name="List Table 3 Accent 5" w:uiPriority="48"/>
-    <w:lsdException w:name="List Table 4 Accent 5" w:uiPriority="49"/>
-    <w:lsdException w:name="List Table 5 Dark Accent 5" w:uiPriority="50"/>
-    <w:lsdException w:name="List Table 6 Colorful Accent 5" w:uiPriority="51"/>
-    <w:lsdException w:name="List Table 7 Colorful Accent 5" w:uiPriority="52"/>
-    <w:lsdException w:name="List Table 1 Light Accent 6" w:uiPriority="46"/>
-    <w:lsdException w:name="List Table 2 Accent 6" w:uiPriority="47"/>
-    <w:lsdException w:name="List Table 3 Accent 6" w:uiPriority="48"/>
-    <w:lsdException w:name="List Table 4 Accent 6" w:uiPriority="49"/>
-    <w:lsdException w:name="List Table 5 Dark Accent 6" w:uiPriority="50"/>
-    <w:lsdException w:name="List Table 6 Colorful Accent 6" w:uiPriority="51"/>
-    <w:lsdException w:name="List Table 7 Colorful Accent 6" w:uiPriority="52"/>
+  <w:latentStyles w:count="260" w:defQFormat="0" w:defUnhideWhenUsed="1" w:defSemiHidden="1" w:defUIPriority="99" w:defLockedState="0">
+    <w:lsdException w:qFormat="1" w:unhideWhenUsed="0" w:uiPriority="0" w:semiHidden="0" w:name="Normal"/>
+    <w:lsdException w:qFormat="1" w:unhideWhenUsed="0" w:uiPriority="9" w:semiHidden="0" w:name="heading 1"/>
+    <w:lsdException w:qFormat="1" w:uiPriority="9" w:semiHidden="0" w:name="heading 2"/>
+    <w:lsdException w:qFormat="1" w:uiPriority="9" w:semiHidden="0" w:name="heading 3"/>
+    <w:lsdException w:qFormat="1" w:uiPriority="9" w:name="heading 4"/>
+    <w:lsdException w:qFormat="1" w:uiPriority="9" w:name="heading 5"/>
+    <w:lsdException w:qFormat="1" w:uiPriority="9" w:name="heading 6"/>
+    <w:lsdException w:qFormat="1" w:uiPriority="9" w:name="heading 7"/>
+    <w:lsdException w:qFormat="1" w:uiPriority="9" w:name="heading 8"/>
+    <w:lsdException w:qFormat="1" w:uiPriority="9" w:name="heading 9"/>
+    <w:lsdException w:uiPriority="99" w:name="index 1"/>
+    <w:lsdException w:uiPriority="99" w:name="index 2"/>
+    <w:lsdException w:uiPriority="99" w:name="index 3"/>
+    <w:lsdException w:uiPriority="99" w:name="index 4"/>
+    <w:lsdException w:uiPriority="99" w:name="index 5"/>
+    <w:lsdException w:uiPriority="99" w:name="index 6"/>
+    <w:lsdException w:uiPriority="99" w:name="index 7"/>
+    <w:lsdException w:uiPriority="99" w:name="index 8"/>
+    <w:lsdException w:uiPriority="99" w:name="index 9"/>
+    <w:lsdException w:uiPriority="39" w:semiHidden="0" w:name="toc 1"/>
+    <w:lsdException w:uiPriority="39" w:semiHidden="0" w:name="toc 2"/>
+    <w:lsdException w:qFormat="1" w:uiPriority="39" w:semiHidden="0" w:name="toc 3"/>
+    <w:lsdException w:uiPriority="39" w:name="toc 4"/>
+    <w:lsdException w:uiPriority="39" w:name="toc 5"/>
+    <w:lsdException w:uiPriority="39" w:name="toc 6"/>
+    <w:lsdException w:uiPriority="39" w:name="toc 7"/>
+    <w:lsdException w:uiPriority="39" w:name="toc 8"/>
+    <w:lsdException w:uiPriority="39" w:name="toc 9"/>
+    <w:lsdException w:uiPriority="99" w:name="Normal Indent"/>
+    <w:lsdException w:uiPriority="99" w:name="footnote text"/>
+    <w:lsdException w:uiPriority="99" w:name="annotation text"/>
+    <w:lsdException w:uiPriority="99" w:semiHidden="0" w:name="header"/>
+    <w:lsdException w:uiPriority="99" w:semiHidden="0" w:name="footer"/>
+    <w:lsdException w:uiPriority="99" w:name="index heading"/>
+    <w:lsdException w:qFormat="1" w:uiPriority="35" w:semiHidden="0" w:name="caption"/>
+    <w:lsdException w:uiPriority="99" w:name="table of figures"/>
+    <w:lsdException w:uiPriority="99" w:name="envelope address"/>
+    <w:lsdException w:uiPriority="99" w:name="envelope return"/>
+    <w:lsdException w:uiPriority="99" w:name="footnote reference"/>
+    <w:lsdException w:uiPriority="99" w:name="annotation reference"/>
+    <w:lsdException w:uiPriority="99" w:name="line number"/>
+    <w:lsdException w:uiPriority="99" w:name="page number"/>
+    <w:lsdException w:uiPriority="99" w:name="endnote reference"/>
+    <w:lsdException w:uiPriority="99" w:name="endnote text"/>
+    <w:lsdException w:uiPriority="99" w:name="table of authorities"/>
+    <w:lsdException w:uiPriority="99" w:name="macro"/>
+    <w:lsdException w:uiPriority="99" w:name="toa heading"/>
+    <w:lsdException w:uiPriority="99" w:name="List"/>
+    <w:lsdException w:uiPriority="99" w:name="List Bullet"/>
+    <w:lsdException w:uiPriority="99" w:name="List Number"/>
+    <w:lsdException w:uiPriority="99" w:name="List 2"/>
+    <w:lsdException w:uiPriority="99" w:name="List 3"/>
+    <w:lsdException w:uiPriority="99" w:name="List 4"/>
+    <w:lsdException w:uiPriority="99" w:name="List 5"/>
+    <w:lsdException w:uiPriority="99" w:name="List Bullet 2"/>
+    <w:lsdException w:uiPriority="99" w:name="List Bullet 3"/>
+    <w:lsdException w:uiPriority="99" w:name="List Bullet 4"/>
+    <w:lsdException w:uiPriority="99" w:name="List Bullet 5"/>
+    <w:lsdException w:uiPriority="99" w:name="List Number 2"/>
+    <w:lsdException w:uiPriority="99" w:name="List Number 3"/>
+    <w:lsdException w:uiPriority="99" w:name="List Number 4"/>
+    <w:lsdException w:uiPriority="99" w:name="List Number 5"/>
+    <w:lsdException w:qFormat="1" w:unhideWhenUsed="0" w:uiPriority="10" w:semiHidden="0" w:name="Title"/>
+    <w:lsdException w:uiPriority="99" w:name="Closing"/>
+    <w:lsdException w:uiPriority="99" w:name="Signature"/>
+    <w:lsdException w:uiPriority="1" w:name="Default Paragraph Font"/>
+    <w:lsdException w:uiPriority="99" w:name="Body Text"/>
+    <w:lsdException w:uiPriority="99" w:name="Body Text Indent"/>
+    <w:lsdException w:uiPriority="99" w:name="List Continue"/>
+    <w:lsdException w:uiPriority="99" w:name="List Continue 2"/>
+    <w:lsdException w:uiPriority="99" w:name="List Continue 3"/>
+    <w:lsdException w:uiPriority="99" w:name="List Continue 4"/>
+    <w:lsdException w:uiPriority="99" w:name="List Continue 5"/>
+    <w:lsdException w:uiPriority="99" w:name="Message Header"/>
+    <w:lsdException w:qFormat="1" w:unhideWhenUsed="0" w:uiPriority="11" w:semiHidden="0" w:name="Subtitle"/>
+    <w:lsdException w:uiPriority="99" w:name="Salutation"/>
+    <w:lsdException w:uiPriority="99" w:name="Date"/>
+    <w:lsdException w:uiPriority="99" w:name="Body Text First Indent"/>
+    <w:lsdException w:uiPriority="99" w:name="Body Text First Indent 2"/>
+    <w:lsdException w:uiPriority="99" w:name="Note Heading"/>
+    <w:lsdException w:uiPriority="99" w:name="Body Text 2"/>
+    <w:lsdException w:uiPriority="99" w:name="Body Text 3"/>
+    <w:lsdException w:uiPriority="99" w:name="Body Text Indent 2"/>
+    <w:lsdException w:uiPriority="99" w:name="Body Text Indent 3"/>
+    <w:lsdException w:uiPriority="99" w:name="Block Text"/>
+    <w:lsdException w:uiPriority="99" w:semiHidden="0" w:name="Hyperlink"/>
+    <w:lsdException w:uiPriority="99" w:name="FollowedHyperlink"/>
+    <w:lsdException w:qFormat="1" w:unhideWhenUsed="0" w:uiPriority="22" w:semiHidden="0" w:name="Strong"/>
+    <w:lsdException w:qFormat="1" w:unhideWhenUsed="0" w:uiPriority="20" w:semiHidden="0" w:name="Emphasis"/>
+    <w:lsdException w:uiPriority="99" w:name="Document Map"/>
+    <w:lsdException w:uiPriority="99" w:name="Plain Text"/>
+    <w:lsdException w:uiPriority="99" w:name="E-mail Signature"/>
+    <w:lsdException w:uiPriority="99" w:name="Normal (Web)"/>
+    <w:lsdException w:uiPriority="99" w:name="HTML Acronym"/>
+    <w:lsdException w:uiPriority="99" w:name="HTML Address"/>
+    <w:lsdException w:uiPriority="99" w:name="HTML Cite"/>
+    <w:lsdException w:uiPriority="99" w:name="HTML Code"/>
+    <w:lsdException w:uiPriority="99" w:name="HTML Definition"/>
+    <w:lsdException w:uiPriority="99" w:name="HTML Keyboard"/>
+    <w:lsdException w:uiPriority="99" w:name="HTML Preformatted"/>
+    <w:lsdException w:uiPriority="99" w:name="HTML Sample"/>
+    <w:lsdException w:uiPriority="99" w:name="HTML Typewriter"/>
+    <w:lsdException w:uiPriority="99" w:name="HTML Variable"/>
+    <w:lsdException w:uiPriority="99" w:name="Normal Table"/>
+    <w:lsdException w:uiPriority="99" w:name="annotation subject"/>
+    <w:lsdException w:uiPriority="99" w:name="Table Simple 1"/>
+    <w:lsdException w:uiPriority="99" w:name="Table Simple 2"/>
+    <w:lsdException w:uiPriority="99" w:name="Table Simple 3"/>
+    <w:lsdException w:uiPriority="99" w:name="Table Classic 1"/>
+    <w:lsdException w:uiPriority="99" w:name="Table Classic 2"/>
+    <w:lsdException w:uiPriority="99" w:name="Table Classic 3"/>
+    <w:lsdException w:uiPriority="99" w:name="Table Classic 4"/>
+    <w:lsdException w:uiPriority="99" w:name="Table Colorful 1"/>
+    <w:lsdException w:uiPriority="99" w:name="Table Colorful 2"/>
+    <w:lsdException w:uiPriority="99" w:name="Table Colorful 3"/>
+    <w:lsdException w:uiPriority="99" w:name="Table Columns 1"/>
+    <w:lsdException w:uiPriority="99" w:name="Table Columns 2"/>
+    <w:lsdException w:uiPriority="99" w:name="Table Columns 3"/>
+    <w:lsdException w:uiPriority="99" w:name="Table Columns 4"/>
+    <w:lsdException w:uiPriority="99" w:name="Table Columns 5"/>
+    <w:lsdException w:uiPriority="99" w:name="Table Grid 1"/>
+    <w:lsdException w:uiPriority="99" w:name="Table Grid 2"/>
+    <w:lsdException w:uiPriority="99" w:name="Table Grid 3"/>
+    <w:lsdException w:uiPriority="99" w:name="Table Grid 4"/>
+    <w:lsdException w:uiPriority="99" w:name="Table Grid 5"/>
+    <w:lsdException w:uiPriority="99" w:name="Table Grid 6"/>
+    <w:lsdException w:uiPriority="99" w:name="Table Grid 7"/>
+    <w:lsdException w:uiPriority="99" w:name="Table Grid 8"/>
+    <w:lsdException w:uiPriority="99" w:name="Table List 1"/>
+    <w:lsdException w:uiPriority="99" w:name="Table List 2"/>
+    <w:lsdException w:uiPriority="99" w:name="Table List 3"/>
+    <w:lsdException w:uiPriority="99" w:name="Table List 4"/>
+    <w:lsdException w:uiPriority="99" w:name="Table List 5"/>
+    <w:lsdException w:uiPriority="99" w:name="Table List 6"/>
+    <w:lsdException w:uiPriority="99" w:name="Table List 7"/>
+    <w:lsdException w:uiPriority="99" w:name="Table List 8"/>
+    <w:lsdException w:uiPriority="99" w:name="Table 3D effects 1"/>
+    <w:lsdException w:uiPriority="99" w:name="Table 3D effects 2"/>
+    <w:lsdException w:uiPriority="99" w:name="Table 3D effects 3"/>
+    <w:lsdException w:uiPriority="99" w:name="Table Contemporary"/>
+    <w:lsdException w:uiPriority="99" w:name="Table Elegant"/>
+    <w:lsdException w:uiPriority="99" w:name="Table Professional"/>
+    <w:lsdException w:uiPriority="99" w:name="Table Subtle 1"/>
+    <w:lsdException w:uiPriority="99" w:name="Table Subtle 2"/>
+    <w:lsdException w:uiPriority="99" w:name="Table Web 1"/>
+    <w:lsdException w:uiPriority="99" w:name="Table Web 2"/>
+    <w:lsdException w:uiPriority="99" w:name="Table Web 3"/>
+    <w:lsdException w:uiPriority="99" w:name="Balloon Text"/>
+    <w:lsdException w:unhideWhenUsed="0" w:uiPriority="39" w:semiHidden="0" w:name="Table Grid"/>
+    <w:lsdException w:uiPriority="99" w:name="Table Theme"/>
+    <w:lsdException w:unhideWhenUsed="0" w:uiPriority="60" w:semiHidden="0" w:name="Light Shading"/>
+    <w:lsdException w:unhideWhenUsed="0" w:uiPriority="61" w:semiHidden="0" w:name="Light List"/>
+    <w:lsdException w:unhideWhenUsed="0" w:uiPriority="62" w:semiHidden="0" w:name="Light Grid"/>
+    <w:lsdException w:unhideWhenUsed="0" w:uiPriority="63" w:semiHidden="0" w:name="Medium Shading 1"/>
+    <w:lsdException w:unhideWhenUsed="0" w:uiPriority="64" w:semiHidden="0" w:name="Medium Shading 2"/>
+    <w:lsdException w:unhideWhenUsed="0" w:uiPriority="65" w:semiHidden="0" w:name="Medium List 1"/>
+    <w:lsdException w:unhideWhenUsed="0" w:uiPriority="66" w:semiHidden="0" w:name="Medium List 2"/>
+    <w:lsdException w:unhideWhenUsed="0" w:uiPriority="67" w:semiHidden="0" w:name="Medium Grid 1"/>
+    <w:lsdException w:unhideWhenUsed="0" w:uiPriority="68" w:semiHidden="0" w:name="Medium Grid 2"/>
+    <w:lsdException w:unhideWhenUsed="0" w:uiPriority="69" w:semiHidden="0" w:name="Medium Grid 3"/>
+    <w:lsdException w:unhideWhenUsed="0" w:uiPriority="70" w:semiHidden="0" w:name="Dark List"/>
+    <w:lsdException w:unhideWhenUsed="0" w:uiPriority="71" w:semiHidden="0" w:name="Colorful Shading"/>
+    <w:lsdException w:unhideWhenUsed="0" w:uiPriority="72" w:semiHidden="0" w:name="Colorful List"/>
+    <w:lsdException w:unhideWhenUsed="0" w:uiPriority="73" w:semiHidden="0" w:name="Colorful Grid"/>
+    <w:lsdException w:unhideWhenUsed="0" w:uiPriority="60" w:semiHidden="0" w:name="Light Shading Accent 1"/>
+    <w:lsdException w:qFormat="1" w:unhideWhenUsed="0" w:uiPriority="61" w:semiHidden="0" w:name="Light List Accent 1"/>
+    <w:lsdException w:unhideWhenUsed="0" w:uiPriority="62" w:semiHidden="0" w:name="Light Grid Accent 1"/>
+    <w:lsdException w:unhideWhenUsed="0" w:uiPriority="63" w:semiHidden="0" w:name="Medium Shading 1 Accent 1"/>
+    <w:lsdException w:unhideWhenUsed="0" w:uiPriority="64" w:semiHidden="0" w:name="Medium Shading 2 Accent 1"/>
+    <w:lsdException w:unhideWhenUsed="0" w:uiPriority="65" w:semiHidden="0" w:name="Medium List 1 Accent 1"/>
+    <w:lsdException w:unhideWhenUsed="0" w:uiPriority="66" w:semiHidden="0" w:name="Medium List 2 Accent 1"/>
+    <w:lsdException w:unhideWhenUsed="0" w:uiPriority="67" w:semiHidden="0" w:name="Medium Grid 1 Accent 1"/>
+    <w:lsdException w:unhideWhenUsed="0" w:uiPriority="68" w:semiHidden="0" w:name="Medium Grid 2 Accent 1"/>
+    <w:lsdException w:unhideWhenUsed="0" w:uiPriority="69" w:semiHidden="0" w:name="Medium Grid 3 Accent 1"/>
+    <w:lsdException w:unhideWhenUsed="0" w:uiPriority="70" w:semiHidden="0" w:name="Dark List Accent 1"/>
+    <w:lsdException w:unhideWhenUsed="0" w:uiPriority="71" w:semiHidden="0" w:name="Colorful Shading Accent 1"/>
+    <w:lsdException w:unhideWhenUsed="0" w:uiPriority="72" w:semiHidden="0" w:name="Colorful List Accent 1"/>
+    <w:lsdException w:unhideWhenUsed="0" w:uiPriority="73" w:semiHidden="0" w:name="Colorful Grid Accent 1"/>
+    <w:lsdException w:unhideWhenUsed="0" w:uiPriority="60" w:semiHidden="0" w:name="Light Shading Accent 2"/>
+    <w:lsdException w:unhideWhenUsed="0" w:uiPriority="61" w:semiHidden="0" w:name="Light List Accent 2"/>
+    <w:lsdException w:unhideWhenUsed="0" w:uiPriority="62" w:semiHidden="0" w:name="Light Grid Accent 2"/>
+    <w:lsdException w:unhideWhenUsed="0" w:uiPriority="63" w:semiHidden="0" w:name="Medium Shading 1 Accent 2"/>
+    <w:lsdException w:unhideWhenUsed="0" w:uiPriority="64" w:semiHidden="0" w:name="Medium Shading 2 Accent 2"/>
+    <w:lsdException w:unhideWhenUsed="0" w:uiPriority="65" w:semiHidden="0" w:name="Medium List 1 Accent 2"/>
+    <w:lsdException w:unhideWhenUsed="0" w:uiPriority="66" w:semiHidden="0" w:name="Medium List 2 Accent 2"/>
+    <w:lsdException w:unhideWhenUsed="0" w:uiPriority="67" w:semiHidden="0" w:name="Medium Grid 1 Accent 2"/>
+    <w:lsdException w:unhideWhenUsed="0" w:uiPriority="68" w:semiHidden="0" w:name="Medium Grid 2 Accent 2"/>
+    <w:lsdException w:unhideWhenUsed="0" w:uiPriority="69" w:semiHidden="0" w:name="Medium Grid 3 Accent 2"/>
+    <w:lsdException w:unhideWhenUsed="0" w:uiPriority="70" w:semiHidden="0" w:name="Dark List Accent 2"/>
+    <w:lsdException w:unhideWhenUsed="0" w:uiPriority="71" w:semiHidden="0" w:name="Colorful Shading Accent 2"/>
+    <w:lsdException w:unhideWhenUsed="0" w:uiPriority="72" w:semiHidden="0" w:name="Colorful List Accent 2"/>
+    <w:lsdException w:unhideWhenUsed="0" w:uiPriority="73" w:semiHidden="0" w:name="Colorful Grid Accent 2"/>
+    <w:lsdException w:unhideWhenUsed="0" w:uiPriority="60" w:semiHidden="0" w:name="Light Shading Accent 3"/>
+    <w:lsdException w:unhideWhenUsed="0" w:uiPriority="61" w:semiHidden="0" w:name="Light List Accent 3"/>
+    <w:lsdException w:unhideWhenUsed="0" w:uiPriority="62" w:semiHidden="0" w:name="Light Grid Accent 3"/>
+    <w:lsdException w:unhideWhenUsed="0" w:uiPriority="63" w:semiHidden="0" w:name="Medium Shading 1 Accent 3"/>
+    <w:lsdException w:unhideWhenUsed="0" w:uiPriority="64" w:semiHidden="0" w:name="Medium Shading 2 Accent 3"/>
+    <w:lsdException w:unhideWhenUsed="0" w:uiPriority="65" w:semiHidden="0" w:name="Medium List 1 Accent 3"/>
+    <w:lsdException w:unhideWhenUsed="0" w:uiPriority="66" w:semiHidden="0" w:name="Medium List 2 Accent 3"/>
+    <w:lsdException w:unhideWhenUsed="0" w:uiPriority="67" w:semiHidden="0" w:name="Medium Grid 1 Accent 3"/>
+    <w:lsdException w:unhideWhenUsed="0" w:uiPriority="68" w:semiHidden="0" w:name="Medium Grid 2 Accent 3"/>
+    <w:lsdException w:unhideWhenUsed="0" w:uiPriority="69" w:semiHidden="0" w:name="Medium Grid 3 Accent 3"/>
+    <w:lsdException w:unhideWhenUsed="0" w:uiPriority="70" w:semiHidden="0" w:name="Dark List Accent 3"/>
+    <w:lsdException w:unhideWhenUsed="0" w:uiPriority="71" w:semiHidden="0" w:name="Colorful Shading Accent 3"/>
+    <w:lsdException w:unhideWhenUsed="0" w:uiPriority="72" w:semiHidden="0" w:name="Colorful List Accent 3"/>
+    <w:lsdException w:unhideWhenUsed="0" w:uiPriority="73" w:semiHidden="0" w:name="Colorful Grid Accent 3"/>
+    <w:lsdException w:unhideWhenUsed="0" w:uiPriority="60" w:semiHidden="0" w:name="Light Shading Accent 4"/>
+    <w:lsdException w:unhideWhenUsed="0" w:uiPriority="61" w:semiHidden="0" w:name="Light List Accent 4"/>
+    <w:lsdException w:unhideWhenUsed="0" w:uiPriority="62" w:semiHidden="0" w:name="Light Grid Accent 4"/>
+    <w:lsdException w:unhideWhenUsed="0" w:uiPriority="63" w:semiHidden="0" w:name="Medium Shading 1 Accent 4"/>
+    <w:lsdException w:unhideWhenUsed="0" w:uiPriority="64" w:semiHidden="0" w:name="Medium Shading 2 Accent 4"/>
+    <w:lsdException w:unhideWhenUsed="0" w:uiPriority="65" w:semiHidden="0" w:name="Medium List 1 Accent 4"/>
+    <w:lsdException w:unhideWhenUsed="0" w:uiPriority="66" w:semiHidden="0" w:name="Medium List 2 Accent 4"/>
+    <w:lsdException w:unhideWhenUsed="0" w:uiPriority="67" w:semiHidden="0" w:name="Medium Grid 1 Accent 4"/>
+    <w:lsdException w:unhideWhenUsed="0" w:uiPriority="68" w:semiHidden="0" w:name="Medium Grid 2 Accent 4"/>
+    <w:lsdException w:unhideWhenUsed="0" w:uiPriority="69" w:semiHidden="0" w:name="Medium Grid 3 Accent 4"/>
+    <w:lsdException w:unhideWhenUsed="0" w:uiPriority="70" w:semiHidden="0" w:name="Dark List Accent 4"/>
+    <w:lsdException w:unhideWhenUsed="0" w:uiPriority="71" w:semiHidden="0" w:name="Colorful Shading Accent 4"/>
+    <w:lsdException w:unhideWhenUsed="0" w:uiPriority="72" w:semiHidden="0" w:name="Colorful List Accent 4"/>
+    <w:lsdException w:unhideWhenUsed="0" w:uiPriority="73" w:semiHidden="0" w:name="Colorful Grid Accent 4"/>
+    <w:lsdException w:unhideWhenUsed="0" w:uiPriority="60" w:semiHidden="0" w:name="Light Shading Accent 5"/>
+    <w:lsdException w:unhideWhenUsed="0" w:uiPriority="61" w:semiHidden="0" w:name="Light List Accent 5"/>
+    <w:lsdException w:unhideWhenUsed="0" w:uiPriority="62" w:semiHidden="0" w:name="Light Grid Accent 5"/>
+    <w:lsdException w:unhideWhenUsed="0" w:uiPriority="63" w:semiHidden="0" w:name="Medium Shading 1 Accent 5"/>
+    <w:lsdException w:unhideWhenUsed="0" w:uiPriority="64" w:semiHidden="0" w:name="Medium Shading 2 Accent 5"/>
+    <w:lsdException w:unhideWhenUsed="0" w:uiPriority="65" w:semiHidden="0" w:name="Medium List 1 Accent 5"/>
+    <w:lsdException w:unhideWhenUsed="0" w:uiPriority="66" w:semiHidden="0" w:name="Medium List 2 Accent 5"/>
+    <w:lsdException w:unhideWhenUsed="0" w:uiPriority="67" w:semiHidden="0" w:name="Medium Grid 1 Accent 5"/>
+    <w:lsdException w:unhideWhenUsed="0" w:uiPriority="68" w:semiHidden="0" w:name="Medium Grid 2 Accent 5"/>
+    <w:lsdException w:unhideWhenUsed="0" w:uiPriority="69" w:semiHidden="0" w:name="Medium Grid 3 Accent 5"/>
+    <w:lsdException w:unhideWhenUsed="0" w:uiPriority="70" w:semiHidden="0" w:name="Dark List Accent 5"/>
+    <w:lsdException w:unhideWhenUsed="0" w:uiPriority="71" w:semiHidden="0" w:name="Colorful Shading Accent 5"/>
+    <w:lsdException w:unhideWhenUsed="0" w:uiPriority="72" w:semiHidden="0" w:name="Colorful List Accent 5"/>
+    <w:lsdException w:unhideWhenUsed="0" w:uiPriority="73" w:semiHidden="0" w:name="Colorful Grid Accent 5"/>
+    <w:lsdException w:unhideWhenUsed="0" w:uiPriority="60" w:semiHidden="0" w:name="Light Shading Accent 6"/>
+    <w:lsdException w:unhideWhenUsed="0" w:uiPriority="61" w:semiHidden="0" w:name="Light List Accent 6"/>
+    <w:lsdException w:unhideWhenUsed="0" w:uiPriority="62" w:semiHidden="0" w:name="Light Grid Accent 6"/>
+    <w:lsdException w:unhideWhenUsed="0" w:uiPriority="63" w:semiHidden="0" w:name="Medium Shading 1 Accent 6"/>
+    <w:lsdException w:unhideWhenUsed="0" w:uiPriority="64" w:semiHidden="0" w:name="Medium Shading 2 Accent 6"/>
+    <w:lsdException w:unhideWhenUsed="0" w:uiPriority="65" w:semiHidden="0" w:name="Medium List 1 Accent 6"/>
+    <w:lsdException w:unhideWhenUsed="0" w:uiPriority="66" w:semiHidden="0" w:name="Medium List 2 Accent 6"/>
+    <w:lsdException w:unhideWhenUsed="0" w:uiPriority="67" w:semiHidden="0" w:name="Medium Grid 1 Accent 6"/>
+    <w:lsdException w:unhideWhenUsed="0" w:uiPriority="68" w:semiHidden="0" w:name="Medium Grid 2 Accent 6"/>
+    <w:lsdException w:unhideWhenUsed="0" w:uiPriority="69" w:semiHidden="0" w:name="Medium Grid 3 Accent 6"/>
+    <w:lsdException w:unhideWhenUsed="0" w:uiPriority="70" w:semiHidden="0" w:name="Dark List Accent 6"/>
+    <w:lsdException w:unhideWhenUsed="0" w:uiPriority="71" w:semiHidden="0" w:name="Colorful Shading Accent 6"/>
+    <w:lsdException w:unhideWhenUsed="0" w:uiPriority="72" w:semiHidden="0" w:name="Colorful List Accent 6"/>
+    <w:lsdException w:unhideWhenUsed="0" w:uiPriority="73" w:semiHidden="0" w:name="Colorful Grid Accent 6"/>
   </w:latentStyles>
-  <w:style w:type="paragraph" w:default="1" w:styleId="a">
+  <w:style w:type="paragraph" w:default="1" w:styleId="1">
     <w:name w:val="Normal"/>
     <w:qFormat/>
-    <w:rsid w:val="0070510C"/>
+    <w:uiPriority w:val="0"/>
     <w:pPr>
       <w:widowControl w:val="0"/>
     </w:pPr>
     <w:rPr>
-      <w:rFonts w:ascii="Microsoft JhengHei UI" w:eastAsia="Microsoft JhengHei UI" w:hAnsi="Microsoft JhengHei UI"/>
+      <w:rFonts w:ascii="Microsoft JhengHei UI" w:hAnsi="Microsoft JhengHei UI" w:eastAsia="Microsoft JhengHei UI" w:cstheme="minorBidi"/>
+      <w:kern w:val="2"/>
+      <w:sz w:val="24"/>
+      <w:szCs w:val="22"/>
+      <w:lang w:val="en-US" w:eastAsia="zh-TW" w:bidi="ar-SA"/>
     </w:rPr>
   </w:style>
-  <w:style w:type="paragraph" w:styleId="1">
+  <w:style w:type="paragraph" w:styleId="2">
     <w:name w:val="heading 1"/>
-    <w:basedOn w:val="a"/>
-    <w:next w:val="a"/>
-    <w:link w:val="10"/>
+    <w:basedOn w:val="1"/>
+    <w:next w:val="1"/>
+    <w:link w:val="17"/>
+    <w:qFormat/>
     <w:uiPriority w:val="9"/>
-    <w:qFormat/>
-    <w:rsid w:val="0070510C"/>
     <w:pPr>
       <w:keepNext/>
       <w:spacing w:before="180" w:after="180" w:line="720" w:lineRule="auto"/>
@@ -6668,15 +5734,14 @@
       <w:szCs w:val="52"/>
     </w:rPr>
   </w:style>
-  <w:style w:type="paragraph" w:styleId="2">
+  <w:style w:type="paragraph" w:styleId="3">
     <w:name w:val="heading 2"/>
-    <w:basedOn w:val="a"/>
-    <w:next w:val="a"/>
-    <w:link w:val="20"/>
-    <w:uiPriority w:val="9"/>
+    <w:basedOn w:val="1"/>
+    <w:next w:val="1"/>
+    <w:link w:val="18"/>
     <w:unhideWhenUsed/>
     <w:qFormat/>
-    <w:rsid w:val="00B142FD"/>
+    <w:uiPriority w:val="9"/>
     <w:pPr>
       <w:keepNext/>
       <w:spacing w:line="720" w:lineRule="auto"/>
@@ -6690,15 +5755,14 @@
       <w:szCs w:val="48"/>
     </w:rPr>
   </w:style>
-  <w:style w:type="paragraph" w:styleId="3">
+  <w:style w:type="paragraph" w:styleId="4">
     <w:name w:val="heading 3"/>
-    <w:basedOn w:val="a"/>
-    <w:next w:val="a"/>
-    <w:link w:val="30"/>
-    <w:uiPriority w:val="9"/>
+    <w:basedOn w:val="1"/>
+    <w:next w:val="1"/>
+    <w:link w:val="23"/>
     <w:unhideWhenUsed/>
     <w:qFormat/>
-    <w:rsid w:val="00EA71C9"/>
+    <w:uiPriority w:val="9"/>
     <w:pPr>
       <w:keepNext/>
       <w:spacing w:line="720" w:lineRule="auto"/>
@@ -6712,19 +5776,17 @@
       <w:szCs w:val="36"/>
     </w:rPr>
   </w:style>
-  <w:style w:type="character" w:default="1" w:styleId="a0">
+  <w:style w:type="character" w:default="1" w:styleId="12">
     <w:name w:val="Default Paragraph Font"/>
+    <w:unhideWhenUsed/>
     <w:uiPriority w:val="1"/>
-    <w:semiHidden/>
+  </w:style>
+  <w:style w:type="table" w:default="1" w:styleId="14">
+    <w:name w:val="Normal Table"/>
     <w:unhideWhenUsed/>
-  </w:style>
-  <w:style w:type="table" w:default="1" w:styleId="a1">
-    <w:name w:val="Normal Table"/>
     <w:uiPriority w:val="99"/>
-    <w:semiHidden/>
-    <w:unhideWhenUsed/>
     <w:tblPr>
-      <w:tblInd w:w="0" w:type="dxa"/>
+      <w:tblLayout w:type="fixed"/>
       <w:tblCellMar>
         <w:top w:w="0" w:type="dxa"/>
         <w:left w:w="108" w:type="dxa"/>
@@ -6733,64 +5795,39 @@
       </w:tblCellMar>
     </w:tblPr>
   </w:style>
-  <w:style w:type="numbering" w:default="1" w:styleId="a2">
-    <w:name w:val="No List"/>
+  <w:style w:type="paragraph" w:styleId="5">
+    <w:name w:val="Balloon Text"/>
+    <w:basedOn w:val="1"/>
+    <w:link w:val="24"/>
+    <w:unhideWhenUsed/>
     <w:uiPriority w:val="99"/>
-    <w:semiHidden/>
-    <w:unhideWhenUsed/>
-  </w:style>
-  <w:style w:type="table" w:styleId="a3">
-    <w:name w:val="Table Grid"/>
-    <w:basedOn w:val="a1"/>
-    <w:uiPriority w:val="39"/>
-    <w:rsid w:val="004342D2"/>
-    <w:tblPr>
-      <w:tblBorders>
-        <w:top w:val="single" w:sz="4" w:space="0" w:color="auto"/>
-        <w:left w:val="single" w:sz="4" w:space="0" w:color="auto"/>
-        <w:bottom w:val="single" w:sz="4" w:space="0" w:color="auto"/>
-        <w:right w:val="single" w:sz="4" w:space="0" w:color="auto"/>
-        <w:insideH w:val="single" w:sz="4" w:space="0" w:color="auto"/>
-        <w:insideV w:val="single" w:sz="4" w:space="0" w:color="auto"/>
-      </w:tblBorders>
-    </w:tblPr>
-  </w:style>
-  <w:style w:type="character" w:customStyle="1" w:styleId="10">
-    <w:name w:val="標題 1 字元"/>
-    <w:basedOn w:val="a0"/>
-    <w:link w:val="1"/>
-    <w:uiPriority w:val="9"/>
-    <w:rsid w:val="0070510C"/>
     <w:rPr>
-      <w:rFonts w:ascii="Microsoft JhengHei UI" w:eastAsia="Microsoft JhengHei UI" w:hAnsi="Microsoft JhengHei UI" w:cstheme="majorBidi"/>
-      <w:b/>
-      <w:bCs/>
-      <w:kern w:val="52"/>
-      <w:sz w:val="48"/>
-      <w:szCs w:val="52"/>
+      <w:rFonts w:ascii="Heiti TC Light" w:eastAsia="Heiti TC Light"/>
+      <w:sz w:val="18"/>
+      <w:szCs w:val="18"/>
     </w:rPr>
   </w:style>
-  <w:style w:type="character" w:customStyle="1" w:styleId="20">
-    <w:name w:val="標題 2 字元"/>
-    <w:basedOn w:val="a0"/>
-    <w:link w:val="2"/>
-    <w:uiPriority w:val="9"/>
-    <w:rsid w:val="00B142FD"/>
+  <w:style w:type="paragraph" w:styleId="6">
+    <w:name w:val="caption"/>
+    <w:basedOn w:val="1"/>
+    <w:next w:val="1"/>
+    <w:unhideWhenUsed/>
+    <w:qFormat/>
+    <w:uiPriority w:val="35"/>
+    <w:pPr>
+      <w:jc w:val="center"/>
+    </w:pPr>
     <w:rPr>
-      <w:rFonts w:ascii="Microsoft JhengHei UI" w:eastAsia="Microsoft JhengHei UI" w:hAnsi="Microsoft JhengHei UI" w:cstheme="majorBidi"/>
-      <w:b/>
-      <w:bCs/>
-      <w:sz w:val="32"/>
-      <w:szCs w:val="48"/>
+      <w:sz w:val="20"/>
+      <w:szCs w:val="20"/>
     </w:rPr>
   </w:style>
-  <w:style w:type="paragraph" w:styleId="a4">
-    <w:name w:val="header"/>
-    <w:basedOn w:val="a"/>
-    <w:link w:val="a5"/>
+  <w:style w:type="paragraph" w:styleId="7">
+    <w:name w:val="footer"/>
+    <w:basedOn w:val="1"/>
+    <w:link w:val="20"/>
+    <w:unhideWhenUsed/>
     <w:uiPriority w:val="99"/>
-    <w:unhideWhenUsed/>
-    <w:rsid w:val="00FE5B6B"/>
     <w:pPr>
       <w:tabs>
         <w:tab w:val="center" w:pos="4153"/>
@@ -6803,25 +5840,12 @@
       <w:szCs w:val="20"/>
     </w:rPr>
   </w:style>
-  <w:style w:type="character" w:customStyle="1" w:styleId="a5">
-    <w:name w:val="頁首 字元"/>
-    <w:basedOn w:val="a0"/>
-    <w:link w:val="a4"/>
+  <w:style w:type="paragraph" w:styleId="8">
+    <w:name w:val="header"/>
+    <w:basedOn w:val="1"/>
+    <w:link w:val="19"/>
+    <w:unhideWhenUsed/>
     <w:uiPriority w:val="99"/>
-    <w:rsid w:val="00FE5B6B"/>
-    <w:rPr>
-      <w:rFonts w:ascii="Microsoft JhengHei UI" w:eastAsia="Microsoft JhengHei UI" w:hAnsi="Microsoft JhengHei UI"/>
-      <w:sz w:val="20"/>
-      <w:szCs w:val="20"/>
-    </w:rPr>
-  </w:style>
-  <w:style w:type="paragraph" w:styleId="a6">
-    <w:name w:val="footer"/>
-    <w:basedOn w:val="a"/>
-    <w:link w:val="a7"/>
-    <w:uiPriority w:val="99"/>
-    <w:unhideWhenUsed/>
-    <w:rsid w:val="00FE5B6B"/>
     <w:pPr>
       <w:tabs>
         <w:tab w:val="center" w:pos="4153"/>
@@ -6834,69 +5858,12 @@
       <w:szCs w:val="20"/>
     </w:rPr>
   </w:style>
-  <w:style w:type="character" w:customStyle="1" w:styleId="a7">
-    <w:name w:val="頁尾 字元"/>
-    <w:basedOn w:val="a0"/>
-    <w:link w:val="a6"/>
-    <w:uiPriority w:val="99"/>
-    <w:rsid w:val="00FE5B6B"/>
-    <w:rPr>
-      <w:rFonts w:ascii="Microsoft JhengHei UI" w:eastAsia="Microsoft JhengHei UI" w:hAnsi="Microsoft JhengHei UI"/>
-      <w:sz w:val="20"/>
-      <w:szCs w:val="20"/>
-    </w:rPr>
-  </w:style>
-  <w:style w:type="paragraph" w:styleId="a8">
-    <w:name w:val="TOC Heading"/>
+  <w:style w:type="paragraph" w:styleId="9">
+    <w:name w:val="toc 1"/>
     <w:basedOn w:val="1"/>
-    <w:next w:val="a"/>
+    <w:next w:val="1"/>
+    <w:unhideWhenUsed/>
     <w:uiPriority w:val="39"/>
-    <w:unhideWhenUsed/>
-    <w:qFormat/>
-    <w:rsid w:val="00FE5B6B"/>
-    <w:pPr>
-      <w:keepLines/>
-      <w:widowControl/>
-      <w:spacing w:before="240" w:after="0" w:line="259" w:lineRule="auto"/>
-      <w:outlineLvl w:val="9"/>
-    </w:pPr>
-    <w:rPr>
-      <w:rFonts w:asciiTheme="majorHAnsi" w:eastAsiaTheme="majorEastAsia" w:hAnsiTheme="majorHAnsi"/>
-      <w:b w:val="0"/>
-      <w:bCs w:val="0"/>
-      <w:color w:val="2F5496" w:themeColor="accent1" w:themeShade="BF"/>
-      <w:kern w:val="0"/>
-      <w:sz w:val="32"/>
-      <w:szCs w:val="32"/>
-    </w:rPr>
-  </w:style>
-  <w:style w:type="paragraph" w:styleId="21">
-    <w:name w:val="toc 2"/>
-    <w:basedOn w:val="a"/>
-    <w:next w:val="a"/>
-    <w:autoRedefine/>
-    <w:uiPriority w:val="39"/>
-    <w:unhideWhenUsed/>
-    <w:rsid w:val="00FE5B6B"/>
-    <w:pPr>
-      <w:widowControl/>
-      <w:spacing w:after="100" w:line="259" w:lineRule="auto"/>
-      <w:ind w:left="220"/>
-    </w:pPr>
-    <w:rPr>
-      <w:rFonts w:asciiTheme="minorHAnsi" w:eastAsiaTheme="minorEastAsia" w:hAnsiTheme="minorHAnsi" w:cs="Times New Roman"/>
-      <w:kern w:val="0"/>
-      <w:sz w:val="22"/>
-    </w:rPr>
-  </w:style>
-  <w:style w:type="paragraph" w:styleId="11">
-    <w:name w:val="toc 1"/>
-    <w:basedOn w:val="a"/>
-    <w:next w:val="a"/>
-    <w:autoRedefine/>
-    <w:uiPriority w:val="39"/>
-    <w:unhideWhenUsed/>
-    <w:rsid w:val="00F50123"/>
     <w:pPr>
       <w:widowControl/>
       <w:tabs>
@@ -6906,122 +5873,90 @@
       <w:spacing w:after="100" w:line="0" w:lineRule="atLeast"/>
     </w:pPr>
     <w:rPr>
-      <w:rFonts w:asciiTheme="minorHAnsi" w:eastAsiaTheme="minorEastAsia" w:hAnsiTheme="minorHAnsi" w:cs="Times New Roman"/>
+      <w:rFonts w:cs="Times New Roman" w:asciiTheme="minorHAnsi" w:hAnsiTheme="minorHAnsi" w:eastAsiaTheme="minorEastAsia"/>
       <w:kern w:val="0"/>
       <w:sz w:val="22"/>
     </w:rPr>
   </w:style>
-  <w:style w:type="paragraph" w:styleId="31">
+  <w:style w:type="paragraph" w:styleId="10">
+    <w:name w:val="toc 2"/>
+    <w:basedOn w:val="1"/>
+    <w:next w:val="1"/>
+    <w:unhideWhenUsed/>
+    <w:uiPriority w:val="39"/>
+    <w:pPr>
+      <w:widowControl/>
+      <w:spacing w:after="100" w:line="259" w:lineRule="auto"/>
+      <w:ind w:left="220"/>
+    </w:pPr>
+    <w:rPr>
+      <w:rFonts w:cs="Times New Roman" w:asciiTheme="minorHAnsi" w:hAnsiTheme="minorHAnsi" w:eastAsiaTheme="minorEastAsia"/>
+      <w:kern w:val="0"/>
+      <w:sz w:val="22"/>
+    </w:rPr>
+  </w:style>
+  <w:style w:type="paragraph" w:styleId="11">
     <w:name w:val="toc 3"/>
-    <w:basedOn w:val="a"/>
-    <w:next w:val="a"/>
-    <w:autoRedefine/>
+    <w:basedOn w:val="1"/>
+    <w:next w:val="1"/>
+    <w:unhideWhenUsed/>
+    <w:qFormat/>
     <w:uiPriority w:val="39"/>
-    <w:unhideWhenUsed/>
-    <w:rsid w:val="00FE5B6B"/>
     <w:pPr>
       <w:widowControl/>
       <w:spacing w:after="100" w:line="259" w:lineRule="auto"/>
       <w:ind w:left="440"/>
     </w:pPr>
     <w:rPr>
-      <w:rFonts w:asciiTheme="minorHAnsi" w:eastAsiaTheme="minorEastAsia" w:hAnsiTheme="minorHAnsi" w:cs="Times New Roman"/>
+      <w:rFonts w:cs="Times New Roman" w:asciiTheme="minorHAnsi" w:hAnsiTheme="minorHAnsi" w:eastAsiaTheme="minorEastAsia"/>
       <w:kern w:val="0"/>
       <w:sz w:val="22"/>
     </w:rPr>
   </w:style>
-  <w:style w:type="character" w:styleId="a9">
+  <w:style w:type="character" w:styleId="13">
     <w:name w:val="Hyperlink"/>
-    <w:basedOn w:val="a0"/>
+    <w:basedOn w:val="12"/>
+    <w:unhideWhenUsed/>
     <w:uiPriority w:val="99"/>
-    <w:unhideWhenUsed/>
-    <w:rsid w:val="00FE5B6B"/>
     <w:rPr>
       <w:color w:val="0563C1" w:themeColor="hyperlink"/>
       <w:u w:val="single"/>
+      <w14:textFill>
+        <w14:solidFill>
+          <w14:schemeClr w14:val="hlink"/>
+        </w14:solidFill>
+      </w14:textFill>
     </w:rPr>
   </w:style>
-  <w:style w:type="paragraph" w:styleId="aa">
-    <w:name w:val="caption"/>
-    <w:basedOn w:val="a"/>
-    <w:next w:val="a"/>
-    <w:uiPriority w:val="35"/>
-    <w:unhideWhenUsed/>
+  <w:style w:type="table" w:styleId="15">
+    <w:name w:val="Table Grid"/>
+    <w:basedOn w:val="14"/>
+    <w:uiPriority w:val="39"/>
+    <w:tblPr>
+      <w:tblBorders>
+        <w:top w:val="single" w:color="auto" w:sz="4" w:space="0"/>
+        <w:left w:val="single" w:color="auto" w:sz="4" w:space="0"/>
+        <w:bottom w:val="single" w:color="auto" w:sz="4" w:space="0"/>
+        <w:right w:val="single" w:color="auto" w:sz="4" w:space="0"/>
+        <w:insideH w:val="single" w:color="auto" w:sz="4" w:space="0"/>
+        <w:insideV w:val="single" w:color="auto" w:sz="4" w:space="0"/>
+      </w:tblBorders>
+      <w:tblLayout w:type="fixed"/>
+    </w:tblPr>
+  </w:style>
+  <w:style w:type="table" w:styleId="16">
+    <w:name w:val="Light List Accent 1"/>
+    <w:basedOn w:val="14"/>
     <w:qFormat/>
-    <w:rsid w:val="00E75ED5"/>
-    <w:pPr>
-      <w:jc w:val="center"/>
-    </w:pPr>
-    <w:rPr>
-      <w:sz w:val="20"/>
-      <w:szCs w:val="20"/>
-    </w:rPr>
-  </w:style>
-  <w:style w:type="paragraph" w:styleId="ab">
-    <w:name w:val="List Paragraph"/>
-    <w:basedOn w:val="a"/>
-    <w:uiPriority w:val="34"/>
-    <w:qFormat/>
-    <w:rsid w:val="00B142FD"/>
-    <w:pPr>
-      <w:ind w:leftChars="200" w:left="480"/>
-    </w:pPr>
-  </w:style>
-  <w:style w:type="character" w:customStyle="1" w:styleId="30">
-    <w:name w:val="標題 3 字元"/>
-    <w:basedOn w:val="a0"/>
-    <w:link w:val="3"/>
-    <w:uiPriority w:val="9"/>
-    <w:rsid w:val="00EA71C9"/>
-    <w:rPr>
-      <w:rFonts w:ascii="Microsoft JhengHei UI" w:eastAsia="Microsoft JhengHei UI" w:hAnsi="Microsoft JhengHei UI" w:cstheme="majorBidi"/>
-      <w:b/>
-      <w:bCs/>
-      <w:sz w:val="32"/>
-      <w:szCs w:val="36"/>
-    </w:rPr>
-  </w:style>
-  <w:style w:type="paragraph" w:styleId="ac">
-    <w:name w:val="Balloon Text"/>
-    <w:basedOn w:val="a"/>
-    <w:link w:val="ad"/>
-    <w:uiPriority w:val="99"/>
-    <w:semiHidden/>
-    <w:unhideWhenUsed/>
-    <w:rsid w:val="00D32BB6"/>
-    <w:rPr>
-      <w:rFonts w:ascii="Heiti TC Light" w:eastAsia="Heiti TC Light"/>
-      <w:sz w:val="18"/>
-      <w:szCs w:val="18"/>
-    </w:rPr>
-  </w:style>
-  <w:style w:type="character" w:customStyle="1" w:styleId="ad">
-    <w:name w:val="註解方塊文字 字元"/>
-    <w:basedOn w:val="a0"/>
-    <w:link w:val="ac"/>
-    <w:uiPriority w:val="99"/>
-    <w:semiHidden/>
-    <w:rsid w:val="00D32BB6"/>
-    <w:rPr>
-      <w:rFonts w:ascii="Heiti TC Light" w:eastAsia="Heiti TC Light" w:hAnsi="Microsoft JhengHei UI"/>
-      <w:sz w:val="18"/>
-      <w:szCs w:val="18"/>
-    </w:rPr>
-  </w:style>
-  <w:style w:type="table" w:styleId="-1">
-    <w:name w:val="Light List Accent 1"/>
-    <w:basedOn w:val="a1"/>
     <w:uiPriority w:val="61"/>
-    <w:rsid w:val="00A8462D"/>
     <w:tblPr>
-      <w:tblStyleRowBandSize w:val="1"/>
-      <w:tblStyleColBandSize w:val="1"/>
       <w:tblBorders>
-        <w:top w:val="single" w:sz="8" w:space="0" w:color="4472C4" w:themeColor="accent1"/>
-        <w:left w:val="single" w:sz="8" w:space="0" w:color="4472C4" w:themeColor="accent1"/>
-        <w:bottom w:val="single" w:sz="8" w:space="0" w:color="4472C4" w:themeColor="accent1"/>
-        <w:right w:val="single" w:sz="8" w:space="0" w:color="4472C4" w:themeColor="accent1"/>
+        <w:top w:val="single" w:color="4472C4" w:themeColor="accent1" w:sz="8" w:space="0"/>
+        <w:left w:val="single" w:color="4472C4" w:themeColor="accent1" w:sz="8" w:space="0"/>
+        <w:bottom w:val="single" w:color="4472C4" w:themeColor="accent1" w:sz="8" w:space="0"/>
+        <w:right w:val="single" w:color="4472C4" w:themeColor="accent1" w:sz="8" w:space="0"/>
       </w:tblBorders>
+      <w:tblLayout w:type="fixed"/>
     </w:tblPr>
     <w:tblStylePr w:type="firstRow">
       <w:pPr>
@@ -7031,8 +5966,15 @@
         <w:b/>
         <w:bCs/>
         <w:color w:val="FFFFFF" w:themeColor="background1"/>
+        <w14:textFill>
+          <w14:solidFill>
+            <w14:schemeClr w14:val="bg1"/>
+          </w14:solidFill>
+        </w14:textFill>
       </w:rPr>
-      <w:tblPr/>
+      <w:tblPr>
+        <w:tblLayout w:type="fixed"/>
+      </w:tblPr>
       <w:tcPr>
         <w:shd w:val="clear" w:color="auto" w:fill="4472C4" w:themeFill="accent1"/>
       </w:tcPr>
@@ -7045,13 +5987,15 @@
         <w:b/>
         <w:bCs/>
       </w:rPr>
-      <w:tblPr/>
+      <w:tblPr>
+        <w:tblLayout w:type="fixed"/>
+      </w:tblPr>
       <w:tcPr>
         <w:tcBorders>
-          <w:top w:val="double" w:sz="6" w:space="0" w:color="4472C4" w:themeColor="accent1"/>
-          <w:left w:val="single" w:sz="8" w:space="0" w:color="4472C4" w:themeColor="accent1"/>
-          <w:bottom w:val="single" w:sz="8" w:space="0" w:color="4472C4" w:themeColor="accent1"/>
-          <w:right w:val="single" w:sz="8" w:space="0" w:color="4472C4" w:themeColor="accent1"/>
+          <w:top w:val="double" w:color="4472C4" w:themeColor="accent1" w:sz="6" w:space="0"/>
+          <w:left w:val="single" w:color="4472C4" w:themeColor="accent1" w:sz="8" w:space="0"/>
+          <w:bottom w:val="single" w:color="4472C4" w:themeColor="accent1" w:sz="8" w:space="0"/>
+          <w:right w:val="single" w:color="4472C4" w:themeColor="accent1" w:sz="8" w:space="0"/>
         </w:tcBorders>
       </w:tcPr>
     </w:tblStylePr>
@@ -7068,27 +6012,137 @@
       </w:rPr>
     </w:tblStylePr>
     <w:tblStylePr w:type="band1Vert">
-      <w:tblPr/>
+      <w:tblPr>
+        <w:tblLayout w:type="fixed"/>
+      </w:tblPr>
       <w:tcPr>
         <w:tcBorders>
-          <w:top w:val="single" w:sz="8" w:space="0" w:color="4472C4" w:themeColor="accent1"/>
-          <w:left w:val="single" w:sz="8" w:space="0" w:color="4472C4" w:themeColor="accent1"/>
-          <w:bottom w:val="single" w:sz="8" w:space="0" w:color="4472C4" w:themeColor="accent1"/>
-          <w:right w:val="single" w:sz="8" w:space="0" w:color="4472C4" w:themeColor="accent1"/>
+          <w:top w:val="single" w:color="4472C4" w:themeColor="accent1" w:sz="8" w:space="0"/>
+          <w:left w:val="single" w:color="4472C4" w:themeColor="accent1" w:sz="8" w:space="0"/>
+          <w:bottom w:val="single" w:color="4472C4" w:themeColor="accent1" w:sz="8" w:space="0"/>
+          <w:right w:val="single" w:color="4472C4" w:themeColor="accent1" w:sz="8" w:space="0"/>
         </w:tcBorders>
       </w:tcPr>
     </w:tblStylePr>
     <w:tblStylePr w:type="band1Horz">
-      <w:tblPr/>
+      <w:tblPr>
+        <w:tblLayout w:type="fixed"/>
+      </w:tblPr>
       <w:tcPr>
         <w:tcBorders>
-          <w:top w:val="single" w:sz="8" w:space="0" w:color="4472C4" w:themeColor="accent1"/>
-          <w:left w:val="single" w:sz="8" w:space="0" w:color="4472C4" w:themeColor="accent1"/>
-          <w:bottom w:val="single" w:sz="8" w:space="0" w:color="4472C4" w:themeColor="accent1"/>
-          <w:right w:val="single" w:sz="8" w:space="0" w:color="4472C4" w:themeColor="accent1"/>
+          <w:top w:val="single" w:color="4472C4" w:themeColor="accent1" w:sz="8" w:space="0"/>
+          <w:left w:val="single" w:color="4472C4" w:themeColor="accent1" w:sz="8" w:space="0"/>
+          <w:bottom w:val="single" w:color="4472C4" w:themeColor="accent1" w:sz="8" w:space="0"/>
+          <w:right w:val="single" w:color="4472C4" w:themeColor="accent1" w:sz="8" w:space="0"/>
         </w:tcBorders>
       </w:tcPr>
     </w:tblStylePr>
+  </w:style>
+  <w:style w:type="character" w:customStyle="1" w:styleId="17">
+    <w:name w:val="標題 1 字元"/>
+    <w:basedOn w:val="12"/>
+    <w:link w:val="2"/>
+    <w:uiPriority w:val="9"/>
+    <w:rPr>
+      <w:rFonts w:ascii="Microsoft JhengHei UI" w:hAnsi="Microsoft JhengHei UI" w:eastAsia="Microsoft JhengHei UI" w:cstheme="majorBidi"/>
+      <w:b/>
+      <w:bCs/>
+      <w:kern w:val="52"/>
+      <w:sz w:val="48"/>
+      <w:szCs w:val="52"/>
+    </w:rPr>
+  </w:style>
+  <w:style w:type="character" w:customStyle="1" w:styleId="18">
+    <w:name w:val="標題 2 字元"/>
+    <w:basedOn w:val="12"/>
+    <w:link w:val="3"/>
+    <w:uiPriority w:val="9"/>
+    <w:rPr>
+      <w:rFonts w:ascii="Microsoft JhengHei UI" w:hAnsi="Microsoft JhengHei UI" w:eastAsia="Microsoft JhengHei UI" w:cstheme="majorBidi"/>
+      <w:b/>
+      <w:bCs/>
+      <w:sz w:val="32"/>
+      <w:szCs w:val="48"/>
+    </w:rPr>
+  </w:style>
+  <w:style w:type="character" w:customStyle="1" w:styleId="19">
+    <w:name w:val="頁首 字元"/>
+    <w:basedOn w:val="12"/>
+    <w:link w:val="8"/>
+    <w:uiPriority w:val="99"/>
+    <w:rPr>
+      <w:rFonts w:ascii="Microsoft JhengHei UI" w:hAnsi="Microsoft JhengHei UI" w:eastAsia="Microsoft JhengHei UI"/>
+      <w:sz w:val="20"/>
+      <w:szCs w:val="20"/>
+    </w:rPr>
+  </w:style>
+  <w:style w:type="character" w:customStyle="1" w:styleId="20">
+    <w:name w:val="頁尾 字元"/>
+    <w:basedOn w:val="12"/>
+    <w:link w:val="7"/>
+    <w:uiPriority w:val="99"/>
+    <w:rPr>
+      <w:rFonts w:ascii="Microsoft JhengHei UI" w:hAnsi="Microsoft JhengHei UI" w:eastAsia="Microsoft JhengHei UI"/>
+      <w:sz w:val="20"/>
+      <w:szCs w:val="20"/>
+    </w:rPr>
+  </w:style>
+  <w:style w:type="paragraph" w:customStyle="1" w:styleId="21">
+    <w:name w:val="TOC Heading"/>
+    <w:basedOn w:val="2"/>
+    <w:next w:val="1"/>
+    <w:unhideWhenUsed/>
+    <w:qFormat/>
+    <w:uiPriority w:val="39"/>
+    <w:pPr>
+      <w:keepLines/>
+      <w:widowControl/>
+      <w:spacing w:before="240" w:after="0" w:line="259" w:lineRule="auto"/>
+      <w:outlineLvl w:val="9"/>
+    </w:pPr>
+    <w:rPr>
+      <w:rFonts w:asciiTheme="majorHAnsi" w:hAnsiTheme="majorHAnsi" w:eastAsiaTheme="majorEastAsia"/>
+      <w:b w:val="0"/>
+      <w:bCs w:val="0"/>
+      <w:color w:val="2F5597" w:themeColor="accent1" w:themeShade="BF"/>
+      <w:kern w:val="0"/>
+      <w:sz w:val="32"/>
+      <w:szCs w:val="32"/>
+    </w:rPr>
+  </w:style>
+  <w:style w:type="paragraph" w:customStyle="1" w:styleId="22">
+    <w:name w:val="List Paragraph"/>
+    <w:basedOn w:val="1"/>
+    <w:qFormat/>
+    <w:uiPriority w:val="34"/>
+    <w:pPr>
+      <w:ind w:left="480" w:leftChars="200"/>
+    </w:pPr>
+  </w:style>
+  <w:style w:type="character" w:customStyle="1" w:styleId="23">
+    <w:name w:val="標題 3 字元"/>
+    <w:basedOn w:val="12"/>
+    <w:link w:val="4"/>
+    <w:uiPriority w:val="9"/>
+    <w:rPr>
+      <w:rFonts w:ascii="Microsoft JhengHei UI" w:hAnsi="Microsoft JhengHei UI" w:eastAsia="Microsoft JhengHei UI" w:cstheme="majorBidi"/>
+      <w:b/>
+      <w:bCs/>
+      <w:sz w:val="32"/>
+      <w:szCs w:val="36"/>
+    </w:rPr>
+  </w:style>
+  <w:style w:type="character" w:customStyle="1" w:styleId="24">
+    <w:name w:val="註解方塊文字 字元"/>
+    <w:basedOn w:val="12"/>
+    <w:link w:val="5"/>
+    <w:semiHidden/>
+    <w:uiPriority w:val="99"/>
+    <w:rPr>
+      <w:rFonts w:ascii="Heiti TC Light" w:hAnsi="Microsoft JhengHei UI" w:eastAsia="Heiti TC Light"/>
+      <w:sz w:val="18"/>
+      <w:szCs w:val="18"/>
+    </w:rPr>
   </w:style>
 </w:styles>
 </file>
@@ -7345,23 +6399,34 @@
     </a:fmtScheme>
   </a:themeElements>
   <a:objectDefaults/>
-  <a:extraClrSchemeLst/>
-  <a:extLst>
-    <a:ext uri="{05A4C25C-085E-4340-85A3-A5531E510DB2}">
-      <thm15:themeFamily xmlns:thm15="http://schemas.microsoft.com/office/thememl/2012/main" name="Office Theme" id="{62F939B6-93AF-4DB8-9C6B-D6C7DFDC589F}" vid="{4A3C46E8-61CC-4603-A589-7422A47A8E4A}"/>
-    </a:ext>
-  </a:extLst>
 </a:theme>
 </file>
 
 <file path=customXml/item1.xml><?xml version="1.0" encoding="utf-8"?>
+<s:customData xmlns="http://www.wps.cn/officeDocument/2013/wpsCustomData" xmlns:s="http://www.wps.cn/officeDocument/2013/wpsCustomData">
+  <customSectProps>
+    <customSectPr/>
+  </customSectProps>
+  <customShpExts>
+    <customShpInfo spid="_x0000_s1026" textRotate="1"/>
+  </customShpExts>
+</s:customData>
+</file>
+
+<file path=customXml/item2.xml><?xml version="1.0" encoding="utf-8"?>
 <b:Sources xmlns:b="http://schemas.openxmlformats.org/officeDocument/2006/bibliography" xmlns="http://schemas.openxmlformats.org/officeDocument/2006/bibliography" SelectedStyle="\APASixthEditionOfficeOnline.xsl" StyleName="APA" Version="6"/>
 </file>
 
 <file path=customXml/itemProps1.xml><?xml version="1.0" encoding="utf-8"?>
-<ds:datastoreItem xmlns:ds="http://schemas.openxmlformats.org/officeDocument/2006/customXml" ds:itemID="{F6C2D34E-2C2E-4CC6-B88D-DE229D091093}">
+<ds:datastoreItem xmlns:ds="http://schemas.openxmlformats.org/officeDocument/2006/customXml" ds:itemID="{B1977F7D-205B-4081-913C-38D41E755F92}">
   <ds:schemaRefs>
-    <ds:schemaRef ds:uri="http://schemas.openxmlformats.org/officeDocument/2006/bibliography"/>
+    <ds:schemaRef ds:uri="http://www.wps.cn/officeDocument/2013/wpsCustomData"/>
   </ds:schemaRefs>
 </ds:datastoreItem>
+</file>
+
+<file path=customXml/itemProps2.xml><?xml version="1.0" encoding="utf-8"?>
+<ds:datastoreItem xmlns:ds="http://schemas.openxmlformats.org/officeDocument/2006/customXml" ds:itemID="{F6C2D34E-2C2E-4CC6-B88D-DE229D091093}">
+  <ds:schemaRefs/>
+</ds:datastoreItem>
 </file>
--- a/Quixant_客製程式設計規格書_AutoDescription.docx
+++ b/Quixant_客製程式設計規格書_AutoDescription.docx
@@ -1,6 +1,6 @@
 
 <file path=word/document.xml><?xml version="1.0" encoding="utf-8"?>
-<w:document xmlns:wpc="http://schemas.microsoft.com/office/word/2010/wordprocessingCanvas" xmlns:mc="http://schemas.openxmlformats.org/markup-compatibility/2006" xmlns:o="urn:schemas-microsoft-com:office:office" xmlns:r="http://schemas.openxmlformats.org/officeDocument/2006/relationships" xmlns:m="http://schemas.openxmlformats.org/officeDocument/2006/math" xmlns:v="urn:schemas-microsoft-com:vml" xmlns:wp14="http://schemas.microsoft.com/office/word/2010/wordprocessingDrawing" xmlns:wp="http://schemas.openxmlformats.org/drawingml/2006/wordprocessingDrawing" xmlns:w="http://schemas.openxmlformats.org/wordprocessingml/2006/main" xmlns:w14="http://schemas.microsoft.com/office/word/2010/wordml" xmlns:w10="urn:schemas-microsoft-com:office:word" xmlns:w15="http://schemas.microsoft.com/office/word/2012/wordml" xmlns:wpg="http://schemas.microsoft.com/office/word/2010/wordprocessingGroup" xmlns:wpi="http://schemas.microsoft.com/office/word/2010/wordprocessingInk" xmlns:wne="http://schemas.microsoft.com/office/word/2006/wordml" xmlns:wps="http://schemas.microsoft.com/office/word/2010/wordprocessingShape" xmlns:wpsCustomData="http://www.wps.cn/officeDocument/2013/wpsCustomData" mc:Ignorable="w14 w15 wp14">
+<w:document xmlns:wpc="http://schemas.microsoft.com/office/word/2010/wordprocessingCanvas" xmlns:mc="http://schemas.openxmlformats.org/markup-compatibility/2006" xmlns:o="urn:schemas-microsoft-com:office:office" xmlns:r="http://schemas.openxmlformats.org/officeDocument/2006/relationships" xmlns:m="http://schemas.openxmlformats.org/officeDocument/2006/math" xmlns:v="urn:schemas-microsoft-com:vml" xmlns:wp14="http://schemas.microsoft.com/office/word/2010/wordprocessingDrawing" xmlns:wp="http://schemas.openxmlformats.org/drawingml/2006/wordprocessingDrawing" xmlns:w10="urn:schemas-microsoft-com:office:word" xmlns:w="http://schemas.openxmlformats.org/wordprocessingml/2006/main" xmlns:w14="http://schemas.microsoft.com/office/word/2010/wordml" xmlns:w15="http://schemas.microsoft.com/office/word/2012/wordml" xmlns:wpg="http://schemas.microsoft.com/office/word/2010/wordprocessingGroup" xmlns:wpi="http://schemas.microsoft.com/office/word/2010/wordprocessingInk" xmlns:wne="http://schemas.microsoft.com/office/word/2006/wordml" xmlns:wps="http://schemas.microsoft.com/office/word/2010/wordprocessingShape" mc:Ignorable="w14 w15 wp14">
   <w:body>
     <w:p>
       <w:pPr>
@@ -15,8 +15,11 @@
         <w:jc w:val="center"/>
       </w:pPr>
       <w:r>
+        <w:rPr>
+          <w:noProof/>
+        </w:rPr>
         <w:drawing>
-          <wp:inline distT="0" distB="0" distL="0" distR="0">
+          <wp:inline distT="0" distB="0" distL="0" distR="0" wp14:anchorId="0686F2A5" wp14:editId="0217595F">
             <wp:extent cx="1600200" cy="1028700"/>
             <wp:effectExtent l="0" t="0" r="0" b="0"/>
             <wp:docPr id="1" name="圖片 1"/>
@@ -27,13 +30,11 @@
               <a:graphicData uri="http://schemas.openxmlformats.org/drawingml/2006/picture">
                 <pic:pic xmlns:pic="http://schemas.openxmlformats.org/drawingml/2006/picture">
                   <pic:nvPicPr>
-                    <pic:cNvPr id="1" name="圖片 1"/>
-                    <pic:cNvPicPr>
-                      <a:picLocks noChangeAspect="1"/>
-                    </pic:cNvPicPr>
+                    <pic:cNvPr id="1" name=""/>
+                    <pic:cNvPicPr/>
                   </pic:nvPicPr>
                   <pic:blipFill>
-                    <a:blip r:embed="rId5"/>
+                    <a:blip r:embed="rId8"/>
                     <a:stretch>
                       <a:fillRect/>
                     </a:stretch>
@@ -68,7 +69,25 @@
           <w:b/>
           <w:sz w:val="72"/>
         </w:rPr>
-        <w:t>英商鼎通盛股份有限公司台灣分公司</w:t>
+        <w:t>英</w:t>
+      </w:r>
+      <w:proofErr w:type="gramStart"/>
+      <w:r>
+        <w:rPr>
+          <w:rFonts w:hint="eastAsia"/>
+          <w:b/>
+          <w:sz w:val="72"/>
+        </w:rPr>
+        <w:t>商鼎通盛</w:t>
+      </w:r>
+      <w:proofErr w:type="gramEnd"/>
+      <w:r>
+        <w:rPr>
+          <w:rFonts w:hint="eastAsia"/>
+          <w:b/>
+          <w:sz w:val="72"/>
+        </w:rPr>
+        <w:t>股份有限公司台灣分公司</w:t>
       </w:r>
     </w:p>
     <w:p>
@@ -106,50 +125,26 @@
     </w:p>
     <w:tbl>
       <w:tblPr>
-        <w:tblStyle w:val="15"/>
-        <w:tblW w:w="4592" w:type="dxa"/>
+        <w:tblStyle w:val="a3"/>
+        <w:tblW w:w="0" w:type="auto"/>
         <w:jc w:val="center"/>
-        <w:tblInd w:w="0" w:type="dxa"/>
         <w:tblBorders>
-          <w:top w:val="none" w:color="auto" w:sz="0" w:space="0"/>
-          <w:left w:val="none" w:color="auto" w:sz="0" w:space="0"/>
-          <w:bottom w:val="none" w:color="auto" w:sz="0" w:space="0"/>
-          <w:right w:val="none" w:color="auto" w:sz="0" w:space="0"/>
-          <w:insideH w:val="none" w:color="auto" w:sz="0" w:space="0"/>
-          <w:insideV w:val="none" w:color="auto" w:sz="0" w:space="0"/>
+          <w:top w:val="none" w:sz="0" w:space="0" w:color="auto"/>
+          <w:left w:val="none" w:sz="0" w:space="0" w:color="auto"/>
+          <w:bottom w:val="none" w:sz="0" w:space="0" w:color="auto"/>
+          <w:right w:val="none" w:sz="0" w:space="0" w:color="auto"/>
+          <w:insideH w:val="none" w:sz="0" w:space="0" w:color="auto"/>
+          <w:insideV w:val="none" w:sz="0" w:space="0" w:color="auto"/>
         </w:tblBorders>
-        <w:tblLayout w:type="fixed"/>
-        <w:tblCellMar>
-          <w:top w:w="0" w:type="dxa"/>
-          <w:left w:w="108" w:type="dxa"/>
-          <w:bottom w:w="0" w:type="dxa"/>
-          <w:right w:w="108" w:type="dxa"/>
-        </w:tblCellMar>
+        <w:tblLook w:val="04A0" w:firstRow="1" w:lastRow="0" w:firstColumn="1" w:lastColumn="0" w:noHBand="0" w:noVBand="1"/>
       </w:tblPr>
       <w:tblGrid>
         <w:gridCol w:w="1644"/>
         <w:gridCol w:w="2948"/>
       </w:tblGrid>
       <w:tr>
-        <w:tblPrEx>
-          <w:tblBorders>
-            <w:top w:val="none" w:color="auto" w:sz="0" w:space="0"/>
-            <w:left w:val="none" w:color="auto" w:sz="0" w:space="0"/>
-            <w:bottom w:val="none" w:color="auto" w:sz="0" w:space="0"/>
-            <w:right w:val="none" w:color="auto" w:sz="0" w:space="0"/>
-            <w:insideH w:val="none" w:color="auto" w:sz="0" w:space="0"/>
-            <w:insideV w:val="none" w:color="auto" w:sz="0" w:space="0"/>
-          </w:tblBorders>
-          <w:tblLayout w:type="fixed"/>
-          <w:tblCellMar>
-            <w:top w:w="0" w:type="dxa"/>
-            <w:left w:w="108" w:type="dxa"/>
-            <w:bottom w:w="0" w:type="dxa"/>
-            <w:right w:w="108" w:type="dxa"/>
-          </w:tblCellMar>
-        </w:tblPrEx>
         <w:trPr>
-          <w:trHeight w:val="20" w:hRule="atLeast"/>
+          <w:trHeight w:val="20"/>
           <w:jc w:val="center"/>
         </w:trPr>
         <w:tc>
@@ -166,7 +161,13 @@
               <w:rPr>
                 <w:rFonts w:hint="eastAsia"/>
               </w:rPr>
-              <w:t>程式名稱：</w:t>
+              <w:t>程式名稱</w:t>
+            </w:r>
+            <w:r>
+              <w:rPr>
+                <w:rFonts w:hint="eastAsia"/>
+              </w:rPr>
+              <w:t>：</w:t>
             </w:r>
           </w:p>
         </w:tc>
@@ -179,6 +180,7 @@
               <w:spacing w:line="0" w:lineRule="atLeast"/>
               <w:contextualSpacing/>
             </w:pPr>
+            <w:proofErr w:type="spellStart"/>
             <w:r>
               <w:rPr>
                 <w:rFonts w:hint="eastAsia"/>
@@ -188,29 +190,13 @@
             <w:r>
               <w:t>utoDescription</w:t>
             </w:r>
+            <w:proofErr w:type="spellEnd"/>
           </w:p>
         </w:tc>
       </w:tr>
       <w:tr>
-        <w:tblPrEx>
-          <w:tblBorders>
-            <w:top w:val="none" w:color="auto" w:sz="0" w:space="0"/>
-            <w:left w:val="none" w:color="auto" w:sz="0" w:space="0"/>
-            <w:bottom w:val="none" w:color="auto" w:sz="0" w:space="0"/>
-            <w:right w:val="none" w:color="auto" w:sz="0" w:space="0"/>
-            <w:insideH w:val="none" w:color="auto" w:sz="0" w:space="0"/>
-            <w:insideV w:val="none" w:color="auto" w:sz="0" w:space="0"/>
-          </w:tblBorders>
-          <w:tblLayout w:type="fixed"/>
-          <w:tblCellMar>
-            <w:top w:w="0" w:type="dxa"/>
-            <w:left w:w="108" w:type="dxa"/>
-            <w:bottom w:w="0" w:type="dxa"/>
-            <w:right w:w="108" w:type="dxa"/>
-          </w:tblCellMar>
-        </w:tblPrEx>
         <w:trPr>
-          <w:trHeight w:val="20" w:hRule="atLeast"/>
+          <w:trHeight w:val="20"/>
           <w:jc w:val="center"/>
         </w:trPr>
         <w:tc>
@@ -227,7 +213,13 @@
               <w:rPr>
                 <w:rFonts w:hint="eastAsia"/>
               </w:rPr>
-              <w:t>開發語言：</w:t>
+              <w:t>開發語言</w:t>
+            </w:r>
+            <w:r>
+              <w:rPr>
+                <w:rFonts w:hint="eastAsia"/>
+              </w:rPr>
+              <w:t>：</w:t>
             </w:r>
           </w:p>
         </w:tc>
@@ -250,25 +242,8 @@
         </w:tc>
       </w:tr>
       <w:tr>
-        <w:tblPrEx>
-          <w:tblBorders>
-            <w:top w:val="none" w:color="auto" w:sz="0" w:space="0"/>
-            <w:left w:val="none" w:color="auto" w:sz="0" w:space="0"/>
-            <w:bottom w:val="none" w:color="auto" w:sz="0" w:space="0"/>
-            <w:right w:val="none" w:color="auto" w:sz="0" w:space="0"/>
-            <w:insideH w:val="none" w:color="auto" w:sz="0" w:space="0"/>
-            <w:insideV w:val="none" w:color="auto" w:sz="0" w:space="0"/>
-          </w:tblBorders>
-          <w:tblLayout w:type="fixed"/>
-          <w:tblCellMar>
-            <w:top w:w="0" w:type="dxa"/>
-            <w:left w:w="108" w:type="dxa"/>
-            <w:bottom w:w="0" w:type="dxa"/>
-            <w:right w:w="108" w:type="dxa"/>
-          </w:tblCellMar>
-        </w:tblPrEx>
         <w:trPr>
-          <w:trHeight w:val="20" w:hRule="atLeast"/>
+          <w:trHeight w:val="20"/>
           <w:jc w:val="center"/>
         </w:trPr>
         <w:tc>
@@ -285,7 +260,13 @@
               <w:rPr>
                 <w:rFonts w:hint="eastAsia"/>
               </w:rPr>
-              <w:t>設計作者：</w:t>
+              <w:t>設計作者</w:t>
+            </w:r>
+            <w:r>
+              <w:rPr>
+                <w:rFonts w:hint="eastAsia"/>
+              </w:rPr>
+              <w:t>：</w:t>
             </w:r>
           </w:p>
         </w:tc>
@@ -302,31 +283,20 @@
               <w:rPr>
                 <w:rFonts w:hint="eastAsia"/>
               </w:rPr>
-              <w:t>陳彥臻(Jack)</w:t>
+              <w:t>陳彥臻(Jack</w:t>
+            </w:r>
+            <w:r>
+              <w:rPr>
+                <w:rFonts w:hint="eastAsia"/>
+              </w:rPr>
+              <w:t>)</w:t>
             </w:r>
           </w:p>
         </w:tc>
       </w:tr>
       <w:tr>
-        <w:tblPrEx>
-          <w:tblBorders>
-            <w:top w:val="none" w:color="auto" w:sz="0" w:space="0"/>
-            <w:left w:val="none" w:color="auto" w:sz="0" w:space="0"/>
-            <w:bottom w:val="none" w:color="auto" w:sz="0" w:space="0"/>
-            <w:right w:val="none" w:color="auto" w:sz="0" w:space="0"/>
-            <w:insideH w:val="none" w:color="auto" w:sz="0" w:space="0"/>
-            <w:insideV w:val="none" w:color="auto" w:sz="0" w:space="0"/>
-          </w:tblBorders>
-          <w:tblLayout w:type="fixed"/>
-          <w:tblCellMar>
-            <w:top w:w="0" w:type="dxa"/>
-            <w:left w:w="108" w:type="dxa"/>
-            <w:bottom w:w="0" w:type="dxa"/>
-            <w:right w:w="108" w:type="dxa"/>
-          </w:tblCellMar>
-        </w:tblPrEx>
         <w:trPr>
-          <w:trHeight w:val="20" w:hRule="atLeast"/>
+          <w:trHeight w:val="20"/>
           <w:jc w:val="center"/>
         </w:trPr>
         <w:tc>
@@ -343,7 +313,13 @@
               <w:rPr>
                 <w:rFonts w:hint="eastAsia"/>
               </w:rPr>
-              <w:t>建立日期：</w:t>
+              <w:t>建立日期</w:t>
+            </w:r>
+            <w:r>
+              <w:rPr>
+                <w:rFonts w:hint="eastAsia"/>
+              </w:rPr>
+              <w:t>：</w:t>
             </w:r>
           </w:p>
         </w:tc>
@@ -369,25 +345,8 @@
         </w:tc>
       </w:tr>
       <w:tr>
-        <w:tblPrEx>
-          <w:tblBorders>
-            <w:top w:val="none" w:color="auto" w:sz="0" w:space="0"/>
-            <w:left w:val="none" w:color="auto" w:sz="0" w:space="0"/>
-            <w:bottom w:val="none" w:color="auto" w:sz="0" w:space="0"/>
-            <w:right w:val="none" w:color="auto" w:sz="0" w:space="0"/>
-            <w:insideH w:val="none" w:color="auto" w:sz="0" w:space="0"/>
-            <w:insideV w:val="none" w:color="auto" w:sz="0" w:space="0"/>
-          </w:tblBorders>
-          <w:tblLayout w:type="fixed"/>
-          <w:tblCellMar>
-            <w:top w:w="0" w:type="dxa"/>
-            <w:left w:w="108" w:type="dxa"/>
-            <w:bottom w:w="0" w:type="dxa"/>
-            <w:right w:w="108" w:type="dxa"/>
-          </w:tblCellMar>
-        </w:tblPrEx>
         <w:trPr>
-          <w:trHeight w:val="20" w:hRule="atLeast"/>
+          <w:trHeight w:val="20"/>
           <w:jc w:val="center"/>
         </w:trPr>
         <w:tc>
@@ -404,7 +363,13 @@
               <w:rPr>
                 <w:rFonts w:hint="eastAsia"/>
               </w:rPr>
-              <w:t>修訂日期：</w:t>
+              <w:t>修訂日期</w:t>
+            </w:r>
+            <w:r>
+              <w:rPr>
+                <w:rFonts w:hint="eastAsia"/>
+              </w:rPr>
+              <w:t>：</w:t>
             </w:r>
           </w:p>
         </w:tc>
@@ -430,25 +395,8 @@
         </w:tc>
       </w:tr>
       <w:tr>
-        <w:tblPrEx>
-          <w:tblBorders>
-            <w:top w:val="none" w:color="auto" w:sz="0" w:space="0"/>
-            <w:left w:val="none" w:color="auto" w:sz="0" w:space="0"/>
-            <w:bottom w:val="none" w:color="auto" w:sz="0" w:space="0"/>
-            <w:right w:val="none" w:color="auto" w:sz="0" w:space="0"/>
-            <w:insideH w:val="none" w:color="auto" w:sz="0" w:space="0"/>
-            <w:insideV w:val="none" w:color="auto" w:sz="0" w:space="0"/>
-          </w:tblBorders>
-          <w:tblLayout w:type="fixed"/>
-          <w:tblCellMar>
-            <w:top w:w="0" w:type="dxa"/>
-            <w:left w:w="108" w:type="dxa"/>
-            <w:bottom w:w="0" w:type="dxa"/>
-            <w:right w:w="108" w:type="dxa"/>
-          </w:tblCellMar>
-        </w:tblPrEx>
         <w:trPr>
-          <w:trHeight w:val="20" w:hRule="atLeast"/>
+          <w:trHeight w:val="20"/>
           <w:jc w:val="center"/>
         </w:trPr>
         <w:tc>
@@ -465,7 +413,25 @@
               <w:rPr>
                 <w:rFonts w:hint="eastAsia"/>
               </w:rPr>
-              <w:t>版　　本：</w:t>
+              <w:t>版</w:t>
+            </w:r>
+            <w:r>
+              <w:rPr>
+                <w:rFonts w:hint="eastAsia"/>
+              </w:rPr>
+              <w:t xml:space="preserve">　　</w:t>
+            </w:r>
+            <w:r>
+              <w:rPr>
+                <w:rFonts w:hint="eastAsia"/>
+              </w:rPr>
+              <w:t>本</w:t>
+            </w:r>
+            <w:r>
+              <w:rPr>
+                <w:rFonts w:hint="eastAsia"/>
+              </w:rPr>
+              <w:t>：</w:t>
             </w:r>
           </w:p>
         </w:tc>
@@ -505,47 +471,22 @@
     </w:p>
     <w:tbl>
       <w:tblPr>
-        <w:tblStyle w:val="15"/>
-        <w:tblW w:w="8296" w:type="dxa"/>
-        <w:tblInd w:w="0" w:type="dxa"/>
+        <w:tblStyle w:val="a3"/>
+        <w:tblW w:w="0" w:type="auto"/>
         <w:tblBorders>
-          <w:top w:val="none" w:color="auto" w:sz="0" w:space="0"/>
-          <w:left w:val="none" w:color="auto" w:sz="0" w:space="0"/>
-          <w:bottom w:val="none" w:color="auto" w:sz="0" w:space="0"/>
-          <w:right w:val="none" w:color="auto" w:sz="0" w:space="0"/>
-          <w:insideH w:val="single" w:color="auto" w:sz="4" w:space="0"/>
-          <w:insideV w:val="none" w:color="auto" w:sz="0" w:space="0"/>
+          <w:top w:val="none" w:sz="0" w:space="0" w:color="auto"/>
+          <w:left w:val="none" w:sz="0" w:space="0" w:color="auto"/>
+          <w:bottom w:val="none" w:sz="0" w:space="0" w:color="auto"/>
+          <w:right w:val="none" w:sz="0" w:space="0" w:color="auto"/>
+          <w:insideV w:val="none" w:sz="0" w:space="0" w:color="auto"/>
         </w:tblBorders>
-        <w:tblLayout w:type="fixed"/>
-        <w:tblCellMar>
-          <w:top w:w="0" w:type="dxa"/>
-          <w:left w:w="108" w:type="dxa"/>
-          <w:bottom w:w="0" w:type="dxa"/>
-          <w:right w:w="108" w:type="dxa"/>
-        </w:tblCellMar>
+        <w:tblLook w:val="04A0" w:firstRow="1" w:lastRow="0" w:firstColumn="1" w:lastColumn="0" w:noHBand="0" w:noVBand="1"/>
       </w:tblPr>
       <w:tblGrid>
         <w:gridCol w:w="4148"/>
         <w:gridCol w:w="4148"/>
       </w:tblGrid>
       <w:tr>
-        <w:tblPrEx>
-          <w:tblBorders>
-            <w:top w:val="none" w:color="auto" w:sz="0" w:space="0"/>
-            <w:left w:val="none" w:color="auto" w:sz="0" w:space="0"/>
-            <w:bottom w:val="none" w:color="auto" w:sz="0" w:space="0"/>
-            <w:right w:val="none" w:color="auto" w:sz="0" w:space="0"/>
-            <w:insideH w:val="single" w:color="auto" w:sz="4" w:space="0"/>
-            <w:insideV w:val="none" w:color="auto" w:sz="0" w:space="0"/>
-          </w:tblBorders>
-          <w:tblLayout w:type="fixed"/>
-          <w:tblCellMar>
-            <w:top w:w="0" w:type="dxa"/>
-            <w:left w:w="108" w:type="dxa"/>
-            <w:bottom w:w="0" w:type="dxa"/>
-            <w:right w:w="108" w:type="dxa"/>
-          </w:tblCellMar>
-        </w:tblPrEx>
         <w:tc>
           <w:tcPr>
             <w:tcW w:w="4148" w:type="dxa"/>
@@ -555,16 +496,20 @@
               <w:jc w:val="center"/>
             </w:pPr>
             <w:r>
+              <w:rPr>
+                <w:noProof/>
+              </w:rPr>
+              <w:lastRenderedPageBreak/>
               <w:drawing>
-                <wp:anchor distT="0" distB="0" distL="114300" distR="114300" simplePos="0" relativeHeight="251658240" behindDoc="0" locked="0" layoutInCell="1" allowOverlap="1">
+                <wp:anchor distT="0" distB="0" distL="114300" distR="114300" simplePos="0" relativeHeight="251656192" behindDoc="0" locked="0" layoutInCell="1" allowOverlap="1" wp14:anchorId="5746FE8E" wp14:editId="194E14EA">
                   <wp:simplePos x="0" y="0"/>
                   <wp:positionH relativeFrom="column">
-                    <wp:posOffset>-50800</wp:posOffset>
+                    <wp:posOffset>-51327</wp:posOffset>
                   </wp:positionH>
                   <wp:positionV relativeFrom="paragraph">
-                    <wp:posOffset>51435</wp:posOffset>
+                    <wp:posOffset>51758</wp:posOffset>
                   </wp:positionV>
-                  <wp:extent cx="1488440" cy="367030"/>
+                  <wp:extent cx="1488558" cy="366746"/>
                   <wp:effectExtent l="0" t="0" r="0" b="0"/>
                   <wp:wrapNone/>
                   <wp:docPr id="2" name="圖片 2" descr="「oracle agile plm」的圖片搜尋結果"/>
@@ -575,13 +520,13 @@
                     <a:graphicData uri="http://schemas.openxmlformats.org/drawingml/2006/picture">
                       <pic:pic xmlns:pic="http://schemas.openxmlformats.org/drawingml/2006/picture">
                         <pic:nvPicPr>
-                          <pic:cNvPr id="2" name="圖片 2" descr="「oracle agile plm」的圖片搜尋結果"/>
+                          <pic:cNvPr id="0" name="Picture 3" descr="「oracle agile plm」的圖片搜尋結果"/>
                           <pic:cNvPicPr>
                             <a:picLocks noChangeAspect="1" noChangeArrowheads="1"/>
                           </pic:cNvPicPr>
                         </pic:nvPicPr>
                         <pic:blipFill>
-                          <a:blip r:embed="rId6" cstate="print">
+                          <a:blip r:embed="rId9" cstate="print">
                             <a:extLst>
                               <a:ext uri="{28A0092B-C50C-407E-A947-70E740481C1C}">
                                 <a14:useLocalDpi xmlns:a14="http://schemas.microsoft.com/office/drawing/2010/main" val="0"/>
@@ -593,7 +538,7 @@
                             <a:fillRect/>
                           </a:stretch>
                         </pic:blipFill>
-                        <pic:spPr>
+                        <pic:spPr bwMode="auto">
                           <a:xfrm>
                             <a:off x="0" y="0"/>
                             <a:ext cx="1488558" cy="366746"/>
@@ -609,6 +554,12 @@
                       </pic:pic>
                     </a:graphicData>
                   </a:graphic>
+                  <wp14:sizeRelH relativeFrom="margin">
+                    <wp14:pctWidth>0</wp14:pctWidth>
+                  </wp14:sizeRelH>
+                  <wp14:sizeRelV relativeFrom="margin">
+                    <wp14:pctHeight>0</wp14:pctHeight>
+                  </wp14:sizeRelV>
                 </wp:anchor>
               </w:drawing>
             </w:r>
@@ -626,12 +577,13 @@
               <w:rPr>
                 <w:rFonts w:cstheme="majorBidi"/>
                 <w:b/>
+                <w:noProof/>
                 <w:kern w:val="52"/>
                 <w:sz w:val="44"/>
                 <w:szCs w:val="52"/>
               </w:rPr>
               <w:drawing>
-                <wp:anchor distT="0" distB="0" distL="114300" distR="114300" simplePos="0" relativeHeight="251656192" behindDoc="0" locked="0" layoutInCell="1" allowOverlap="1">
+                <wp:anchor distT="0" distB="0" distL="114300" distR="114300" simplePos="0" relativeHeight="251654144" behindDoc="0" locked="0" layoutInCell="1" allowOverlap="1" wp14:anchorId="797034FB" wp14:editId="6385125F">
                   <wp:simplePos x="0" y="0"/>
                   <wp:positionH relativeFrom="column">
                     <wp:posOffset>1052195</wp:posOffset>
@@ -639,7 +591,7 @@
                   <wp:positionV relativeFrom="paragraph">
                     <wp:posOffset>133350</wp:posOffset>
                   </wp:positionV>
-                  <wp:extent cx="1479550" cy="306070"/>
+                  <wp:extent cx="1479600" cy="306000"/>
                   <wp:effectExtent l="0" t="0" r="6350" b="0"/>
                   <wp:wrapNone/>
                   <wp:docPr id="3" name="Picture 3" descr="C:\Users\JJ\Desktop\未命名.png"/>
@@ -656,7 +608,7 @@
                           </pic:cNvPicPr>
                         </pic:nvPicPr>
                         <pic:blipFill>
-                          <a:blip r:embed="rId7">
+                          <a:blip r:embed="rId10">
                             <a:extLst>
                               <a:ext uri="{28A0092B-C50C-407E-A947-70E740481C1C}">
                                 <a14:useLocalDpi xmlns:a14="http://schemas.microsoft.com/office/drawing/2010/main" val="0"/>
@@ -668,7 +620,7 @@
                             <a:fillRect/>
                           </a:stretch>
                         </pic:blipFill>
-                        <pic:spPr>
+                        <pic:spPr bwMode="auto">
                           <a:xfrm>
                             <a:off x="0" y="0"/>
                             <a:ext cx="1479600" cy="306000"/>
@@ -677,10 +629,17 @@
                             <a:avLst/>
                           </a:prstGeom>
                           <a:noFill/>
+                          <a:extLst/>
                         </pic:spPr>
                       </pic:pic>
                     </a:graphicData>
                   </a:graphic>
+                  <wp14:sizeRelH relativeFrom="page">
+                    <wp14:pctWidth>0</wp14:pctWidth>
+                  </wp14:sizeRelH>
+                  <wp14:sizeRelV relativeFrom="page">
+                    <wp14:pctHeight>0</wp14:pctHeight>
+                  </wp14:sizeRelV>
                 </wp:anchor>
               </w:drawing>
             </w:r>
@@ -690,7 +649,7 @@
     </w:tbl>
     <w:p>
       <w:pPr>
-        <w:pStyle w:val="2"/>
+        <w:pStyle w:val="1"/>
       </w:pPr>
       <w:bookmarkStart w:id="0" w:name="_Toc491679531"/>
       <w:r>
@@ -703,9 +662,10 @@
     </w:p>
     <w:p>
       <w:pPr>
-        <w:pStyle w:val="9"/>
+        <w:pStyle w:val="11"/>
         <w:rPr>
           <w:rFonts w:cstheme="minorBidi"/>
+          <w:noProof/>
           <w:kern w:val="2"/>
           <w:sz w:val="24"/>
         </w:rPr>
@@ -720,7 +680,7 @@
         <w:rPr>
           <w:rFonts w:hint="eastAsia"/>
         </w:rPr>
-        <w:instrText xml:space="preserve">TOC \o "1-3" \h \z \u</w:instrText>
+        <w:instrText>TOC \o "1-3" \h \z \u</w:instrText>
       </w:r>
       <w:r>
         <w:instrText xml:space="preserve"> </w:instrText>
@@ -728,494 +688,683 @@
       <w:r>
         <w:fldChar w:fldCharType="separate"/>
       </w:r>
-      <w:r>
-        <w:fldChar w:fldCharType="begin"/>
-      </w:r>
-      <w:r>
-        <w:instrText xml:space="preserve"> HYPERLINK \l "_Toc491679531" </w:instrText>
-      </w:r>
-      <w:r>
-        <w:fldChar w:fldCharType="separate"/>
-      </w:r>
-      <w:r>
-        <w:rPr>
-          <w:rStyle w:val="13"/>
-          <w:rFonts w:hint="eastAsia" w:ascii="Microsoft JhengHei UI" w:hAnsi="Microsoft JhengHei UI" w:eastAsia="Microsoft JhengHei UI"/>
-        </w:rPr>
-        <w:t>目錄</w:t>
-      </w:r>
-      <w:r>
-        <w:tab/>
-      </w:r>
-      <w:r>
-        <w:fldChar w:fldCharType="begin"/>
-      </w:r>
-      <w:r>
-        <w:instrText xml:space="preserve"> PAGEREF _Toc491679531 \h </w:instrText>
-      </w:r>
-      <w:r>
-        <w:fldChar w:fldCharType="separate"/>
-      </w:r>
-      <w:r>
-        <w:t>2</w:t>
-      </w:r>
-      <w:r>
-        <w:fldChar w:fldCharType="end"/>
-      </w:r>
-      <w:r>
-        <w:fldChar w:fldCharType="end"/>
-      </w:r>
+      <w:hyperlink w:anchor="_Toc491679531" w:history="1">
+        <w:r>
+          <w:rPr>
+            <w:rStyle w:val="a9"/>
+            <w:rFonts w:ascii="Microsoft JhengHei UI" w:eastAsia="Microsoft JhengHei UI" w:hAnsi="Microsoft JhengHei UI" w:hint="eastAsia"/>
+            <w:noProof/>
+          </w:rPr>
+          <w:t>目錄</w:t>
+        </w:r>
+        <w:r>
+          <w:rPr>
+            <w:noProof/>
+            <w:webHidden/>
+          </w:rPr>
+          <w:tab/>
+        </w:r>
+        <w:r>
+          <w:rPr>
+            <w:noProof/>
+            <w:webHidden/>
+          </w:rPr>
+          <w:fldChar w:fldCharType="begin"/>
+        </w:r>
+        <w:r>
+          <w:rPr>
+            <w:noProof/>
+            <w:webHidden/>
+          </w:rPr>
+          <w:instrText xml:space="preserve"> PAGEREF _Toc491679531 \h </w:instrText>
+        </w:r>
+        <w:r>
+          <w:rPr>
+            <w:noProof/>
+            <w:webHidden/>
+          </w:rPr>
+        </w:r>
+        <w:r>
+          <w:rPr>
+            <w:noProof/>
+            <w:webHidden/>
+          </w:rPr>
+          <w:fldChar w:fldCharType="separate"/>
+        </w:r>
+        <w:r>
+          <w:rPr>
+            <w:noProof/>
+            <w:webHidden/>
+          </w:rPr>
+          <w:t>2</w:t>
+        </w:r>
+        <w:r>
+          <w:rPr>
+            <w:noProof/>
+            <w:webHidden/>
+          </w:rPr>
+          <w:fldChar w:fldCharType="end"/>
+        </w:r>
+      </w:hyperlink>
     </w:p>
     <w:p>
       <w:pPr>
-        <w:pStyle w:val="9"/>
+        <w:pStyle w:val="11"/>
         <w:rPr>
           <w:rFonts w:cstheme="minorBidi"/>
+          <w:noProof/>
           <w:kern w:val="2"/>
           <w:sz w:val="24"/>
         </w:rPr>
       </w:pPr>
-      <w:r>
-        <w:fldChar w:fldCharType="begin"/>
-      </w:r>
-      <w:r>
-        <w:instrText xml:space="preserve"> HYPERLINK \l "_Toc491679532" </w:instrText>
-      </w:r>
-      <w:r>
-        <w:fldChar w:fldCharType="separate"/>
-      </w:r>
-      <w:r>
-        <w:rPr>
-          <w:rStyle w:val="13"/>
-          <w:rFonts w:ascii="Microsoft JhengHei UI" w:hAnsi="Microsoft JhengHei UI" w:eastAsia="Microsoft JhengHei UI"/>
-        </w:rPr>
-        <w:t>1.</w:t>
-      </w:r>
-      <w:r>
+      <w:hyperlink w:anchor="_Toc491679532" w:history="1">
+        <w:r>
+          <w:rPr>
+            <w:rStyle w:val="a9"/>
+            <w:rFonts w:ascii="Microsoft JhengHei UI" w:eastAsia="Microsoft JhengHei UI" w:hAnsi="Microsoft JhengHei UI"/>
+            <w:noProof/>
+          </w:rPr>
+          <w:t>1.</w:t>
+        </w:r>
+        <w:r>
+          <w:rPr>
+            <w:rFonts w:cstheme="minorBidi"/>
+            <w:noProof/>
+            <w:kern w:val="2"/>
+            <w:sz w:val="24"/>
+          </w:rPr>
+          <w:tab/>
+        </w:r>
+        <w:r>
+          <w:rPr>
+            <w:rStyle w:val="a9"/>
+            <w:rFonts w:ascii="Microsoft JhengHei UI" w:eastAsia="Microsoft JhengHei UI" w:hAnsi="Microsoft JhengHei UI" w:hint="eastAsia"/>
+            <w:noProof/>
+          </w:rPr>
+          <w:t>程式功能說明</w:t>
+        </w:r>
+        <w:r>
+          <w:rPr>
+            <w:noProof/>
+            <w:webHidden/>
+          </w:rPr>
+          <w:tab/>
+        </w:r>
+        <w:r>
+          <w:rPr>
+            <w:noProof/>
+            <w:webHidden/>
+          </w:rPr>
+          <w:fldChar w:fldCharType="begin"/>
+        </w:r>
+        <w:r>
+          <w:rPr>
+            <w:noProof/>
+            <w:webHidden/>
+          </w:rPr>
+          <w:instrText xml:space="preserve"> PAGEREF _Toc491679532 \h </w:instrText>
+        </w:r>
+        <w:r>
+          <w:rPr>
+            <w:noProof/>
+            <w:webHidden/>
+          </w:rPr>
+        </w:r>
+        <w:r>
+          <w:rPr>
+            <w:noProof/>
+            <w:webHidden/>
+          </w:rPr>
+          <w:fldChar w:fldCharType="separate"/>
+        </w:r>
+        <w:r>
+          <w:rPr>
+            <w:noProof/>
+            <w:webHidden/>
+          </w:rPr>
+          <w:t>3</w:t>
+        </w:r>
+        <w:r>
+          <w:rPr>
+            <w:noProof/>
+            <w:webHidden/>
+          </w:rPr>
+          <w:fldChar w:fldCharType="end"/>
+        </w:r>
+      </w:hyperlink>
+    </w:p>
+    <w:p>
+      <w:pPr>
+        <w:pStyle w:val="11"/>
         <w:rPr>
           <w:rFonts w:cstheme="minorBidi"/>
+          <w:noProof/>
           <w:kern w:val="2"/>
           <w:sz w:val="24"/>
         </w:rPr>
-        <w:tab/>
-      </w:r>
-      <w:r>
-        <w:rPr>
-          <w:rStyle w:val="13"/>
-          <w:rFonts w:hint="eastAsia" w:ascii="Microsoft JhengHei UI" w:hAnsi="Microsoft JhengHei UI" w:eastAsia="Microsoft JhengHei UI"/>
-        </w:rPr>
-        <w:t>程式功能說明</w:t>
-      </w:r>
-      <w:r>
-        <w:tab/>
-      </w:r>
-      <w:r>
-        <w:fldChar w:fldCharType="begin"/>
-      </w:r>
-      <w:r>
-        <w:instrText xml:space="preserve"> PAGEREF _Toc491679532 \h </w:instrText>
-      </w:r>
-      <w:r>
-        <w:fldChar w:fldCharType="separate"/>
-      </w:r>
-      <w:r>
-        <w:t>3</w:t>
-      </w:r>
-      <w:r>
-        <w:fldChar w:fldCharType="end"/>
-      </w:r>
-      <w:r>
-        <w:fldChar w:fldCharType="end"/>
-      </w:r>
+      </w:pPr>
+      <w:hyperlink w:anchor="_Toc491679533" w:history="1">
+        <w:r>
+          <w:rPr>
+            <w:rStyle w:val="a9"/>
+            <w:rFonts w:ascii="Microsoft JhengHei UI" w:eastAsia="Microsoft JhengHei UI" w:hAnsi="Microsoft JhengHei UI"/>
+            <w:noProof/>
+          </w:rPr>
+          <w:t>2.</w:t>
+        </w:r>
+        <w:r>
+          <w:rPr>
+            <w:rFonts w:cstheme="minorBidi"/>
+            <w:noProof/>
+            <w:kern w:val="2"/>
+            <w:sz w:val="24"/>
+          </w:rPr>
+          <w:tab/>
+        </w:r>
+        <w:r>
+          <w:rPr>
+            <w:rStyle w:val="a9"/>
+            <w:rFonts w:ascii="Microsoft JhengHei UI" w:eastAsia="Microsoft JhengHei UI" w:hAnsi="Microsoft JhengHei UI" w:hint="eastAsia"/>
+            <w:noProof/>
+          </w:rPr>
+          <w:t>程式功能需求</w:t>
+        </w:r>
+        <w:r>
+          <w:rPr>
+            <w:noProof/>
+            <w:webHidden/>
+          </w:rPr>
+          <w:tab/>
+        </w:r>
+        <w:r>
+          <w:rPr>
+            <w:noProof/>
+            <w:webHidden/>
+          </w:rPr>
+          <w:fldChar w:fldCharType="begin"/>
+        </w:r>
+        <w:r>
+          <w:rPr>
+            <w:noProof/>
+            <w:webHidden/>
+          </w:rPr>
+          <w:instrText xml:space="preserve"> PAGEREF _Toc491679533 \h </w:instrText>
+        </w:r>
+        <w:r>
+          <w:rPr>
+            <w:noProof/>
+            <w:webHidden/>
+          </w:rPr>
+        </w:r>
+        <w:r>
+          <w:rPr>
+            <w:noProof/>
+            <w:webHidden/>
+          </w:rPr>
+          <w:fldChar w:fldCharType="separate"/>
+        </w:r>
+        <w:r>
+          <w:rPr>
+            <w:noProof/>
+            <w:webHidden/>
+          </w:rPr>
+          <w:t>3</w:t>
+        </w:r>
+        <w:r>
+          <w:rPr>
+            <w:noProof/>
+            <w:webHidden/>
+          </w:rPr>
+          <w:fldChar w:fldCharType="end"/>
+        </w:r>
+      </w:hyperlink>
     </w:p>
     <w:p>
       <w:pPr>
-        <w:pStyle w:val="9"/>
+        <w:pStyle w:val="11"/>
         <w:rPr>
           <w:rFonts w:cstheme="minorBidi"/>
+          <w:noProof/>
           <w:kern w:val="2"/>
           <w:sz w:val="24"/>
         </w:rPr>
       </w:pPr>
-      <w:r>
-        <w:fldChar w:fldCharType="begin"/>
-      </w:r>
-      <w:r>
-        <w:instrText xml:space="preserve"> HYPERLINK \l "_Toc491679533" </w:instrText>
-      </w:r>
-      <w:r>
-        <w:fldChar w:fldCharType="separate"/>
-      </w:r>
-      <w:r>
-        <w:rPr>
-          <w:rStyle w:val="13"/>
-          <w:rFonts w:ascii="Microsoft JhengHei UI" w:hAnsi="Microsoft JhengHei UI" w:eastAsia="Microsoft JhengHei UI"/>
-        </w:rPr>
-        <w:t>2.</w:t>
-      </w:r>
-      <w:r>
+      <w:hyperlink w:anchor="_Toc491679534" w:history="1">
+        <w:r>
+          <w:rPr>
+            <w:rStyle w:val="a9"/>
+            <w:rFonts w:ascii="Microsoft JhengHei UI" w:eastAsia="Microsoft JhengHei UI" w:hAnsi="Microsoft JhengHei UI"/>
+            <w:noProof/>
+          </w:rPr>
+          <w:t>3.</w:t>
+        </w:r>
+        <w:r>
+          <w:rPr>
+            <w:rFonts w:cstheme="minorBidi"/>
+            <w:noProof/>
+            <w:kern w:val="2"/>
+            <w:sz w:val="24"/>
+          </w:rPr>
+          <w:tab/>
+        </w:r>
+        <w:r>
+          <w:rPr>
+            <w:rStyle w:val="a9"/>
+            <w:rFonts w:ascii="Microsoft JhengHei UI" w:eastAsia="Microsoft JhengHei UI" w:hAnsi="Microsoft JhengHei UI" w:hint="eastAsia"/>
+            <w:noProof/>
+          </w:rPr>
+          <w:t>系統參數配置說明</w:t>
+        </w:r>
+        <w:r>
+          <w:rPr>
+            <w:noProof/>
+            <w:webHidden/>
+          </w:rPr>
+          <w:tab/>
+        </w:r>
+        <w:r>
+          <w:rPr>
+            <w:noProof/>
+            <w:webHidden/>
+          </w:rPr>
+          <w:fldChar w:fldCharType="begin"/>
+        </w:r>
+        <w:r>
+          <w:rPr>
+            <w:noProof/>
+            <w:webHidden/>
+          </w:rPr>
+          <w:instrText xml:space="preserve"> PAGEREF _Toc491679534 \h </w:instrText>
+        </w:r>
+        <w:r>
+          <w:rPr>
+            <w:noProof/>
+            <w:webHidden/>
+          </w:rPr>
+        </w:r>
+        <w:r>
+          <w:rPr>
+            <w:noProof/>
+            <w:webHidden/>
+          </w:rPr>
+          <w:fldChar w:fldCharType="separate"/>
+        </w:r>
+        <w:r>
+          <w:rPr>
+            <w:noProof/>
+            <w:webHidden/>
+          </w:rPr>
+          <w:t>4</w:t>
+        </w:r>
+        <w:r>
+          <w:rPr>
+            <w:noProof/>
+            <w:webHidden/>
+          </w:rPr>
+          <w:fldChar w:fldCharType="end"/>
+        </w:r>
+      </w:hyperlink>
+    </w:p>
+    <w:p>
+      <w:pPr>
+        <w:pStyle w:val="11"/>
         <w:rPr>
           <w:rFonts w:cstheme="minorBidi"/>
+          <w:noProof/>
           <w:kern w:val="2"/>
           <w:sz w:val="24"/>
         </w:rPr>
-        <w:tab/>
-      </w:r>
-      <w:r>
-        <w:rPr>
-          <w:rStyle w:val="13"/>
-          <w:rFonts w:hint="eastAsia" w:ascii="Microsoft JhengHei UI" w:hAnsi="Microsoft JhengHei UI" w:eastAsia="Microsoft JhengHei UI"/>
-        </w:rPr>
-        <w:t>程式功能需求</w:t>
-      </w:r>
-      <w:r>
-        <w:tab/>
-      </w:r>
-      <w:r>
-        <w:fldChar w:fldCharType="begin"/>
-      </w:r>
-      <w:r>
-        <w:instrText xml:space="preserve"> PAGEREF _Toc491679533 \h </w:instrText>
-      </w:r>
-      <w:r>
-        <w:fldChar w:fldCharType="separate"/>
-      </w:r>
-      <w:r>
-        <w:t>3</w:t>
-      </w:r>
-      <w:r>
-        <w:fldChar w:fldCharType="end"/>
-      </w:r>
-      <w:r>
-        <w:fldChar w:fldCharType="end"/>
-      </w:r>
+      </w:pPr>
+      <w:hyperlink w:anchor="_Toc491679535" w:history="1">
+        <w:r>
+          <w:rPr>
+            <w:rStyle w:val="a9"/>
+            <w:rFonts w:ascii="Microsoft JhengHei UI" w:eastAsia="Microsoft JhengHei UI" w:hAnsi="Microsoft JhengHei UI"/>
+            <w:noProof/>
+          </w:rPr>
+          <w:t>4.</w:t>
+        </w:r>
+        <w:r>
+          <w:rPr>
+            <w:rFonts w:cstheme="minorBidi"/>
+            <w:noProof/>
+            <w:kern w:val="2"/>
+            <w:sz w:val="24"/>
+          </w:rPr>
+          <w:tab/>
+        </w:r>
+        <w:r>
+          <w:rPr>
+            <w:rStyle w:val="a9"/>
+            <w:rFonts w:ascii="Microsoft JhengHei UI" w:eastAsia="Microsoft JhengHei UI" w:hAnsi="Microsoft JhengHei UI" w:hint="eastAsia"/>
+            <w:noProof/>
+          </w:rPr>
+          <w:t>程式運行邏輯說明</w:t>
+        </w:r>
+        <w:r>
+          <w:rPr>
+            <w:noProof/>
+            <w:webHidden/>
+          </w:rPr>
+          <w:tab/>
+        </w:r>
+        <w:r>
+          <w:rPr>
+            <w:noProof/>
+            <w:webHidden/>
+          </w:rPr>
+          <w:fldChar w:fldCharType="begin"/>
+        </w:r>
+        <w:r>
+          <w:rPr>
+            <w:noProof/>
+            <w:webHidden/>
+          </w:rPr>
+          <w:instrText xml:space="preserve"> PAGEREF _Toc491679535 \h </w:instrText>
+        </w:r>
+        <w:r>
+          <w:rPr>
+            <w:noProof/>
+            <w:webHidden/>
+          </w:rPr>
+        </w:r>
+        <w:r>
+          <w:rPr>
+            <w:noProof/>
+            <w:webHidden/>
+          </w:rPr>
+          <w:fldChar w:fldCharType="separate"/>
+        </w:r>
+        <w:r>
+          <w:rPr>
+            <w:noProof/>
+            <w:webHidden/>
+          </w:rPr>
+          <w:t>4</w:t>
+        </w:r>
+        <w:r>
+          <w:rPr>
+            <w:noProof/>
+            <w:webHidden/>
+          </w:rPr>
+          <w:fldChar w:fldCharType="end"/>
+        </w:r>
+      </w:hyperlink>
     </w:p>
     <w:p>
       <w:pPr>
-        <w:pStyle w:val="9"/>
+        <w:pStyle w:val="11"/>
         <w:rPr>
           <w:rFonts w:cstheme="minorBidi"/>
+          <w:noProof/>
           <w:kern w:val="2"/>
           <w:sz w:val="24"/>
         </w:rPr>
       </w:pPr>
-      <w:r>
-        <w:fldChar w:fldCharType="begin"/>
-      </w:r>
-      <w:r>
-        <w:instrText xml:space="preserve"> HYPERLINK \l "_Toc491679534" </w:instrText>
-      </w:r>
-      <w:r>
-        <w:fldChar w:fldCharType="separate"/>
-      </w:r>
-      <w:r>
-        <w:rPr>
-          <w:rStyle w:val="13"/>
-          <w:rFonts w:ascii="Microsoft JhengHei UI" w:hAnsi="Microsoft JhengHei UI" w:eastAsia="Microsoft JhengHei UI"/>
-        </w:rPr>
-        <w:t>3.</w:t>
-      </w:r>
-      <w:r>
+      <w:hyperlink w:anchor="_Toc491679536" w:history="1">
+        <w:r>
+          <w:rPr>
+            <w:rStyle w:val="a9"/>
+            <w:rFonts w:ascii="Microsoft JhengHei UI" w:eastAsia="Microsoft JhengHei UI" w:hAnsi="Microsoft JhengHei UI"/>
+            <w:noProof/>
+          </w:rPr>
+          <w:t>5.</w:t>
+        </w:r>
+        <w:r>
+          <w:rPr>
+            <w:rFonts w:cstheme="minorBidi"/>
+            <w:noProof/>
+            <w:kern w:val="2"/>
+            <w:sz w:val="24"/>
+          </w:rPr>
+          <w:tab/>
+        </w:r>
+        <w:r>
+          <w:rPr>
+            <w:rStyle w:val="a9"/>
+            <w:rFonts w:ascii="Microsoft JhengHei UI" w:eastAsia="Microsoft JhengHei UI" w:hAnsi="Microsoft JhengHei UI" w:hint="eastAsia"/>
+            <w:noProof/>
+          </w:rPr>
+          <w:t>程式例外處理規則說明</w:t>
+        </w:r>
+        <w:r>
+          <w:rPr>
+            <w:noProof/>
+            <w:webHidden/>
+          </w:rPr>
+          <w:tab/>
+        </w:r>
+        <w:r>
+          <w:rPr>
+            <w:noProof/>
+            <w:webHidden/>
+          </w:rPr>
+          <w:fldChar w:fldCharType="begin"/>
+        </w:r>
+        <w:r>
+          <w:rPr>
+            <w:noProof/>
+            <w:webHidden/>
+          </w:rPr>
+          <w:instrText xml:space="preserve"> PAGEREF _Toc491679536 \h </w:instrText>
+        </w:r>
+        <w:r>
+          <w:rPr>
+            <w:noProof/>
+            <w:webHidden/>
+          </w:rPr>
+        </w:r>
+        <w:r>
+          <w:rPr>
+            <w:noProof/>
+            <w:webHidden/>
+          </w:rPr>
+          <w:fldChar w:fldCharType="separate"/>
+        </w:r>
+        <w:r>
+          <w:rPr>
+            <w:noProof/>
+            <w:webHidden/>
+          </w:rPr>
+          <w:t>9</w:t>
+        </w:r>
+        <w:r>
+          <w:rPr>
+            <w:noProof/>
+            <w:webHidden/>
+          </w:rPr>
+          <w:fldChar w:fldCharType="end"/>
+        </w:r>
+      </w:hyperlink>
+    </w:p>
+    <w:p>
+      <w:pPr>
+        <w:pStyle w:val="11"/>
         <w:rPr>
           <w:rFonts w:cstheme="minorBidi"/>
+          <w:noProof/>
           <w:kern w:val="2"/>
           <w:sz w:val="24"/>
         </w:rPr>
-        <w:tab/>
-      </w:r>
-      <w:r>
-        <w:rPr>
-          <w:rStyle w:val="13"/>
-          <w:rFonts w:hint="eastAsia" w:ascii="Microsoft JhengHei UI" w:hAnsi="Microsoft JhengHei UI" w:eastAsia="Microsoft JhengHei UI"/>
-        </w:rPr>
-        <w:t>系統參數配置說明</w:t>
-      </w:r>
-      <w:r>
-        <w:tab/>
-      </w:r>
-      <w:r>
-        <w:fldChar w:fldCharType="begin"/>
-      </w:r>
-      <w:r>
-        <w:instrText xml:space="preserve"> PAGEREF _Toc491679534 \h </w:instrText>
-      </w:r>
-      <w:r>
-        <w:fldChar w:fldCharType="separate"/>
-      </w:r>
-      <w:r>
-        <w:t>4</w:t>
-      </w:r>
-      <w:r>
-        <w:fldChar w:fldCharType="end"/>
-      </w:r>
-      <w:r>
-        <w:fldChar w:fldCharType="end"/>
-      </w:r>
+      </w:pPr>
+      <w:hyperlink w:anchor="_Toc491679537" w:history="1">
+        <w:r>
+          <w:rPr>
+            <w:rStyle w:val="a9"/>
+            <w:rFonts w:ascii="Microsoft JhengHei UI" w:eastAsia="Microsoft JhengHei UI" w:hAnsi="Microsoft JhengHei UI"/>
+            <w:noProof/>
+          </w:rPr>
+          <w:t>6.</w:t>
+        </w:r>
+        <w:r>
+          <w:rPr>
+            <w:rFonts w:cstheme="minorBidi"/>
+            <w:noProof/>
+            <w:kern w:val="2"/>
+            <w:sz w:val="24"/>
+          </w:rPr>
+          <w:tab/>
+        </w:r>
+        <w:r>
+          <w:rPr>
+            <w:rStyle w:val="a9"/>
+            <w:rFonts w:ascii="Microsoft JhengHei UI" w:eastAsia="Microsoft JhengHei UI" w:hAnsi="Microsoft JhengHei UI" w:hint="eastAsia"/>
+            <w:noProof/>
+          </w:rPr>
+          <w:t>文件修訂紀錄</w:t>
+        </w:r>
+        <w:r>
+          <w:rPr>
+            <w:noProof/>
+            <w:webHidden/>
+          </w:rPr>
+          <w:tab/>
+        </w:r>
+        <w:r>
+          <w:rPr>
+            <w:noProof/>
+            <w:webHidden/>
+          </w:rPr>
+          <w:fldChar w:fldCharType="begin"/>
+        </w:r>
+        <w:r>
+          <w:rPr>
+            <w:noProof/>
+            <w:webHidden/>
+          </w:rPr>
+          <w:instrText xml:space="preserve"> PAGEREF _Toc491679537 \h </w:instrText>
+        </w:r>
+        <w:r>
+          <w:rPr>
+            <w:noProof/>
+            <w:webHidden/>
+          </w:rPr>
+        </w:r>
+        <w:r>
+          <w:rPr>
+            <w:noProof/>
+            <w:webHidden/>
+          </w:rPr>
+          <w:fldChar w:fldCharType="separate"/>
+        </w:r>
+        <w:r>
+          <w:rPr>
+            <w:noProof/>
+            <w:webHidden/>
+          </w:rPr>
+          <w:t>10</w:t>
+        </w:r>
+        <w:r>
+          <w:rPr>
+            <w:noProof/>
+            <w:webHidden/>
+          </w:rPr>
+          <w:fldChar w:fldCharType="end"/>
+        </w:r>
+      </w:hyperlink>
     </w:p>
     <w:p>
       <w:pPr>
-        <w:pStyle w:val="9"/>
+        <w:pStyle w:val="11"/>
         <w:rPr>
           <w:rFonts w:cstheme="minorBidi"/>
+          <w:noProof/>
           <w:kern w:val="2"/>
           <w:sz w:val="24"/>
         </w:rPr>
       </w:pPr>
-      <w:r>
-        <w:fldChar w:fldCharType="begin"/>
-      </w:r>
-      <w:r>
-        <w:instrText xml:space="preserve"> HYPERLINK \l "_Toc491679535" </w:instrText>
-      </w:r>
-      <w:r>
-        <w:fldChar w:fldCharType="separate"/>
-      </w:r>
-      <w:r>
-        <w:rPr>
-          <w:rStyle w:val="13"/>
-          <w:rFonts w:ascii="Microsoft JhengHei UI" w:hAnsi="Microsoft JhengHei UI" w:eastAsia="Microsoft JhengHei UI"/>
-        </w:rPr>
-        <w:t>4.</w:t>
-      </w:r>
-      <w:r>
-        <w:rPr>
-          <w:rFonts w:cstheme="minorBidi"/>
-          <w:kern w:val="2"/>
-          <w:sz w:val="24"/>
-        </w:rPr>
-        <w:tab/>
-      </w:r>
-      <w:r>
-        <w:rPr>
-          <w:rStyle w:val="13"/>
-          <w:rFonts w:hint="eastAsia" w:ascii="Microsoft JhengHei UI" w:hAnsi="Microsoft JhengHei UI" w:eastAsia="Microsoft JhengHei UI"/>
-        </w:rPr>
-        <w:t>程式運行邏輯說明</w:t>
-      </w:r>
-      <w:r>
-        <w:tab/>
-      </w:r>
-      <w:r>
-        <w:fldChar w:fldCharType="begin"/>
-      </w:r>
-      <w:r>
-        <w:instrText xml:space="preserve"> PAGEREF _Toc491679535 \h </w:instrText>
-      </w:r>
-      <w:r>
-        <w:fldChar w:fldCharType="separate"/>
-      </w:r>
-      <w:r>
-        <w:t>4</w:t>
-      </w:r>
-      <w:r>
-        <w:fldChar w:fldCharType="end"/>
-      </w:r>
-      <w:r>
-        <w:fldChar w:fldCharType="end"/>
-      </w:r>
+      <w:hyperlink w:anchor="_Toc491679538" w:history="1">
+        <w:r>
+          <w:rPr>
+            <w:rStyle w:val="a9"/>
+            <w:rFonts w:ascii="Microsoft JhengHei UI" w:eastAsia="Microsoft JhengHei UI" w:hAnsi="Microsoft JhengHei UI"/>
+            <w:noProof/>
+          </w:rPr>
+          <w:t>7.</w:t>
+        </w:r>
+        <w:r>
+          <w:rPr>
+            <w:rFonts w:cstheme="minorBidi"/>
+            <w:noProof/>
+            <w:kern w:val="2"/>
+            <w:sz w:val="24"/>
+          </w:rPr>
+          <w:tab/>
+        </w:r>
+        <w:r>
+          <w:rPr>
+            <w:rStyle w:val="a9"/>
+            <w:rFonts w:ascii="Microsoft JhengHei UI" w:eastAsia="Microsoft JhengHei UI" w:hAnsi="Microsoft JhengHei UI" w:hint="eastAsia"/>
+            <w:noProof/>
+          </w:rPr>
+          <w:t>程式規格確認簽署</w:t>
+        </w:r>
+        <w:r>
+          <w:rPr>
+            <w:noProof/>
+            <w:webHidden/>
+          </w:rPr>
+          <w:tab/>
+        </w:r>
+        <w:r>
+          <w:rPr>
+            <w:noProof/>
+            <w:webHidden/>
+          </w:rPr>
+          <w:fldChar w:fldCharType="begin"/>
+        </w:r>
+        <w:r>
+          <w:rPr>
+            <w:noProof/>
+            <w:webHidden/>
+          </w:rPr>
+          <w:instrText xml:space="preserve"> PAGEREF _Toc491679538 \h </w:instrText>
+        </w:r>
+        <w:r>
+          <w:rPr>
+            <w:noProof/>
+            <w:webHidden/>
+          </w:rPr>
+        </w:r>
+        <w:r>
+          <w:rPr>
+            <w:noProof/>
+            <w:webHidden/>
+          </w:rPr>
+          <w:fldChar w:fldCharType="separate"/>
+        </w:r>
+        <w:r>
+          <w:rPr>
+            <w:noProof/>
+            <w:webHidden/>
+          </w:rPr>
+          <w:t>11</w:t>
+        </w:r>
+        <w:r>
+          <w:rPr>
+            <w:noProof/>
+            <w:webHidden/>
+          </w:rPr>
+          <w:fldChar w:fldCharType="end"/>
+        </w:r>
+      </w:hyperlink>
     </w:p>
     <w:p>
-      <w:pPr>
-        <w:pStyle w:val="9"/>
-        <w:rPr>
-          <w:rFonts w:cstheme="minorBidi"/>
-          <w:kern w:val="2"/>
-          <w:sz w:val="24"/>
-        </w:rPr>
-      </w:pPr>
-      <w:r>
-        <w:fldChar w:fldCharType="begin"/>
-      </w:r>
-      <w:r>
-        <w:instrText xml:space="preserve"> HYPERLINK \l "_Toc491679536" </w:instrText>
-      </w:r>
-      <w:r>
-        <w:fldChar w:fldCharType="separate"/>
-      </w:r>
-      <w:r>
-        <w:rPr>
-          <w:rStyle w:val="13"/>
-          <w:rFonts w:ascii="Microsoft JhengHei UI" w:hAnsi="Microsoft JhengHei UI" w:eastAsia="Microsoft JhengHei UI"/>
-        </w:rPr>
-        <w:t>5.</w:t>
-      </w:r>
-      <w:r>
-        <w:rPr>
-          <w:rFonts w:cstheme="minorBidi"/>
-          <w:kern w:val="2"/>
-          <w:sz w:val="24"/>
-        </w:rPr>
-        <w:tab/>
-      </w:r>
-      <w:r>
-        <w:rPr>
-          <w:rStyle w:val="13"/>
-          <w:rFonts w:hint="eastAsia" w:ascii="Microsoft JhengHei UI" w:hAnsi="Microsoft JhengHei UI" w:eastAsia="Microsoft JhengHei UI"/>
-        </w:rPr>
-        <w:t>程式例外處理規則說明</w:t>
-      </w:r>
-      <w:r>
-        <w:tab/>
-      </w:r>
-      <w:r>
-        <w:fldChar w:fldCharType="begin"/>
-      </w:r>
-      <w:r>
-        <w:instrText xml:space="preserve"> PAGEREF _Toc491679536 \h </w:instrText>
-      </w:r>
-      <w:r>
-        <w:fldChar w:fldCharType="separate"/>
-      </w:r>
-      <w:r>
-        <w:t>9</w:t>
-      </w:r>
-      <w:r>
-        <w:fldChar w:fldCharType="end"/>
-      </w:r>
       <w:r>
         <w:fldChar w:fldCharType="end"/>
       </w:r>
     </w:p>
     <w:p>
       <w:pPr>
-        <w:pStyle w:val="9"/>
-        <w:rPr>
-          <w:rFonts w:cstheme="minorBidi"/>
-          <w:kern w:val="2"/>
-          <w:sz w:val="24"/>
-        </w:rPr>
-      </w:pPr>
-      <w:r>
-        <w:fldChar w:fldCharType="begin"/>
-      </w:r>
-      <w:r>
-        <w:instrText xml:space="preserve"> HYPERLINK \l "_Toc491679537" </w:instrText>
-      </w:r>
-      <w:r>
-        <w:fldChar w:fldCharType="separate"/>
-      </w:r>
-      <w:r>
-        <w:rPr>
-          <w:rStyle w:val="13"/>
-          <w:rFonts w:ascii="Microsoft JhengHei UI" w:hAnsi="Microsoft JhengHei UI" w:eastAsia="Microsoft JhengHei UI"/>
-        </w:rPr>
-        <w:t>6.</w:t>
-      </w:r>
-      <w:r>
-        <w:rPr>
-          <w:rFonts w:cstheme="minorBidi"/>
-          <w:kern w:val="2"/>
-          <w:sz w:val="24"/>
-        </w:rPr>
-        <w:tab/>
-      </w:r>
-      <w:r>
-        <w:rPr>
-          <w:rStyle w:val="13"/>
-          <w:rFonts w:hint="eastAsia" w:ascii="Microsoft JhengHei UI" w:hAnsi="Microsoft JhengHei UI" w:eastAsia="Microsoft JhengHei UI"/>
-        </w:rPr>
-        <w:t>文件修訂紀錄</w:t>
-      </w:r>
-      <w:r>
-        <w:tab/>
-      </w:r>
-      <w:r>
-        <w:fldChar w:fldCharType="begin"/>
-      </w:r>
-      <w:r>
-        <w:instrText xml:space="preserve"> PAGEREF _Toc491679537 \h </w:instrText>
-      </w:r>
-      <w:r>
-        <w:fldChar w:fldCharType="separate"/>
-      </w:r>
-      <w:r>
-        <w:t>10</w:t>
-      </w:r>
-      <w:r>
-        <w:fldChar w:fldCharType="end"/>
-      </w:r>
-      <w:r>
-        <w:fldChar w:fldCharType="end"/>
+        <w:widowControl/>
+      </w:pPr>
+      <w:r>
+        <w:br w:type="page"/>
       </w:r>
     </w:p>
     <w:p>
       <w:pPr>
-        <w:pStyle w:val="9"/>
-        <w:rPr>
-          <w:rFonts w:cstheme="minorBidi"/>
-          <w:kern w:val="2"/>
-          <w:sz w:val="24"/>
-        </w:rPr>
-      </w:pPr>
-      <w:r>
-        <w:fldChar w:fldCharType="begin"/>
-      </w:r>
-      <w:r>
-        <w:instrText xml:space="preserve"> HYPERLINK \l "_Toc491679538" </w:instrText>
-      </w:r>
-      <w:r>
-        <w:fldChar w:fldCharType="separate"/>
-      </w:r>
-      <w:r>
-        <w:rPr>
-          <w:rStyle w:val="13"/>
-          <w:rFonts w:ascii="Microsoft JhengHei UI" w:hAnsi="Microsoft JhengHei UI" w:eastAsia="Microsoft JhengHei UI"/>
-        </w:rPr>
-        <w:t>7.</w:t>
-      </w:r>
-      <w:r>
-        <w:rPr>
-          <w:rFonts w:cstheme="minorBidi"/>
-          <w:kern w:val="2"/>
-          <w:sz w:val="24"/>
-        </w:rPr>
-        <w:tab/>
-      </w:r>
-      <w:r>
-        <w:rPr>
-          <w:rStyle w:val="13"/>
-          <w:rFonts w:hint="eastAsia" w:ascii="Microsoft JhengHei UI" w:hAnsi="Microsoft JhengHei UI" w:eastAsia="Microsoft JhengHei UI"/>
-        </w:rPr>
-        <w:t>程式規格確認簽署</w:t>
-      </w:r>
-      <w:r>
-        <w:tab/>
-      </w:r>
-      <w:r>
-        <w:fldChar w:fldCharType="begin"/>
-      </w:r>
-      <w:r>
-        <w:instrText xml:space="preserve"> PAGEREF _Toc491679538 \h </w:instrText>
-      </w:r>
-      <w:r>
-        <w:fldChar w:fldCharType="separate"/>
-      </w:r>
-      <w:r>
-        <w:t>11</w:t>
-      </w:r>
-      <w:r>
-        <w:fldChar w:fldCharType="end"/>
-      </w:r>
-      <w:r>
-        <w:fldChar w:fldCharType="end"/>
-      </w:r>
-    </w:p>
-    <w:p>
-      <w:r>
-        <w:fldChar w:fldCharType="end"/>
-      </w:r>
-    </w:p>
-    <w:p>
-      <w:pPr>
-        <w:widowControl/>
-      </w:pPr>
-      <w:r>
-        <w:br w:type="page"/>
-      </w:r>
-    </w:p>
-    <w:p>
-      <w:pPr>
-        <w:pStyle w:val="2"/>
+        <w:pStyle w:val="1"/>
         <w:numPr>
           <w:ilvl w:val="0"/>
           <w:numId w:val="1"/>
@@ -1227,6 +1376,7 @@
         <w:rPr>
           <w:rFonts w:hint="eastAsia"/>
         </w:rPr>
+        <w:lastRenderedPageBreak/>
         <w:t>程式功能說明</w:t>
       </w:r>
       <w:bookmarkEnd w:id="1"/>
@@ -1241,12 +1391,75 @@
         <w:rPr>
           <w:rFonts w:hint="eastAsia"/>
         </w:rPr>
-        <w:t>利用客製程式讀取Excel，根據Excel組成及規則，自動填入Affected items頁籤中每個Item的Description。</w:t>
+        <w:t>利用客製程式</w:t>
+      </w:r>
+      <w:r>
+        <w:rPr>
+          <w:rFonts w:hint="eastAsia"/>
+        </w:rPr>
+        <w:t>讀取Excel，根據Excel組成及規則，</w:t>
+      </w:r>
+      <w:r>
+        <w:rPr>
+          <w:rFonts w:hint="eastAsia"/>
+        </w:rPr>
+        <w:t>啟動按鈕後，</w:t>
+      </w:r>
+      <w:r>
+        <w:rPr>
+          <w:rFonts w:hint="eastAsia"/>
+        </w:rPr>
+        <w:t>自動填入</w:t>
+      </w:r>
+      <w:r>
+        <w:rPr>
+          <w:rFonts w:hint="eastAsia"/>
+        </w:rPr>
+        <w:t>I</w:t>
+      </w:r>
+      <w:r>
+        <w:rPr>
+          <w:rFonts w:hint="eastAsia"/>
+        </w:rPr>
+        <w:t>tems</w:t>
+      </w:r>
+      <w:r>
+        <w:rPr>
+          <w:rFonts w:hint="eastAsia"/>
+        </w:rPr>
+        <w:t xml:space="preserve"> T</w:t>
+      </w:r>
+      <w:r>
+        <w:rPr>
+          <w:rFonts w:hint="eastAsia"/>
+        </w:rPr>
+        <w:t>it</w:t>
+      </w:r>
+      <w:r>
+        <w:rPr>
+          <w:rFonts w:hint="eastAsia"/>
+        </w:rPr>
+        <w:t>le</w:t>
+      </w:r>
+      <w:r>
+        <w:t xml:space="preserve"> Block</w:t>
+      </w:r>
+      <w:r>
+        <w:rPr>
+          <w:rFonts w:hint="eastAsia"/>
+        </w:rPr>
+        <w:t>頁籤中</w:t>
+      </w:r>
+      <w:r>
+        <w:rPr>
+          <w:rFonts w:hint="eastAsia"/>
+        </w:rPr>
+        <w:t>的Description。</w:t>
       </w:r>
     </w:p>
     <w:p>
       <w:pPr>
-        <w:pStyle w:val="2"/>
+        <w:pStyle w:val="1"/>
         <w:numPr>
           <w:ilvl w:val="0"/>
           <w:numId w:val="1"/>
@@ -1281,7 +1494,7 @@
         <w:rPr>
           <w:rFonts w:hint="eastAsia"/>
         </w:rPr>
-        <w:instrText xml:space="preserve">REF _Ref491680098 \h</w:instrText>
+        <w:instrText>REF _Ref491680098 \h</w:instrText>
       </w:r>
       <w:r>
         <w:instrText xml:space="preserve"> </w:instrText>
@@ -1290,7 +1503,13 @@
         <w:fldChar w:fldCharType="separate"/>
       </w:r>
       <w:r>
-        <w:t>表格 1</w:t>
+        <w:t xml:space="preserve">表格 </w:t>
+      </w:r>
+      <w:r>
+        <w:rPr>
+          <w:noProof/>
+        </w:rPr>
+        <w:t>1</w:t>
       </w:r>
       <w:r>
         <w:fldChar w:fldCharType="end"/>
@@ -1304,48 +1523,16 @@
     </w:p>
     <w:tbl>
       <w:tblPr>
-        <w:tblStyle w:val="15"/>
-        <w:tblW w:w="8296" w:type="dxa"/>
+        <w:tblStyle w:val="a3"/>
+        <w:tblW w:w="0" w:type="auto"/>
         <w:jc w:val="center"/>
-        <w:tblInd w:w="0" w:type="dxa"/>
-        <w:tblBorders>
-          <w:top w:val="single" w:color="auto" w:sz="4" w:space="0"/>
-          <w:left w:val="single" w:color="auto" w:sz="4" w:space="0"/>
-          <w:bottom w:val="single" w:color="auto" w:sz="4" w:space="0"/>
-          <w:right w:val="single" w:color="auto" w:sz="4" w:space="0"/>
-          <w:insideH w:val="single" w:color="auto" w:sz="4" w:space="0"/>
-          <w:insideV w:val="single" w:color="auto" w:sz="4" w:space="0"/>
-        </w:tblBorders>
-        <w:tblLayout w:type="fixed"/>
-        <w:tblCellMar>
-          <w:top w:w="0" w:type="dxa"/>
-          <w:left w:w="108" w:type="dxa"/>
-          <w:bottom w:w="0" w:type="dxa"/>
-          <w:right w:w="108" w:type="dxa"/>
-        </w:tblCellMar>
+        <w:tblLook w:val="04A0" w:firstRow="1" w:lastRow="0" w:firstColumn="1" w:lastColumn="0" w:noHBand="0" w:noVBand="1"/>
       </w:tblPr>
       <w:tblGrid>
         <w:gridCol w:w="846"/>
         <w:gridCol w:w="7450"/>
       </w:tblGrid>
       <w:tr>
-        <w:tblPrEx>
-          <w:tblBorders>
-            <w:top w:val="single" w:color="auto" w:sz="4" w:space="0"/>
-            <w:left w:val="single" w:color="auto" w:sz="4" w:space="0"/>
-            <w:bottom w:val="single" w:color="auto" w:sz="4" w:space="0"/>
-            <w:right w:val="single" w:color="auto" w:sz="4" w:space="0"/>
-            <w:insideH w:val="single" w:color="auto" w:sz="4" w:space="0"/>
-            <w:insideV w:val="single" w:color="auto" w:sz="4" w:space="0"/>
-          </w:tblBorders>
-          <w:tblLayout w:type="fixed"/>
-          <w:tblCellMar>
-            <w:top w:w="0" w:type="dxa"/>
-            <w:left w:w="108" w:type="dxa"/>
-            <w:bottom w:w="0" w:type="dxa"/>
-            <w:right w:w="108" w:type="dxa"/>
-          </w:tblCellMar>
-        </w:tblPrEx>
         <w:trPr>
           <w:jc w:val="center"/>
         </w:trPr>
@@ -1361,11 +1548,6 @@
               <w:rPr>
                 <w:b/>
                 <w:color w:val="FFFFFF" w:themeColor="background1"/>
-                <w14:textFill>
-                  <w14:solidFill>
-                    <w14:schemeClr w14:val="bg1"/>
-                  </w14:solidFill>
-                </w14:textFill>
               </w:rPr>
             </w:pPr>
             <w:r>
@@ -1373,11 +1555,6 @@
                 <w:rFonts w:hint="eastAsia"/>
                 <w:b/>
                 <w:color w:val="FFFFFF" w:themeColor="background1"/>
-                <w14:textFill>
-                  <w14:solidFill>
-                    <w14:schemeClr w14:val="bg1"/>
-                  </w14:solidFill>
-                </w14:textFill>
               </w:rPr>
               <w:t>項次</w:t>
             </w:r>
@@ -1394,11 +1571,6 @@
               <w:rPr>
                 <w:b/>
                 <w:color w:val="FFFFFF" w:themeColor="background1"/>
-                <w14:textFill>
-                  <w14:solidFill>
-                    <w14:schemeClr w14:val="bg1"/>
-                  </w14:solidFill>
-                </w14:textFill>
               </w:rPr>
             </w:pPr>
             <w:r>
@@ -1406,11 +1578,6 @@
                 <w:rFonts w:hint="eastAsia"/>
                 <w:b/>
                 <w:color w:val="FFFFFF" w:themeColor="background1"/>
-                <w14:textFill>
-                  <w14:solidFill>
-                    <w14:schemeClr w14:val="bg1"/>
-                  </w14:solidFill>
-                </w14:textFill>
               </w:rPr>
               <w:t>需求說明</w:t>
             </w:r>
@@ -1418,23 +1585,6 @@
         </w:tc>
       </w:tr>
       <w:tr>
-        <w:tblPrEx>
-          <w:tblBorders>
-            <w:top w:val="single" w:color="auto" w:sz="4" w:space="0"/>
-            <w:left w:val="single" w:color="auto" w:sz="4" w:space="0"/>
-            <w:bottom w:val="single" w:color="auto" w:sz="4" w:space="0"/>
-            <w:right w:val="single" w:color="auto" w:sz="4" w:space="0"/>
-            <w:insideH w:val="single" w:color="auto" w:sz="4" w:space="0"/>
-            <w:insideV w:val="single" w:color="auto" w:sz="4" w:space="0"/>
-          </w:tblBorders>
-          <w:tblLayout w:type="fixed"/>
-          <w:tblCellMar>
-            <w:top w:w="0" w:type="dxa"/>
-            <w:left w:w="108" w:type="dxa"/>
-            <w:bottom w:w="0" w:type="dxa"/>
-            <w:right w:w="108" w:type="dxa"/>
-          </w:tblCellMar>
-        </w:tblPrEx>
         <w:trPr>
           <w:jc w:val="center"/>
         </w:trPr>
@@ -1464,29 +1614,45 @@
               <w:rPr>
                 <w:rFonts w:hint="eastAsia"/>
               </w:rPr>
-              <w:t>能自動抓取Affected items頁籤中items的欄位填入Description</w:t>
+              <w:t>能自動</w:t>
+            </w:r>
+            <w:r>
+              <w:rPr>
+                <w:rFonts w:hint="eastAsia"/>
+              </w:rPr>
+              <w:t>抓取items的欄位填入</w:t>
+            </w:r>
+            <w:r>
+              <w:rPr>
+                <w:rFonts w:hint="eastAsia"/>
+              </w:rPr>
+              <w:t>T</w:t>
+            </w:r>
+            <w:r>
+              <w:rPr>
+                <w:rFonts w:hint="eastAsia"/>
+              </w:rPr>
+              <w:t>i</w:t>
+            </w:r>
+            <w:r>
+              <w:rPr>
+                <w:rFonts w:hint="eastAsia"/>
+              </w:rPr>
+              <w:t>tle</w:t>
+            </w:r>
+            <w:r>
+              <w:t xml:space="preserve"> Block</w:t>
+            </w:r>
+            <w:r>
+              <w:rPr>
+                <w:rFonts w:hint="eastAsia"/>
+              </w:rPr>
+              <w:t>頁籤中的Description</w:t>
             </w:r>
           </w:p>
         </w:tc>
       </w:tr>
       <w:tr>
-        <w:tblPrEx>
-          <w:tblBorders>
-            <w:top w:val="single" w:color="auto" w:sz="4" w:space="0"/>
-            <w:left w:val="single" w:color="auto" w:sz="4" w:space="0"/>
-            <w:bottom w:val="single" w:color="auto" w:sz="4" w:space="0"/>
-            <w:right w:val="single" w:color="auto" w:sz="4" w:space="0"/>
-            <w:insideH w:val="single" w:color="auto" w:sz="4" w:space="0"/>
-            <w:insideV w:val="single" w:color="auto" w:sz="4" w:space="0"/>
-          </w:tblBorders>
-          <w:tblLayout w:type="fixed"/>
-          <w:tblCellMar>
-            <w:top w:w="0" w:type="dxa"/>
-            <w:left w:w="108" w:type="dxa"/>
-            <w:bottom w:w="0" w:type="dxa"/>
-            <w:right w:w="108" w:type="dxa"/>
-          </w:tblCellMar>
-        </w:tblPrEx>
         <w:trPr>
           <w:jc w:val="center"/>
         </w:trPr>
@@ -1522,23 +1688,6 @@
         </w:tc>
       </w:tr>
       <w:tr>
-        <w:tblPrEx>
-          <w:tblBorders>
-            <w:top w:val="single" w:color="auto" w:sz="4" w:space="0"/>
-            <w:left w:val="single" w:color="auto" w:sz="4" w:space="0"/>
-            <w:bottom w:val="single" w:color="auto" w:sz="4" w:space="0"/>
-            <w:right w:val="single" w:color="auto" w:sz="4" w:space="0"/>
-            <w:insideH w:val="single" w:color="auto" w:sz="4" w:space="0"/>
-            <w:insideV w:val="single" w:color="auto" w:sz="4" w:space="0"/>
-          </w:tblBorders>
-          <w:tblLayout w:type="fixed"/>
-          <w:tblCellMar>
-            <w:top w:w="0" w:type="dxa"/>
-            <w:left w:w="108" w:type="dxa"/>
-            <w:bottom w:w="0" w:type="dxa"/>
-            <w:right w:w="108" w:type="dxa"/>
-          </w:tblCellMar>
-        </w:tblPrEx>
         <w:trPr>
           <w:jc w:val="center"/>
         </w:trPr>
@@ -1577,7 +1726,7 @@
     </w:tbl>
     <w:p>
       <w:pPr>
-        <w:pStyle w:val="6"/>
+        <w:pStyle w:val="aa"/>
       </w:pPr>
       <w:bookmarkStart w:id="4" w:name="_Ref491680098"/>
       <w:r>
@@ -1587,15 +1736,27 @@
         <w:fldChar w:fldCharType="begin"/>
       </w:r>
       <w:r>
-        <w:instrText xml:space="preserve"> SEQ 表格 \* ARABIC </w:instrText>
+        <w:instrText xml:space="preserve"> SEQ </w:instrText>
+      </w:r>
+      <w:r>
+        <w:instrText>表格</w:instrText>
+      </w:r>
+      <w:r>
+        <w:instrText xml:space="preserve"> \* ARABIC </w:instrText>
       </w:r>
       <w:r>
         <w:fldChar w:fldCharType="separate"/>
       </w:r>
       <w:r>
+        <w:rPr>
+          <w:noProof/>
+        </w:rPr>
         <w:t>1</w:t>
       </w:r>
       <w:r>
+        <w:rPr>
+          <w:noProof/>
+        </w:rPr>
         <w:fldChar w:fldCharType="end"/>
       </w:r>
       <w:bookmarkEnd w:id="4"/>
@@ -1610,7 +1771,7 @@
     </w:p>
     <w:p>
       <w:pPr>
-        <w:pStyle w:val="2"/>
+        <w:pStyle w:val="1"/>
         <w:numPr>
           <w:ilvl w:val="0"/>
           <w:numId w:val="1"/>
@@ -1622,19 +1783,38 @@
         <w:rPr>
           <w:rFonts w:hint="eastAsia"/>
         </w:rPr>
+        <w:lastRenderedPageBreak/>
         <w:t>程式運行邏輯說明</w:t>
       </w:r>
       <w:bookmarkEnd w:id="5"/>
     </w:p>
     <w:p>
       <w:pPr>
-        <w:pStyle w:val="3"/>
-      </w:pPr>
-      <w:r>
-        <w:rPr>
-          <w:rFonts w:hint="eastAsia"/>
-        </w:rPr>
-        <w:t>3.1.  程式邏輯</w:t>
+        <w:pStyle w:val="2"/>
+      </w:pPr>
+      <w:r>
+        <w:rPr>
+          <w:rFonts w:hint="eastAsia"/>
+        </w:rPr>
+        <w:t xml:space="preserve">3.1. </w:t>
+      </w:r>
+      <w:r>
+        <w:rPr>
+          <w:rFonts w:hint="eastAsia"/>
+        </w:rPr>
+        <w:t xml:space="preserve"> </w:t>
+      </w:r>
+      <w:r>
+        <w:rPr>
+          <w:rFonts w:hint="eastAsia"/>
+        </w:rPr>
+        <w:t>程式</w:t>
+      </w:r>
+      <w:r>
+        <w:rPr>
+          <w:rFonts w:hint="eastAsia"/>
+        </w:rPr>
+        <w:t>邏輯</w:t>
       </w:r>
     </w:p>
     <w:p>
@@ -1646,7 +1826,43 @@
         <w:rPr>
           <w:rFonts w:hint="eastAsia"/>
         </w:rPr>
-        <w:t>　　透過讀取Excel，抓到對應S</w:t>
+        <w:t xml:space="preserve">　　</w:t>
+      </w:r>
+      <w:r>
+        <w:rPr>
+          <w:rFonts w:hint="eastAsia"/>
+        </w:rPr>
+        <w:t>透過</w:t>
+      </w:r>
+      <w:r>
+        <w:rPr>
+          <w:rFonts w:hint="eastAsia"/>
+        </w:rPr>
+        <w:t>讀取Excel</w:t>
+      </w:r>
+      <w:r>
+        <w:rPr>
+          <w:rFonts w:hint="eastAsia"/>
+        </w:rPr>
+        <w:t>，</w:t>
+      </w:r>
+      <w:r>
+        <w:rPr>
+          <w:rFonts w:hint="eastAsia"/>
+        </w:rPr>
+        <w:t>抓到</w:t>
+      </w:r>
+      <w:r>
+        <w:rPr>
+          <w:rFonts w:hint="eastAsia"/>
+        </w:rPr>
+        <w:t>對應</w:t>
+      </w:r>
+      <w:r>
+        <w:rPr>
+          <w:rFonts w:hint="eastAsia"/>
+        </w:rPr>
+        <w:t>S</w:t>
       </w:r>
       <w:r>
         <w:t>ubclass</w:t>
@@ -1655,7 +1871,13 @@
         <w:rPr>
           <w:rFonts w:hint="eastAsia"/>
         </w:rPr>
-        <w:t>中的組成欄位，並根據E</w:t>
+        <w:t>中</w:t>
+      </w:r>
+      <w:r>
+        <w:rPr>
+          <w:rFonts w:hint="eastAsia"/>
+        </w:rPr>
+        <w:t>的組成欄位，並根據E</w:t>
       </w:r>
       <w:r>
         <w:t>xcel</w:t>
@@ -1664,12 +1886,18 @@
         <w:rPr>
           <w:rFonts w:hint="eastAsia"/>
         </w:rPr>
-        <w:t>各Subclass規格，填入Description中。</w:t>
+        <w:t>各Subclass規格，填入Description中</w:t>
+      </w:r>
+      <w:r>
+        <w:rPr>
+          <w:rFonts w:hint="eastAsia"/>
+        </w:rPr>
+        <w:t>。</w:t>
       </w:r>
     </w:p>
     <w:p>
       <w:pPr>
-        <w:pStyle w:val="3"/>
+        <w:pStyle w:val="2"/>
         <w:numPr>
           <w:ilvl w:val="1"/>
           <w:numId w:val="1"/>
@@ -1684,7 +1912,7 @@
     </w:p>
     <w:p>
       <w:pPr>
-        <w:pStyle w:val="22"/>
+        <w:pStyle w:val="ab"/>
         <w:ind w:leftChars="0"/>
       </w:pPr>
       <w:r>
@@ -1703,7 +1931,7 @@
         <w:rPr>
           <w:rFonts w:hint="eastAsia"/>
         </w:rPr>
-        <w:instrText xml:space="preserve">_Ref365560271 \h</w:instrText>
+        <w:instrText>_Ref365560271 \h</w:instrText>
       </w:r>
       <w:r>
         <w:instrText xml:space="preserve"> </w:instrText>
@@ -1712,7 +1940,13 @@
         <w:fldChar w:fldCharType="separate"/>
       </w:r>
       <w:r>
-        <w:t>表格 2</w:t>
+        <w:t xml:space="preserve">表格 </w:t>
+      </w:r>
+      <w:r>
+        <w:rPr>
+          <w:noProof/>
+        </w:rPr>
+        <w:t>2</w:t>
       </w:r>
       <w:r>
         <w:fldChar w:fldCharType="end"/>
@@ -1726,85 +1960,46 @@
     </w:p>
     <w:tbl>
       <w:tblPr>
-        <w:tblStyle w:val="16"/>
-        <w:tblW w:w="8162" w:type="dxa"/>
-        <w:tblInd w:w="0" w:type="dxa"/>
+        <w:tblStyle w:val="-1"/>
+        <w:tblW w:w="0" w:type="auto"/>
         <w:tblBorders>
-          <w:top w:val="single" w:color="auto" w:sz="4" w:space="0"/>
-          <w:left w:val="single" w:color="auto" w:sz="4" w:space="0"/>
-          <w:bottom w:val="single" w:color="auto" w:sz="4" w:space="0"/>
-          <w:right w:val="single" w:color="auto" w:sz="4" w:space="0"/>
-          <w:insideH w:val="single" w:color="auto" w:sz="4" w:space="0"/>
-          <w:insideV w:val="single" w:color="auto" w:sz="4" w:space="0"/>
+          <w:top w:val="single" w:sz="4" w:space="0" w:color="auto"/>
+          <w:left w:val="single" w:sz="4" w:space="0" w:color="auto"/>
+          <w:bottom w:val="single" w:sz="4" w:space="0" w:color="auto"/>
+          <w:right w:val="single" w:sz="4" w:space="0" w:color="auto"/>
+          <w:insideH w:val="single" w:sz="4" w:space="0" w:color="auto"/>
+          <w:insideV w:val="single" w:sz="4" w:space="0" w:color="auto"/>
         </w:tblBorders>
-        <w:tblLayout w:type="fixed"/>
-        <w:tblCellMar>
-          <w:top w:w="0" w:type="dxa"/>
-          <w:left w:w="108" w:type="dxa"/>
-          <w:bottom w:w="0" w:type="dxa"/>
-          <w:right w:w="108" w:type="dxa"/>
-        </w:tblCellMar>
+        <w:tblLook w:val="04A0" w:firstRow="1" w:lastRow="0" w:firstColumn="1" w:lastColumn="0" w:noHBand="0" w:noVBand="1"/>
       </w:tblPr>
       <w:tblGrid>
         <w:gridCol w:w="1166"/>
         <w:gridCol w:w="6996"/>
       </w:tblGrid>
       <w:tr>
-        <w:tblPrEx>
-          <w:tblBorders>
-            <w:top w:val="single" w:color="auto" w:sz="4" w:space="0"/>
-            <w:left w:val="single" w:color="auto" w:sz="4" w:space="0"/>
-            <w:bottom w:val="single" w:color="auto" w:sz="4" w:space="0"/>
-            <w:right w:val="single" w:color="auto" w:sz="4" w:space="0"/>
-            <w:insideH w:val="single" w:color="auto" w:sz="4" w:space="0"/>
-            <w:insideV w:val="single" w:color="auto" w:sz="4" w:space="0"/>
-          </w:tblBorders>
-          <w:tblLayout w:type="fixed"/>
-          <w:tblCellMar>
-            <w:top w:w="0" w:type="dxa"/>
-            <w:left w:w="108" w:type="dxa"/>
-            <w:bottom w:w="0" w:type="dxa"/>
-            <w:right w:w="108" w:type="dxa"/>
-          </w:tblCellMar>
-        </w:tblPrEx>
         <w:trPr>
-          <w:trHeight w:val="510" w:hRule="exact"/>
+          <w:cnfStyle w:val="100000000000" w:firstRow="1" w:lastRow="0" w:firstColumn="0" w:lastColumn="0" w:oddVBand="0" w:evenVBand="0" w:oddHBand="0" w:evenHBand="0" w:firstRowFirstColumn="0" w:firstRowLastColumn="0" w:lastRowFirstColumn="0" w:lastRowLastColumn="0"/>
+          <w:trHeight w:hRule="exact" w:val="510"/>
         </w:trPr>
         <w:tc>
           <w:tcPr>
+            <w:cnfStyle w:val="001000000000" w:firstRow="0" w:lastRow="0" w:firstColumn="1" w:lastColumn="0" w:oddVBand="0" w:evenVBand="0" w:oddHBand="0" w:evenHBand="0" w:firstRowFirstColumn="0" w:firstRowLastColumn="0" w:lastRowFirstColumn="0" w:lastRowLastColumn="0"/>
             <w:tcW w:w="1166" w:type="dxa"/>
             <w:shd w:val="clear" w:color="auto" w:fill="1F3864" w:themeFill="accent1" w:themeFillShade="80"/>
           </w:tcPr>
           <w:p>
             <w:pPr>
-              <w:pStyle w:val="22"/>
+              <w:pStyle w:val="ab"/>
               <w:widowControl/>
-              <w:spacing w:before="0" w:after="0" w:line="240" w:lineRule="auto"/>
-              <w:ind w:left="0" w:leftChars="0"/>
-              <w:rPr>
-                <w:b/>
-                <w:bCs/>
-                <w:color w:val="FFFFFF" w:themeColor="background1"/>
+              <w:ind w:leftChars="0" w:left="0"/>
+              <w:rPr>
                 <w:szCs w:val="24"/>
-                <w14:textFill>
-                  <w14:solidFill>
-                    <w14:schemeClr w14:val="bg1"/>
-                  </w14:solidFill>
-                </w14:textFill>
               </w:rPr>
             </w:pPr>
             <w:r>
               <w:rPr>
                 <w:rFonts w:hint="eastAsia"/>
-                <w:b/>
-                <w:bCs/>
-                <w:color w:val="FFFFFF" w:themeColor="background1"/>
                 <w:szCs w:val="24"/>
-                <w14:textFill>
-                  <w14:solidFill>
-                    <w14:schemeClr w14:val="bg1"/>
-                  </w14:solidFill>
-                </w14:textFill>
               </w:rPr>
               <w:t>次序</w:t>
             </w:r>
@@ -1817,34 +2012,18 @@
           </w:tcPr>
           <w:p>
             <w:pPr>
-              <w:pStyle w:val="22"/>
+              <w:pStyle w:val="ab"/>
               <w:widowControl/>
-              <w:spacing w:before="0" w:after="0" w:line="240" w:lineRule="auto"/>
-              <w:ind w:left="0" w:leftChars="0"/>
-              <w:rPr>
-                <w:b/>
-                <w:bCs/>
-                <w:color w:val="FFFFFF" w:themeColor="background1"/>
+              <w:ind w:leftChars="0" w:left="0"/>
+              <w:cnfStyle w:val="100000000000" w:firstRow="1" w:lastRow="0" w:firstColumn="0" w:lastColumn="0" w:oddVBand="0" w:evenVBand="0" w:oddHBand="0" w:evenHBand="0" w:firstRowFirstColumn="0" w:firstRowLastColumn="0" w:lastRowFirstColumn="0" w:lastRowLastColumn="0"/>
+              <w:rPr>
                 <w:szCs w:val="24"/>
-                <w14:textFill>
-                  <w14:solidFill>
-                    <w14:schemeClr w14:val="bg1"/>
-                  </w14:solidFill>
-                </w14:textFill>
               </w:rPr>
             </w:pPr>
             <w:r>
               <w:rPr>
                 <w:rFonts w:hint="eastAsia"/>
-                <w:b/>
-                <w:bCs/>
-                <w:color w:val="FFFFFF" w:themeColor="background1"/>
                 <w:szCs w:val="24"/>
-                <w14:textFill>
-                  <w14:solidFill>
-                    <w14:schemeClr w14:val="bg1"/>
-                  </w14:solidFill>
-                </w14:textFill>
               </w:rPr>
               <w:t>流程</w:t>
             </w:r>
@@ -1852,51 +2031,30 @@
         </w:tc>
       </w:tr>
       <w:tr>
-        <w:tblPrEx>
-          <w:tblBorders>
-            <w:top w:val="single" w:color="auto" w:sz="4" w:space="0"/>
-            <w:left w:val="single" w:color="auto" w:sz="4" w:space="0"/>
-            <w:bottom w:val="single" w:color="auto" w:sz="4" w:space="0"/>
-            <w:right w:val="single" w:color="auto" w:sz="4" w:space="0"/>
-            <w:insideH w:val="single" w:color="auto" w:sz="4" w:space="0"/>
-            <w:insideV w:val="single" w:color="auto" w:sz="4" w:space="0"/>
-          </w:tblBorders>
-          <w:tblLayout w:type="fixed"/>
-          <w:tblCellMar>
-            <w:top w:w="0" w:type="dxa"/>
-            <w:left w:w="108" w:type="dxa"/>
-            <w:bottom w:w="0" w:type="dxa"/>
-            <w:right w:w="108" w:type="dxa"/>
-          </w:tblCellMar>
-        </w:tblPrEx>
         <w:trPr>
-          <w:trHeight w:val="510" w:hRule="exact"/>
+          <w:cnfStyle w:val="000000100000" w:firstRow="0" w:lastRow="0" w:firstColumn="0" w:lastColumn="0" w:oddVBand="0" w:evenVBand="0" w:oddHBand="1" w:evenHBand="0" w:firstRowFirstColumn="0" w:firstRowLastColumn="0" w:lastRowFirstColumn="0" w:lastRowLastColumn="0"/>
+          <w:trHeight w:hRule="exact" w:val="510"/>
         </w:trPr>
         <w:tc>
           <w:tcPr>
+            <w:cnfStyle w:val="001000000000" w:firstRow="0" w:lastRow="0" w:firstColumn="1" w:lastColumn="0" w:oddVBand="0" w:evenVBand="0" w:oddHBand="0" w:evenHBand="0" w:firstRowFirstColumn="0" w:firstRowLastColumn="0" w:lastRowFirstColumn="0" w:lastRowLastColumn="0"/>
             <w:tcW w:w="1166" w:type="dxa"/>
             <w:tcBorders>
-              <w:top w:val="nil"/>
-              <w:left w:val="nil"/>
-              <w:bottom w:val="nil"/>
+              <w:top w:val="none" w:sz="0" w:space="0" w:color="auto"/>
+              <w:left w:val="none" w:sz="0" w:space="0" w:color="auto"/>
+              <w:bottom w:val="none" w:sz="0" w:space="0" w:color="auto"/>
             </w:tcBorders>
           </w:tcPr>
           <w:p>
             <w:pPr>
-              <w:pStyle w:val="22"/>
+              <w:pStyle w:val="ab"/>
               <w:widowControl/>
-              <w:ind w:left="0" w:leftChars="0"/>
+              <w:ind w:leftChars="0" w:left="0"/>
               <w:jc w:val="center"/>
-              <w:rPr>
-                <w:b/>
-                <w:bCs/>
-              </w:rPr>
             </w:pPr>
             <w:r>
               <w:rPr>
                 <w:rFonts w:hint="eastAsia"/>
-                <w:b/>
-                <w:bCs/>
               </w:rPr>
               <w:t>1</w:t>
             </w:r>
@@ -1906,65 +2064,74 @@
           <w:tcPr>
             <w:tcW w:w="6996" w:type="dxa"/>
             <w:tcBorders>
-              <w:top w:val="nil"/>
-              <w:bottom w:val="nil"/>
-              <w:right w:val="nil"/>
+              <w:top w:val="none" w:sz="0" w:space="0" w:color="auto"/>
+              <w:bottom w:val="none" w:sz="0" w:space="0" w:color="auto"/>
+              <w:right w:val="none" w:sz="0" w:space="0" w:color="auto"/>
             </w:tcBorders>
           </w:tcPr>
           <w:p>
             <w:pPr>
               <w:widowControl/>
+              <w:tabs>
+                <w:tab w:val="left" w:pos="5172"/>
+              </w:tabs>
+              <w:cnfStyle w:val="000000100000" w:firstRow="0" w:lastRow="0" w:firstColumn="0" w:lastColumn="0" w:oddVBand="0" w:evenVBand="0" w:oddHBand="1" w:evenHBand="0" w:firstRowFirstColumn="0" w:firstRowLastColumn="0" w:lastRowFirstColumn="0" w:lastRowLastColumn="0"/>
             </w:pPr>
             <w:r>
               <w:rPr>
                 <w:rFonts w:hint="eastAsia"/>
               </w:rPr>
-              <w:t>讀取當下執行程式的Affected items頁籤</w:t>
+              <w:t>讀取當下執行程式I</w:t>
+            </w:r>
+            <w:r>
+              <w:rPr>
+                <w:rFonts w:hint="eastAsia"/>
+              </w:rPr>
+              <w:t>tems</w:t>
+            </w:r>
+            <w:r>
+              <w:rPr>
+                <w:rFonts w:hint="eastAsia"/>
+              </w:rPr>
+              <w:t>的T</w:t>
+            </w:r>
+            <w:r>
+              <w:t>i</w:t>
+            </w:r>
+            <w:r>
+              <w:t>tle Block</w:t>
+            </w:r>
+            <w:r>
+              <w:rPr>
+                <w:rFonts w:hint="eastAsia"/>
+              </w:rPr>
+              <w:t>頁籤</w:t>
+            </w:r>
+            <w:r>
+              <w:tab/>
             </w:r>
           </w:p>
         </w:tc>
       </w:tr>
       <w:tr>
-        <w:tblPrEx>
-          <w:tblBorders>
-            <w:top w:val="single" w:color="auto" w:sz="4" w:space="0"/>
-            <w:left w:val="single" w:color="auto" w:sz="4" w:space="0"/>
-            <w:bottom w:val="single" w:color="auto" w:sz="4" w:space="0"/>
-            <w:right w:val="single" w:color="auto" w:sz="4" w:space="0"/>
-            <w:insideH w:val="single" w:color="auto" w:sz="4" w:space="0"/>
-            <w:insideV w:val="single" w:color="auto" w:sz="4" w:space="0"/>
-          </w:tblBorders>
-          <w:tblLayout w:type="fixed"/>
-          <w:tblCellMar>
-            <w:top w:w="0" w:type="dxa"/>
-            <w:left w:w="108" w:type="dxa"/>
-            <w:bottom w:w="0" w:type="dxa"/>
-            <w:right w:w="108" w:type="dxa"/>
-          </w:tblCellMar>
-        </w:tblPrEx>
         <w:trPr>
-          <w:trHeight w:val="510" w:hRule="exact"/>
+          <w:trHeight w:hRule="exact" w:val="501"/>
         </w:trPr>
         <w:tc>
           <w:tcPr>
+            <w:cnfStyle w:val="001000000000" w:firstRow="0" w:lastRow="0" w:firstColumn="1" w:lastColumn="0" w:oddVBand="0" w:evenVBand="0" w:oddHBand="0" w:evenHBand="0" w:firstRowFirstColumn="0" w:firstRowLastColumn="0" w:lastRowFirstColumn="0" w:lastRowLastColumn="0"/>
             <w:tcW w:w="1166" w:type="dxa"/>
           </w:tcPr>
           <w:p>
             <w:pPr>
-              <w:pStyle w:val="22"/>
+              <w:pStyle w:val="ab"/>
               <w:widowControl/>
-              <w:ind w:left="0" w:leftChars="0"/>
+              <w:ind w:leftChars="0" w:left="0"/>
               <w:jc w:val="center"/>
-              <w:rPr>
-                <w:b/>
-                <w:bCs/>
-              </w:rPr>
             </w:pPr>
             <w:r>
               <w:rPr>
                 <w:rFonts w:hint="eastAsia"/>
-                <w:b/>
-                <w:bCs/>
               </w:rPr>
               <w:t>2</w:t>
             </w:r>
@@ -1977,62 +2144,86 @@
           <w:p>
             <w:pPr>
               <w:widowControl/>
+              <w:cnfStyle w:val="000000000000" w:firstRow="0" w:lastRow="0" w:firstColumn="0" w:lastColumn="0" w:oddVBand="0" w:evenVBand="0" w:oddHBand="0" w:evenHBand="0" w:firstRowFirstColumn="0" w:firstRowLastColumn="0" w:lastRowFirstColumn="0" w:lastRowLastColumn="0"/>
             </w:pPr>
             <w:r>
               <w:rPr>
                 <w:rFonts w:hint="eastAsia"/>
               </w:rPr>
-              <w:t>取得Affected items頁籤中每個items的Page Three組成</w:t>
+              <w:t>取得</w:t>
+            </w:r>
+            <w:r>
+              <w:rPr>
+                <w:rFonts w:hint="eastAsia"/>
+              </w:rPr>
+              <w:t>T</w:t>
+            </w:r>
+            <w:r>
+              <w:t>i</w:t>
+            </w:r>
+            <w:r>
+              <w:t>tle Block</w:t>
+            </w:r>
+            <w:r>
+              <w:rPr>
+                <w:rFonts w:hint="eastAsia"/>
+              </w:rPr>
+              <w:t>頁籤中</w:t>
+            </w:r>
+            <w:r>
+              <w:rPr>
+                <w:rFonts w:hint="eastAsia"/>
+              </w:rPr>
+              <w:t>Specification裡</w:t>
+            </w:r>
+            <w:r>
+              <w:rPr>
+                <w:rFonts w:hint="eastAsia"/>
+              </w:rPr>
+              <w:t>每</w:t>
+            </w:r>
+            <w:proofErr w:type="gramStart"/>
+            <w:r>
+              <w:rPr>
+                <w:rFonts w:hint="eastAsia"/>
+              </w:rPr>
+              <w:t>個</w:t>
+            </w:r>
+            <w:proofErr w:type="gramEnd"/>
+            <w:r>
+              <w:rPr>
+                <w:rFonts w:hint="eastAsia"/>
+              </w:rPr>
+              <w:t>欄位的值</w:t>
             </w:r>
           </w:p>
         </w:tc>
       </w:tr>
       <w:tr>
-        <w:tblPrEx>
-          <w:tblBorders>
-            <w:top w:val="single" w:color="auto" w:sz="4" w:space="0"/>
-            <w:left w:val="single" w:color="auto" w:sz="4" w:space="0"/>
-            <w:bottom w:val="single" w:color="auto" w:sz="4" w:space="0"/>
-            <w:right w:val="single" w:color="auto" w:sz="4" w:space="0"/>
-            <w:insideH w:val="single" w:color="auto" w:sz="4" w:space="0"/>
-            <w:insideV w:val="single" w:color="auto" w:sz="4" w:space="0"/>
-          </w:tblBorders>
-          <w:tblLayout w:type="fixed"/>
-          <w:tblCellMar>
-            <w:top w:w="0" w:type="dxa"/>
-            <w:left w:w="108" w:type="dxa"/>
-            <w:bottom w:w="0" w:type="dxa"/>
-            <w:right w:w="108" w:type="dxa"/>
-          </w:tblCellMar>
-        </w:tblPrEx>
         <w:trPr>
-          <w:trHeight w:val="510" w:hRule="exact"/>
+          <w:cnfStyle w:val="000000100000" w:firstRow="0" w:lastRow="0" w:firstColumn="0" w:lastColumn="0" w:oddVBand="0" w:evenVBand="0" w:oddHBand="1" w:evenHBand="0" w:firstRowFirstColumn="0" w:firstRowLastColumn="0" w:lastRowFirstColumn="0" w:lastRowLastColumn="0"/>
+          <w:trHeight w:hRule="exact" w:val="510"/>
         </w:trPr>
         <w:tc>
           <w:tcPr>
+            <w:cnfStyle w:val="001000000000" w:firstRow="0" w:lastRow="0" w:firstColumn="1" w:lastColumn="0" w:oddVBand="0" w:evenVBand="0" w:oddHBand="0" w:evenHBand="0" w:firstRowFirstColumn="0" w:firstRowLastColumn="0" w:lastRowFirstColumn="0" w:lastRowLastColumn="0"/>
             <w:tcW w:w="1166" w:type="dxa"/>
             <w:tcBorders>
-              <w:top w:val="nil"/>
-              <w:left w:val="nil"/>
-              <w:bottom w:val="nil"/>
+              <w:top w:val="none" w:sz="0" w:space="0" w:color="auto"/>
+              <w:left w:val="none" w:sz="0" w:space="0" w:color="auto"/>
+              <w:bottom w:val="none" w:sz="0" w:space="0" w:color="auto"/>
             </w:tcBorders>
           </w:tcPr>
           <w:p>
             <w:pPr>
-              <w:pStyle w:val="22"/>
+              <w:pStyle w:val="ab"/>
               <w:widowControl/>
-              <w:ind w:left="0" w:leftChars="0"/>
+              <w:ind w:leftChars="0" w:left="0"/>
               <w:jc w:val="center"/>
-              <w:rPr>
-                <w:b/>
-                <w:bCs/>
-              </w:rPr>
             </w:pPr>
             <w:r>
               <w:rPr>
                 <w:rFonts w:hint="eastAsia"/>
-                <w:b/>
-                <w:bCs/>
               </w:rPr>
               <w:t>3</w:t>
             </w:r>
@@ -2042,14 +2233,15 @@
           <w:tcPr>
             <w:tcW w:w="6996" w:type="dxa"/>
             <w:tcBorders>
-              <w:top w:val="nil"/>
-              <w:bottom w:val="nil"/>
-              <w:right w:val="nil"/>
+              <w:top w:val="none" w:sz="0" w:space="0" w:color="auto"/>
+              <w:bottom w:val="none" w:sz="0" w:space="0" w:color="auto"/>
+              <w:right w:val="none" w:sz="0" w:space="0" w:color="auto"/>
             </w:tcBorders>
           </w:tcPr>
           <w:p>
             <w:pPr>
               <w:widowControl/>
+              <w:cnfStyle w:val="000000100000" w:firstRow="0" w:lastRow="0" w:firstColumn="0" w:lastColumn="0" w:oddVBand="0" w:evenVBand="0" w:oddHBand="1" w:evenHBand="0" w:firstRowFirstColumn="0" w:firstRowLastColumn="0" w:lastRowFirstColumn="0" w:lastRowLastColumn="0"/>
             </w:pPr>
             <w:r>
               <w:rPr>
@@ -2061,46 +2253,24 @@
         </w:tc>
       </w:tr>
       <w:tr>
-        <w:tblPrEx>
-          <w:tblBorders>
-            <w:top w:val="single" w:color="auto" w:sz="4" w:space="0"/>
-            <w:left w:val="single" w:color="auto" w:sz="4" w:space="0"/>
-            <w:bottom w:val="single" w:color="auto" w:sz="4" w:space="0"/>
-            <w:right w:val="single" w:color="auto" w:sz="4" w:space="0"/>
-            <w:insideH w:val="single" w:color="auto" w:sz="4" w:space="0"/>
-            <w:insideV w:val="single" w:color="auto" w:sz="4" w:space="0"/>
-          </w:tblBorders>
-          <w:tblLayout w:type="fixed"/>
-          <w:tblCellMar>
-            <w:top w:w="0" w:type="dxa"/>
-            <w:left w:w="108" w:type="dxa"/>
-            <w:bottom w:w="0" w:type="dxa"/>
-            <w:right w:w="108" w:type="dxa"/>
-          </w:tblCellMar>
-        </w:tblPrEx>
         <w:trPr>
-          <w:trHeight w:val="510" w:hRule="exact"/>
+          <w:trHeight w:hRule="exact" w:val="510"/>
         </w:trPr>
         <w:tc>
           <w:tcPr>
+            <w:cnfStyle w:val="001000000000" w:firstRow="0" w:lastRow="0" w:firstColumn="1" w:lastColumn="0" w:oddVBand="0" w:evenVBand="0" w:oddHBand="0" w:evenHBand="0" w:firstRowFirstColumn="0" w:firstRowLastColumn="0" w:lastRowFirstColumn="0" w:lastRowLastColumn="0"/>
             <w:tcW w:w="1166" w:type="dxa"/>
           </w:tcPr>
           <w:p>
             <w:pPr>
-              <w:pStyle w:val="22"/>
+              <w:pStyle w:val="ab"/>
               <w:widowControl/>
-              <w:ind w:left="0" w:leftChars="0"/>
+              <w:ind w:leftChars="0" w:left="0"/>
               <w:jc w:val="center"/>
-              <w:rPr>
-                <w:b/>
-                <w:bCs/>
-              </w:rPr>
             </w:pPr>
             <w:r>
               <w:rPr>
                 <w:rFonts w:hint="eastAsia"/>
-                <w:b/>
-                <w:bCs/>
               </w:rPr>
               <w:t>4</w:t>
             </w:r>
@@ -2113,62 +2283,73 @@
           <w:p>
             <w:pPr>
               <w:widowControl/>
+              <w:cnfStyle w:val="000000000000" w:firstRow="0" w:lastRow="0" w:firstColumn="0" w:lastColumn="0" w:oddVBand="0" w:evenVBand="0" w:oddHBand="0" w:evenHBand="0" w:firstRowFirstColumn="0" w:firstRowLastColumn="0" w:lastRowFirstColumn="0" w:lastRowLastColumn="0"/>
             </w:pPr>
             <w:r>
               <w:rPr>
                 <w:rFonts w:hint="eastAsia"/>
               </w:rPr>
-              <w:t>對應每個items的API Name和Excel的Subclass</w:t>
+              <w:t>對應</w:t>
+            </w:r>
+            <w:r>
+              <w:rPr>
+                <w:rFonts w:hint="eastAsia"/>
+              </w:rPr>
+              <w:t>I</w:t>
+            </w:r>
+            <w:r>
+              <w:rPr>
+                <w:rFonts w:hint="eastAsia"/>
+              </w:rPr>
+              <w:t>tems</w:t>
+            </w:r>
+            <w:r>
+              <w:rPr>
+                <w:rFonts w:hint="eastAsia"/>
+              </w:rPr>
+              <w:t>的</w:t>
+            </w:r>
+            <w:r>
+              <w:rPr>
+                <w:rFonts w:hint="eastAsia"/>
+                <w:b/>
+              </w:rPr>
+              <w:t>API Name</w:t>
+            </w:r>
+            <w:r>
+              <w:rPr>
+                <w:rFonts w:hint="eastAsia"/>
+              </w:rPr>
+              <w:t>和Excel的Subclass</w:t>
             </w:r>
           </w:p>
         </w:tc>
       </w:tr>
       <w:tr>
-        <w:tblPrEx>
-          <w:tblBorders>
-            <w:top w:val="single" w:color="auto" w:sz="4" w:space="0"/>
-            <w:left w:val="single" w:color="auto" w:sz="4" w:space="0"/>
-            <w:bottom w:val="single" w:color="auto" w:sz="4" w:space="0"/>
-            <w:right w:val="single" w:color="auto" w:sz="4" w:space="0"/>
-            <w:insideH w:val="single" w:color="auto" w:sz="4" w:space="0"/>
-            <w:insideV w:val="single" w:color="auto" w:sz="4" w:space="0"/>
-          </w:tblBorders>
-          <w:tblLayout w:type="fixed"/>
-          <w:tblCellMar>
-            <w:top w:w="0" w:type="dxa"/>
-            <w:left w:w="108" w:type="dxa"/>
-            <w:bottom w:w="0" w:type="dxa"/>
-            <w:right w:w="108" w:type="dxa"/>
-          </w:tblCellMar>
-        </w:tblPrEx>
         <w:trPr>
-          <w:trHeight w:val="510" w:hRule="exact"/>
+          <w:cnfStyle w:val="000000100000" w:firstRow="0" w:lastRow="0" w:firstColumn="0" w:lastColumn="0" w:oddVBand="0" w:evenVBand="0" w:oddHBand="1" w:evenHBand="0" w:firstRowFirstColumn="0" w:firstRowLastColumn="0" w:lastRowFirstColumn="0" w:lastRowLastColumn="0"/>
+          <w:trHeight w:hRule="exact" w:val="510"/>
         </w:trPr>
         <w:tc>
           <w:tcPr>
+            <w:cnfStyle w:val="001000000000" w:firstRow="0" w:lastRow="0" w:firstColumn="1" w:lastColumn="0" w:oddVBand="0" w:evenVBand="0" w:oddHBand="0" w:evenHBand="0" w:firstRowFirstColumn="0" w:firstRowLastColumn="0" w:lastRowFirstColumn="0" w:lastRowLastColumn="0"/>
             <w:tcW w:w="1166" w:type="dxa"/>
             <w:tcBorders>
-              <w:top w:val="nil"/>
-              <w:left w:val="nil"/>
-              <w:bottom w:val="nil"/>
+              <w:top w:val="none" w:sz="0" w:space="0" w:color="auto"/>
+              <w:left w:val="none" w:sz="0" w:space="0" w:color="auto"/>
+              <w:bottom w:val="none" w:sz="0" w:space="0" w:color="auto"/>
             </w:tcBorders>
           </w:tcPr>
           <w:p>
             <w:pPr>
-              <w:pStyle w:val="22"/>
+              <w:pStyle w:val="ab"/>
               <w:widowControl/>
-              <w:ind w:left="0" w:leftChars="0"/>
+              <w:ind w:leftChars="0" w:left="0"/>
               <w:jc w:val="center"/>
-              <w:rPr>
-                <w:b/>
-                <w:bCs/>
-              </w:rPr>
             </w:pPr>
             <w:r>
               <w:rPr>
                 <w:rFonts w:hint="eastAsia"/>
-                <w:b/>
-                <w:bCs/>
               </w:rPr>
               <w:t>5</w:t>
             </w:r>
@@ -2178,65 +2359,50 @@
           <w:tcPr>
             <w:tcW w:w="6996" w:type="dxa"/>
             <w:tcBorders>
-              <w:top w:val="nil"/>
-              <w:bottom w:val="nil"/>
-              <w:right w:val="nil"/>
+              <w:top w:val="none" w:sz="0" w:space="0" w:color="auto"/>
+              <w:bottom w:val="none" w:sz="0" w:space="0" w:color="auto"/>
+              <w:right w:val="none" w:sz="0" w:space="0" w:color="auto"/>
             </w:tcBorders>
           </w:tcPr>
           <w:p>
             <w:pPr>
               <w:widowControl/>
+              <w:cnfStyle w:val="000000100000" w:firstRow="0" w:lastRow="0" w:firstColumn="0" w:lastColumn="0" w:oddVBand="0" w:evenVBand="0" w:oddHBand="1" w:evenHBand="0" w:firstRowFirstColumn="0" w:firstRowLastColumn="0" w:lastRowFirstColumn="0" w:lastRowLastColumn="0"/>
             </w:pPr>
             <w:r>
               <w:rPr>
                 <w:rFonts w:hint="eastAsia"/>
               </w:rPr>
-              <w:t>由Excel對應此Subclass該填入的組成</w:t>
+              <w:t>由Excel</w:t>
+            </w:r>
+            <w:r>
+              <w:rPr>
+                <w:rFonts w:hint="eastAsia"/>
+              </w:rPr>
+              <w:t>對應此Subclass該填入的組成</w:t>
             </w:r>
           </w:p>
         </w:tc>
       </w:tr>
       <w:tr>
-        <w:tblPrEx>
-          <w:tblBorders>
-            <w:top w:val="single" w:color="auto" w:sz="4" w:space="0"/>
-            <w:left w:val="single" w:color="auto" w:sz="4" w:space="0"/>
-            <w:bottom w:val="single" w:color="auto" w:sz="4" w:space="0"/>
-            <w:right w:val="single" w:color="auto" w:sz="4" w:space="0"/>
-            <w:insideH w:val="single" w:color="auto" w:sz="4" w:space="0"/>
-            <w:insideV w:val="single" w:color="auto" w:sz="4" w:space="0"/>
-          </w:tblBorders>
-          <w:tblLayout w:type="fixed"/>
-          <w:tblCellMar>
-            <w:top w:w="0" w:type="dxa"/>
-            <w:left w:w="108" w:type="dxa"/>
-            <w:bottom w:w="0" w:type="dxa"/>
-            <w:right w:w="108" w:type="dxa"/>
-          </w:tblCellMar>
-        </w:tblPrEx>
         <w:trPr>
-          <w:trHeight w:val="510" w:hRule="exact"/>
+          <w:trHeight w:hRule="exact" w:val="510"/>
         </w:trPr>
         <w:tc>
           <w:tcPr>
+            <w:cnfStyle w:val="001000000000" w:firstRow="0" w:lastRow="0" w:firstColumn="1" w:lastColumn="0" w:oddVBand="0" w:evenVBand="0" w:oddHBand="0" w:evenHBand="0" w:firstRowFirstColumn="0" w:firstRowLastColumn="0" w:lastRowFirstColumn="0" w:lastRowLastColumn="0"/>
             <w:tcW w:w="1166" w:type="dxa"/>
           </w:tcPr>
           <w:p>
             <w:pPr>
-              <w:pStyle w:val="22"/>
+              <w:pStyle w:val="ab"/>
               <w:widowControl/>
-              <w:ind w:left="0" w:leftChars="0"/>
+              <w:ind w:leftChars="0" w:left="0"/>
               <w:jc w:val="center"/>
-              <w:rPr>
-                <w:b/>
-                <w:bCs/>
-              </w:rPr>
             </w:pPr>
             <w:r>
               <w:rPr>
                 <w:rFonts w:hint="eastAsia"/>
-                <w:b/>
-                <w:bCs/>
               </w:rPr>
               <w:t>6</w:t>
             </w:r>
@@ -2249,134 +2415,51 @@
           <w:p>
             <w:pPr>
               <w:widowControl/>
+              <w:cnfStyle w:val="000000000000" w:firstRow="0" w:lastRow="0" w:firstColumn="0" w:lastColumn="0" w:oddVBand="0" w:evenVBand="0" w:oddHBand="0" w:evenHBand="0" w:firstRowFirstColumn="0" w:firstRowLastColumn="0" w:lastRowFirstColumn="0" w:lastRowLastColumn="0"/>
             </w:pPr>
             <w:r>
               <w:rPr>
                 <w:rFonts w:hint="eastAsia"/>
               </w:rPr>
-              <w:t>根據各Subclass規則格式寫成字串</w:t>
+              <w:t>根據各Subclass規則格式</w:t>
+            </w:r>
+            <w:r>
+              <w:rPr>
+                <w:rFonts w:hint="eastAsia"/>
+              </w:rPr>
+              <w:t>將組成</w:t>
+            </w:r>
+            <w:r>
+              <w:rPr>
+                <w:rFonts w:hint="eastAsia"/>
+              </w:rPr>
+              <w:t>寫成字串</w:t>
             </w:r>
           </w:p>
         </w:tc>
       </w:tr>
       <w:tr>
-        <w:tblPrEx>
-          <w:tblBorders>
-            <w:top w:val="single" w:color="auto" w:sz="4" w:space="0"/>
-            <w:left w:val="single" w:color="auto" w:sz="4" w:space="0"/>
-            <w:bottom w:val="single" w:color="auto" w:sz="4" w:space="0"/>
-            <w:right w:val="single" w:color="auto" w:sz="4" w:space="0"/>
-            <w:insideH w:val="single" w:color="auto" w:sz="4" w:space="0"/>
-            <w:insideV w:val="single" w:color="auto" w:sz="4" w:space="0"/>
-          </w:tblBorders>
-          <w:tblLayout w:type="fixed"/>
-          <w:tblCellMar>
-            <w:top w:w="0" w:type="dxa"/>
-            <w:left w:w="108" w:type="dxa"/>
-            <w:bottom w:w="0" w:type="dxa"/>
-            <w:right w:w="108" w:type="dxa"/>
-          </w:tblCellMar>
-        </w:tblPrEx>
         <w:trPr>
-          <w:trHeight w:val="510" w:hRule="exact"/>
+          <w:cnfStyle w:val="000000100000" w:firstRow="0" w:lastRow="0" w:firstColumn="0" w:lastColumn="0" w:oddVBand="0" w:evenVBand="0" w:oddHBand="1" w:evenHBand="0" w:firstRowFirstColumn="0" w:firstRowLastColumn="0" w:lastRowFirstColumn="0" w:lastRowLastColumn="0"/>
+          <w:trHeight w:hRule="exact" w:val="510"/>
         </w:trPr>
         <w:tc>
           <w:tcPr>
-            <w:tcW w:w="1166" w:type="dxa"/>
-            <w:tcBorders>
-              <w:top w:val="single" w:color="4472C4" w:themeColor="accent1" w:sz="8" w:space="0"/>
-              <w:left w:val="single" w:color="4472C4" w:themeColor="accent1" w:sz="8" w:space="0"/>
-              <w:bottom w:val="single" w:color="4472C4" w:themeColor="accent1" w:sz="8" w:space="0"/>
-              <w:insideH w:val="single" w:sz="8" w:space="0"/>
-            </w:tcBorders>
-          </w:tcPr>
-          <w:p>
-            <w:pPr>
-              <w:pStyle w:val="22"/>
-              <w:widowControl/>
-              <w:ind w:left="0" w:leftChars="0"/>
-              <w:jc w:val="center"/>
-              <w:rPr>
-                <w:b/>
-                <w:bCs/>
-              </w:rPr>
-            </w:pPr>
-            <w:r>
-              <w:rPr>
-                <w:rFonts w:hint="eastAsia"/>
-                <w:b/>
-                <w:bCs/>
-              </w:rPr>
-              <w:t>6</w:t>
-            </w:r>
-          </w:p>
-        </w:tc>
-        <w:tc>
-          <w:tcPr>
-            <w:tcW w:w="6996" w:type="dxa"/>
-            <w:tcBorders>
-              <w:top w:val="single" w:color="4472C4" w:themeColor="accent1" w:sz="8" w:space="0"/>
-              <w:bottom w:val="single" w:color="4472C4" w:themeColor="accent1" w:sz="8" w:space="0"/>
-              <w:right w:val="single" w:color="4472C4" w:themeColor="accent1" w:sz="8" w:space="0"/>
-              <w:insideH w:val="single" w:sz="8" w:space="0"/>
-            </w:tcBorders>
-          </w:tcPr>
-          <w:p>
-            <w:pPr>
-              <w:widowControl/>
-            </w:pPr>
-            <w:r>
-              <w:rPr>
-                <w:rFonts w:hint="eastAsia"/>
-              </w:rPr>
-              <w:t>處理例外狀況</w:t>
-            </w:r>
-          </w:p>
-        </w:tc>
-      </w:tr>
-      <w:tr>
-        <w:tblPrEx>
-          <w:tblBorders>
-            <w:top w:val="single" w:color="auto" w:sz="4" w:space="0"/>
-            <w:left w:val="single" w:color="auto" w:sz="4" w:space="0"/>
-            <w:bottom w:val="single" w:color="auto" w:sz="4" w:space="0"/>
-            <w:right w:val="single" w:color="auto" w:sz="4" w:space="0"/>
-            <w:insideH w:val="single" w:color="auto" w:sz="4" w:space="0"/>
-            <w:insideV w:val="single" w:color="auto" w:sz="4" w:space="0"/>
-          </w:tblBorders>
-          <w:tblLayout w:type="fixed"/>
-          <w:tblCellMar>
-            <w:top w:w="0" w:type="dxa"/>
-            <w:left w:w="108" w:type="dxa"/>
-            <w:bottom w:w="0" w:type="dxa"/>
-            <w:right w:w="108" w:type="dxa"/>
-          </w:tblCellMar>
-        </w:tblPrEx>
-        <w:trPr>
-          <w:trHeight w:val="510" w:hRule="exact"/>
-        </w:trPr>
-        <w:tc>
-          <w:tcPr>
+            <w:cnfStyle w:val="001000000000" w:firstRow="0" w:lastRow="0" w:firstColumn="1" w:lastColumn="0" w:oddVBand="0" w:evenVBand="0" w:oddHBand="0" w:evenHBand="0" w:firstRowFirstColumn="0" w:firstRowLastColumn="0" w:lastRowFirstColumn="0" w:lastRowLastColumn="0"/>
             <w:tcW w:w="1166" w:type="dxa"/>
           </w:tcPr>
           <w:p>
             <w:pPr>
-              <w:pStyle w:val="22"/>
+              <w:pStyle w:val="ab"/>
               <w:widowControl/>
-              <w:ind w:left="0" w:leftChars="0"/>
+              <w:ind w:leftChars="0" w:left="0"/>
               <w:jc w:val="center"/>
-              <w:rPr>
-                <w:b/>
-                <w:bCs/>
-              </w:rPr>
             </w:pPr>
             <w:r>
               <w:rPr>
                 <w:rFonts w:hint="eastAsia"/>
-                <w:b/>
-                <w:bCs/>
-              </w:rPr>
-              <w:t>7</w:t>
+              </w:rPr>
+              <w:t>6</w:t>
             </w:r>
           </w:p>
         </w:tc>
@@ -2386,16 +2469,83 @@
           </w:tcPr>
           <w:p>
             <w:pPr>
-              <w:pStyle w:val="22"/>
+              <w:widowControl/>
+              <w:cnfStyle w:val="000000100000" w:firstRow="0" w:lastRow="0" w:firstColumn="0" w:lastColumn="0" w:oddVBand="0" w:evenVBand="0" w:oddHBand="1" w:evenHBand="0" w:firstRowFirstColumn="0" w:firstRowLastColumn="0" w:lastRowFirstColumn="0" w:lastRowLastColumn="0"/>
+            </w:pPr>
+            <w:r>
+              <w:rPr>
+                <w:rFonts w:hint="eastAsia"/>
+              </w:rPr>
+              <w:t>處理例外狀況</w:t>
+            </w:r>
+          </w:p>
+        </w:tc>
+      </w:tr>
+      <w:tr>
+        <w:trPr>
+          <w:trHeight w:hRule="exact" w:val="510"/>
+        </w:trPr>
+        <w:tc>
+          <w:tcPr>
+            <w:cnfStyle w:val="001000000000" w:firstRow="0" w:lastRow="0" w:firstColumn="1" w:lastColumn="0" w:oddVBand="0" w:evenVBand="0" w:oddHBand="0" w:evenHBand="0" w:firstRowFirstColumn="0" w:firstRowLastColumn="0" w:lastRowFirstColumn="0" w:lastRowLastColumn="0"/>
+            <w:tcW w:w="1166" w:type="dxa"/>
+          </w:tcPr>
+          <w:p>
+            <w:pPr>
+              <w:pStyle w:val="ab"/>
+              <w:widowControl/>
+              <w:ind w:leftChars="0" w:left="0"/>
+              <w:jc w:val="center"/>
+            </w:pPr>
+            <w:r>
+              <w:rPr>
+                <w:rFonts w:hint="eastAsia"/>
+              </w:rPr>
+              <w:t>7</w:t>
+            </w:r>
+          </w:p>
+        </w:tc>
+        <w:tc>
+          <w:tcPr>
+            <w:tcW w:w="6996" w:type="dxa"/>
+          </w:tcPr>
+          <w:p>
+            <w:pPr>
+              <w:pStyle w:val="ab"/>
               <w:keepNext/>
               <w:widowControl/>
-              <w:ind w:left="0" w:leftChars="0"/>
+              <w:ind w:leftChars="0" w:left="0"/>
+              <w:cnfStyle w:val="000000000000" w:firstRow="0" w:lastRow="0" w:firstColumn="0" w:lastColumn="0" w:oddVBand="0" w:evenVBand="0" w:oddHBand="0" w:evenHBand="0" w:firstRowFirstColumn="0" w:firstRowLastColumn="0" w:lastRowFirstColumn="0" w:lastRowLastColumn="0"/>
             </w:pPr>
             <w:r>
               <w:rPr>
                 <w:rFonts w:hint="eastAsia"/>
               </w:rPr>
-              <w:t>將字串填入Affected items頁籤中每個items的Description</w:t>
+              <w:t>將</w:t>
+            </w:r>
+            <w:r>
+              <w:rPr>
+                <w:rFonts w:hint="eastAsia"/>
+              </w:rPr>
+              <w:t>字串填入</w:t>
+            </w:r>
+            <w:r>
+              <w:rPr>
+                <w:rFonts w:hint="eastAsia"/>
+              </w:rPr>
+              <w:t>T</w:t>
+            </w:r>
+            <w:r>
+              <w:t>i</w:t>
+            </w:r>
+            <w:r>
+              <w:t>tle Block</w:t>
+            </w:r>
+            <w:r>
+              <w:rPr>
+                <w:rFonts w:hint="eastAsia"/>
+              </w:rPr>
+              <w:t>頁籤中的Description</w:t>
             </w:r>
           </w:p>
         </w:tc>
@@ -2403,7 +2553,7 @@
     </w:tbl>
     <w:p>
       <w:pPr>
-        <w:pStyle w:val="6"/>
+        <w:pStyle w:val="aa"/>
       </w:pPr>
       <w:bookmarkStart w:id="7" w:name="_Ref365560271"/>
       <w:r>
@@ -2413,15 +2563,27 @@
         <w:fldChar w:fldCharType="begin"/>
       </w:r>
       <w:r>
-        <w:instrText xml:space="preserve"> SEQ 表格 \* ARABIC </w:instrText>
+        <w:instrText xml:space="preserve"> SEQ </w:instrText>
+      </w:r>
+      <w:r>
+        <w:instrText>表格</w:instrText>
+      </w:r>
+      <w:r>
+        <w:instrText xml:space="preserve"> \* ARABIC </w:instrText>
       </w:r>
       <w:r>
         <w:fldChar w:fldCharType="separate"/>
       </w:r>
       <w:r>
+        <w:rPr>
+          <w:noProof/>
+        </w:rPr>
         <w:t>2</w:t>
       </w:r>
       <w:r>
+        <w:rPr>
+          <w:noProof/>
+        </w:rPr>
         <w:fldChar w:fldCharType="end"/>
       </w:r>
       <w:bookmarkEnd w:id="7"/>
@@ -2441,7 +2603,7 @@
     </w:p>
     <w:p>
       <w:pPr>
-        <w:pStyle w:val="2"/>
+        <w:pStyle w:val="1"/>
         <w:numPr>
           <w:ilvl w:val="0"/>
           <w:numId w:val="1"/>
@@ -2451,13 +2613,14 @@
         <w:rPr>
           <w:rFonts w:hint="eastAsia"/>
         </w:rPr>
+        <w:lastRenderedPageBreak/>
         <w:t>系統參數配置說明</w:t>
       </w:r>
       <w:bookmarkEnd w:id="6"/>
     </w:p>
     <w:p>
       <w:pPr>
-        <w:pStyle w:val="3"/>
+        <w:pStyle w:val="2"/>
         <w:numPr>
           <w:ilvl w:val="0"/>
           <w:numId w:val="2"/>
@@ -2470,7 +2633,13 @@
         <w:rPr>
           <w:rFonts w:hint="eastAsia"/>
         </w:rPr>
-        <w:t>配置和符號邏輯</w:t>
+        <w:t>配置</w:t>
+      </w:r>
+      <w:r>
+        <w:rPr>
+          <w:rFonts w:hint="eastAsia"/>
+        </w:rPr>
+        <w:t>和符號邏輯</w:t>
       </w:r>
     </w:p>
     <w:p>
@@ -2479,40 +2648,49 @@
         <w:jc w:val="both"/>
       </w:pPr>
       <w:r>
-        <w:t>Excel檔案參考Claudia寄的”Description自動化規則-1225.xls”，以及</w:t>
-      </w:r>
-      <w:r>
-        <w:rPr>
-          <w:rFonts w:hint="eastAsia" w:eastAsia="SimSun"/>
-          <w:lang w:val="en-US" w:eastAsia="zh-CN"/>
-        </w:rPr>
-        <w:t>之前</w:t>
-      </w:r>
-      <w:r>
-        <w:t>討論的結果，加以修改，讓程式讀取此Excel檔。底下為Excel格式和說明：</w:t>
+        <w:t>Excel檔案參考Claudia寄的</w:t>
+      </w:r>
+      <w:proofErr w:type="gramStart"/>
+      <w:r>
+        <w:t>”</w:t>
+      </w:r>
+      <w:proofErr w:type="gramEnd"/>
+      <w:r>
+        <w:t>Description自動化規則-1225.xls</w:t>
+      </w:r>
+      <w:proofErr w:type="gramStart"/>
+      <w:r>
+        <w:t>”</w:t>
+      </w:r>
+      <w:proofErr w:type="gramEnd"/>
+      <w:r>
+        <w:t>，以及上週討論的結果，加以修改，讓程式讀取此Excel檔。底下為Excel格式和說明：</w:t>
       </w:r>
     </w:p>
     <w:p>
       <w:pPr>
-        <w:pStyle w:val="22"/>
+        <w:pStyle w:val="ab"/>
         <w:numPr>
           <w:ilvl w:val="0"/>
-          <w:numId w:val="3"/>
+          <w:numId w:val="7"/>
         </w:numPr>
         <w:ind w:leftChars="0"/>
         <w:jc w:val="both"/>
       </w:pPr>
       <w:r>
+        <w:rPr>
+          <w:noProof/>
+        </w:rPr>
         <w:drawing>
-          <wp:anchor distT="0" distB="0" distL="114300" distR="114300" simplePos="0" relativeHeight="251660288" behindDoc="1" locked="0" layoutInCell="1" allowOverlap="1">
+          <wp:anchor distT="0" distB="0" distL="114300" distR="114300" simplePos="0" relativeHeight="251658240" behindDoc="1" locked="0" layoutInCell="1" allowOverlap="1" wp14:anchorId="5AE95B83" wp14:editId="031EBDA7">
             <wp:simplePos x="0" y="0"/>
-            <wp:positionH relativeFrom="margin">
-              <wp:align>center</wp:align>
+            <wp:positionH relativeFrom="page">
+              <wp:align>left</wp:align>
             </wp:positionH>
             <wp:positionV relativeFrom="paragraph">
-              <wp:posOffset>461010</wp:posOffset>
+              <wp:posOffset>384810</wp:posOffset>
             </wp:positionV>
-            <wp:extent cx="7459980" cy="2091690"/>
+            <wp:extent cx="7459670" cy="2091690"/>
             <wp:effectExtent l="0" t="0" r="8255" b="3810"/>
             <wp:wrapTopAndBottom/>
             <wp:docPr id="11" name="圖片 11"/>
@@ -2523,13 +2701,11 @@
               <a:graphicData uri="http://schemas.openxmlformats.org/drawingml/2006/picture">
                 <pic:pic xmlns:pic="http://schemas.openxmlformats.org/drawingml/2006/picture">
                   <pic:nvPicPr>
-                    <pic:cNvPr id="11" name="圖片 11"/>
-                    <pic:cNvPicPr>
-                      <a:picLocks noChangeAspect="1"/>
-                    </pic:cNvPicPr>
+                    <pic:cNvPr id="1" name=""/>
+                    <pic:cNvPicPr/>
                   </pic:nvPicPr>
                   <pic:blipFill>
-                    <a:blip r:embed="rId8">
+                    <a:blip r:embed="rId11">
                       <a:extLst>
                         <a:ext uri="{28A0092B-C50C-407E-A947-70E740481C1C}">
                           <a14:useLocalDpi xmlns:a14="http://schemas.microsoft.com/office/drawing/2010/main" val="0"/>
@@ -2552,6 +2728,12 @@
                 </pic:pic>
               </a:graphicData>
             </a:graphic>
+            <wp14:sizeRelH relativeFrom="page">
+              <wp14:pctWidth>0</wp14:pctWidth>
+            </wp14:sizeRelH>
+            <wp14:sizeRelV relativeFrom="page">
+              <wp14:pctHeight>0</wp14:pctHeight>
+            </wp14:sizeRelV>
           </wp:anchor>
         </w:drawing>
       </w:r>
@@ -2567,23 +2749,26 @@
     </w:p>
     <w:p>
       <w:pPr>
-        <w:pStyle w:val="22"/>
+        <w:pStyle w:val="ab"/>
         <w:numPr>
           <w:ilvl w:val="0"/>
-          <w:numId w:val="3"/>
+          <w:numId w:val="7"/>
         </w:numPr>
         <w:ind w:leftChars="0"/>
         <w:jc w:val="both"/>
       </w:pPr>
       <w:r>
+        <w:rPr>
+          <w:noProof/>
+        </w:rPr>
         <w:drawing>
-          <wp:anchor distT="0" distB="0" distL="114300" distR="114300" simplePos="0" relativeHeight="251659264" behindDoc="1" locked="0" layoutInCell="1" allowOverlap="1">
+          <wp:anchor distT="0" distB="0" distL="114300" distR="114300" simplePos="0" relativeHeight="251657216" behindDoc="1" locked="0" layoutInCell="1" allowOverlap="1" wp14:anchorId="0ACED909" wp14:editId="4D5E5BCD">
             <wp:simplePos x="0" y="0"/>
             <wp:positionH relativeFrom="margin">
               <wp:align>center</wp:align>
             </wp:positionH>
             <wp:positionV relativeFrom="paragraph">
-              <wp:posOffset>579120</wp:posOffset>
+              <wp:posOffset>2551430</wp:posOffset>
             </wp:positionV>
             <wp:extent cx="6816090" cy="1031240"/>
             <wp:effectExtent l="0" t="0" r="3810" b="0"/>
@@ -2596,13 +2781,13 @@
               <a:graphicData uri="http://schemas.openxmlformats.org/drawingml/2006/picture">
                 <pic:pic xmlns:pic="http://schemas.openxmlformats.org/drawingml/2006/picture">
                   <pic:nvPicPr>
-                    <pic:cNvPr id="9" name="圖片 9"/>
+                    <pic:cNvPr id="0" name="Picture 1"/>
                     <pic:cNvPicPr>
                       <a:picLocks noChangeAspect="1" noChangeArrowheads="1"/>
                     </pic:cNvPicPr>
                   </pic:nvPicPr>
                   <pic:blipFill>
-                    <a:blip r:embed="rId9">
+                    <a:blip r:embed="rId12">
                       <a:extLst>
                         <a:ext uri="{28A0092B-C50C-407E-A947-70E740481C1C}">
                           <a14:useLocalDpi xmlns:a14="http://schemas.microsoft.com/office/drawing/2010/main" val="0"/>
@@ -2614,7 +2799,7 @@
                       <a:fillRect/>
                     </a:stretch>
                   </pic:blipFill>
-                  <pic:spPr>
+                  <pic:spPr bwMode="auto">
                     <a:xfrm>
                       <a:off x="0" y="0"/>
                       <a:ext cx="6816090" cy="1031240"/>
@@ -2630,6 +2815,12 @@
                 </pic:pic>
               </a:graphicData>
             </a:graphic>
+            <wp14:sizeRelH relativeFrom="page">
+              <wp14:pctWidth>0</wp14:pctWidth>
+            </wp14:sizeRelH>
+            <wp14:sizeRelV relativeFrom="page">
+              <wp14:pctHeight>0</wp14:pctHeight>
+            </wp14:sizeRelV>
           </wp:anchor>
         </w:drawing>
       </w:r>
@@ -2640,12 +2831,33 @@
         <w:rPr>
           <w:rFonts w:hint="eastAsia"/>
         </w:rPr>
-        <w:t>參照下表1。</w:t>
+        <w:t>參照下</w:t>
+      </w:r>
+      <w:r>
+        <w:rPr>
+          <w:rFonts w:hint="eastAsia"/>
+        </w:rPr>
+        <w:t>表</w:t>
+      </w:r>
+      <w:r>
+        <w:rPr>
+          <w:rFonts w:hint="eastAsia"/>
+        </w:rPr>
+        <w:t>1</w:t>
+      </w:r>
+      <w:r>
+        <w:rPr>
+          <w:rFonts w:hint="eastAsia"/>
+        </w:rPr>
+        <w:t>。</w:t>
       </w:r>
     </w:p>
     <w:p>
       <w:pPr>
-        <w:pStyle w:val="6"/>
+        <w:pStyle w:val="aa"/>
+        <w:rPr>
+          <w:noProof/>
+        </w:rPr>
       </w:pPr>
       <w:bookmarkStart w:id="8" w:name="_Ref491681209"/>
       <w:r>
@@ -2661,25 +2873,37 @@
         <w:fldChar w:fldCharType="begin"/>
       </w:r>
       <w:r>
-        <w:instrText xml:space="preserve"> SEQ 圖 \* ARABIC </w:instrText>
+        <w:instrText xml:space="preserve"> SEQ </w:instrText>
+      </w:r>
+      <w:r>
+        <w:instrText>圖</w:instrText>
+      </w:r>
+      <w:r>
+        <w:instrText xml:space="preserve"> \* ARABIC </w:instrText>
       </w:r>
       <w:r>
         <w:fldChar w:fldCharType="separate"/>
       </w:r>
       <w:r>
+        <w:rPr>
+          <w:noProof/>
+        </w:rPr>
         <w:t>1</w:t>
       </w:r>
       <w:r>
+        <w:rPr>
+          <w:noProof/>
+        </w:rPr>
         <w:fldChar w:fldCharType="end"/>
       </w:r>
       <w:bookmarkEnd w:id="8"/>
     </w:p>
     <w:p>
       <w:pPr>
-        <w:pStyle w:val="22"/>
+        <w:pStyle w:val="ab"/>
         <w:numPr>
           <w:ilvl w:val="0"/>
-          <w:numId w:val="4"/>
+          <w:numId w:val="8"/>
         </w:numPr>
         <w:ind w:leftChars="0"/>
         <w:jc w:val="both"/>
@@ -2693,7 +2917,7 @@
     </w:p>
     <w:p>
       <w:pPr>
-        <w:pStyle w:val="22"/>
+        <w:pStyle w:val="ab"/>
         <w:ind w:leftChars="0" w:firstLine="480"/>
         <w:jc w:val="both"/>
       </w:pPr>
@@ -2701,7 +2925,43 @@
         <w:rPr>
           <w:rFonts w:hint="eastAsia"/>
         </w:rPr>
-        <w:t>此Subclass在Excel和系統有對應的組成，若為系統內欄位是text，直接抓系統的值加入字串。</w:t>
+        <w:t>此Subclass在Excel和系統有對應的組成，若為</w:t>
+      </w:r>
+      <w:r>
+        <w:rPr>
+          <w:rFonts w:hint="eastAsia"/>
+        </w:rPr>
+        <w:t>系統內欄位是</w:t>
+      </w:r>
+      <w:r>
+        <w:rPr>
+          <w:rFonts w:hint="eastAsia"/>
+        </w:rPr>
+        <w:t>text</w:t>
+      </w:r>
+      <w:r>
+        <w:rPr>
+          <w:rFonts w:hint="eastAsia"/>
+        </w:rPr>
+        <w:t>，</w:t>
+      </w:r>
+      <w:r>
+        <w:rPr>
+          <w:rFonts w:hint="eastAsia"/>
+        </w:rPr>
+        <w:t>直接抓系統的值</w:t>
+      </w:r>
+      <w:r>
+        <w:rPr>
+          <w:rFonts w:hint="eastAsia"/>
+        </w:rPr>
+        <w:t>加入字串</w:t>
+      </w:r>
+      <w:r>
+        <w:rPr>
+          <w:rFonts w:hint="eastAsia"/>
+        </w:rPr>
+        <w:t>。</w:t>
       </w:r>
       <w:r>
         <w:t>e</w:t>
@@ -2719,7 +2979,13 @@
         <w:rPr>
           <w:rFonts w:hint="eastAsia"/>
         </w:rPr>
-        <w:t>如果在Excel中，【</w:t>
+        <w:t>如果在Excel中，</w:t>
+      </w:r>
+      <w:r>
+        <w:rPr>
+          <w:rFonts w:hint="eastAsia"/>
+        </w:rPr>
+        <w:t>【</w:t>
       </w:r>
       <w:r>
         <w:t>10】CPU</w:t>
@@ -2746,7 +3012,13 @@
         <w:rPr>
           <w:rFonts w:hint="eastAsia"/>
         </w:rPr>
-        <w:t>這個組成，則找系統中為【</w:t>
+        <w:t>這個組成，則找系統中為</w:t>
+      </w:r>
+      <w:r>
+        <w:rPr>
+          <w:rFonts w:hint="eastAsia"/>
+        </w:rPr>
+        <w:t>【</w:t>
       </w:r>
       <w:r>
         <w:t>10】CPU</w:t>
@@ -2778,7 +3050,7 @@
     </w:p>
     <w:p>
       <w:pPr>
-        <w:pStyle w:val="22"/>
+        <w:pStyle w:val="ab"/>
         <w:ind w:leftChars="0" w:firstLine="480"/>
         <w:jc w:val="both"/>
       </w:pPr>
@@ -2786,6 +3058,7 @@
         <w:rPr>
           <w:rFonts w:hint="eastAsia"/>
         </w:rPr>
+        <w:lastRenderedPageBreak/>
         <w:t>若系統內欄位是list，則抓系統內li</w:t>
       </w:r>
       <w:r>
@@ -2799,10 +3072,9 @@
       </w:r>
       <w:r>
         <w:rPr>
-          <w:rFonts w:hint="eastAsia" w:eastAsia="SimSun"/>
-          <w:lang w:val="en-US" w:eastAsia="zh-CN"/>
-        </w:rPr>
-        <w:t>後臺list對應的</w:t>
+          <w:rFonts w:hint="eastAsia"/>
+        </w:rPr>
+        <w:t>list各選項中的</w:t>
       </w:r>
       <w:r>
         <w:rPr>
@@ -2826,7 +3098,13 @@
         <w:rPr>
           <w:rFonts w:hint="eastAsia"/>
         </w:rPr>
-        <w:t>如果在【</w:t>
+        <w:t>如果在</w:t>
+      </w:r>
+      <w:r>
+        <w:rPr>
+          <w:rFonts w:hint="eastAsia"/>
+        </w:rPr>
+        <w:t>【</w:t>
       </w:r>
       <w:r>
         <w:t>10】CPU</w:t>
@@ -2838,24 +3116,34 @@
         <w:t>中有對應的</w:t>
       </w:r>
       <w:r>
-        <w:t>”# of Cores”</w:t>
-      </w:r>
-      <w:r>
-        <w:rPr>
-          <w:rFonts w:hint="eastAsia"/>
-        </w:rPr>
-        <w:t>欄位，且當選擇</w:t>
-      </w:r>
-      <w:r>
-        <w:t>Quad-Cor</w:t>
-      </w:r>
-      <w:r>
-        <w:rPr>
-          <w:rFonts w:hint="eastAsia" w:eastAsia="SimSun"/>
-          <w:lang w:val="en-US" w:eastAsia="zh-CN"/>
-        </w:rPr>
-        <w:t>e</w:t>
-      </w:r>
+        <w:t>”</w:t>
+      </w:r>
+      <w:r>
+        <w:t># of Cores</w:t>
+      </w:r>
+      <w:r>
+        <w:t>”</w:t>
+      </w:r>
+      <w:r>
+        <w:rPr>
+          <w:rFonts w:hint="eastAsia"/>
+        </w:rPr>
+        <w:t>欄位，且</w:t>
+      </w:r>
+      <w:r>
+        <w:rPr>
+          <w:rFonts w:hint="eastAsia"/>
+        </w:rPr>
+        <w:t>當選擇</w:t>
+      </w:r>
+      <w:r>
+        <w:t>Quad-</w:t>
+      </w:r>
+      <w:proofErr w:type="spellStart"/>
+      <w:r>
+        <w:t>Coreh</w:t>
+      </w:r>
+      <w:proofErr w:type="spellEnd"/>
       <w:r>
         <w:t>時</w:t>
       </w:r>
@@ -2872,7 +3160,52 @@
         <w:rPr>
           <w:rFonts w:hint="eastAsia"/>
         </w:rPr>
-        <w:t>，則QC、須請維護者事先在後台填入list內各選項的Description裡面，程式會自動抓取lis</w:t>
+        <w:t>，</w:t>
+      </w:r>
+      <w:r>
+        <w:t>選擇</w:t>
+      </w:r>
+      <w:r>
+        <w:t>Dual-Core</w:t>
+      </w:r>
+      <w:r>
+        <w:rPr>
+          <w:rFonts w:hint="eastAsia"/>
+        </w:rPr>
+        <w:t>，填</w:t>
+      </w:r>
+      <w:r>
+        <w:t>入DC 字串</w:t>
+      </w:r>
+      <w:r>
+        <w:rPr>
+          <w:rFonts w:hint="eastAsia"/>
+        </w:rPr>
+        <w:t>，則QC、DC須請維護者事先</w:t>
+      </w:r>
+      <w:r>
+        <w:rPr>
+          <w:rFonts w:hint="eastAsia"/>
+        </w:rPr>
+        <w:t>在後台</w:t>
+      </w:r>
+      <w:r>
+        <w:rPr>
+          <w:rFonts w:hint="eastAsia"/>
+        </w:rPr>
+        <w:t>填</w:t>
+      </w:r>
+      <w:r>
+        <w:rPr>
+          <w:rFonts w:hint="eastAsia"/>
+        </w:rPr>
+        <w:t>入</w:t>
+      </w:r>
+      <w:r>
+        <w:rPr>
+          <w:rFonts w:hint="eastAsia"/>
+        </w:rPr>
+        <w:t>list內各選項的Description裡面，程式會自動抓取lis</w:t>
       </w:r>
       <w:r>
         <w:t>t</w:t>
@@ -2886,17 +3219,17 @@
     </w:p>
     <w:p>
       <w:pPr>
-        <w:pStyle w:val="22"/>
+        <w:pStyle w:val="ab"/>
         <w:ind w:leftChars="0" w:firstLine="480"/>
         <w:jc w:val="both"/>
       </w:pPr>
     </w:p>
     <w:p>
       <w:pPr>
-        <w:pStyle w:val="22"/>
+        <w:pStyle w:val="ab"/>
         <w:numPr>
           <w:ilvl w:val="0"/>
-          <w:numId w:val="4"/>
+          <w:numId w:val="8"/>
         </w:numPr>
         <w:ind w:leftChars="0"/>
       </w:pPr>
@@ -2909,24 +3242,25 @@
     </w:p>
     <w:p>
       <w:pPr>
-        <w:pStyle w:val="22"/>
+        <w:pStyle w:val="ab"/>
         <w:ind w:leftChars="0" w:firstLine="480"/>
         <w:jc w:val="both"/>
       </w:pPr>
       <w:r>
         <w:rPr>
           <w:rFonts w:hint="eastAsia"/>
+          <w:noProof/>
         </w:rPr>
         <mc:AlternateContent>
           <mc:Choice Requires="wpg">
             <w:drawing>
-              <wp:anchor distT="0" distB="0" distL="114300" distR="114300" simplePos="0" relativeHeight="251666432" behindDoc="0" locked="0" layoutInCell="1" allowOverlap="1">
+              <wp:anchor distT="0" distB="0" distL="114300" distR="114300" simplePos="0" relativeHeight="251664384" behindDoc="0" locked="0" layoutInCell="1" allowOverlap="1" wp14:anchorId="3175A0F1" wp14:editId="37F4A0CA">
                 <wp:simplePos x="0" y="0"/>
                 <wp:positionH relativeFrom="margin">
                   <wp:align>center</wp:align>
                 </wp:positionH>
                 <wp:positionV relativeFrom="paragraph">
-                  <wp:posOffset>1447800</wp:posOffset>
+                  <wp:posOffset>1798320</wp:posOffset>
                 </wp:positionV>
                 <wp:extent cx="7332345" cy="794385"/>
                 <wp:effectExtent l="0" t="0" r="1905" b="5715"/>
@@ -2953,7 +3287,7 @@
                           </pic:cNvPicPr>
                         </pic:nvPicPr>
                         <pic:blipFill>
-                          <a:blip r:embed="rId10">
+                          <a:blip r:embed="rId13">
                             <a:extLst>
                               <a:ext uri="{28A0092B-C50C-407E-A947-70E740481C1C}">
                                 <a14:useLocalDpi xmlns:a14="http://schemas.microsoft.com/office/drawing/2010/main" val="0"/>
@@ -3009,6 +3343,9 @@
                           </a:fontRef>
                         </wps:style>
                         <wps:bodyPr rot="0" spcFirstLastPara="0" vertOverflow="overflow" horzOverflow="overflow" vert="horz" wrap="square" lIns="91440" tIns="45720" rIns="91440" bIns="45720" numCol="1" spcCol="0" rtlCol="0" fromWordArt="0" anchor="ctr" anchorCtr="0" forceAA="0" compatLnSpc="1">
+                          <a:prstTxWarp prst="textNoShape">
+                            <a:avLst/>
+                          </a:prstTxWarp>
                           <a:noAutofit/>
                         </wps:bodyPr>
                       </wps:wsp>
@@ -3020,21 +3357,34 @@
           </mc:Choice>
           <mc:Fallback>
             <w:pict>
-              <v:group id="群組 17" o:spid="_x0000_s1026" o:spt="203" style="position:absolute;left:0pt;margin-top:114pt;height:62.55pt;width:577.35pt;mso-position-horizontal:center;mso-position-horizontal-relative:margin;mso-wrap-distance-bottom:0pt;mso-wrap-distance-top:0pt;z-index:251666432;mso-width-relative:page;mso-height-relative:page;" coordsize="7332345,794385" o:gfxdata="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">
-                <o:lock v:ext="edit" aspectratio="f"/>
-                <v:shape id="圖片 15" o:spid="_x0000_s1026" o:spt="75" type="#_x0000_t75" style="position:absolute;left:0;top:0;height:794385;width:7332345;" filled="f" o:preferrelative="t" stroked="f" coordsize="21600,21600" o:gfxdata="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">
-                  <v:fill on="f" focussize="0,0"/>
-                  <v:stroke on="f"/>
-                  <v:imagedata r:id="rId10" o:title=""/>
+              <v:group w14:anchorId="5EC8A2EB" id="群組 17" o:spid="_x0000_s1026" style="position:absolute;margin-left:0;margin-top:141.6pt;width:577.35pt;height:62.55pt;z-index:251664384;mso-position-horizontal:center;mso-position-horizontal-relative:margin" coordsize="73323,7943" o:gfxdata="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">
+                <v:shapetype id="_x0000_t75" coordsize="21600,21600" o:spt="75" o:preferrelative="t" path="m@4@5l@4@11@9@11@9@5xe" filled="f" stroked="f">
+                  <v:stroke joinstyle="miter"/>
+                  <v:formulas>
+                    <v:f eqn="if lineDrawn pixelLineWidth 0"/>
+                    <v:f eqn="sum @0 1 0"/>
+                    <v:f eqn="sum 0 0 @1"/>
+                    <v:f eqn="prod @2 1 2"/>
+                    <v:f eqn="prod @3 21600 pixelWidth"/>
+                    <v:f eqn="prod @3 21600 pixelHeight"/>
+                    <v:f eqn="sum @0 0 1"/>
+                    <v:f eqn="prod @6 1 2"/>
+                    <v:f eqn="prod @7 21600 pixelWidth"/>
+                    <v:f eqn="sum @8 21600 0"/>
+                    <v:f eqn="prod @7 21600 pixelHeight"/>
+                    <v:f eqn="sum @10 21600 0"/>
+                  </v:formulas>
+                  <v:path o:extrusionok="f" gradientshapeok="t" o:connecttype="rect"/>
                   <o:lock v:ext="edit" aspectratio="t"/>
+                </v:shapetype>
+                <v:shape id="圖片 15" o:spid="_x0000_s1027" type="#_x0000_t75" style="position:absolute;width:73323;height:7943;visibility:visible;mso-wrap-style:square" o:gfxdata="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">
+                  <v:imagedata r:id="rId14" o:title=""/>
+                  <v:path arrowok="t"/>
                 </v:shape>
-                <v:shape id="橢圓 16" o:spid="_x0000_s1026" o:spt="3" type="#_x0000_t3" style="position:absolute;left:6347460;top:281940;height:487680;width:487680;v-text-anchor:middle;" filled="f" stroked="t" coordsize="21600,21600" o:gfxdata="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">
-                  <v:fill on="f" focussize="0,0"/>
-                  <v:stroke weight="1pt" color="#FF0000 [3204]" miterlimit="8" joinstyle="miter"/>
-                  <v:imagedata o:title=""/>
-                  <o:lock v:ext="edit" aspectratio="f"/>
-                </v:shape>
-                <w10:wrap type="topAndBottom"/>
+                <v:oval id="橢圓 16" o:spid="_x0000_s1028" style="position:absolute;left:63474;top:2819;width:4877;height:4877;visibility:visible;mso-wrap-style:square;v-text-anchor:middle" o:gfxdata="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" filled="f" strokecolor="red" strokeweight="1pt">
+                  <v:stroke joinstyle="miter"/>
+                </v:oval>
+                <w10:wrap type="topAndBottom" anchorx="margin"/>
               </v:group>
             </w:pict>
           </mc:Fallback>
@@ -3044,18 +3394,99 @@
         <w:rPr>
           <w:rFonts w:hint="eastAsia"/>
         </w:rPr>
-        <w:t>每個組成</w:t>
-      </w:r>
-      <w:r>
-        <w:rPr>
-          <w:rFonts w:hint="eastAsia" w:eastAsia="SimSun"/>
-          <w:lang w:val="en-US" w:eastAsia="zh-CN"/>
-        </w:rPr>
-        <w:t>之間默認</w:t>
-      </w:r>
-      <w:r>
-        <w:t>有空格，若不要空格在組成后填寫驚嘆號</w:t>
-      </w:r>
+        <w:t>在填入字串時，每種</w:t>
+      </w:r>
+      <w:r>
+        <w:rPr>
+          <w:rFonts w:hint="eastAsia"/>
+        </w:rPr>
+        <w:t>組成</w:t>
+      </w:r>
+      <w:r>
+        <w:rPr>
+          <w:rFonts w:hint="eastAsia"/>
+        </w:rPr>
+        <w:t>字串後面</w:t>
+      </w:r>
+      <w:r>
+        <w:t>default</w:t>
+      </w:r>
+      <w:r>
+        <w:t>有空格，若不要空格在組成</w:t>
+      </w:r>
+      <w:r>
+        <w:rPr>
+          <w:rFonts w:hint="eastAsia"/>
+        </w:rPr>
+        <w:t>最後面</w:t>
+      </w:r>
+      <w:r>
+        <w:t>填寫驚嘆號</w:t>
+      </w:r>
+      <w:r>
+        <w:rPr>
+          <w:rFonts w:hint="eastAsia"/>
+        </w:rPr>
+        <w:t>，若同時有</w:t>
+      </w:r>
+      <w:proofErr w:type="gramStart"/>
+      <w:r>
+        <w:t>”</w:t>
+      </w:r>
+      <w:proofErr w:type="gramEnd"/>
+      <w:r>
+        <w:rPr>
+          <w:rFonts w:hint="eastAsia"/>
+        </w:rPr>
+        <w:t>!</w:t>
+      </w:r>
+      <w:r>
+        <w:t>”</w:t>
+      </w:r>
+      <w:r>
+        <w:rPr>
+          <w:rFonts w:hint="eastAsia"/>
+        </w:rPr>
+        <w:t>和</w:t>
+      </w:r>
+      <w:r>
+        <w:t>”</w:t>
+      </w:r>
+      <w:r>
+        <w:rPr>
+          <w:rFonts w:hint="eastAsia"/>
+        </w:rPr>
+        <w:t>*</w:t>
+      </w:r>
+      <w:r>
+        <w:t>”</w:t>
+      </w:r>
+      <w:r>
+        <w:rPr>
+          <w:rFonts w:hint="eastAsia"/>
+        </w:rPr>
+        <w:t>，</w:t>
+      </w:r>
+      <w:r>
+        <w:t>”</w:t>
+      </w:r>
+      <w:r>
+        <w:rPr>
+          <w:rFonts w:hint="eastAsia"/>
+        </w:rPr>
+        <w:t>!</w:t>
+      </w:r>
+      <w:r>
+        <w:t>”</w:t>
+      </w:r>
+      <w:r>
+        <w:rPr>
+          <w:rFonts w:hint="eastAsia"/>
+        </w:rPr>
+        <w:t>都放在最後面</w:t>
+      </w:r>
+      <w:bookmarkStart w:id="9" w:name="_GoBack"/>
+      <w:bookmarkEnd w:id="9"/>
       <w:r>
         <w:rPr>
           <w:rFonts w:hint="eastAsia"/>
@@ -3078,7 +3509,13 @@
         <w:rPr>
           <w:rFonts w:hint="eastAsia"/>
         </w:rPr>
-        <w:t>在【</w:t>
+        <w:t>在</w:t>
+      </w:r>
+      <w:r>
+        <w:rPr>
+          <w:rFonts w:hint="eastAsia"/>
+        </w:rPr>
+        <w:t>【</w:t>
       </w:r>
       <w:r>
         <w:t xml:space="preserve">10】CPU </w:t>
@@ -3099,7 +3536,13 @@
         <w:t>和</w:t>
       </w:r>
       <w:r>
-        <w:t>”Pin Number”</w:t>
+        <w:t>”</w:t>
+      </w:r>
+      <w:r>
+        <w:t>Pin Number</w:t>
+      </w:r>
+      <w:r>
+        <w:t>”</w:t>
       </w:r>
       <w:r>
         <w:rPr>
@@ -3137,17 +3580,17 @@
     </w:p>
     <w:p>
       <w:pPr>
-        <w:pStyle w:val="22"/>
+        <w:pStyle w:val="ab"/>
         <w:ind w:leftChars="0" w:firstLine="480"/>
         <w:jc w:val="both"/>
       </w:pPr>
     </w:p>
     <w:p>
       <w:pPr>
-        <w:pStyle w:val="22"/>
+        <w:pStyle w:val="ab"/>
         <w:numPr>
           <w:ilvl w:val="0"/>
-          <w:numId w:val="4"/>
+          <w:numId w:val="8"/>
         </w:numPr>
         <w:ind w:leftChars="0"/>
       </w:pPr>
@@ -3179,7 +3622,15 @@
         <w:t>，</w:t>
       </w:r>
       <w:r>
-        <w:t>e.g. $abc則視</w:t>
+        <w:t>e.g. $</w:t>
+      </w:r>
+      <w:proofErr w:type="spellStart"/>
+      <w:r>
+        <w:t>abc</w:t>
+      </w:r>
+      <w:proofErr w:type="spellEnd"/>
+      <w:r>
+        <w:t>則視</w:t>
       </w:r>
       <w:r>
         <w:rPr>
@@ -3187,25 +3638,38 @@
         </w:rPr>
         <w:t>爲</w:t>
       </w:r>
+      <w:proofErr w:type="spellStart"/>
       <w:r>
         <w:t>abc</w:t>
       </w:r>
+      <w:proofErr w:type="spellEnd"/>
       <w:r>
         <w:rPr>
           <w:rFonts w:hint="eastAsia"/>
         </w:rPr>
         <w:t>而不是找</w:t>
       </w:r>
-      <w:r>
-        <w:t>abc欄位的值。</w:t>
+      <w:proofErr w:type="spellStart"/>
+      <w:r>
+        <w:t>abc</w:t>
+      </w:r>
+      <w:proofErr w:type="spellEnd"/>
+      <w:r>
+        <w:t>欄位的值。</w:t>
       </w:r>
     </w:p>
     <w:p>
       <w:pPr>
-        <w:pStyle w:val="22"/>
+        <w:ind w:left="480" w:firstLine="480"/>
+        <w:jc w:val="both"/>
+      </w:pPr>
+    </w:p>
+    <w:p>
+      <w:pPr>
+        <w:pStyle w:val="ab"/>
         <w:numPr>
           <w:ilvl w:val="0"/>
-          <w:numId w:val="4"/>
+          <w:numId w:val="8"/>
         </w:numPr>
         <w:ind w:leftChars="0"/>
       </w:pPr>
@@ -3213,7 +3677,14 @@
         <w:rPr>
           <w:rFonts w:hint="eastAsia"/>
         </w:rPr>
-        <w:t xml:space="preserve"> *：</w:t>
+        <w:lastRenderedPageBreak/>
+        <w:t xml:space="preserve"> </w:t>
+      </w:r>
+      <w:r>
+        <w:rPr>
+          <w:rFonts w:hint="eastAsia"/>
+        </w:rPr>
+        <w:t>*：</w:t>
       </w:r>
     </w:p>
     <w:p>
@@ -3224,275 +3695,18 @@
       <w:r>
         <w:rPr>
           <w:rFonts w:hint="eastAsia"/>
-        </w:rPr>
-        <w:t>附屬欄位，通常為單位，若</w:t>
-      </w:r>
-      <w:r>
-        <w:t>”</w:t>
-      </w:r>
-      <w:r>
-        <w:rPr>
-          <w:rFonts w:hint="eastAsia"/>
-        </w:rPr>
-        <w:t>*</w:t>
-      </w:r>
-      <w:r>
-        <w:t>”</w:t>
-      </w:r>
-      <w:r>
-        <w:rPr>
-          <w:rFonts w:hint="eastAsia"/>
-        </w:rPr>
-        <w:t>寫在前面，例如</w:t>
-      </w:r>
-      <w:r>
-        <w:t>”</w:t>
-      </w:r>
-      <w:r>
-        <w:rPr>
-          <w:rFonts w:hint="eastAsia"/>
-        </w:rPr>
-        <w:t>*V</w:t>
-      </w:r>
-      <w:r>
-        <w:t>”</w:t>
-      </w:r>
-      <w:r>
-        <w:rPr>
-          <w:rFonts w:hint="eastAsia"/>
-        </w:rPr>
-        <w:t>，則會去找</w:t>
-      </w:r>
-      <w:r>
-        <w:t>”</w:t>
-      </w:r>
-      <w:r>
-        <w:rPr>
-          <w:rFonts w:hint="eastAsia"/>
-        </w:rPr>
-        <w:t>V</w:t>
-      </w:r>
-      <w:r>
-        <w:t>”</w:t>
-      </w:r>
-      <w:r>
-        <w:rPr>
-          <w:rFonts w:hint="eastAsia"/>
-        </w:rPr>
-        <w:t>前一個欄位在系統中有沒有值，有則將</w:t>
-      </w:r>
-      <w:r>
-        <w:t>”</w:t>
-      </w:r>
-      <w:r>
-        <w:rPr>
-          <w:rFonts w:hint="eastAsia"/>
-        </w:rPr>
-        <w:t>V</w:t>
-      </w:r>
-      <w:r>
-        <w:t>’’</w:t>
-      </w:r>
-      <w:r>
-        <w:rPr>
-          <w:rFonts w:hint="eastAsia"/>
-        </w:rPr>
-        <w:t>填入字串，以此類推，</w:t>
-      </w:r>
-      <w:r>
-        <w:t>”</w:t>
-      </w:r>
-      <w:r>
-        <w:rPr>
-          <w:rFonts w:hint="eastAsia"/>
-        </w:rPr>
-        <w:t>V=*</w:t>
-      </w:r>
-      <w:r>
-        <w:t>”</w:t>
-      </w:r>
-      <w:r>
-        <w:rPr>
-          <w:rFonts w:hint="eastAsia"/>
-        </w:rPr>
-        <w:t>，會去檢查後一個欄位在系統中有沒有值。</w:t>
-      </w:r>
-      <w:r>
-        <w:t>e</w:t>
-      </w:r>
-      <w:r>
-        <w:rPr>
-          <w:rFonts w:hint="eastAsia"/>
-        </w:rPr>
-        <w:t>.</w:t>
-      </w:r>
-      <w:r>
-        <w:t xml:space="preserve">g. </w:t>
-      </w:r>
-      <w:r>
-        <w:rPr>
-          <w:rFonts w:hint="eastAsia"/>
-        </w:rPr>
-        <w:t>在【</w:t>
-      </w:r>
-      <w:r>
-        <w:t>20】Transistor</w:t>
-      </w:r>
-      <w:r>
-        <w:rPr>
-          <w:rFonts w:hint="eastAsia"/>
-        </w:rPr>
-        <w:t>中，</w:t>
-      </w:r>
-      <w:r>
-        <w:t>”VDS(V)”</w:t>
-      </w:r>
-      <w:r>
-        <w:rPr>
-          <w:rFonts w:hint="eastAsia"/>
-        </w:rPr>
-        <w:t>組成在填入字串時前面要加入</w:t>
-      </w:r>
-      <w:r>
-        <w:t>”</w:t>
-      </w:r>
-      <w:r>
-        <w:rPr>
-          <w:rFonts w:hint="eastAsia"/>
-        </w:rPr>
-        <w:t>VDS=</w:t>
-      </w:r>
-      <w:r>
-        <w:t>”</w:t>
-      </w:r>
-      <w:r>
-        <w:rPr>
-          <w:rFonts w:hint="eastAsia"/>
-        </w:rPr>
-        <w:t>，後面要加入單位</w:t>
-      </w:r>
-      <w:r>
-        <w:t>”</w:t>
-      </w:r>
-      <w:r>
-        <w:rPr>
-          <w:rFonts w:hint="eastAsia"/>
-        </w:rPr>
-        <w:t>V</w:t>
-      </w:r>
-      <w:r>
-        <w:t>”</w:t>
-      </w:r>
-      <w:r>
-        <w:rPr>
-          <w:rFonts w:hint="eastAsia"/>
-        </w:rPr>
-        <w:t>，則要使用</w:t>
-      </w:r>
-      <w:r>
-        <w:t>”</w:t>
-      </w:r>
-      <w:r>
-        <w:rPr>
-          <w:rFonts w:hint="eastAsia"/>
-        </w:rPr>
-        <w:t>*</w:t>
-      </w:r>
-      <w:r>
-        <w:t>’’</w:t>
-      </w:r>
-      <w:r>
-        <w:rPr>
-          <w:rFonts w:hint="eastAsia"/>
-        </w:rPr>
-        <w:t>來辨識，在要填入</w:t>
-      </w:r>
-      <w:r>
-        <w:t>”</w:t>
-      </w:r>
-      <w:r>
-        <w:rPr>
-          <w:rFonts w:hint="eastAsia"/>
-        </w:rPr>
-        <w:t>VDS=</w:t>
-      </w:r>
-      <w:r>
-        <w:t>”</w:t>
-      </w:r>
-      <w:r>
-        <w:rPr>
-          <w:rFonts w:hint="eastAsia"/>
-        </w:rPr>
-        <w:t>和</w:t>
-      </w:r>
-      <w:r>
-        <w:t>”</w:t>
-      </w:r>
-      <w:r>
-        <w:rPr>
-          <w:rFonts w:hint="eastAsia"/>
-        </w:rPr>
-        <w:t>V</w:t>
-      </w:r>
-      <w:r>
-        <w:t>”</w:t>
-      </w:r>
-      <w:r>
-        <w:rPr>
-          <w:rFonts w:hint="eastAsia"/>
-        </w:rPr>
-        <w:t>時，程式會自動檢查VDS(V)在系統中是否有值，</w:t>
-      </w:r>
-      <w:r>
-        <w:rPr>
-          <w:rFonts w:hint="eastAsia" w:eastAsia="SimSun"/>
-          <w:lang w:val="en-US" w:eastAsia="zh-CN"/>
-        </w:rPr>
-        <w:t>再</w:t>
-      </w:r>
-      <w:r>
-        <w:rPr>
-          <w:rFonts w:hint="eastAsia"/>
-        </w:rPr>
-        <w:t>決定要</w:t>
-      </w:r>
-      <w:r>
-        <w:rPr>
-          <w:rFonts w:hint="eastAsia" w:eastAsia="SimSun"/>
-          <w:lang w:val="en-US" w:eastAsia="zh-CN"/>
-        </w:rPr>
-        <w:t>不</w:t>
-      </w:r>
-      <w:r>
-        <w:rPr>
-          <w:rFonts w:hint="eastAsia"/>
-        </w:rPr>
-        <w:t>要填入字串，如下圖：</w:t>
-      </w:r>
-    </w:p>
-    <w:p>
-      <w:pPr>
-        <w:pStyle w:val="22"/>
-        <w:numPr>
-          <w:ilvl w:val="0"/>
-          <w:numId w:val="4"/>
-        </w:numPr>
-        <w:ind w:leftChars="0"/>
-      </w:pPr>
-      <w:r>
-        <w:rPr>
-          <w:rFonts w:hint="eastAsia"/>
+          <w:noProof/>
         </w:rPr>
         <mc:AlternateContent>
           <mc:Choice Requires="wpg">
             <w:drawing>
-              <wp:anchor distT="0" distB="0" distL="114300" distR="114300" simplePos="0" relativeHeight="251671552" behindDoc="0" locked="0" layoutInCell="1" allowOverlap="1">
+              <wp:anchor distT="0" distB="0" distL="114300" distR="114300" simplePos="0" relativeHeight="251669504" behindDoc="0" locked="0" layoutInCell="1" allowOverlap="1" wp14:anchorId="16F2A3DC" wp14:editId="3EC943A5">
                 <wp:simplePos x="0" y="0"/>
                 <wp:positionH relativeFrom="margin">
-                  <wp:posOffset>-1023620</wp:posOffset>
+                  <wp:align>center</wp:align>
                 </wp:positionH>
                 <wp:positionV relativeFrom="paragraph">
-                  <wp:posOffset>317500</wp:posOffset>
+                  <wp:posOffset>2788920</wp:posOffset>
                 </wp:positionV>
                 <wp:extent cx="7372985" cy="1066165"/>
                 <wp:effectExtent l="0" t="0" r="0" b="635"/>
@@ -3519,7 +3733,7 @@
                           </pic:cNvPicPr>
                         </pic:nvPicPr>
                         <pic:blipFill>
-                          <a:blip r:embed="rId11">
+                          <a:blip r:embed="rId15">
                             <a:extLst>
                               <a:ext uri="{28A0092B-C50C-407E-A947-70E740481C1C}">
                                 <a14:useLocalDpi xmlns:a14="http://schemas.microsoft.com/office/drawing/2010/main" val="0"/>
@@ -3575,6 +3789,9 @@
                           </a:fontRef>
                         </wps:style>
                         <wps:bodyPr rot="0" spcFirstLastPara="0" vertOverflow="overflow" horzOverflow="overflow" vert="horz" wrap="square" lIns="91440" tIns="45720" rIns="91440" bIns="45720" numCol="1" spcCol="0" rtlCol="0" fromWordArt="0" anchor="ctr" anchorCtr="0" forceAA="0" compatLnSpc="1">
+                          <a:prstTxWarp prst="textNoShape">
+                            <a:avLst/>
+                          </a:prstTxWarp>
                           <a:noAutofit/>
                         </wps:bodyPr>
                       </wps:wsp>
@@ -3613,6 +3830,9 @@
                           </a:fontRef>
                         </wps:style>
                         <wps:bodyPr rot="0" spcFirstLastPara="0" vertOverflow="overflow" horzOverflow="overflow" vert="horz" wrap="square" lIns="91440" tIns="45720" rIns="91440" bIns="45720" numCol="1" spcCol="0" rtlCol="0" fromWordArt="0" anchor="ctr" anchorCtr="0" forceAA="0" compatLnSpc="1">
+                          <a:prstTxWarp prst="textNoShape">
+                            <a:avLst/>
+                          </a:prstTxWarp>
                           <a:noAutofit/>
                         </wps:bodyPr>
                       </wps:wsp>
@@ -3624,27 +3844,18 @@
           </mc:Choice>
           <mc:Fallback>
             <w:pict>
-              <v:group id="群組 22" o:spid="_x0000_s1026" o:spt="203" style="position:absolute;left:0pt;margin-left:-80.6pt;margin-top:25pt;height:83.95pt;width:580.55pt;mso-position-horizontal-relative:margin;mso-wrap-distance-bottom:0pt;mso-wrap-distance-top:0pt;z-index:251671552;mso-width-relative:page;mso-height-relative:page;" coordsize="7372985,1066165" o:gfxdata="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">
-                <o:lock v:ext="edit" aspectratio="f"/>
-                <v:shape id="圖片 18" o:spid="_x0000_s1026" o:spt="75" type="#_x0000_t75" style="position:absolute;left:0;top:0;height:1066165;width:7372985;" filled="f" o:preferrelative="t" stroked="f" coordsize="21600,21600" o:gfxdata="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">
-                  <v:fill on="f" focussize="0,0"/>
-                  <v:stroke on="f"/>
-                  <v:imagedata r:id="rId11" o:title=""/>
-                  <o:lock v:ext="edit" aspectratio="t"/>
+              <v:group w14:anchorId="77479DD0" id="群組 22" o:spid="_x0000_s1026" style="position:absolute;margin-left:0;margin-top:219.6pt;width:580.55pt;height:83.95pt;z-index:251669504;mso-position-horizontal:center;mso-position-horizontal-relative:margin" coordsize="73729,10661" o:gfxdata="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">
+                <v:shape id="圖片 18" o:spid="_x0000_s1027" type="#_x0000_t75" style="position:absolute;width:73729;height:10661;visibility:visible;mso-wrap-style:square" o:gfxdata="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">
+                  <v:imagedata r:id="rId16" o:title=""/>
+                  <v:path arrowok="t"/>
                 </v:shape>
-                <v:shape id="橢圓 19" o:spid="_x0000_s1026" o:spt="3" type="#_x0000_t3" style="position:absolute;left:5859780;top:441960;height:441960;width:441960;v-text-anchor:middle;" filled="f" stroked="t" coordsize="21600,21600" o:gfxdata="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">
-                  <v:fill on="f" focussize="0,0"/>
-                  <v:stroke weight="1pt" color="#FF0000 [3204]" miterlimit="8" joinstyle="miter"/>
-                  <v:imagedata o:title=""/>
-                  <o:lock v:ext="edit" aspectratio="f"/>
-                </v:shape>
-                <v:shape id="橢圓 20" o:spid="_x0000_s1026" o:spt="3" type="#_x0000_t3" style="position:absolute;left:6614160;top:388620;height:441960;width:441960;v-text-anchor:middle;" filled="f" stroked="t" coordsize="21600,21600" o:gfxdata="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">
-                  <v:fill on="f" focussize="0,0"/>
-                  <v:stroke weight="1pt" color="#FF0000 [3204]" miterlimit="8" joinstyle="miter"/>
-                  <v:imagedata o:title=""/>
-                  <o:lock v:ext="edit" aspectratio="f"/>
-                </v:shape>
-                <w10:wrap type="topAndBottom"/>
+                <v:oval id="橢圓 19" o:spid="_x0000_s1028" style="position:absolute;left:58597;top:4419;width:4420;height:4420;visibility:visible;mso-wrap-style:square;v-text-anchor:middle" o:gfxdata="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" filled="f" strokecolor="red" strokeweight="1pt">
+                  <v:stroke joinstyle="miter"/>
+                </v:oval>
+                <v:oval id="橢圓 20" o:spid="_x0000_s1029" style="position:absolute;left:66141;top:3886;width:4420;height:4419;visibility:visible;mso-wrap-style:square;v-text-anchor:middle" o:gfxdata="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" filled="f" strokecolor="red" strokeweight="1pt">
+                  <v:stroke joinstyle="miter"/>
+                </v:oval>
+                <w10:wrap type="topAndBottom" anchorx="margin"/>
               </v:group>
             </w:pict>
           </mc:Fallback>
@@ -3654,23 +3865,329 @@
         <w:rPr>
           <w:rFonts w:hint="eastAsia"/>
         </w:rPr>
-        <w:t>end：</w:t>
+        <w:t>附屬欄位，通常為單位，若</w:t>
+      </w:r>
+      <w:proofErr w:type="gramStart"/>
+      <w:r>
+        <w:t>”</w:t>
+      </w:r>
+      <w:proofErr w:type="gramEnd"/>
+      <w:r>
+        <w:rPr>
+          <w:rFonts w:hint="eastAsia"/>
+        </w:rPr>
+        <w:t>*</w:t>
+      </w:r>
+      <w:proofErr w:type="gramStart"/>
+      <w:r>
+        <w:t>”</w:t>
+      </w:r>
+      <w:proofErr w:type="gramEnd"/>
+      <w:r>
+        <w:rPr>
+          <w:rFonts w:hint="eastAsia"/>
+        </w:rPr>
+        <w:t>寫在前面，例如</w:t>
+      </w:r>
+      <w:proofErr w:type="gramStart"/>
+      <w:r>
+        <w:t>”</w:t>
+      </w:r>
+      <w:proofErr w:type="gramEnd"/>
+      <w:r>
+        <w:rPr>
+          <w:rFonts w:hint="eastAsia"/>
+        </w:rPr>
+        <w:t>*V</w:t>
+      </w:r>
+      <w:proofErr w:type="gramStart"/>
+      <w:r>
+        <w:t>”</w:t>
+      </w:r>
+      <w:proofErr w:type="gramEnd"/>
+      <w:r>
+        <w:rPr>
+          <w:rFonts w:hint="eastAsia"/>
+        </w:rPr>
+        <w:t>，則會去找</w:t>
+      </w:r>
+      <w:proofErr w:type="gramStart"/>
+      <w:r>
+        <w:t>”</w:t>
+      </w:r>
+      <w:proofErr w:type="gramEnd"/>
+      <w:r>
+        <w:rPr>
+          <w:rFonts w:hint="eastAsia"/>
+        </w:rPr>
+        <w:t>*</w:t>
+      </w:r>
+      <w:r>
+        <w:rPr>
+          <w:rFonts w:hint="eastAsia"/>
+        </w:rPr>
+        <w:t>V</w:t>
+      </w:r>
+      <w:proofErr w:type="gramStart"/>
+      <w:r>
+        <w:t>”</w:t>
+      </w:r>
+      <w:proofErr w:type="gramEnd"/>
+      <w:r>
+        <w:rPr>
+          <w:rFonts w:hint="eastAsia"/>
+        </w:rPr>
+        <w:t>前一個欄位在系統中有沒有值，有則將</w:t>
+      </w:r>
+      <w:proofErr w:type="gramStart"/>
+      <w:r>
+        <w:t>”</w:t>
+      </w:r>
+      <w:proofErr w:type="gramEnd"/>
+      <w:r>
+        <w:rPr>
+          <w:rFonts w:hint="eastAsia"/>
+        </w:rPr>
+        <w:t>V</w:t>
+      </w:r>
+      <w:proofErr w:type="gramStart"/>
+      <w:r>
+        <w:t>’’</w:t>
+      </w:r>
+      <w:proofErr w:type="gramEnd"/>
+      <w:r>
+        <w:rPr>
+          <w:rFonts w:hint="eastAsia"/>
+        </w:rPr>
+        <w:t>填入字串，以此類推，</w:t>
+      </w:r>
+      <w:proofErr w:type="gramStart"/>
+      <w:r>
+        <w:t>”</w:t>
+      </w:r>
+      <w:proofErr w:type="gramEnd"/>
+      <w:r>
+        <w:rPr>
+          <w:rFonts w:hint="eastAsia"/>
+        </w:rPr>
+        <w:t>V=*</w:t>
+      </w:r>
+      <w:proofErr w:type="gramStart"/>
+      <w:r>
+        <w:t>”</w:t>
+      </w:r>
+      <w:proofErr w:type="gramEnd"/>
+      <w:r>
+        <w:rPr>
+          <w:rFonts w:hint="eastAsia"/>
+        </w:rPr>
+        <w:t>，會去檢查後一個欄位在系統中有沒有值。</w:t>
+      </w:r>
+      <w:r>
+        <w:t>e</w:t>
+      </w:r>
+      <w:r>
+        <w:rPr>
+          <w:rFonts w:hint="eastAsia"/>
+        </w:rPr>
+        <w:t>.</w:t>
+      </w:r>
+      <w:r>
+        <w:t xml:space="preserve">g. </w:t>
+      </w:r>
+      <w:r>
+        <w:rPr>
+          <w:rFonts w:hint="eastAsia"/>
+        </w:rPr>
+        <w:t>在</w:t>
+      </w:r>
+      <w:r>
+        <w:rPr>
+          <w:rFonts w:hint="eastAsia"/>
+        </w:rPr>
+        <w:t>【</w:t>
+      </w:r>
+      <w:r>
+        <w:t>20】Transistor</w:t>
+      </w:r>
+      <w:r>
+        <w:rPr>
+          <w:rFonts w:hint="eastAsia"/>
+        </w:rPr>
+        <w:t>中，</w:t>
+      </w:r>
+      <w:r>
+        <w:t>”</w:t>
+      </w:r>
+      <w:proofErr w:type="gramStart"/>
+      <w:r>
+        <w:t>VDS(</w:t>
+      </w:r>
+      <w:proofErr w:type="gramEnd"/>
+      <w:r>
+        <w:t>V)</w:t>
+      </w:r>
+      <w:r>
+        <w:t>”</w:t>
+      </w:r>
+      <w:r>
+        <w:rPr>
+          <w:rFonts w:hint="eastAsia"/>
+        </w:rPr>
+        <w:t>組成在填入字串時前面要加入</w:t>
+      </w:r>
+      <w:r>
+        <w:t>”</w:t>
+      </w:r>
+      <w:r>
+        <w:rPr>
+          <w:rFonts w:hint="eastAsia"/>
+        </w:rPr>
+        <w:t>VDS=</w:t>
+      </w:r>
+      <w:r>
+        <w:t>”</w:t>
+      </w:r>
+      <w:r>
+        <w:rPr>
+          <w:rFonts w:hint="eastAsia"/>
+        </w:rPr>
+        <w:t>，後面要加入單位</w:t>
+      </w:r>
+      <w:r>
+        <w:t>”</w:t>
+      </w:r>
+      <w:r>
+        <w:rPr>
+          <w:rFonts w:hint="eastAsia"/>
+        </w:rPr>
+        <w:t>V</w:t>
+      </w:r>
+      <w:r>
+        <w:t>”</w:t>
+      </w:r>
+      <w:r>
+        <w:rPr>
+          <w:rFonts w:hint="eastAsia"/>
+        </w:rPr>
+        <w:t>，</w:t>
+      </w:r>
+      <w:r>
+        <w:rPr>
+          <w:rFonts w:hint="eastAsia"/>
+        </w:rPr>
+        <w:t>則要使用</w:t>
+      </w:r>
+      <w:r>
+        <w:t>”</w:t>
+      </w:r>
+      <w:r>
+        <w:rPr>
+          <w:rFonts w:hint="eastAsia"/>
+        </w:rPr>
+        <w:t>*</w:t>
+      </w:r>
+      <w:r>
+        <w:t>’’</w:t>
+      </w:r>
+      <w:r>
+        <w:rPr>
+          <w:rFonts w:hint="eastAsia"/>
+        </w:rPr>
+        <w:t>來辨識，在要填入</w:t>
+      </w:r>
+      <w:r>
+        <w:t>”</w:t>
+      </w:r>
+      <w:r>
+        <w:rPr>
+          <w:rFonts w:hint="eastAsia"/>
+        </w:rPr>
+        <w:t>VDS=</w:t>
+      </w:r>
+      <w:r>
+        <w:t>”</w:t>
+      </w:r>
+      <w:r>
+        <w:rPr>
+          <w:rFonts w:hint="eastAsia"/>
+        </w:rPr>
+        <w:t>和</w:t>
+      </w:r>
+      <w:r>
+        <w:t>”</w:t>
+      </w:r>
+      <w:r>
+        <w:rPr>
+          <w:rFonts w:hint="eastAsia"/>
+        </w:rPr>
+        <w:t>V</w:t>
+      </w:r>
+      <w:r>
+        <w:t>”</w:t>
+      </w:r>
+      <w:r>
+        <w:rPr>
+          <w:rFonts w:hint="eastAsia"/>
+        </w:rPr>
+        <w:t>時，程式會自動檢查VDS(V)在系統中是否有值，在決定要步要填入字串，</w:t>
+      </w:r>
+      <w:r>
+        <w:rPr>
+          <w:rFonts w:hint="eastAsia"/>
+        </w:rPr>
+        <w:t>如下圖</w:t>
+      </w:r>
+      <w:r>
+        <w:rPr>
+          <w:rFonts w:hint="eastAsia"/>
+        </w:rPr>
+        <w:t>：</w:t>
       </w:r>
     </w:p>
     <w:p>
       <w:pPr>
-        <w:pStyle w:val="22"/>
-        <w:ind w:left="960" w:leftChars="0"/>
+        <w:ind w:left="480" w:firstLine="480"/>
         <w:jc w:val="both"/>
       </w:pPr>
-      <w:r>
-        <w:rPr>
-          <w:rFonts w:hint="eastAsia"/>
+    </w:p>
+    <w:p>
+      <w:pPr>
+        <w:pStyle w:val="ab"/>
+        <w:numPr>
+          <w:ilvl w:val="0"/>
+          <w:numId w:val="8"/>
+        </w:numPr>
+        <w:ind w:leftChars="0"/>
+      </w:pPr>
+      <w:r>
+        <w:rPr>
+          <w:rFonts w:hint="eastAsia"/>
+        </w:rPr>
+        <w:t>e</w:t>
+      </w:r>
+      <w:r>
+        <w:rPr>
+          <w:rFonts w:hint="eastAsia"/>
+        </w:rPr>
+        <w:t>nd：</w:t>
+      </w:r>
+    </w:p>
+    <w:p>
+      <w:pPr>
+        <w:pStyle w:val="ab"/>
+        <w:ind w:leftChars="0" w:left="960"/>
+        <w:jc w:val="both"/>
+      </w:pPr>
+      <w:r>
+        <w:rPr>
+          <w:rFonts w:hint="eastAsia"/>
+          <w:noProof/>
         </w:rPr>
         <mc:AlternateContent>
           <mc:Choice Requires="wpg">
             <w:drawing>
-              <wp:anchor distT="0" distB="0" distL="114300" distR="114300" simplePos="0" relativeHeight="251663360" behindDoc="0" locked="0" layoutInCell="1" allowOverlap="1">
+              <wp:anchor distT="0" distB="0" distL="114300" distR="114300" simplePos="0" relativeHeight="251661312" behindDoc="0" locked="0" layoutInCell="1" allowOverlap="1" wp14:anchorId="74608810" wp14:editId="4A34D7C0">
                 <wp:simplePos x="0" y="0"/>
                 <wp:positionH relativeFrom="margin">
                   <wp:align>center</wp:align>
@@ -3703,7 +4220,7 @@
                           </pic:cNvPicPr>
                         </pic:nvPicPr>
                         <pic:blipFill>
-                          <a:blip r:embed="rId12">
+                          <a:blip r:embed="rId17">
                             <a:extLst>
                               <a:ext uri="{28A0092B-C50C-407E-A947-70E740481C1C}">
                                 <a14:useLocalDpi xmlns:a14="http://schemas.microsoft.com/office/drawing/2010/main" val="0"/>
@@ -3759,6 +4276,9 @@
                           </a:fontRef>
                         </wps:style>
                         <wps:bodyPr rot="0" spcFirstLastPara="0" vertOverflow="overflow" horzOverflow="overflow" vert="horz" wrap="square" lIns="91440" tIns="45720" rIns="91440" bIns="45720" numCol="1" spcCol="0" rtlCol="0" fromWordArt="0" anchor="ctr" anchorCtr="0" forceAA="0" compatLnSpc="1">
+                          <a:prstTxWarp prst="textNoShape">
+                            <a:avLst/>
+                          </a:prstTxWarp>
                           <a:noAutofit/>
                         </wps:bodyPr>
                       </wps:wsp>
@@ -3770,19 +4290,1683 @@
           </mc:Choice>
           <mc:Fallback>
             <w:pict>
-              <v:group id="群組 14" o:spid="_x0000_s1026" o:spt="203" style="position:absolute;left:0pt;margin-top:47.4pt;height:65.4pt;width:580.2pt;mso-position-horizontal:center;mso-position-horizontal-relative:margin;mso-wrap-distance-bottom:0pt;mso-wrap-distance-top:0pt;z-index:251663360;mso-width-relative:page;mso-height-relative:page;" coordsize="7368540,830580" o:gfxdata="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">
-                <o:lock v:ext="edit" aspectratio="f"/>
-                <v:shape id="圖片 12" o:spid="_x0000_s1026" o:spt="75" type="#_x0000_t75" style="position:absolute;left:0;top:0;height:776605;width:7255510;" filled="f" o:preferrelative="t" stroked="f" coordsize="21600,21600" o:gfxdata="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">
-                  <v:fill on="f" focussize="0,0"/>
-                  <v:stroke on="f"/>
-                  <v:imagedata r:id="rId12" o:title=""/>
-                  <o:lock v:ext="edit" aspectratio="t"/>
+              <v:group w14:anchorId="3E775A40" id="群組 14" o:spid="_x0000_s1026" style="position:absolute;margin-left:0;margin-top:47.4pt;width:580.2pt;height:65.4pt;z-index:251661312;mso-position-horizontal:center;mso-position-horizontal-relative:margin" coordsize="73685,8305" o:gfxdata="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">
+                <v:shape id="圖片 12" o:spid="_x0000_s1027" type="#_x0000_t75" style="position:absolute;width:72555;height:7766;visibility:visible;mso-wrap-style:square" o:gfxdata="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">
+                  <v:imagedata r:id="rId18" o:title=""/>
+                  <v:path arrowok="t"/>
                 </v:shape>
-                <v:shape id="橢圓 13" o:spid="_x0000_s1026" o:spt="3" type="#_x0000_t3" style="position:absolute;left:6667500;top:129540;height:701040;width:701040;v-text-anchor:middle;" filled="f" stroked="t" coordsize="21600,21600" o:gfxdata="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">
-                  <v:fill on="f" focussize="0,0"/>
-                  <v:stroke weight="1.5pt" color="#FF0000 [3204]" miterlimit="8" joinstyle="miter"/>
-                  <v:imagedata o:title=""/>
-                  <o:lock v:ext="edit" aspectratio="f"/>
+                <v:oval id="橢圓 13" o:spid="_x0000_s1028" style="position:absolute;left:66675;top:1295;width:7010;height:7010;visibility:visible;mso-wrap-style:square;v-text-anchor:middle" o:gfxdata="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" filled="f" strokecolor="red" strokeweight="1.5pt">
+                  <v:stroke joinstyle="miter"/>
+                </v:oval>
+                <w10:wrap type="topAndBottom" anchorx="margin"/>
+              </v:group>
+            </w:pict>
+          </mc:Fallback>
+        </mc:AlternateContent>
+      </w:r>
+      <w:r>
+        <w:rPr>
+          <w:rFonts w:hint="eastAsia"/>
+        </w:rPr>
+        <w:t>代表讀取Excel的某一列結束(某一種Subclass)，會放在最後面，如圖。</w:t>
+      </w:r>
+    </w:p>
+    <w:p/>
+    <w:p/>
+    <w:p/>
+    <w:p>
+      <w:pPr>
+        <w:pStyle w:val="2"/>
+        <w:numPr>
+          <w:ilvl w:val="0"/>
+          <w:numId w:val="2"/>
+        </w:numPr>
+      </w:pPr>
+      <w:r>
+        <w:rPr>
+          <w:rFonts w:hint="eastAsia"/>
+        </w:rPr>
+        <w:lastRenderedPageBreak/>
+        <w:t>後</w:t>
+      </w:r>
+      <w:r>
+        <w:rPr>
+          <w:rFonts w:hint="eastAsia"/>
+        </w:rPr>
+        <w:t>台list內各選項的Description設定</w:t>
+      </w:r>
+    </w:p>
+    <w:p>
+      <w:pPr>
+        <w:ind w:firstLine="480"/>
+        <w:jc w:val="both"/>
+      </w:pPr>
+      <w:r>
+        <w:rPr>
+          <w:rFonts w:hint="eastAsia"/>
+        </w:rPr>
+        <w:t>若填入欄位時不直接填入系統內欄位的值，則抓取list選項中的Descripti</w:t>
+      </w:r>
+      <w:r>
+        <w:t>on</w:t>
+      </w:r>
+      <w:r>
+        <w:rPr>
+          <w:rFonts w:hint="eastAsia"/>
+        </w:rPr>
+        <w:t>來填入字串</w:t>
+      </w:r>
+      <w:r>
+        <w:rPr>
+          <w:rFonts w:hint="eastAsia"/>
+        </w:rPr>
+        <w:t>。</w:t>
+      </w:r>
+      <w:r>
+        <w:rPr>
+          <w:rFonts w:hint="eastAsia"/>
+        </w:rPr>
+        <w:t>設定路徑為：</w:t>
+      </w:r>
+    </w:p>
+    <w:p>
+      <w:pPr>
+        <w:jc w:val="both"/>
+      </w:pPr>
+      <w:r>
+        <w:rPr>
+          <w:rFonts w:hint="eastAsia"/>
+          <w:noProof/>
+        </w:rPr>
+        <mc:AlternateContent>
+          <mc:Choice Requires="wpg">
+            <w:drawing>
+              <wp:anchor distT="0" distB="0" distL="114300" distR="114300" simplePos="0" relativeHeight="251682816" behindDoc="0" locked="0" layoutInCell="1" allowOverlap="1" wp14:anchorId="67F36DC7" wp14:editId="48AE0E3F">
+                <wp:simplePos x="0" y="0"/>
+                <wp:positionH relativeFrom="margin">
+                  <wp:align>center</wp:align>
+                </wp:positionH>
+                <wp:positionV relativeFrom="paragraph">
+                  <wp:posOffset>1402080</wp:posOffset>
+                </wp:positionV>
+                <wp:extent cx="7420610" cy="3500755"/>
+                <wp:effectExtent l="0" t="0" r="8890" b="4445"/>
+                <wp:wrapTopAndBottom/>
+                <wp:docPr id="23" name="群組 23"/>
+                <wp:cNvGraphicFramePr/>
+                <a:graphic xmlns:a="http://schemas.openxmlformats.org/drawingml/2006/main">
+                  <a:graphicData uri="http://schemas.microsoft.com/office/word/2010/wordprocessingGroup">
+                    <wpg:wgp>
+                      <wpg:cNvGrpSpPr/>
+                      <wpg:grpSpPr>
+                        <a:xfrm>
+                          <a:off x="0" y="0"/>
+                          <a:ext cx="7420610" cy="3500755"/>
+                          <a:chOff x="0" y="0"/>
+                          <a:chExt cx="7420610" cy="3500755"/>
+                        </a:xfrm>
+                      </wpg:grpSpPr>
+                      <pic:pic xmlns:pic="http://schemas.openxmlformats.org/drawingml/2006/picture">
+                        <pic:nvPicPr>
+                          <pic:cNvPr id="4" name="圖片 4"/>
+                          <pic:cNvPicPr>
+                            <a:picLocks noChangeAspect="1"/>
+                          </pic:cNvPicPr>
+                        </pic:nvPicPr>
+                        <pic:blipFill>
+                          <a:blip r:embed="rId19">
+                            <a:extLst>
+                              <a:ext uri="{28A0092B-C50C-407E-A947-70E740481C1C}">
+                                <a14:useLocalDpi xmlns:a14="http://schemas.microsoft.com/office/drawing/2010/main" val="0"/>
+                              </a:ext>
+                            </a:extLst>
+                          </a:blip>
+                          <a:stretch>
+                            <a:fillRect/>
+                          </a:stretch>
+                        </pic:blipFill>
+                        <pic:spPr>
+                          <a:xfrm>
+                            <a:off x="0" y="0"/>
+                            <a:ext cx="7420610" cy="3500755"/>
+                          </a:xfrm>
+                          <a:prstGeom prst="rect">
+                            <a:avLst/>
+                          </a:prstGeom>
+                        </pic:spPr>
+                      </pic:pic>
+                      <wps:wsp>
+                        <wps:cNvPr id="5" name="橢圓 5"/>
+                        <wps:cNvSpPr/>
+                        <wps:spPr>
+                          <a:xfrm>
+                            <a:off x="670560" y="373380"/>
+                            <a:ext cx="304800" cy="137160"/>
+                          </a:xfrm>
+                          <a:prstGeom prst="ellipse">
+                            <a:avLst/>
+                          </a:prstGeom>
+                          <a:noFill/>
+                          <a:ln>
+                            <a:solidFill>
+                              <a:srgbClr val="FF0000"/>
+                            </a:solidFill>
+                          </a:ln>
+                        </wps:spPr>
+                        <wps:style>
+                          <a:lnRef idx="2">
+                            <a:schemeClr val="accent1">
+                              <a:shade val="50000"/>
+                            </a:schemeClr>
+                          </a:lnRef>
+                          <a:fillRef idx="1">
+                            <a:schemeClr val="accent1"/>
+                          </a:fillRef>
+                          <a:effectRef idx="0">
+                            <a:schemeClr val="accent1"/>
+                          </a:effectRef>
+                          <a:fontRef idx="minor">
+                            <a:schemeClr val="lt1"/>
+                          </a:fontRef>
+                        </wps:style>
+                        <wps:bodyPr rot="0" spcFirstLastPara="0" vertOverflow="overflow" horzOverflow="overflow" vert="horz" wrap="square" lIns="91440" tIns="45720" rIns="91440" bIns="45720" numCol="1" spcCol="0" rtlCol="0" fromWordArt="0" anchor="ctr" anchorCtr="0" forceAA="0" compatLnSpc="1">
+                          <a:prstTxWarp prst="textNoShape">
+                            <a:avLst/>
+                          </a:prstTxWarp>
+                          <a:noAutofit/>
+                        </wps:bodyPr>
+                      </wps:wsp>
+                      <wps:wsp>
+                        <wps:cNvPr id="7" name="橢圓 7"/>
+                        <wps:cNvSpPr/>
+                        <wps:spPr>
+                          <a:xfrm>
+                            <a:off x="106680" y="617220"/>
+                            <a:ext cx="411480" cy="190500"/>
+                          </a:xfrm>
+                          <a:prstGeom prst="ellipse">
+                            <a:avLst/>
+                          </a:prstGeom>
+                          <a:noFill/>
+                          <a:ln>
+                            <a:solidFill>
+                              <a:srgbClr val="FF0000"/>
+                            </a:solidFill>
+                          </a:ln>
+                        </wps:spPr>
+                        <wps:style>
+                          <a:lnRef idx="2">
+                            <a:schemeClr val="accent1">
+                              <a:shade val="50000"/>
+                            </a:schemeClr>
+                          </a:lnRef>
+                          <a:fillRef idx="1">
+                            <a:schemeClr val="accent1"/>
+                          </a:fillRef>
+                          <a:effectRef idx="0">
+                            <a:schemeClr val="accent1"/>
+                          </a:effectRef>
+                          <a:fontRef idx="minor">
+                            <a:schemeClr val="lt1"/>
+                          </a:fontRef>
+                        </wps:style>
+                        <wps:bodyPr rot="0" spcFirstLastPara="0" vertOverflow="overflow" horzOverflow="overflow" vert="horz" wrap="square" lIns="91440" tIns="45720" rIns="91440" bIns="45720" numCol="1" spcCol="0" rtlCol="0" fromWordArt="0" anchor="ctr" anchorCtr="0" forceAA="0" compatLnSpc="1">
+                          <a:prstTxWarp prst="textNoShape">
+                            <a:avLst/>
+                          </a:prstTxWarp>
+                          <a:noAutofit/>
+                        </wps:bodyPr>
+                      </wps:wsp>
+                      <wps:wsp>
+                        <wps:cNvPr id="8" name="橢圓 8"/>
+                        <wps:cNvSpPr/>
+                        <wps:spPr>
+                          <a:xfrm>
+                            <a:off x="1325880" y="2545080"/>
+                            <a:ext cx="1455420" cy="480060"/>
+                          </a:xfrm>
+                          <a:prstGeom prst="ellipse">
+                            <a:avLst/>
+                          </a:prstGeom>
+                          <a:noFill/>
+                          <a:ln>
+                            <a:solidFill>
+                              <a:srgbClr val="FF0000"/>
+                            </a:solidFill>
+                          </a:ln>
+                        </wps:spPr>
+                        <wps:style>
+                          <a:lnRef idx="2">
+                            <a:schemeClr val="accent1">
+                              <a:shade val="50000"/>
+                            </a:schemeClr>
+                          </a:lnRef>
+                          <a:fillRef idx="1">
+                            <a:schemeClr val="accent1"/>
+                          </a:fillRef>
+                          <a:effectRef idx="0">
+                            <a:schemeClr val="accent1"/>
+                          </a:effectRef>
+                          <a:fontRef idx="minor">
+                            <a:schemeClr val="lt1"/>
+                          </a:fontRef>
+                        </wps:style>
+                        <wps:bodyPr rot="0" spcFirstLastPara="0" vertOverflow="overflow" horzOverflow="overflow" vert="horz" wrap="square" lIns="91440" tIns="45720" rIns="91440" bIns="45720" numCol="1" spcCol="0" rtlCol="0" fromWordArt="0" anchor="ctr" anchorCtr="0" forceAA="0" compatLnSpc="1">
+                          <a:prstTxWarp prst="textNoShape">
+                            <a:avLst/>
+                          </a:prstTxWarp>
+                          <a:noAutofit/>
+                        </wps:bodyPr>
+                      </wps:wsp>
+                      <wps:wsp>
+                        <wps:cNvPr id="217" name="文字方塊 2"/>
+                        <wps:cNvSpPr txBox="1">
+                          <a:spLocks noChangeArrowheads="1"/>
+                        </wps:cNvSpPr>
+                        <wps:spPr bwMode="auto">
+                          <a:xfrm>
+                            <a:off x="1028700" y="297180"/>
+                            <a:ext cx="274320" cy="335280"/>
+                          </a:xfrm>
+                          <a:prstGeom prst="rect">
+                            <a:avLst/>
+                          </a:prstGeom>
+                          <a:solidFill>
+                            <a:srgbClr val="FFFFFF"/>
+                          </a:solidFill>
+                          <a:ln w="9525">
+                            <a:solidFill>
+                              <a:srgbClr val="000000"/>
+                            </a:solidFill>
+                            <a:miter lim="800000"/>
+                            <a:headEnd/>
+                            <a:tailEnd/>
+                          </a:ln>
+                        </wps:spPr>
+                        <wps:txbx>
+                          <w:txbxContent>
+                            <w:p>
+                              <w:pPr>
+                                <w:rPr>
+                                  <w:b/>
+                                  <w:sz w:val="16"/>
+                                  <w:szCs w:val="16"/>
+                                </w:rPr>
+                              </w:pPr>
+                              <w:r>
+                                <w:rPr>
+                                  <w:b/>
+                                  <w:sz w:val="16"/>
+                                  <w:szCs w:val="16"/>
+                                </w:rPr>
+                                <w:t>1</w:t>
+                              </w:r>
+                            </w:p>
+                          </w:txbxContent>
+                        </wps:txbx>
+                        <wps:bodyPr rot="0" vert="horz" wrap="square" lIns="91440" tIns="45720" rIns="91440" bIns="45720" anchor="t" anchorCtr="0">
+                          <a:noAutofit/>
+                        </wps:bodyPr>
+                      </wps:wsp>
+                      <wps:wsp>
+                        <wps:cNvPr id="10" name="文字方塊 2"/>
+                        <wps:cNvSpPr txBox="1">
+                          <a:spLocks noChangeArrowheads="1"/>
+                        </wps:cNvSpPr>
+                        <wps:spPr bwMode="auto">
+                          <a:xfrm>
+                            <a:off x="594360" y="640080"/>
+                            <a:ext cx="373380" cy="335280"/>
+                          </a:xfrm>
+                          <a:prstGeom prst="rect">
+                            <a:avLst/>
+                          </a:prstGeom>
+                          <a:solidFill>
+                            <a:srgbClr val="FFFFFF"/>
+                          </a:solidFill>
+                          <a:ln w="9525">
+                            <a:solidFill>
+                              <a:srgbClr val="000000"/>
+                            </a:solidFill>
+                            <a:miter lim="800000"/>
+                            <a:headEnd/>
+                            <a:tailEnd/>
+                          </a:ln>
+                        </wps:spPr>
+                        <wps:txbx>
+                          <w:txbxContent>
+                            <w:p>
+                              <w:pPr>
+                                <w:rPr>
+                                  <w:b/>
+                                  <w:sz w:val="16"/>
+                                  <w:szCs w:val="16"/>
+                                </w:rPr>
+                              </w:pPr>
+                              <w:r>
+                                <w:rPr>
+                                  <w:b/>
+                                  <w:sz w:val="16"/>
+                                  <w:szCs w:val="16"/>
+                                </w:rPr>
+                                <w:t>2, 3</w:t>
+                              </w:r>
+                            </w:p>
+                          </w:txbxContent>
+                        </wps:txbx>
+                        <wps:bodyPr rot="0" vert="horz" wrap="square" lIns="91440" tIns="45720" rIns="91440" bIns="45720" anchor="t" anchorCtr="0">
+                          <a:noAutofit/>
+                        </wps:bodyPr>
+                      </wps:wsp>
+                      <wps:wsp>
+                        <wps:cNvPr id="21" name="文字方塊 2"/>
+                        <wps:cNvSpPr txBox="1">
+                          <a:spLocks noChangeArrowheads="1"/>
+                        </wps:cNvSpPr>
+                        <wps:spPr bwMode="auto">
+                          <a:xfrm>
+                            <a:off x="2369820" y="2247900"/>
+                            <a:ext cx="274320" cy="335280"/>
+                          </a:xfrm>
+                          <a:prstGeom prst="rect">
+                            <a:avLst/>
+                          </a:prstGeom>
+                          <a:solidFill>
+                            <a:srgbClr val="FFFFFF"/>
+                          </a:solidFill>
+                          <a:ln w="9525">
+                            <a:solidFill>
+                              <a:srgbClr val="000000"/>
+                            </a:solidFill>
+                            <a:miter lim="800000"/>
+                            <a:headEnd/>
+                            <a:tailEnd/>
+                          </a:ln>
+                        </wps:spPr>
+                        <wps:txbx>
+                          <w:txbxContent>
+                            <w:p>
+                              <w:pPr>
+                                <w:rPr>
+                                  <w:b/>
+                                  <w:sz w:val="16"/>
+                                  <w:szCs w:val="16"/>
+                                </w:rPr>
+                              </w:pPr>
+                              <w:r>
+                                <w:rPr>
+                                  <w:b/>
+                                  <w:sz w:val="16"/>
+                                  <w:szCs w:val="16"/>
+                                </w:rPr>
+                                <w:t>4</w:t>
+                              </w:r>
+                            </w:p>
+                          </w:txbxContent>
+                        </wps:txbx>
+                        <wps:bodyPr rot="0" vert="horz" wrap="square" lIns="91440" tIns="45720" rIns="91440" bIns="45720" anchor="t" anchorCtr="0">
+                          <a:noAutofit/>
+                        </wps:bodyPr>
+                      </wps:wsp>
+                    </wpg:wgp>
+                  </a:graphicData>
+                </a:graphic>
+              </wp:anchor>
+            </w:drawing>
+          </mc:Choice>
+          <mc:Fallback>
+            <w:pict>
+              <v:group w14:anchorId="67F36DC7" id="群組 23" o:spid="_x0000_s1026" style="position:absolute;left:0;text-align:left;margin-left:0;margin-top:110.4pt;width:584.3pt;height:275.65pt;z-index:251682816;mso-position-horizontal:center;mso-position-horizontal-relative:margin" coordsize="74206,35007" o:gfxdata="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">
+                <v:shape id="圖片 4" o:spid="_x0000_s1027" type="#_x0000_t75" style="position:absolute;width:74206;height:35007;visibility:visible;mso-wrap-style:square" o:gfxdata="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">
+                  <v:imagedata r:id="rId20" o:title=""/>
+                  <v:path arrowok="t"/>
+                </v:shape>
+                <v:oval id="橢圓 5" o:spid="_x0000_s1028" style="position:absolute;left:6705;top:3733;width:3048;height:1372;visibility:visible;mso-wrap-style:square;v-text-anchor:middle" o:gfxdata="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" filled="f" strokecolor="red" strokeweight="1pt">
+                  <v:stroke joinstyle="miter"/>
+                </v:oval>
+                <v:oval id="橢圓 7" o:spid="_x0000_s1029" style="position:absolute;left:1066;top:6172;width:4115;height:1905;visibility:visible;mso-wrap-style:square;v-text-anchor:middle" o:gfxdata="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" filled="f" strokecolor="red" strokeweight="1pt">
+                  <v:stroke joinstyle="miter"/>
+                </v:oval>
+                <v:oval id="橢圓 8" o:spid="_x0000_s1030" style="position:absolute;left:13258;top:25450;width:14555;height:4801;visibility:visible;mso-wrap-style:square;v-text-anchor:middle" o:gfxdata="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" filled="f" strokecolor="red" strokeweight="1pt">
+                  <v:stroke joinstyle="miter"/>
+                </v:oval>
+                <v:shapetype id="_x0000_t202" coordsize="21600,21600" o:spt="202" path="m,l,21600r21600,l21600,xe">
+                  <v:stroke joinstyle="miter"/>
+                  <v:path gradientshapeok="t" o:connecttype="rect"/>
+                </v:shapetype>
+                <v:shape id="文字方塊 2" o:spid="_x0000_s1031" type="#_x0000_t202" style="position:absolute;left:10287;top:2971;width:2743;height:3353;visibility:visible;mso-wrap-style:square;v-text-anchor:top" o:gfxdata="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">
+                  <v:textbox>
+                    <w:txbxContent>
+                      <w:p>
+                        <w:pPr>
+                          <w:rPr>
+                            <w:b/>
+                            <w:sz w:val="16"/>
+                            <w:szCs w:val="16"/>
+                          </w:rPr>
+                        </w:pPr>
+                        <w:r>
+                          <w:rPr>
+                            <w:b/>
+                            <w:sz w:val="16"/>
+                            <w:szCs w:val="16"/>
+                          </w:rPr>
+                          <w:t>1</w:t>
+                        </w:r>
+                      </w:p>
+                    </w:txbxContent>
+                  </v:textbox>
+                </v:shape>
+                <v:shape id="文字方塊 2" o:spid="_x0000_s1032" type="#_x0000_t202" style="position:absolute;left:5943;top:6400;width:3734;height:3353;visibility:visible;mso-wrap-style:square;v-text-anchor:top" o:gfxdata="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">
+                  <v:textbox>
+                    <w:txbxContent>
+                      <w:p>
+                        <w:pPr>
+                          <w:rPr>
+                            <w:b/>
+                            <w:sz w:val="16"/>
+                            <w:szCs w:val="16"/>
+                          </w:rPr>
+                        </w:pPr>
+                        <w:r>
+                          <w:rPr>
+                            <w:b/>
+                            <w:sz w:val="16"/>
+                            <w:szCs w:val="16"/>
+                          </w:rPr>
+                          <w:t>2, 3</w:t>
+                        </w:r>
+                      </w:p>
+                    </w:txbxContent>
+                  </v:textbox>
+                </v:shape>
+                <v:shape id="文字方塊 2" o:spid="_x0000_s1033" type="#_x0000_t202" style="position:absolute;left:23698;top:22479;width:2743;height:3352;visibility:visible;mso-wrap-style:square;v-text-anchor:top" o:gfxdata="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">
+                  <v:textbox>
+                    <w:txbxContent>
+                      <w:p>
+                        <w:pPr>
+                          <w:rPr>
+                            <w:b/>
+                            <w:sz w:val="16"/>
+                            <w:szCs w:val="16"/>
+                          </w:rPr>
+                        </w:pPr>
+                        <w:r>
+                          <w:rPr>
+                            <w:b/>
+                            <w:sz w:val="16"/>
+                            <w:szCs w:val="16"/>
+                          </w:rPr>
+                          <w:t>4</w:t>
+                        </w:r>
+                      </w:p>
+                    </w:txbxContent>
+                  </v:textbox>
+                </v:shape>
+                <w10:wrap type="topAndBottom" anchorx="margin"/>
+              </v:group>
+            </w:pict>
+          </mc:Fallback>
+        </mc:AlternateContent>
+      </w:r>
+      <w:r>
+        <w:rPr>
+          <w:rFonts w:hint="eastAsia"/>
+        </w:rPr>
+        <w:t>Ad</w:t>
+      </w:r>
+      <w:r>
+        <w:t>min -&gt; Data setting -&gt; C</w:t>
+      </w:r>
+      <w:r>
+        <w:rPr>
+          <w:rFonts w:hint="eastAsia"/>
+        </w:rPr>
+        <w:t xml:space="preserve">lasses </w:t>
+      </w:r>
+      <w:r>
+        <w:t>-&gt; Items(</w:t>
+      </w:r>
+      <w:r>
+        <w:rPr>
+          <w:rFonts w:hint="eastAsia"/>
+        </w:rPr>
+        <w:t>S</w:t>
+      </w:r>
+      <w:r>
+        <w:t>ub</w:t>
+      </w:r>
+      <w:r>
+        <w:rPr>
+          <w:rFonts w:hint="eastAsia"/>
+        </w:rPr>
+        <w:t>class) -&gt;</w:t>
+      </w:r>
+      <w:r>
+        <w:t xml:space="preserve"> </w:t>
+      </w:r>
+      <w:r>
+        <w:rPr>
+          <w:rFonts w:hint="eastAsia"/>
+        </w:rPr>
+        <w:t>User Interface Tab</w:t>
+      </w:r>
+      <w:r>
+        <w:t>s -</w:t>
+      </w:r>
+      <w:r>
+        <w:rPr>
+          <w:rFonts w:hint="eastAsia"/>
+        </w:rPr>
+        <w:t>&gt; Attributes:</w:t>
+      </w:r>
+      <w:r>
+        <w:t xml:space="preserve"> </w:t>
+      </w:r>
+      <w:r>
+        <w:t xml:space="preserve">Specification (Page Three) -&gt; </w:t>
+      </w:r>
+      <w:r>
+        <w:rPr>
+          <w:rFonts w:hint="eastAsia"/>
+        </w:rPr>
+        <w:t>組成(list</w:t>
+      </w:r>
+      <w:r>
+        <w:t xml:space="preserve">) -&gt; view detail -&gt; </w:t>
+      </w:r>
+      <w:r>
+        <w:t>list -&gt; list</w:t>
+      </w:r>
+      <w:r>
+        <w:rPr>
+          <w:rFonts w:hint="eastAsia"/>
+        </w:rPr>
+        <w:t xml:space="preserve">的選項 </w:t>
+      </w:r>
+      <w:r>
+        <w:t xml:space="preserve">-&gt; </w:t>
+      </w:r>
+      <w:r>
+        <w:rPr>
+          <w:rFonts w:hint="eastAsia"/>
+        </w:rPr>
+        <w:t>Description -&gt; 由此修改希望填入字串的值</w:t>
+      </w:r>
+    </w:p>
+    <w:p>
+      <w:pPr>
+        <w:jc w:val="both"/>
+      </w:pPr>
+    </w:p>
+    <w:p>
+      <w:pPr>
+        <w:jc w:val="both"/>
+      </w:pPr>
+      <w:r>
+        <w:rPr>
+          <w:noProof/>
+        </w:rPr>
+        <w:lastRenderedPageBreak/>
+        <mc:AlternateContent>
+          <mc:Choice Requires="wpg">
+            <w:drawing>
+              <wp:anchor distT="0" distB="0" distL="114300" distR="114300" simplePos="0" relativeHeight="251716608" behindDoc="0" locked="0" layoutInCell="1" allowOverlap="1" wp14:anchorId="4AA7E477" wp14:editId="3A37042A">
+                <wp:simplePos x="0" y="0"/>
+                <wp:positionH relativeFrom="column">
+                  <wp:posOffset>-1074420</wp:posOffset>
+                </wp:positionH>
+                <wp:positionV relativeFrom="paragraph">
+                  <wp:posOffset>0</wp:posOffset>
+                </wp:positionV>
+                <wp:extent cx="7372985" cy="3670300"/>
+                <wp:effectExtent l="0" t="0" r="0" b="6350"/>
+                <wp:wrapTopAndBottom/>
+                <wp:docPr id="43" name="群組 43"/>
+                <wp:cNvGraphicFramePr/>
+                <a:graphic xmlns:a="http://schemas.openxmlformats.org/drawingml/2006/main">
+                  <a:graphicData uri="http://schemas.microsoft.com/office/word/2010/wordprocessingGroup">
+                    <wpg:wgp>
+                      <wpg:cNvGrpSpPr/>
+                      <wpg:grpSpPr>
+                        <a:xfrm>
+                          <a:off x="0" y="0"/>
+                          <a:ext cx="7372985" cy="3670300"/>
+                          <a:chOff x="0" y="0"/>
+                          <a:chExt cx="7372985" cy="3670300"/>
+                        </a:xfrm>
+                      </wpg:grpSpPr>
+                      <pic:pic xmlns:pic="http://schemas.openxmlformats.org/drawingml/2006/picture">
+                        <pic:nvPicPr>
+                          <pic:cNvPr id="24" name="圖片 24"/>
+                          <pic:cNvPicPr>
+                            <a:picLocks noChangeAspect="1"/>
+                          </pic:cNvPicPr>
+                        </pic:nvPicPr>
+                        <pic:blipFill>
+                          <a:blip r:embed="rId21">
+                            <a:extLst>
+                              <a:ext uri="{28A0092B-C50C-407E-A947-70E740481C1C}">
+                                <a14:useLocalDpi xmlns:a14="http://schemas.microsoft.com/office/drawing/2010/main" val="0"/>
+                              </a:ext>
+                            </a:extLst>
+                          </a:blip>
+                          <a:stretch>
+                            <a:fillRect/>
+                          </a:stretch>
+                        </pic:blipFill>
+                        <pic:spPr>
+                          <a:xfrm>
+                            <a:off x="38100" y="0"/>
+                            <a:ext cx="7334885" cy="3670300"/>
+                          </a:xfrm>
+                          <a:prstGeom prst="rect">
+                            <a:avLst/>
+                          </a:prstGeom>
+                        </pic:spPr>
+                      </pic:pic>
+                      <wps:wsp>
+                        <wps:cNvPr id="25" name="橢圓 25"/>
+                        <wps:cNvSpPr/>
+                        <wps:spPr>
+                          <a:xfrm>
+                            <a:off x="0" y="586740"/>
+                            <a:ext cx="563880" cy="213360"/>
+                          </a:xfrm>
+                          <a:prstGeom prst="ellipse">
+                            <a:avLst/>
+                          </a:prstGeom>
+                          <a:noFill/>
+                          <a:ln>
+                            <a:solidFill>
+                              <a:srgbClr val="FF0000"/>
+                            </a:solidFill>
+                          </a:ln>
+                        </wps:spPr>
+                        <wps:style>
+                          <a:lnRef idx="2">
+                            <a:schemeClr val="accent1">
+                              <a:shade val="50000"/>
+                            </a:schemeClr>
+                          </a:lnRef>
+                          <a:fillRef idx="1">
+                            <a:schemeClr val="accent1"/>
+                          </a:fillRef>
+                          <a:effectRef idx="0">
+                            <a:schemeClr val="accent1"/>
+                          </a:effectRef>
+                          <a:fontRef idx="minor">
+                            <a:schemeClr val="lt1"/>
+                          </a:fontRef>
+                        </wps:style>
+                        <wps:bodyPr rot="0" spcFirstLastPara="0" vertOverflow="overflow" horzOverflow="overflow" vert="horz" wrap="square" lIns="91440" tIns="45720" rIns="91440" bIns="45720" numCol="1" spcCol="0" rtlCol="0" fromWordArt="0" anchor="ctr" anchorCtr="0" forceAA="0" compatLnSpc="1">
+                          <a:prstTxWarp prst="textNoShape">
+                            <a:avLst/>
+                          </a:prstTxWarp>
+                          <a:noAutofit/>
+                        </wps:bodyPr>
+                      </wps:wsp>
+                      <wps:wsp>
+                        <wps:cNvPr id="27" name="橢圓 27"/>
+                        <wps:cNvSpPr/>
+                        <wps:spPr>
+                          <a:xfrm>
+                            <a:off x="579120" y="213360"/>
+                            <a:ext cx="762000" cy="228600"/>
+                          </a:xfrm>
+                          <a:prstGeom prst="ellipse">
+                            <a:avLst/>
+                          </a:prstGeom>
+                          <a:noFill/>
+                          <a:ln>
+                            <a:solidFill>
+                              <a:srgbClr val="FF0000"/>
+                            </a:solidFill>
+                          </a:ln>
+                        </wps:spPr>
+                        <wps:style>
+                          <a:lnRef idx="2">
+                            <a:schemeClr val="accent1">
+                              <a:shade val="50000"/>
+                            </a:schemeClr>
+                          </a:lnRef>
+                          <a:fillRef idx="1">
+                            <a:schemeClr val="accent1"/>
+                          </a:fillRef>
+                          <a:effectRef idx="0">
+                            <a:schemeClr val="accent1"/>
+                          </a:effectRef>
+                          <a:fontRef idx="minor">
+                            <a:schemeClr val="lt1"/>
+                          </a:fontRef>
+                        </wps:style>
+                        <wps:bodyPr rot="0" spcFirstLastPara="0" vertOverflow="overflow" horzOverflow="overflow" vert="horz" wrap="square" lIns="91440" tIns="45720" rIns="91440" bIns="45720" numCol="1" spcCol="0" rtlCol="0" fromWordArt="0" anchor="ctr" anchorCtr="0" forceAA="0" compatLnSpc="1">
+                          <a:prstTxWarp prst="textNoShape">
+                            <a:avLst/>
+                          </a:prstTxWarp>
+                          <a:noAutofit/>
+                        </wps:bodyPr>
+                      </wps:wsp>
+                      <wps:wsp>
+                        <wps:cNvPr id="28" name="橢圓 28"/>
+                        <wps:cNvSpPr/>
+                        <wps:spPr>
+                          <a:xfrm>
+                            <a:off x="868680" y="944880"/>
+                            <a:ext cx="762000" cy="228600"/>
+                          </a:xfrm>
+                          <a:prstGeom prst="ellipse">
+                            <a:avLst/>
+                          </a:prstGeom>
+                          <a:noFill/>
+                          <a:ln>
+                            <a:solidFill>
+                              <a:srgbClr val="FF0000"/>
+                            </a:solidFill>
+                          </a:ln>
+                        </wps:spPr>
+                        <wps:style>
+                          <a:lnRef idx="2">
+                            <a:schemeClr val="accent1">
+                              <a:shade val="50000"/>
+                            </a:schemeClr>
+                          </a:lnRef>
+                          <a:fillRef idx="1">
+                            <a:schemeClr val="accent1"/>
+                          </a:fillRef>
+                          <a:effectRef idx="0">
+                            <a:schemeClr val="accent1"/>
+                          </a:effectRef>
+                          <a:fontRef idx="minor">
+                            <a:schemeClr val="lt1"/>
+                          </a:fontRef>
+                        </wps:style>
+                        <wps:bodyPr rot="0" spcFirstLastPara="0" vertOverflow="overflow" horzOverflow="overflow" vert="horz" wrap="square" lIns="91440" tIns="45720" rIns="91440" bIns="45720" numCol="1" spcCol="0" rtlCol="0" fromWordArt="0" anchor="ctr" anchorCtr="0" forceAA="0" compatLnSpc="1">
+                          <a:prstTxWarp prst="textNoShape">
+                            <a:avLst/>
+                          </a:prstTxWarp>
+                          <a:noAutofit/>
+                        </wps:bodyPr>
+                      </wps:wsp>
+                      <wps:wsp>
+                        <wps:cNvPr id="29" name="橢圓 29"/>
+                        <wps:cNvSpPr/>
+                        <wps:spPr>
+                          <a:xfrm>
+                            <a:off x="251460" y="1379220"/>
+                            <a:ext cx="541020" cy="182880"/>
+                          </a:xfrm>
+                          <a:prstGeom prst="ellipse">
+                            <a:avLst/>
+                          </a:prstGeom>
+                          <a:noFill/>
+                          <a:ln>
+                            <a:solidFill>
+                              <a:srgbClr val="FF0000"/>
+                            </a:solidFill>
+                          </a:ln>
+                        </wps:spPr>
+                        <wps:style>
+                          <a:lnRef idx="2">
+                            <a:schemeClr val="accent1">
+                              <a:shade val="50000"/>
+                            </a:schemeClr>
+                          </a:lnRef>
+                          <a:fillRef idx="1">
+                            <a:schemeClr val="accent1"/>
+                          </a:fillRef>
+                          <a:effectRef idx="0">
+                            <a:schemeClr val="accent1"/>
+                          </a:effectRef>
+                          <a:fontRef idx="minor">
+                            <a:schemeClr val="lt1"/>
+                          </a:fontRef>
+                        </wps:style>
+                        <wps:bodyPr rot="0" spcFirstLastPara="0" vertOverflow="overflow" horzOverflow="overflow" vert="horz" wrap="square" lIns="91440" tIns="45720" rIns="91440" bIns="45720" numCol="1" spcCol="0" rtlCol="0" fromWordArt="0" anchor="ctr" anchorCtr="0" forceAA="0" compatLnSpc="1">
+                          <a:prstTxWarp prst="textNoShape">
+                            <a:avLst/>
+                          </a:prstTxWarp>
+                          <a:noAutofit/>
+                        </wps:bodyPr>
+                      </wps:wsp>
+                      <wps:wsp>
+                        <wps:cNvPr id="30" name="橢圓 30"/>
+                        <wps:cNvSpPr/>
+                        <wps:spPr>
+                          <a:xfrm>
+                            <a:off x="2461260" y="2301240"/>
+                            <a:ext cx="594360" cy="190500"/>
+                          </a:xfrm>
+                          <a:prstGeom prst="ellipse">
+                            <a:avLst/>
+                          </a:prstGeom>
+                          <a:noFill/>
+                          <a:ln>
+                            <a:solidFill>
+                              <a:srgbClr val="FF0000"/>
+                            </a:solidFill>
+                          </a:ln>
+                        </wps:spPr>
+                        <wps:style>
+                          <a:lnRef idx="2">
+                            <a:schemeClr val="accent1">
+                              <a:shade val="50000"/>
+                            </a:schemeClr>
+                          </a:lnRef>
+                          <a:fillRef idx="1">
+                            <a:schemeClr val="accent1"/>
+                          </a:fillRef>
+                          <a:effectRef idx="0">
+                            <a:schemeClr val="accent1"/>
+                          </a:effectRef>
+                          <a:fontRef idx="minor">
+                            <a:schemeClr val="lt1"/>
+                          </a:fontRef>
+                        </wps:style>
+                        <wps:bodyPr rot="0" spcFirstLastPara="0" vertOverflow="overflow" horzOverflow="overflow" vert="horz" wrap="square" lIns="91440" tIns="45720" rIns="91440" bIns="45720" numCol="1" spcCol="0" rtlCol="0" fromWordArt="0" anchor="ctr" anchorCtr="0" forceAA="0" compatLnSpc="1">
+                          <a:prstTxWarp prst="textNoShape">
+                            <a:avLst/>
+                          </a:prstTxWarp>
+                          <a:noAutofit/>
+                        </wps:bodyPr>
+                      </wps:wsp>
+                      <wps:wsp>
+                        <wps:cNvPr id="31" name="橢圓 31"/>
+                        <wps:cNvSpPr/>
+                        <wps:spPr>
+                          <a:xfrm>
+                            <a:off x="3550920" y="1394460"/>
+                            <a:ext cx="403860" cy="182880"/>
+                          </a:xfrm>
+                          <a:prstGeom prst="ellipse">
+                            <a:avLst/>
+                          </a:prstGeom>
+                          <a:noFill/>
+                          <a:ln>
+                            <a:solidFill>
+                              <a:srgbClr val="FF0000"/>
+                            </a:solidFill>
+                          </a:ln>
+                        </wps:spPr>
+                        <wps:style>
+                          <a:lnRef idx="2">
+                            <a:schemeClr val="accent1">
+                              <a:shade val="50000"/>
+                            </a:schemeClr>
+                          </a:lnRef>
+                          <a:fillRef idx="1">
+                            <a:schemeClr val="accent1"/>
+                          </a:fillRef>
+                          <a:effectRef idx="0">
+                            <a:schemeClr val="accent1"/>
+                          </a:effectRef>
+                          <a:fontRef idx="minor">
+                            <a:schemeClr val="lt1"/>
+                          </a:fontRef>
+                        </wps:style>
+                        <wps:bodyPr rot="0" spcFirstLastPara="0" vertOverflow="overflow" horzOverflow="overflow" vert="horz" wrap="square" lIns="91440" tIns="45720" rIns="91440" bIns="45720" numCol="1" spcCol="0" rtlCol="0" fromWordArt="0" anchor="ctr" anchorCtr="0" forceAA="0" compatLnSpc="1">
+                          <a:prstTxWarp prst="textNoShape">
+                            <a:avLst/>
+                          </a:prstTxWarp>
+                          <a:noAutofit/>
+                        </wps:bodyPr>
+                      </wps:wsp>
+                      <wps:wsp>
+                        <wps:cNvPr id="32" name="橢圓 32"/>
+                        <wps:cNvSpPr/>
+                        <wps:spPr>
+                          <a:xfrm>
+                            <a:off x="3063240" y="1790700"/>
+                            <a:ext cx="403860" cy="182880"/>
+                          </a:xfrm>
+                          <a:prstGeom prst="ellipse">
+                            <a:avLst/>
+                          </a:prstGeom>
+                          <a:noFill/>
+                          <a:ln>
+                            <a:solidFill>
+                              <a:srgbClr val="FF0000"/>
+                            </a:solidFill>
+                          </a:ln>
+                        </wps:spPr>
+                        <wps:style>
+                          <a:lnRef idx="2">
+                            <a:schemeClr val="accent1">
+                              <a:shade val="50000"/>
+                            </a:schemeClr>
+                          </a:lnRef>
+                          <a:fillRef idx="1">
+                            <a:schemeClr val="accent1"/>
+                          </a:fillRef>
+                          <a:effectRef idx="0">
+                            <a:schemeClr val="accent1"/>
+                          </a:effectRef>
+                          <a:fontRef idx="minor">
+                            <a:schemeClr val="lt1"/>
+                          </a:fontRef>
+                        </wps:style>
+                        <wps:bodyPr rot="0" spcFirstLastPara="0" vertOverflow="overflow" horzOverflow="overflow" vert="horz" wrap="square" lIns="91440" tIns="45720" rIns="91440" bIns="45720" numCol="1" spcCol="0" rtlCol="0" fromWordArt="0" anchor="ctr" anchorCtr="0" forceAA="0" compatLnSpc="1">
+                          <a:prstTxWarp prst="textNoShape">
+                            <a:avLst/>
+                          </a:prstTxWarp>
+                          <a:noAutofit/>
+                        </wps:bodyPr>
+                      </wps:wsp>
+                      <wps:wsp>
+                        <wps:cNvPr id="33" name="橢圓 33"/>
+                        <wps:cNvSpPr/>
+                        <wps:spPr>
+                          <a:xfrm>
+                            <a:off x="4381500" y="2491740"/>
+                            <a:ext cx="403860" cy="182880"/>
+                          </a:xfrm>
+                          <a:prstGeom prst="ellipse">
+                            <a:avLst/>
+                          </a:prstGeom>
+                          <a:noFill/>
+                          <a:ln>
+                            <a:solidFill>
+                              <a:srgbClr val="FF0000"/>
+                            </a:solidFill>
+                          </a:ln>
+                        </wps:spPr>
+                        <wps:style>
+                          <a:lnRef idx="2">
+                            <a:schemeClr val="accent1">
+                              <a:shade val="50000"/>
+                            </a:schemeClr>
+                          </a:lnRef>
+                          <a:fillRef idx="1">
+                            <a:schemeClr val="accent1"/>
+                          </a:fillRef>
+                          <a:effectRef idx="0">
+                            <a:schemeClr val="accent1"/>
+                          </a:effectRef>
+                          <a:fontRef idx="minor">
+                            <a:schemeClr val="lt1"/>
+                          </a:fontRef>
+                        </wps:style>
+                        <wps:bodyPr rot="0" spcFirstLastPara="0" vertOverflow="overflow" horzOverflow="overflow" vert="horz" wrap="square" lIns="91440" tIns="45720" rIns="91440" bIns="45720" numCol="1" spcCol="0" rtlCol="0" fromWordArt="0" anchor="ctr" anchorCtr="0" forceAA="0" compatLnSpc="1">
+                          <a:prstTxWarp prst="textNoShape">
+                            <a:avLst/>
+                          </a:prstTxWarp>
+                          <a:noAutofit/>
+                        </wps:bodyPr>
+                      </wps:wsp>
+                      <wps:wsp>
+                        <wps:cNvPr id="34" name="文字方塊 2"/>
+                        <wps:cNvSpPr txBox="1">
+                          <a:spLocks noChangeArrowheads="1"/>
+                        </wps:cNvSpPr>
+                        <wps:spPr bwMode="auto">
+                          <a:xfrm>
+                            <a:off x="1371600" y="144780"/>
+                            <a:ext cx="274320" cy="335280"/>
+                          </a:xfrm>
+                          <a:prstGeom prst="rect">
+                            <a:avLst/>
+                          </a:prstGeom>
+                          <a:solidFill>
+                            <a:srgbClr val="FFFFFF"/>
+                          </a:solidFill>
+                          <a:ln w="9525">
+                            <a:solidFill>
+                              <a:srgbClr val="000000"/>
+                            </a:solidFill>
+                            <a:miter lim="800000"/>
+                            <a:headEnd/>
+                            <a:tailEnd/>
+                          </a:ln>
+                        </wps:spPr>
+                        <wps:txbx>
+                          <w:txbxContent>
+                            <w:p>
+                              <w:pPr>
+                                <w:rPr>
+                                  <w:b/>
+                                  <w:sz w:val="16"/>
+                                  <w:szCs w:val="16"/>
+                                </w:rPr>
+                              </w:pPr>
+                              <w:r>
+                                <w:rPr>
+                                  <w:b/>
+                                  <w:sz w:val="16"/>
+                                  <w:szCs w:val="16"/>
+                                </w:rPr>
+                                <w:t>5</w:t>
+                              </w:r>
+                            </w:p>
+                          </w:txbxContent>
+                        </wps:txbx>
+                        <wps:bodyPr rot="0" vert="horz" wrap="square" lIns="91440" tIns="45720" rIns="91440" bIns="45720" anchor="t" anchorCtr="0">
+                          <a:noAutofit/>
+                        </wps:bodyPr>
+                      </wps:wsp>
+                      <wps:wsp>
+                        <wps:cNvPr id="35" name="文字方塊 2"/>
+                        <wps:cNvSpPr txBox="1">
+                          <a:spLocks noChangeArrowheads="1"/>
+                        </wps:cNvSpPr>
+                        <wps:spPr bwMode="auto">
+                          <a:xfrm>
+                            <a:off x="175260" y="838200"/>
+                            <a:ext cx="274320" cy="335280"/>
+                          </a:xfrm>
+                          <a:prstGeom prst="rect">
+                            <a:avLst/>
+                          </a:prstGeom>
+                          <a:solidFill>
+                            <a:srgbClr val="FFFFFF"/>
+                          </a:solidFill>
+                          <a:ln w="9525">
+                            <a:solidFill>
+                              <a:srgbClr val="000000"/>
+                            </a:solidFill>
+                            <a:miter lim="800000"/>
+                            <a:headEnd/>
+                            <a:tailEnd/>
+                          </a:ln>
+                        </wps:spPr>
+                        <wps:txbx>
+                          <w:txbxContent>
+                            <w:p>
+                              <w:pPr>
+                                <w:rPr>
+                                  <w:b/>
+                                  <w:sz w:val="16"/>
+                                  <w:szCs w:val="16"/>
+                                </w:rPr>
+                              </w:pPr>
+                              <w:r>
+                                <w:rPr>
+                                  <w:b/>
+                                  <w:sz w:val="16"/>
+                                  <w:szCs w:val="16"/>
+                                </w:rPr>
+                                <w:t>6</w:t>
+                              </w:r>
+                            </w:p>
+                          </w:txbxContent>
+                        </wps:txbx>
+                        <wps:bodyPr rot="0" vert="horz" wrap="square" lIns="91440" tIns="45720" rIns="91440" bIns="45720" anchor="t" anchorCtr="0">
+                          <a:noAutofit/>
+                        </wps:bodyPr>
+                      </wps:wsp>
+                      <wps:wsp>
+                        <wps:cNvPr id="37" name="文字方塊 2"/>
+                        <wps:cNvSpPr txBox="1">
+                          <a:spLocks noChangeArrowheads="1"/>
+                        </wps:cNvSpPr>
+                        <wps:spPr bwMode="auto">
+                          <a:xfrm>
+                            <a:off x="1661160" y="899160"/>
+                            <a:ext cx="274320" cy="335280"/>
+                          </a:xfrm>
+                          <a:prstGeom prst="rect">
+                            <a:avLst/>
+                          </a:prstGeom>
+                          <a:solidFill>
+                            <a:srgbClr val="FFFFFF"/>
+                          </a:solidFill>
+                          <a:ln w="9525">
+                            <a:solidFill>
+                              <a:srgbClr val="000000"/>
+                            </a:solidFill>
+                            <a:miter lim="800000"/>
+                            <a:headEnd/>
+                            <a:tailEnd/>
+                          </a:ln>
+                        </wps:spPr>
+                        <wps:txbx>
+                          <w:txbxContent>
+                            <w:p>
+                              <w:pPr>
+                                <w:rPr>
+                                  <w:b/>
+                                  <w:sz w:val="16"/>
+                                  <w:szCs w:val="16"/>
+                                </w:rPr>
+                              </w:pPr>
+                              <w:r>
+                                <w:rPr>
+                                  <w:b/>
+                                  <w:sz w:val="16"/>
+                                  <w:szCs w:val="16"/>
+                                </w:rPr>
+                                <w:t>7</w:t>
+                              </w:r>
+                            </w:p>
+                          </w:txbxContent>
+                        </wps:txbx>
+                        <wps:bodyPr rot="0" vert="horz" wrap="square" lIns="91440" tIns="45720" rIns="91440" bIns="45720" anchor="t" anchorCtr="0">
+                          <a:noAutofit/>
+                        </wps:bodyPr>
+                      </wps:wsp>
+                      <wps:wsp>
+                        <wps:cNvPr id="38" name="文字方塊 2"/>
+                        <wps:cNvSpPr txBox="1">
+                          <a:spLocks noChangeArrowheads="1"/>
+                        </wps:cNvSpPr>
+                        <wps:spPr bwMode="auto">
+                          <a:xfrm>
+                            <a:off x="830580" y="1356360"/>
+                            <a:ext cx="274320" cy="335280"/>
+                          </a:xfrm>
+                          <a:prstGeom prst="rect">
+                            <a:avLst/>
+                          </a:prstGeom>
+                          <a:solidFill>
+                            <a:srgbClr val="FFFFFF"/>
+                          </a:solidFill>
+                          <a:ln w="9525">
+                            <a:solidFill>
+                              <a:srgbClr val="000000"/>
+                            </a:solidFill>
+                            <a:miter lim="800000"/>
+                            <a:headEnd/>
+                            <a:tailEnd/>
+                          </a:ln>
+                        </wps:spPr>
+                        <wps:txbx>
+                          <w:txbxContent>
+                            <w:p>
+                              <w:pPr>
+                                <w:rPr>
+                                  <w:b/>
+                                  <w:sz w:val="16"/>
+                                  <w:szCs w:val="16"/>
+                                </w:rPr>
+                              </w:pPr>
+                              <w:r>
+                                <w:rPr>
+                                  <w:b/>
+                                  <w:sz w:val="16"/>
+                                  <w:szCs w:val="16"/>
+                                </w:rPr>
+                                <w:t>8</w:t>
+                              </w:r>
+                            </w:p>
+                          </w:txbxContent>
+                        </wps:txbx>
+                        <wps:bodyPr rot="0" vert="horz" wrap="square" lIns="91440" tIns="45720" rIns="91440" bIns="45720" anchor="t" anchorCtr="0">
+                          <a:noAutofit/>
+                        </wps:bodyPr>
+                      </wps:wsp>
+                      <wps:wsp>
+                        <wps:cNvPr id="39" name="文字方塊 2"/>
+                        <wps:cNvSpPr txBox="1">
+                          <a:spLocks noChangeArrowheads="1"/>
+                        </wps:cNvSpPr>
+                        <wps:spPr bwMode="auto">
+                          <a:xfrm>
+                            <a:off x="2156460" y="2202180"/>
+                            <a:ext cx="274320" cy="335280"/>
+                          </a:xfrm>
+                          <a:prstGeom prst="rect">
+                            <a:avLst/>
+                          </a:prstGeom>
+                          <a:solidFill>
+                            <a:srgbClr val="FFFFFF"/>
+                          </a:solidFill>
+                          <a:ln w="9525">
+                            <a:solidFill>
+                              <a:srgbClr val="000000"/>
+                            </a:solidFill>
+                            <a:miter lim="800000"/>
+                            <a:headEnd/>
+                            <a:tailEnd/>
+                          </a:ln>
+                        </wps:spPr>
+                        <wps:txbx>
+                          <w:txbxContent>
+                            <w:p>
+                              <w:pPr>
+                                <w:rPr>
+                                  <w:b/>
+                                  <w:sz w:val="16"/>
+                                  <w:szCs w:val="16"/>
+                                </w:rPr>
+                              </w:pPr>
+                              <w:r>
+                                <w:rPr>
+                                  <w:b/>
+                                  <w:sz w:val="16"/>
+                                  <w:szCs w:val="16"/>
+                                </w:rPr>
+                                <w:t>9</w:t>
+                              </w:r>
+                            </w:p>
+                          </w:txbxContent>
+                        </wps:txbx>
+                        <wps:bodyPr rot="0" vert="horz" wrap="square" lIns="91440" tIns="45720" rIns="91440" bIns="45720" anchor="t" anchorCtr="0">
+                          <a:noAutofit/>
+                        </wps:bodyPr>
+                      </wps:wsp>
+                      <wps:wsp>
+                        <wps:cNvPr id="40" name="文字方塊 2"/>
+                        <wps:cNvSpPr txBox="1">
+                          <a:spLocks noChangeArrowheads="1"/>
+                        </wps:cNvSpPr>
+                        <wps:spPr bwMode="auto">
+                          <a:xfrm>
+                            <a:off x="3970020" y="1165860"/>
+                            <a:ext cx="327660" cy="335280"/>
+                          </a:xfrm>
+                          <a:prstGeom prst="rect">
+                            <a:avLst/>
+                          </a:prstGeom>
+                          <a:solidFill>
+                            <a:srgbClr val="FFFFFF"/>
+                          </a:solidFill>
+                          <a:ln w="9525">
+                            <a:solidFill>
+                              <a:srgbClr val="000000"/>
+                            </a:solidFill>
+                            <a:miter lim="800000"/>
+                            <a:headEnd/>
+                            <a:tailEnd/>
+                          </a:ln>
+                        </wps:spPr>
+                        <wps:txbx>
+                          <w:txbxContent>
+                            <w:p>
+                              <w:pPr>
+                                <w:rPr>
+                                  <w:b/>
+                                  <w:sz w:val="16"/>
+                                  <w:szCs w:val="16"/>
+                                </w:rPr>
+                              </w:pPr>
+                              <w:r>
+                                <w:rPr>
+                                  <w:b/>
+                                  <w:sz w:val="16"/>
+                                  <w:szCs w:val="16"/>
+                                </w:rPr>
+                                <w:t>10</w:t>
+                              </w:r>
+                            </w:p>
+                          </w:txbxContent>
+                        </wps:txbx>
+                        <wps:bodyPr rot="0" vert="horz" wrap="square" lIns="91440" tIns="45720" rIns="91440" bIns="45720" anchor="t" anchorCtr="0">
+                          <a:noAutofit/>
+                        </wps:bodyPr>
+                      </wps:wsp>
+                      <wps:wsp>
+                        <wps:cNvPr id="41" name="文字方塊 2"/>
+                        <wps:cNvSpPr txBox="1">
+                          <a:spLocks noChangeArrowheads="1"/>
+                        </wps:cNvSpPr>
+                        <wps:spPr bwMode="auto">
+                          <a:xfrm>
+                            <a:off x="3474720" y="1790700"/>
+                            <a:ext cx="350520" cy="335280"/>
+                          </a:xfrm>
+                          <a:prstGeom prst="rect">
+                            <a:avLst/>
+                          </a:prstGeom>
+                          <a:solidFill>
+                            <a:srgbClr val="FFFFFF"/>
+                          </a:solidFill>
+                          <a:ln w="9525">
+                            <a:solidFill>
+                              <a:srgbClr val="000000"/>
+                            </a:solidFill>
+                            <a:miter lim="800000"/>
+                            <a:headEnd/>
+                            <a:tailEnd/>
+                          </a:ln>
+                        </wps:spPr>
+                        <wps:txbx>
+                          <w:txbxContent>
+                            <w:p>
+                              <w:pPr>
+                                <w:rPr>
+                                  <w:b/>
+                                  <w:sz w:val="16"/>
+                                  <w:szCs w:val="16"/>
+                                </w:rPr>
+                              </w:pPr>
+                              <w:r>
+                                <w:rPr>
+                                  <w:b/>
+                                  <w:sz w:val="16"/>
+                                  <w:szCs w:val="16"/>
+                                </w:rPr>
+                                <w:t>11</w:t>
+                              </w:r>
+                            </w:p>
+                          </w:txbxContent>
+                        </wps:txbx>
+                        <wps:bodyPr rot="0" vert="horz" wrap="square" lIns="91440" tIns="45720" rIns="91440" bIns="45720" anchor="t" anchorCtr="0">
+                          <a:noAutofit/>
+                        </wps:bodyPr>
+                      </wps:wsp>
+                      <wps:wsp>
+                        <wps:cNvPr id="42" name="文字方塊 2"/>
+                        <wps:cNvSpPr txBox="1">
+                          <a:spLocks noChangeArrowheads="1"/>
+                        </wps:cNvSpPr>
+                        <wps:spPr bwMode="auto">
+                          <a:xfrm>
+                            <a:off x="3566160" y="2735580"/>
+                            <a:ext cx="952500" cy="518160"/>
+                          </a:xfrm>
+                          <a:prstGeom prst="rect">
+                            <a:avLst/>
+                          </a:prstGeom>
+                          <a:solidFill>
+                            <a:srgbClr val="FFFFFF"/>
+                          </a:solidFill>
+                          <a:ln w="9525">
+                            <a:solidFill>
+                              <a:srgbClr val="000000"/>
+                            </a:solidFill>
+                            <a:miter lim="800000"/>
+                            <a:headEnd/>
+                            <a:tailEnd/>
+                          </a:ln>
+                        </wps:spPr>
+                        <wps:txbx>
+                          <w:txbxContent>
+                            <w:p>
+                              <w:pPr>
+                                <w:rPr>
+                                  <w:rFonts w:hint="eastAsia"/>
+                                  <w:b/>
+                                  <w:sz w:val="16"/>
+                                  <w:szCs w:val="16"/>
+                                </w:rPr>
+                              </w:pPr>
+                              <w:r>
+                                <w:rPr>
+                                  <w:b/>
+                                  <w:sz w:val="16"/>
+                                  <w:szCs w:val="16"/>
+                                </w:rPr>
+                                <w:t xml:space="preserve">12 </w:t>
+                              </w:r>
+                              <w:r>
+                                <w:rPr>
+                                  <w:rFonts w:hint="eastAsia"/>
+                                  <w:b/>
+                                  <w:sz w:val="16"/>
+                                  <w:szCs w:val="16"/>
+                                </w:rPr>
+                                <w:t>在這邊</w:t>
+                              </w:r>
+                              <w:r>
+                                <w:rPr>
+                                  <w:b/>
+                                  <w:sz w:val="16"/>
+                                  <w:szCs w:val="16"/>
+                                </w:rPr>
+                                <w:t>客製</w:t>
+                              </w:r>
+                              <w:r>
+                                <w:rPr>
+                                  <w:rFonts w:hint="eastAsia"/>
+                                  <w:b/>
+                                  <w:sz w:val="16"/>
+                                  <w:szCs w:val="16"/>
+                                </w:rPr>
+                                <w:t>填入的字串</w:t>
+                              </w:r>
+                            </w:p>
+                          </w:txbxContent>
+                        </wps:txbx>
+                        <wps:bodyPr rot="0" vert="horz" wrap="square" lIns="91440" tIns="45720" rIns="91440" bIns="45720" anchor="t" anchorCtr="0">
+                          <a:noAutofit/>
+                        </wps:bodyPr>
+                      </wps:wsp>
+                    </wpg:wgp>
+                  </a:graphicData>
+                </a:graphic>
+              </wp:anchor>
+            </w:drawing>
+          </mc:Choice>
+          <mc:Fallback>
+            <w:pict>
+              <v:group w14:anchorId="4AA7E477" id="群組 43" o:spid="_x0000_s1034" style="position:absolute;left:0;text-align:left;margin-left:-84.6pt;margin-top:0;width:580.55pt;height:289pt;z-index:251716608" coordsize="73729,36703" o:gfxdata="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">
+                <v:shape id="圖片 24" o:spid="_x0000_s1035" type="#_x0000_t75" style="position:absolute;left:381;width:73348;height:36703;visibility:visible;mso-wrap-style:square" o:gfxdata="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">
+                  <v:imagedata r:id="rId22" o:title=""/>
+                  <v:path arrowok="t"/>
+                </v:shape>
+                <v:oval id="橢圓 25" o:spid="_x0000_s1036" style="position:absolute;top:5867;width:5638;height:2134;visibility:visible;mso-wrap-style:square;v-text-anchor:middle" o:gfxdata="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" filled="f" strokecolor="red" strokeweight="1pt">
+                  <v:stroke joinstyle="miter"/>
+                </v:oval>
+                <v:oval id="橢圓 27" o:spid="_x0000_s1037" style="position:absolute;left:5791;top:2133;width:7620;height:2286;visibility:visible;mso-wrap-style:square;v-text-anchor:middle" o:gfxdata="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" filled="f" strokecolor="red" strokeweight="1pt">
+                  <v:stroke joinstyle="miter"/>
+                </v:oval>
+                <v:oval id="橢圓 28" o:spid="_x0000_s1038" style="position:absolute;left:8686;top:9448;width:7620;height:2286;visibility:visible;mso-wrap-style:square;v-text-anchor:middle" o:gfxdata="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" filled="f" strokecolor="red" strokeweight="1pt">
+                  <v:stroke joinstyle="miter"/>
+                </v:oval>
+                <v:oval id="橢圓 29" o:spid="_x0000_s1039" style="position:absolute;left:2514;top:13792;width:5410;height:1829;visibility:visible;mso-wrap-style:square;v-text-anchor:middle" o:gfxdata="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" filled="f" strokecolor="red" strokeweight="1pt">
+                  <v:stroke joinstyle="miter"/>
+                </v:oval>
+                <v:oval id="橢圓 30" o:spid="_x0000_s1040" style="position:absolute;left:24612;top:23012;width:5944;height:1905;visibility:visible;mso-wrap-style:square;v-text-anchor:middle" o:gfxdata="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" filled="f" strokecolor="red" strokeweight="1pt">
+                  <v:stroke joinstyle="miter"/>
+                </v:oval>
+                <v:oval id="橢圓 31" o:spid="_x0000_s1041" style="position:absolute;left:35509;top:13944;width:4038;height:1829;visibility:visible;mso-wrap-style:square;v-text-anchor:middle" o:gfxdata="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" filled="f" strokecolor="red" strokeweight="1pt">
+                  <v:stroke joinstyle="miter"/>
+                </v:oval>
+                <v:oval id="橢圓 32" o:spid="_x0000_s1042" style="position:absolute;left:30632;top:17907;width:4039;height:1828;visibility:visible;mso-wrap-style:square;v-text-anchor:middle" o:gfxdata="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" filled="f" strokecolor="red" strokeweight="1pt">
+                  <v:stroke joinstyle="miter"/>
+                </v:oval>
+                <v:oval id="橢圓 33" o:spid="_x0000_s1043" style="position:absolute;left:43815;top:24917;width:4038;height:1829;visibility:visible;mso-wrap-style:square;v-text-anchor:middle" o:gfxdata="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" filled="f" strokecolor="red" strokeweight="1pt">
+                  <v:stroke joinstyle="miter"/>
+                </v:oval>
+                <v:shape id="文字方塊 2" o:spid="_x0000_s1044" type="#_x0000_t202" style="position:absolute;left:13716;top:1447;width:2743;height:3353;visibility:visible;mso-wrap-style:square;v-text-anchor:top" o:gfxdata="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">
+                  <v:textbox>
+                    <w:txbxContent>
+                      <w:p>
+                        <w:pPr>
+                          <w:rPr>
+                            <w:b/>
+                            <w:sz w:val="16"/>
+                            <w:szCs w:val="16"/>
+                          </w:rPr>
+                        </w:pPr>
+                        <w:r>
+                          <w:rPr>
+                            <w:b/>
+                            <w:sz w:val="16"/>
+                            <w:szCs w:val="16"/>
+                          </w:rPr>
+                          <w:t>5</w:t>
+                        </w:r>
+                      </w:p>
+                    </w:txbxContent>
+                  </v:textbox>
+                </v:shape>
+                <v:shape id="文字方塊 2" o:spid="_x0000_s1045" type="#_x0000_t202" style="position:absolute;left:1752;top:8382;width:2743;height:3352;visibility:visible;mso-wrap-style:square;v-text-anchor:top" o:gfxdata="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">
+                  <v:textbox>
+                    <w:txbxContent>
+                      <w:p>
+                        <w:pPr>
+                          <w:rPr>
+                            <w:b/>
+                            <w:sz w:val="16"/>
+                            <w:szCs w:val="16"/>
+                          </w:rPr>
+                        </w:pPr>
+                        <w:r>
+                          <w:rPr>
+                            <w:b/>
+                            <w:sz w:val="16"/>
+                            <w:szCs w:val="16"/>
+                          </w:rPr>
+                          <w:t>6</w:t>
+                        </w:r>
+                      </w:p>
+                    </w:txbxContent>
+                  </v:textbox>
+                </v:shape>
+                <v:shape id="文字方塊 2" o:spid="_x0000_s1046" type="#_x0000_t202" style="position:absolute;left:16611;top:8991;width:2743;height:3353;visibility:visible;mso-wrap-style:square;v-text-anchor:top" o:gfxdata="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">
+                  <v:textbox>
+                    <w:txbxContent>
+                      <w:p>
+                        <w:pPr>
+                          <w:rPr>
+                            <w:b/>
+                            <w:sz w:val="16"/>
+                            <w:szCs w:val="16"/>
+                          </w:rPr>
+                        </w:pPr>
+                        <w:r>
+                          <w:rPr>
+                            <w:b/>
+                            <w:sz w:val="16"/>
+                            <w:szCs w:val="16"/>
+                          </w:rPr>
+                          <w:t>7</w:t>
+                        </w:r>
+                      </w:p>
+                    </w:txbxContent>
+                  </v:textbox>
+                </v:shape>
+                <v:shape id="文字方塊 2" o:spid="_x0000_s1047" type="#_x0000_t202" style="position:absolute;left:8305;top:13563;width:2744;height:3353;visibility:visible;mso-wrap-style:square;v-text-anchor:top" o:gfxdata="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">
+                  <v:textbox>
+                    <w:txbxContent>
+                      <w:p>
+                        <w:pPr>
+                          <w:rPr>
+                            <w:b/>
+                            <w:sz w:val="16"/>
+                            <w:szCs w:val="16"/>
+                          </w:rPr>
+                        </w:pPr>
+                        <w:r>
+                          <w:rPr>
+                            <w:b/>
+                            <w:sz w:val="16"/>
+                            <w:szCs w:val="16"/>
+                          </w:rPr>
+                          <w:t>8</w:t>
+                        </w:r>
+                      </w:p>
+                    </w:txbxContent>
+                  </v:textbox>
+                </v:shape>
+                <v:shape id="文字方塊 2" o:spid="_x0000_s1048" type="#_x0000_t202" style="position:absolute;left:21564;top:22021;width:2743;height:3353;visibility:visible;mso-wrap-style:square;v-text-anchor:top" o:gfxdata="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">
+                  <v:textbox>
+                    <w:txbxContent>
+                      <w:p>
+                        <w:pPr>
+                          <w:rPr>
+                            <w:b/>
+                            <w:sz w:val="16"/>
+                            <w:szCs w:val="16"/>
+                          </w:rPr>
+                        </w:pPr>
+                        <w:r>
+                          <w:rPr>
+                            <w:b/>
+                            <w:sz w:val="16"/>
+                            <w:szCs w:val="16"/>
+                          </w:rPr>
+                          <w:t>9</w:t>
+                        </w:r>
+                      </w:p>
+                    </w:txbxContent>
+                  </v:textbox>
+                </v:shape>
+                <v:shape id="文字方塊 2" o:spid="_x0000_s1049" type="#_x0000_t202" style="position:absolute;left:39700;top:11658;width:3276;height:3353;visibility:visible;mso-wrap-style:square;v-text-anchor:top" o:gfxdata="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">
+                  <v:textbox>
+                    <w:txbxContent>
+                      <w:p>
+                        <w:pPr>
+                          <w:rPr>
+                            <w:b/>
+                            <w:sz w:val="16"/>
+                            <w:szCs w:val="16"/>
+                          </w:rPr>
+                        </w:pPr>
+                        <w:r>
+                          <w:rPr>
+                            <w:b/>
+                            <w:sz w:val="16"/>
+                            <w:szCs w:val="16"/>
+                          </w:rPr>
+                          <w:t>10</w:t>
+                        </w:r>
+                      </w:p>
+                    </w:txbxContent>
+                  </v:textbox>
+                </v:shape>
+                <v:shape id="文字方塊 2" o:spid="_x0000_s1050" type="#_x0000_t202" style="position:absolute;left:34747;top:17907;width:3505;height:3352;visibility:visible;mso-wrap-style:square;v-text-anchor:top" o:gfxdata="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">
+                  <v:textbox>
+                    <w:txbxContent>
+                      <w:p>
+                        <w:pPr>
+                          <w:rPr>
+                            <w:b/>
+                            <w:sz w:val="16"/>
+                            <w:szCs w:val="16"/>
+                          </w:rPr>
+                        </w:pPr>
+                        <w:r>
+                          <w:rPr>
+                            <w:b/>
+                            <w:sz w:val="16"/>
+                            <w:szCs w:val="16"/>
+                          </w:rPr>
+                          <w:t>11</w:t>
+                        </w:r>
+                      </w:p>
+                    </w:txbxContent>
+                  </v:textbox>
+                </v:shape>
+                <v:shape id="文字方塊 2" o:spid="_x0000_s1051" type="#_x0000_t202" style="position:absolute;left:35661;top:27355;width:9525;height:5182;visibility:visible;mso-wrap-style:square;v-text-anchor:top" o:gfxdata="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">
+                  <v:textbox>
+                    <w:txbxContent>
+                      <w:p>
+                        <w:pPr>
+                          <w:rPr>
+                            <w:rFonts w:hint="eastAsia"/>
+                            <w:b/>
+                            <w:sz w:val="16"/>
+                            <w:szCs w:val="16"/>
+                          </w:rPr>
+                        </w:pPr>
+                        <w:r>
+                          <w:rPr>
+                            <w:b/>
+                            <w:sz w:val="16"/>
+                            <w:szCs w:val="16"/>
+                          </w:rPr>
+                          <w:t xml:space="preserve">12 </w:t>
+                        </w:r>
+                        <w:r>
+                          <w:rPr>
+                            <w:rFonts w:hint="eastAsia"/>
+                            <w:b/>
+                            <w:sz w:val="16"/>
+                            <w:szCs w:val="16"/>
+                          </w:rPr>
+                          <w:t>在這邊</w:t>
+                        </w:r>
+                        <w:r>
+                          <w:rPr>
+                            <w:b/>
+                            <w:sz w:val="16"/>
+                            <w:szCs w:val="16"/>
+                          </w:rPr>
+                          <w:t>客製</w:t>
+                        </w:r>
+                        <w:r>
+                          <w:rPr>
+                            <w:rFonts w:hint="eastAsia"/>
+                            <w:b/>
+                            <w:sz w:val="16"/>
+                            <w:szCs w:val="16"/>
+                          </w:rPr>
+                          <w:t>填入的字串</w:t>
+                        </w:r>
+                      </w:p>
+                    </w:txbxContent>
+                  </v:textbox>
                 </v:shape>
                 <w10:wrap type="topAndBottom"/>
               </v:group>
@@ -3790,172 +5974,30 @@
           </mc:Fallback>
         </mc:AlternateContent>
       </w:r>
-      <w:r>
-        <w:rPr>
-          <w:rFonts w:hint="eastAsia"/>
-        </w:rPr>
-        <w:t>代表讀取Excel的某一列結束(某一種Subclass)，會放在最後面，如圖。</w:t>
-      </w:r>
-    </w:p>
-    <w:p/>
-    <w:p/>
-    <w:p>
-      <w:pPr>
-        <w:pStyle w:val="3"/>
-        <w:numPr>
-          <w:ilvl w:val="0"/>
-          <w:numId w:val="2"/>
-        </w:numPr>
-      </w:pPr>
-      <w:r>
-        <w:rPr>
-          <w:rFonts w:hint="eastAsia"/>
-        </w:rPr>
-        <w:t>後台list內各選項的Description設定</w:t>
-      </w:r>
     </w:p>
     <w:p>
       <w:pPr>
-        <w:ind w:firstLine="480"/>
-        <w:jc w:val="both"/>
-      </w:pPr>
-      <w:r>
-        <w:rPr>
-          <w:rFonts w:hint="eastAsia"/>
-        </w:rPr>
-        <w:t>若填入欄位時不直接填入系統內欄位的值，則抓取list選項中的Descripti</w:t>
-      </w:r>
-      <w:r>
-        <w:t>on</w:t>
-      </w:r>
-      <w:r>
-        <w:rPr>
-          <w:rFonts w:hint="eastAsia"/>
-        </w:rPr>
-        <w:t>來填入字串。設定路徑為：</w:t>
-      </w:r>
-    </w:p>
-    <w:p>
-      <w:pPr>
-        <w:jc w:val="both"/>
-      </w:pPr>
-      <w:r>
-        <w:rPr>
-          <w:rFonts w:hint="eastAsia"/>
-        </w:rPr>
-        <w:t>Ad</w:t>
-      </w:r>
-      <w:r>
-        <w:t>min -&gt; Data setting -&gt; C</w:t>
-      </w:r>
-      <w:r>
-        <w:rPr>
-          <w:rFonts w:hint="eastAsia"/>
-        </w:rPr>
-        <w:t xml:space="preserve">lasses </w:t>
-      </w:r>
-      <w:r>
-        <w:t>-&gt; Items(</w:t>
-      </w:r>
-      <w:r>
-        <w:rPr>
-          <w:rFonts w:hint="eastAsia"/>
-        </w:rPr>
-        <w:t>S</w:t>
-      </w:r>
-      <w:r>
-        <w:t>ub</w:t>
-      </w:r>
-      <w:r>
-        <w:rPr>
-          <w:rFonts w:hint="eastAsia"/>
-        </w:rPr>
-        <w:t>class) -&gt;</w:t>
-      </w:r>
-      <w:r>
-        <w:t xml:space="preserve"> </w:t>
-      </w:r>
-      <w:r>
-        <w:rPr>
-          <w:rFonts w:hint="eastAsia"/>
-        </w:rPr>
-        <w:t>User Interface Tab</w:t>
-      </w:r>
-      <w:r>
-        <w:t>s -</w:t>
-      </w:r>
-      <w:r>
-        <w:rPr>
-          <w:rFonts w:hint="eastAsia"/>
-        </w:rPr>
-        <w:t>&gt; Attributes:</w:t>
-      </w:r>
-      <w:r>
-        <w:t xml:space="preserve"> Specification (Page Three) -&gt; </w:t>
-      </w:r>
-      <w:r>
-        <w:rPr>
-          <w:rFonts w:hint="eastAsia"/>
-        </w:rPr>
-        <w:t>組成(list</w:t>
-      </w:r>
-      <w:r>
-        <w:t>) -&gt; view detail -&gt; list -&gt; list</w:t>
-      </w:r>
-      <w:r>
-        <w:rPr>
-          <w:rFonts w:hint="eastAsia"/>
-        </w:rPr>
-        <w:t xml:space="preserve">的選項 </w:t>
-      </w:r>
-      <w:r>
-        <w:t xml:space="preserve">-&gt; </w:t>
-      </w:r>
-      <w:r>
-        <w:rPr>
-          <w:rFonts w:hint="eastAsia"/>
-        </w:rPr>
-        <w:t>Description -&gt; 由此修改希望填入字串的值</w:t>
-      </w:r>
-    </w:p>
-    <w:p>
-      <w:pPr>
-        <w:pStyle w:val="2"/>
+        <w:pStyle w:val="1"/>
         <w:numPr>
           <w:ilvl w:val="0"/>
           <w:numId w:val="1"/>
         </w:numPr>
       </w:pPr>
-      <w:bookmarkStart w:id="9" w:name="_Toc491679536"/>
+      <w:bookmarkStart w:id="10" w:name="_Toc491679536"/>
       <w:r>
         <w:rPr>
           <w:rFonts w:hint="eastAsia"/>
         </w:rPr>
         <w:t>程式例外處理規則說明</w:t>
       </w:r>
-      <w:bookmarkEnd w:id="9"/>
+      <w:bookmarkEnd w:id="10"/>
     </w:p>
     <w:tbl>
       <w:tblPr>
-        <w:tblStyle w:val="15"/>
+        <w:tblStyle w:val="a3"/>
         <w:tblW w:w="8784" w:type="dxa"/>
         <w:jc w:val="center"/>
-        <w:tblInd w:w="0" w:type="dxa"/>
-        <w:tblBorders>
-          <w:top w:val="single" w:color="auto" w:sz="4" w:space="0"/>
-          <w:left w:val="single" w:color="auto" w:sz="4" w:space="0"/>
-          <w:bottom w:val="single" w:color="auto" w:sz="4" w:space="0"/>
-          <w:right w:val="single" w:color="auto" w:sz="4" w:space="0"/>
-          <w:insideH w:val="single" w:color="auto" w:sz="4" w:space="0"/>
-          <w:insideV w:val="single" w:color="auto" w:sz="4" w:space="0"/>
-        </w:tblBorders>
-        <w:tblLayout w:type="fixed"/>
-        <w:tblCellMar>
-          <w:top w:w="0" w:type="dxa"/>
-          <w:left w:w="108" w:type="dxa"/>
-          <w:bottom w:w="0" w:type="dxa"/>
-          <w:right w:w="108" w:type="dxa"/>
-        </w:tblCellMar>
+        <w:tblLook w:val="04A0" w:firstRow="1" w:lastRow="0" w:firstColumn="1" w:lastColumn="0" w:noHBand="0" w:noVBand="1"/>
       </w:tblPr>
       <w:tblGrid>
         <w:gridCol w:w="846"/>
@@ -3963,23 +6005,6 @@
         <w:gridCol w:w="3969"/>
       </w:tblGrid>
       <w:tr>
-        <w:tblPrEx>
-          <w:tblBorders>
-            <w:top w:val="single" w:color="auto" w:sz="4" w:space="0"/>
-            <w:left w:val="single" w:color="auto" w:sz="4" w:space="0"/>
-            <w:bottom w:val="single" w:color="auto" w:sz="4" w:space="0"/>
-            <w:right w:val="single" w:color="auto" w:sz="4" w:space="0"/>
-            <w:insideH w:val="single" w:color="auto" w:sz="4" w:space="0"/>
-            <w:insideV w:val="single" w:color="auto" w:sz="4" w:space="0"/>
-          </w:tblBorders>
-          <w:tblLayout w:type="fixed"/>
-          <w:tblCellMar>
-            <w:top w:w="0" w:type="dxa"/>
-            <w:left w:w="108" w:type="dxa"/>
-            <w:bottom w:w="0" w:type="dxa"/>
-            <w:right w:w="108" w:type="dxa"/>
-          </w:tblCellMar>
-        </w:tblPrEx>
         <w:trPr>
           <w:jc w:val="center"/>
         </w:trPr>
@@ -3995,11 +6020,6 @@
               <w:rPr>
                 <w:b/>
                 <w:color w:val="FFFFFF" w:themeColor="background1"/>
-                <w14:textFill>
-                  <w14:solidFill>
-                    <w14:schemeClr w14:val="bg1"/>
-                  </w14:solidFill>
-                </w14:textFill>
               </w:rPr>
             </w:pPr>
             <w:r>
@@ -4007,11 +6027,6 @@
                 <w:rFonts w:hint="eastAsia"/>
                 <w:b/>
                 <w:color w:val="FFFFFF" w:themeColor="background1"/>
-                <w14:textFill>
-                  <w14:solidFill>
-                    <w14:schemeClr w14:val="bg1"/>
-                  </w14:solidFill>
-                </w14:textFill>
               </w:rPr>
               <w:t>項次</w:t>
             </w:r>
@@ -4028,11 +6043,6 @@
               <w:rPr>
                 <w:b/>
                 <w:color w:val="FFFFFF" w:themeColor="background1"/>
-                <w14:textFill>
-                  <w14:solidFill>
-                    <w14:schemeClr w14:val="bg1"/>
-                  </w14:solidFill>
-                </w14:textFill>
               </w:rPr>
             </w:pPr>
             <w:r>
@@ -4040,11 +6050,6 @@
                 <w:rFonts w:hint="eastAsia"/>
                 <w:b/>
                 <w:color w:val="FFFFFF" w:themeColor="background1"/>
-                <w14:textFill>
-                  <w14:solidFill>
-                    <w14:schemeClr w14:val="bg1"/>
-                  </w14:solidFill>
-                </w14:textFill>
               </w:rPr>
               <w:t>例外情形</w:t>
             </w:r>
@@ -4061,11 +6066,6 @@
               <w:rPr>
                 <w:b/>
                 <w:color w:val="FFFFFF" w:themeColor="background1"/>
-                <w14:textFill>
-                  <w14:solidFill>
-                    <w14:schemeClr w14:val="bg1"/>
-                  </w14:solidFill>
-                </w14:textFill>
               </w:rPr>
             </w:pPr>
             <w:r>
@@ -4073,11 +6073,6 @@
                 <w:rFonts w:hint="eastAsia"/>
                 <w:b/>
                 <w:color w:val="FFFFFF" w:themeColor="background1"/>
-                <w14:textFill>
-                  <w14:solidFill>
-                    <w14:schemeClr w14:val="bg1"/>
-                  </w14:solidFill>
-                </w14:textFill>
               </w:rPr>
               <w:t>處理方式</w:t>
             </w:r>
@@ -4085,23 +6080,6 @@
         </w:tc>
       </w:tr>
       <w:tr>
-        <w:tblPrEx>
-          <w:tblBorders>
-            <w:top w:val="single" w:color="auto" w:sz="4" w:space="0"/>
-            <w:left w:val="single" w:color="auto" w:sz="4" w:space="0"/>
-            <w:bottom w:val="single" w:color="auto" w:sz="4" w:space="0"/>
-            <w:right w:val="single" w:color="auto" w:sz="4" w:space="0"/>
-            <w:insideH w:val="single" w:color="auto" w:sz="4" w:space="0"/>
-            <w:insideV w:val="single" w:color="auto" w:sz="4" w:space="0"/>
-          </w:tblBorders>
-          <w:tblLayout w:type="fixed"/>
-          <w:tblCellMar>
-            <w:top w:w="0" w:type="dxa"/>
-            <w:left w:w="108" w:type="dxa"/>
-            <w:bottom w:w="0" w:type="dxa"/>
-            <w:right w:w="108" w:type="dxa"/>
-          </w:tblCellMar>
-        </w:tblPrEx>
         <w:trPr>
           <w:jc w:val="center"/>
         </w:trPr>
@@ -4159,29 +6137,40 @@
               <w:rPr>
                 <w:rFonts w:hint="eastAsia"/>
               </w:rPr>
-              <w:t>後臺會顯示哪個組成在系統中不存在。</w:t>
+              <w:t>後</w:t>
+            </w:r>
+            <w:proofErr w:type="gramStart"/>
+            <w:r>
+              <w:rPr>
+                <w:rFonts w:hint="eastAsia"/>
+              </w:rPr>
+              <w:t>臺</w:t>
+            </w:r>
+            <w:proofErr w:type="gramEnd"/>
+            <w:r>
+              <w:rPr>
+                <w:rFonts w:hint="eastAsia"/>
+              </w:rPr>
+              <w:t>會顯示哪</w:t>
+            </w:r>
+            <w:proofErr w:type="gramStart"/>
+            <w:r>
+              <w:rPr>
+                <w:rFonts w:hint="eastAsia"/>
+              </w:rPr>
+              <w:t>個</w:t>
+            </w:r>
+            <w:proofErr w:type="gramEnd"/>
+            <w:r>
+              <w:rPr>
+                <w:rFonts w:hint="eastAsia"/>
+              </w:rPr>
+              <w:t>組成在系統中不存在。</w:t>
             </w:r>
           </w:p>
         </w:tc>
       </w:tr>
       <w:tr>
-        <w:tblPrEx>
-          <w:tblBorders>
-            <w:top w:val="single" w:color="auto" w:sz="4" w:space="0"/>
-            <w:left w:val="single" w:color="auto" w:sz="4" w:space="0"/>
-            <w:bottom w:val="single" w:color="auto" w:sz="4" w:space="0"/>
-            <w:right w:val="single" w:color="auto" w:sz="4" w:space="0"/>
-            <w:insideH w:val="single" w:color="auto" w:sz="4" w:space="0"/>
-            <w:insideV w:val="single" w:color="auto" w:sz="4" w:space="0"/>
-          </w:tblBorders>
-          <w:tblLayout w:type="fixed"/>
-          <w:tblCellMar>
-            <w:top w:w="0" w:type="dxa"/>
-            <w:left w:w="108" w:type="dxa"/>
-            <w:bottom w:w="0" w:type="dxa"/>
-            <w:right w:w="108" w:type="dxa"/>
-          </w:tblCellMar>
-        </w:tblPrEx>
         <w:trPr>
           <w:jc w:val="center"/>
         </w:trPr>
@@ -4239,29 +6228,26 @@
               <w:rPr>
                 <w:rFonts w:hint="eastAsia"/>
               </w:rPr>
-              <w:t>直接填入空值。</w:t>
+              <w:t>直接</w:t>
+            </w:r>
+            <w:proofErr w:type="gramStart"/>
+            <w:r>
+              <w:rPr>
+                <w:rFonts w:hint="eastAsia"/>
+              </w:rPr>
+              <w:t>填入空值</w:t>
+            </w:r>
+            <w:proofErr w:type="gramEnd"/>
+            <w:r>
+              <w:rPr>
+                <w:rFonts w:hint="eastAsia"/>
+              </w:rPr>
+              <w:t>。</w:t>
             </w:r>
           </w:p>
         </w:tc>
       </w:tr>
       <w:tr>
-        <w:tblPrEx>
-          <w:tblBorders>
-            <w:top w:val="single" w:color="auto" w:sz="4" w:space="0"/>
-            <w:left w:val="single" w:color="auto" w:sz="4" w:space="0"/>
-            <w:bottom w:val="single" w:color="auto" w:sz="4" w:space="0"/>
-            <w:right w:val="single" w:color="auto" w:sz="4" w:space="0"/>
-            <w:insideH w:val="single" w:color="auto" w:sz="4" w:space="0"/>
-            <w:insideV w:val="single" w:color="auto" w:sz="4" w:space="0"/>
-          </w:tblBorders>
-          <w:tblLayout w:type="fixed"/>
-          <w:tblCellMar>
-            <w:top w:w="0" w:type="dxa"/>
-            <w:left w:w="108" w:type="dxa"/>
-            <w:bottom w:w="0" w:type="dxa"/>
-            <w:right w:w="108" w:type="dxa"/>
-          </w:tblCellMar>
-        </w:tblPrEx>
         <w:trPr>
           <w:jc w:val="center"/>
         </w:trPr>
@@ -4315,42 +6301,28 @@
     </w:p>
     <w:p>
       <w:pPr>
-        <w:pStyle w:val="2"/>
+        <w:pStyle w:val="1"/>
         <w:numPr>
           <w:ilvl w:val="0"/>
           <w:numId w:val="1"/>
         </w:numPr>
       </w:pPr>
-      <w:bookmarkStart w:id="10" w:name="_Toc491679537"/>
-      <w:r>
-        <w:rPr>
-          <w:rFonts w:hint="eastAsia"/>
-        </w:rPr>
+      <w:bookmarkStart w:id="11" w:name="_Toc491679537"/>
+      <w:r>
+        <w:rPr>
+          <w:rFonts w:hint="eastAsia"/>
+        </w:rPr>
+        <w:lastRenderedPageBreak/>
         <w:t>文件修訂紀錄</w:t>
       </w:r>
-      <w:bookmarkEnd w:id="10"/>
+      <w:bookmarkEnd w:id="11"/>
     </w:p>
     <w:tbl>
       <w:tblPr>
-        <w:tblStyle w:val="15"/>
+        <w:tblStyle w:val="a3"/>
         <w:tblW w:w="9299" w:type="dxa"/>
         <w:jc w:val="center"/>
-        <w:tblInd w:w="0" w:type="dxa"/>
-        <w:tblBorders>
-          <w:top w:val="single" w:color="auto" w:sz="4" w:space="0"/>
-          <w:left w:val="single" w:color="auto" w:sz="4" w:space="0"/>
-          <w:bottom w:val="single" w:color="auto" w:sz="4" w:space="0"/>
-          <w:right w:val="single" w:color="auto" w:sz="4" w:space="0"/>
-          <w:insideH w:val="single" w:color="auto" w:sz="4" w:space="0"/>
-          <w:insideV w:val="single" w:color="auto" w:sz="4" w:space="0"/>
-        </w:tblBorders>
-        <w:tblLayout w:type="fixed"/>
-        <w:tblCellMar>
-          <w:top w:w="0" w:type="dxa"/>
-          <w:left w:w="108" w:type="dxa"/>
-          <w:bottom w:w="0" w:type="dxa"/>
-          <w:right w:w="108" w:type="dxa"/>
-        </w:tblCellMar>
+        <w:tblLook w:val="04A0" w:firstRow="1" w:lastRow="0" w:firstColumn="1" w:lastColumn="0" w:noHBand="0" w:noVBand="1"/>
       </w:tblPr>
       <w:tblGrid>
         <w:gridCol w:w="794"/>
@@ -4359,25 +6331,8 @@
         <w:gridCol w:w="5386"/>
       </w:tblGrid>
       <w:tr>
-        <w:tblPrEx>
-          <w:tblBorders>
-            <w:top w:val="single" w:color="auto" w:sz="4" w:space="0"/>
-            <w:left w:val="single" w:color="auto" w:sz="4" w:space="0"/>
-            <w:bottom w:val="single" w:color="auto" w:sz="4" w:space="0"/>
-            <w:right w:val="single" w:color="auto" w:sz="4" w:space="0"/>
-            <w:insideH w:val="single" w:color="auto" w:sz="4" w:space="0"/>
-            <w:insideV w:val="single" w:color="auto" w:sz="4" w:space="0"/>
-          </w:tblBorders>
-          <w:tblLayout w:type="fixed"/>
-          <w:tblCellMar>
-            <w:top w:w="0" w:type="dxa"/>
-            <w:left w:w="108" w:type="dxa"/>
-            <w:bottom w:w="0" w:type="dxa"/>
-            <w:right w:w="108" w:type="dxa"/>
-          </w:tblCellMar>
-        </w:tblPrEx>
         <w:trPr>
-          <w:trHeight w:val="567" w:hRule="atLeast"/>
+          <w:trHeight w:val="567"/>
           <w:jc w:val="center"/>
         </w:trPr>
         <w:tc>
@@ -4391,11 +6346,6 @@
               <w:rPr>
                 <w:b/>
                 <w:color w:val="FFFFFF" w:themeColor="background1"/>
-                <w14:textFill>
-                  <w14:solidFill>
-                    <w14:schemeClr w14:val="bg1"/>
-                  </w14:solidFill>
-                </w14:textFill>
               </w:rPr>
             </w:pPr>
             <w:r>
@@ -4403,11 +6353,6 @@
                 <w:rFonts w:hint="eastAsia"/>
                 <w:b/>
                 <w:color w:val="FFFFFF" w:themeColor="background1"/>
-                <w14:textFill>
-                  <w14:solidFill>
-                    <w14:schemeClr w14:val="bg1"/>
-                  </w14:solidFill>
-                </w14:textFill>
               </w:rPr>
               <w:t>項次</w:t>
             </w:r>
@@ -4423,11 +6368,6 @@
               <w:rPr>
                 <w:b/>
                 <w:color w:val="FFFFFF" w:themeColor="background1"/>
-                <w14:textFill>
-                  <w14:solidFill>
-                    <w14:schemeClr w14:val="bg1"/>
-                  </w14:solidFill>
-                </w14:textFill>
               </w:rPr>
             </w:pPr>
             <w:r>
@@ -4435,11 +6375,6 @@
                 <w:rFonts w:hint="eastAsia"/>
                 <w:b/>
                 <w:color w:val="FFFFFF" w:themeColor="background1"/>
-                <w14:textFill>
-                  <w14:solidFill>
-                    <w14:schemeClr w14:val="bg1"/>
-                  </w14:solidFill>
-                </w14:textFill>
               </w:rPr>
               <w:t>修訂人員</w:t>
             </w:r>
@@ -4456,11 +6391,6 @@
               <w:rPr>
                 <w:b/>
                 <w:color w:val="FFFFFF" w:themeColor="background1"/>
-                <w14:textFill>
-                  <w14:solidFill>
-                    <w14:schemeClr w14:val="bg1"/>
-                  </w14:solidFill>
-                </w14:textFill>
               </w:rPr>
             </w:pPr>
             <w:r>
@@ -4468,11 +6398,6 @@
                 <w:rFonts w:hint="eastAsia"/>
                 <w:b/>
                 <w:color w:val="FFFFFF" w:themeColor="background1"/>
-                <w14:textFill>
-                  <w14:solidFill>
-                    <w14:schemeClr w14:val="bg1"/>
-                  </w14:solidFill>
-                </w14:textFill>
               </w:rPr>
               <w:t>版本</w:t>
             </w:r>
@@ -4488,11 +6413,6 @@
               <w:rPr>
                 <w:b/>
                 <w:color w:val="FFFFFF" w:themeColor="background1"/>
-                <w14:textFill>
-                  <w14:solidFill>
-                    <w14:schemeClr w14:val="bg1"/>
-                  </w14:solidFill>
-                </w14:textFill>
               </w:rPr>
             </w:pPr>
             <w:r>
@@ -4500,11 +6420,6 @@
                 <w:rFonts w:hint="eastAsia"/>
                 <w:b/>
                 <w:color w:val="FFFFFF" w:themeColor="background1"/>
-                <w14:textFill>
-                  <w14:solidFill>
-                    <w14:schemeClr w14:val="bg1"/>
-                  </w14:solidFill>
-                </w14:textFill>
               </w:rPr>
               <w:t>修訂內容描述</w:t>
             </w:r>
@@ -4512,23 +6427,6 @@
         </w:tc>
       </w:tr>
       <w:tr>
-        <w:tblPrEx>
-          <w:tblBorders>
-            <w:top w:val="single" w:color="auto" w:sz="4" w:space="0"/>
-            <w:left w:val="single" w:color="auto" w:sz="4" w:space="0"/>
-            <w:bottom w:val="single" w:color="auto" w:sz="4" w:space="0"/>
-            <w:right w:val="single" w:color="auto" w:sz="4" w:space="0"/>
-            <w:insideH w:val="single" w:color="auto" w:sz="4" w:space="0"/>
-            <w:insideV w:val="single" w:color="auto" w:sz="4" w:space="0"/>
-          </w:tblBorders>
-          <w:tblLayout w:type="fixed"/>
-          <w:tblCellMar>
-            <w:top w:w="0" w:type="dxa"/>
-            <w:left w:w="108" w:type="dxa"/>
-            <w:bottom w:w="0" w:type="dxa"/>
-            <w:right w:w="108" w:type="dxa"/>
-          </w:tblCellMar>
-        </w:tblPrEx>
         <w:trPr>
           <w:jc w:val="center"/>
         </w:trPr>
@@ -4612,23 +6510,6 @@
         </w:tc>
       </w:tr>
       <w:tr>
-        <w:tblPrEx>
-          <w:tblBorders>
-            <w:top w:val="single" w:color="auto" w:sz="4" w:space="0"/>
-            <w:left w:val="single" w:color="auto" w:sz="4" w:space="0"/>
-            <w:bottom w:val="single" w:color="auto" w:sz="4" w:space="0"/>
-            <w:right w:val="single" w:color="auto" w:sz="4" w:space="0"/>
-            <w:insideH w:val="single" w:color="auto" w:sz="4" w:space="0"/>
-            <w:insideV w:val="single" w:color="auto" w:sz="4" w:space="0"/>
-          </w:tblBorders>
-          <w:tblLayout w:type="fixed"/>
-          <w:tblCellMar>
-            <w:top w:w="0" w:type="dxa"/>
-            <w:left w:w="108" w:type="dxa"/>
-            <w:bottom w:w="0" w:type="dxa"/>
-            <w:right w:w="108" w:type="dxa"/>
-          </w:tblCellMar>
-        </w:tblPrEx>
         <w:trPr>
           <w:jc w:val="center"/>
         </w:trPr>
@@ -4682,23 +6563,6 @@
         </w:tc>
       </w:tr>
       <w:tr>
-        <w:tblPrEx>
-          <w:tblBorders>
-            <w:top w:val="single" w:color="auto" w:sz="4" w:space="0"/>
-            <w:left w:val="single" w:color="auto" w:sz="4" w:space="0"/>
-            <w:bottom w:val="single" w:color="auto" w:sz="4" w:space="0"/>
-            <w:right w:val="single" w:color="auto" w:sz="4" w:space="0"/>
-            <w:insideH w:val="single" w:color="auto" w:sz="4" w:space="0"/>
-            <w:insideV w:val="single" w:color="auto" w:sz="4" w:space="0"/>
-          </w:tblBorders>
-          <w:tblLayout w:type="fixed"/>
-          <w:tblCellMar>
-            <w:top w:w="0" w:type="dxa"/>
-            <w:left w:w="108" w:type="dxa"/>
-            <w:bottom w:w="0" w:type="dxa"/>
-            <w:right w:w="108" w:type="dxa"/>
-          </w:tblCellMar>
-        </w:tblPrEx>
         <w:trPr>
           <w:jc w:val="center"/>
         </w:trPr>
@@ -4752,23 +6616,6 @@
         </w:tc>
       </w:tr>
       <w:tr>
-        <w:tblPrEx>
-          <w:tblBorders>
-            <w:top w:val="single" w:color="auto" w:sz="4" w:space="0"/>
-            <w:left w:val="single" w:color="auto" w:sz="4" w:space="0"/>
-            <w:bottom w:val="single" w:color="auto" w:sz="4" w:space="0"/>
-            <w:right w:val="single" w:color="auto" w:sz="4" w:space="0"/>
-            <w:insideH w:val="single" w:color="auto" w:sz="4" w:space="0"/>
-            <w:insideV w:val="single" w:color="auto" w:sz="4" w:space="0"/>
-          </w:tblBorders>
-          <w:tblLayout w:type="fixed"/>
-          <w:tblCellMar>
-            <w:top w:w="0" w:type="dxa"/>
-            <w:left w:w="108" w:type="dxa"/>
-            <w:bottom w:w="0" w:type="dxa"/>
-            <w:right w:w="108" w:type="dxa"/>
-          </w:tblCellMar>
-        </w:tblPrEx>
         <w:trPr>
           <w:jc w:val="center"/>
         </w:trPr>
@@ -4830,25 +6677,24 @@
       <w:r>
         <w:br w:type="page"/>
       </w:r>
-      <w:bookmarkStart w:id="12" w:name="_GoBack"/>
-      <w:bookmarkEnd w:id="12"/>
     </w:p>
     <w:p>
       <w:pPr>
-        <w:pStyle w:val="2"/>
+        <w:pStyle w:val="1"/>
         <w:numPr>
           <w:ilvl w:val="0"/>
           <w:numId w:val="1"/>
         </w:numPr>
       </w:pPr>
-      <w:bookmarkStart w:id="11" w:name="_Toc491679538"/>
-      <w:r>
-        <w:rPr>
-          <w:rFonts w:hint="eastAsia"/>
-        </w:rPr>
+      <w:bookmarkStart w:id="12" w:name="_Toc491679538"/>
+      <w:r>
+        <w:rPr>
+          <w:rFonts w:hint="eastAsia"/>
+        </w:rPr>
+        <w:lastRenderedPageBreak/>
         <w:t>程式規格確認簽署</w:t>
       </w:r>
-      <w:bookmarkEnd w:id="11"/>
+      <w:bookmarkEnd w:id="12"/>
     </w:p>
     <w:p/>
     <w:p/>
@@ -4867,32 +6713,61 @@
       </w:r>
     </w:p>
     <w:sectPr>
-      <w:footerReference r:id="rId3" w:type="default"/>
+      <w:footerReference w:type="default" r:id="rId23"/>
       <w:pgSz w:w="11906" w:h="16838"/>
       <w:pgMar w:top="1440" w:right="1800" w:bottom="1440" w:left="1800" w:header="851" w:footer="992" w:gutter="0"/>
-      <w:cols w:space="425" w:num="1"/>
+      <w:cols w:space="425"/>
       <w:titlePg/>
-      <w:docGrid w:type="lines" w:linePitch="360" w:charSpace="0"/>
+      <w:docGrid w:type="lines" w:linePitch="360"/>
     </w:sectPr>
   </w:body>
 </w:document>
 </file>
 
+<file path=word/endnotes.xml><?xml version="1.0" encoding="utf-8"?>
+<w:endnotes xmlns:wpc="http://schemas.microsoft.com/office/word/2010/wordprocessingCanvas" xmlns:mc="http://schemas.openxmlformats.org/markup-compatibility/2006" xmlns:o="urn:schemas-microsoft-com:office:office" xmlns:r="http://schemas.openxmlformats.org/officeDocument/2006/relationships" xmlns:m="http://schemas.openxmlformats.org/officeDocument/2006/math" xmlns:v="urn:schemas-microsoft-com:vml" xmlns:wp14="http://schemas.microsoft.com/office/word/2010/wordprocessingDrawing" xmlns:wp="http://schemas.openxmlformats.org/drawingml/2006/wordprocessingDrawing" xmlns:w10="urn:schemas-microsoft-com:office:word" xmlns:w="http://schemas.openxmlformats.org/wordprocessingml/2006/main" xmlns:w14="http://schemas.microsoft.com/office/word/2010/wordml" xmlns:w15="http://schemas.microsoft.com/office/word/2012/wordml" xmlns:wpg="http://schemas.microsoft.com/office/word/2010/wordprocessingGroup" xmlns:wpi="http://schemas.microsoft.com/office/word/2010/wordprocessingInk" xmlns:wne="http://schemas.microsoft.com/office/word/2006/wordml" xmlns:wps="http://schemas.microsoft.com/office/word/2010/wordprocessingShape" mc:Ignorable="w14 w15 wp14">
+  <w:endnote w:type="separator" w:id="-1">
+    <w:p>
+      <w:r>
+        <w:separator/>
+      </w:r>
+    </w:p>
+  </w:endnote>
+  <w:endnote w:type="continuationSeparator" w:id="0">
+    <w:p>
+      <w:r>
+        <w:continuationSeparator/>
+      </w:r>
+    </w:p>
+  </w:endnote>
+</w:endnotes>
+</file>
+
 <file path=word/footer1.xml><?xml version="1.0" encoding="utf-8"?>
-<w:ftr xmlns:wpc="http://schemas.microsoft.com/office/word/2010/wordprocessingCanvas" xmlns:mc="http://schemas.openxmlformats.org/markup-compatibility/2006" xmlns:o="urn:schemas-microsoft-com:office:office" xmlns:r="http://schemas.openxmlformats.org/officeDocument/2006/relationships" xmlns:m="http://schemas.openxmlformats.org/officeDocument/2006/math" xmlns:v="urn:schemas-microsoft-com:vml" xmlns:wp14="http://schemas.microsoft.com/office/word/2010/wordprocessingDrawing" xmlns:wp="http://schemas.openxmlformats.org/drawingml/2006/wordprocessingDrawing" xmlns:w10="urn:schemas-microsoft-com:office:word" xmlns:w="http://schemas.openxmlformats.org/wordprocessingml/2006/main" xmlns:w14="http://schemas.microsoft.com/office/word/2010/wordml" xmlns:w15="http://schemas.microsoft.com/office/word/2012/wordml" xmlns:wpg="http://schemas.microsoft.com/office/word/2010/wordprocessingGroup" xmlns:wpi="http://schemas.microsoft.com/office/word/2010/wordprocessingInk" xmlns:wne="http://schemas.microsoft.com/office/word/2006/wordml" xmlns:wps="http://schemas.microsoft.com/office/word/2010/wordprocessingShape" xmlns:wpsCustomData="http://www.wps.cn/officeDocument/2013/wpsCustomData" mc:Ignorable="w14 w15 wp14">
+<w:ftr xmlns:wpc="http://schemas.microsoft.com/office/word/2010/wordprocessingCanvas" xmlns:mc="http://schemas.openxmlformats.org/markup-compatibility/2006" xmlns:o="urn:schemas-microsoft-com:office:office" xmlns:r="http://schemas.openxmlformats.org/officeDocument/2006/relationships" xmlns:m="http://schemas.openxmlformats.org/officeDocument/2006/math" xmlns:v="urn:schemas-microsoft-com:vml" xmlns:wp14="http://schemas.microsoft.com/office/word/2010/wordprocessingDrawing" xmlns:wp="http://schemas.openxmlformats.org/drawingml/2006/wordprocessingDrawing" xmlns:w10="urn:schemas-microsoft-com:office:word" xmlns:w="http://schemas.openxmlformats.org/wordprocessingml/2006/main" xmlns:w14="http://schemas.microsoft.com/office/word/2010/wordml" xmlns:w15="http://schemas.microsoft.com/office/word/2012/wordml" xmlns:wpg="http://schemas.microsoft.com/office/word/2010/wordprocessingGroup" xmlns:wpi="http://schemas.microsoft.com/office/word/2010/wordprocessingInk" xmlns:wne="http://schemas.microsoft.com/office/word/2006/wordml" xmlns:wps="http://schemas.microsoft.com/office/word/2010/wordprocessingShape" mc:Ignorable="w14 w15 wp14">
   <w:sdt>
     <w:sdtPr>
       <w:id w:val="1799261134"/>
+      <w:docPartObj>
+        <w:docPartGallery w:val="Page Numbers (Bottom of Page)"/>
+        <w:docPartUnique/>
+      </w:docPartObj>
     </w:sdtPr>
+    <w:sdtEndPr/>
     <w:sdtContent>
       <w:sdt>
         <w:sdtPr>
           <w:id w:val="1728636285"/>
+          <w:docPartObj>
+            <w:docPartGallery w:val="Page Numbers (Top of Page)"/>
+            <w:docPartUnique/>
+          </w:docPartObj>
         </w:sdtPr>
+        <w:sdtEndPr/>
         <w:sdtContent>
           <w:p>
             <w:pPr>
-              <w:pStyle w:val="7"/>
+              <w:pStyle w:val="a6"/>
               <w:jc w:val="center"/>
             </w:pPr>
             <w:r>
@@ -4915,7 +6790,7 @@
                 <w:b/>
                 <w:bCs/>
               </w:rPr>
-              <w:instrText xml:space="preserve">PAGE</w:instrText>
+              <w:instrText>PAGE</w:instrText>
             </w:r>
             <w:r>
               <w:rPr>
@@ -4930,6 +6805,7 @@
               <w:rPr>
                 <w:b/>
                 <w:bCs/>
+                <w:noProof/>
               </w:rPr>
               <w:t>11</w:t>
             </w:r>
@@ -4975,7 +6851,7 @@
                 <w:b/>
                 <w:bCs/>
               </w:rPr>
-              <w:instrText xml:space="preserve">NUMPAGES</w:instrText>
+              <w:instrText>NUMPAGES</w:instrText>
             </w:r>
             <w:r>
               <w:rPr>
@@ -4990,6 +6866,7 @@
               <w:rPr>
                 <w:b/>
                 <w:bCs/>
+                <w:noProof/>
               </w:rPr>
               <w:t>11</w:t>
             </w:r>
@@ -5010,13 +6887,32 @@
 </w:ftr>
 </file>
 
+<file path=word/footnotes.xml><?xml version="1.0" encoding="utf-8"?>
+<w:footnotes xmlns:wpc="http://schemas.microsoft.com/office/word/2010/wordprocessingCanvas" xmlns:mc="http://schemas.openxmlformats.org/markup-compatibility/2006" xmlns:o="urn:schemas-microsoft-com:office:office" xmlns:r="http://schemas.openxmlformats.org/officeDocument/2006/relationships" xmlns:m="http://schemas.openxmlformats.org/officeDocument/2006/math" xmlns:v="urn:schemas-microsoft-com:vml" xmlns:wp14="http://schemas.microsoft.com/office/word/2010/wordprocessingDrawing" xmlns:wp="http://schemas.openxmlformats.org/drawingml/2006/wordprocessingDrawing" xmlns:w10="urn:schemas-microsoft-com:office:word" xmlns:w="http://schemas.openxmlformats.org/wordprocessingml/2006/main" xmlns:w14="http://schemas.microsoft.com/office/word/2010/wordml" xmlns:w15="http://schemas.microsoft.com/office/word/2012/wordml" xmlns:wpg="http://schemas.microsoft.com/office/word/2010/wordprocessingGroup" xmlns:wpi="http://schemas.microsoft.com/office/word/2010/wordprocessingInk" xmlns:wne="http://schemas.microsoft.com/office/word/2006/wordml" xmlns:wps="http://schemas.microsoft.com/office/word/2010/wordprocessingShape" mc:Ignorable="w14 w15 wp14">
+  <w:footnote w:type="separator" w:id="-1">
+    <w:p>
+      <w:r>
+        <w:separator/>
+      </w:r>
+    </w:p>
+  </w:footnote>
+  <w:footnote w:type="continuationSeparator" w:id="0">
+    <w:p>
+      <w:r>
+        <w:continuationSeparator/>
+      </w:r>
+    </w:p>
+  </w:footnote>
+</w:footnotes>
+</file>
+
 <file path=word/numbering.xml><?xml version="1.0" encoding="utf-8"?>
-<w:numbering xmlns:wpc="http://schemas.microsoft.com/office/word/2010/wordprocessingCanvas" xmlns:mc="http://schemas.openxmlformats.org/markup-compatibility/2006" xmlns:o="urn:schemas-microsoft-com:office:office" xmlns:r="http://schemas.openxmlformats.org/officeDocument/2006/relationships" xmlns:m="http://schemas.openxmlformats.org/officeDocument/2006/math" xmlns:v="urn:schemas-microsoft-com:vml" xmlns:wp14="http://schemas.microsoft.com/office/word/2010/wordprocessingDrawing" xmlns:wp="http://schemas.openxmlformats.org/drawingml/2006/wordprocessingDrawing" xmlns:w10="urn:schemas-microsoft-com:office:word" xmlns:w="http://schemas.openxmlformats.org/wordprocessingml/2006/main" xmlns:w14="http://schemas.microsoft.com/office/word/2010/wordml" xmlns:wpg="http://schemas.microsoft.com/office/word/2010/wordprocessingGroup" xmlns:wpi="http://schemas.microsoft.com/office/word/2010/wordprocessingInk" xmlns:wne="http://schemas.microsoft.com/office/word/2006/wordml" xmlns:wps="http://schemas.microsoft.com/office/word/2010/wordprocessingShape" mc:Ignorable="w14 wp14">
-  <w:abstractNum w:abstractNumId="0">
+<w:numbering xmlns:wpc="http://schemas.microsoft.com/office/word/2010/wordprocessingCanvas" xmlns:mc="http://schemas.openxmlformats.org/markup-compatibility/2006" xmlns:o="urn:schemas-microsoft-com:office:office" xmlns:r="http://schemas.openxmlformats.org/officeDocument/2006/relationships" xmlns:m="http://schemas.openxmlformats.org/officeDocument/2006/math" xmlns:v="urn:schemas-microsoft-com:vml" xmlns:wp14="http://schemas.microsoft.com/office/word/2010/wordprocessingDrawing" xmlns:wp="http://schemas.openxmlformats.org/drawingml/2006/wordprocessingDrawing" xmlns:w10="urn:schemas-microsoft-com:office:word" xmlns:w="http://schemas.openxmlformats.org/wordprocessingml/2006/main" xmlns:w14="http://schemas.microsoft.com/office/word/2010/wordml" xmlns:w15="http://schemas.microsoft.com/office/word/2012/wordml" xmlns:wpg="http://schemas.microsoft.com/office/word/2010/wordprocessingGroup" xmlns:wpi="http://schemas.microsoft.com/office/word/2010/wordprocessingInk" xmlns:wne="http://schemas.microsoft.com/office/word/2006/wordml" xmlns:wps="http://schemas.microsoft.com/office/word/2010/wordprocessingShape" mc:Ignorable="w14 w15 wp14">
+  <w:abstractNum w:abstractNumId="0" w15:restartNumberingAfterBreak="0">
     <w:nsid w:val="2C0A2664"/>
-    <w:multiLevelType w:val="multilevel"/>
-    <w:tmpl w:val="2C0A2664"/>
-    <w:lvl w:ilvl="0" w:tentative="0">
+    <w:multiLevelType w:val="hybridMultilevel"/>
+    <w:tmpl w:val="4F3E5B92"/>
+    <w:lvl w:ilvl="0" w:tplc="9A98391A">
       <w:start w:val="1"/>
       <w:numFmt w:val="decimal"/>
       <w:lvlText w:val="4.%1."/>
@@ -5028,7 +6924,7 @@
         <w:rFonts w:hint="eastAsia"/>
       </w:rPr>
     </w:lvl>
-    <w:lvl w:ilvl="1" w:tentative="0">
+    <w:lvl w:ilvl="1" w:tplc="04090019" w:tentative="1">
       <w:start w:val="1"/>
       <w:numFmt w:val="ideographTraditional"/>
       <w:lvlText w:val="%2、"/>
@@ -5037,7 +6933,7 @@
         <w:ind w:left="960" w:hanging="480"/>
       </w:pPr>
     </w:lvl>
-    <w:lvl w:ilvl="2" w:tentative="0">
+    <w:lvl w:ilvl="2" w:tplc="0409001B" w:tentative="1">
       <w:start w:val="1"/>
       <w:numFmt w:val="lowerRoman"/>
       <w:lvlText w:val="%3."/>
@@ -5046,7 +6942,7 @@
         <w:ind w:left="1440" w:hanging="480"/>
       </w:pPr>
     </w:lvl>
-    <w:lvl w:ilvl="3" w:tentative="0">
+    <w:lvl w:ilvl="3" w:tplc="0409000F" w:tentative="1">
       <w:start w:val="1"/>
       <w:numFmt w:val="decimal"/>
       <w:lvlText w:val="%4."/>
@@ -5055,7 +6951,7 @@
         <w:ind w:left="1920" w:hanging="480"/>
       </w:pPr>
     </w:lvl>
-    <w:lvl w:ilvl="4" w:tentative="0">
+    <w:lvl w:ilvl="4" w:tplc="04090019" w:tentative="1">
       <w:start w:val="1"/>
       <w:numFmt w:val="ideographTraditional"/>
       <w:lvlText w:val="%5、"/>
@@ -5064,7 +6960,7 @@
         <w:ind w:left="2400" w:hanging="480"/>
       </w:pPr>
     </w:lvl>
-    <w:lvl w:ilvl="5" w:tentative="0">
+    <w:lvl w:ilvl="5" w:tplc="0409001B" w:tentative="1">
       <w:start w:val="1"/>
       <w:numFmt w:val="lowerRoman"/>
       <w:lvlText w:val="%6."/>
@@ -5073,7 +6969,7 @@
         <w:ind w:left="2880" w:hanging="480"/>
       </w:pPr>
     </w:lvl>
-    <w:lvl w:ilvl="6" w:tentative="0">
+    <w:lvl w:ilvl="6" w:tplc="0409000F" w:tentative="1">
       <w:start w:val="1"/>
       <w:numFmt w:val="decimal"/>
       <w:lvlText w:val="%7."/>
@@ -5082,7 +6978,7 @@
         <w:ind w:left="3360" w:hanging="480"/>
       </w:pPr>
     </w:lvl>
-    <w:lvl w:ilvl="7" w:tentative="0">
+    <w:lvl w:ilvl="7" w:tplc="04090019" w:tentative="1">
       <w:start w:val="1"/>
       <w:numFmt w:val="ideographTraditional"/>
       <w:lvlText w:val="%8、"/>
@@ -5091,7 +6987,7 @@
         <w:ind w:left="3840" w:hanging="480"/>
       </w:pPr>
     </w:lvl>
-    <w:lvl w:ilvl="8" w:tentative="0">
+    <w:lvl w:ilvl="8" w:tplc="0409001B" w:tentative="1">
       <w:start w:val="1"/>
       <w:numFmt w:val="lowerRoman"/>
       <w:lvlText w:val="%9."/>
@@ -5101,23 +6997,136 @@
       </w:pPr>
     </w:lvl>
   </w:abstractNum>
-  <w:abstractNum w:abstractNumId="1">
-    <w:nsid w:val="3B200A94"/>
-    <w:multiLevelType w:val="multilevel"/>
-    <w:tmpl w:val="3B200A94"/>
-    <w:lvl w:ilvl="0" w:tentative="0">
+  <w:abstractNum w:abstractNumId="1" w15:restartNumberingAfterBreak="0">
+    <w:nsid w:val="31553BBC"/>
+    <w:multiLevelType w:val="hybridMultilevel"/>
+    <w:tmpl w:val="D4B48CAA"/>
+    <w:lvl w:ilvl="0" w:tplc="F00E0CFC">
       <w:start w:val="1"/>
       <w:numFmt w:val="decimal"/>
       <w:lvlText w:val="%1."/>
       <w:lvlJc w:val="left"/>
       <w:pPr>
+        <w:tabs>
+          <w:tab w:val="num" w:pos="720"/>
+        </w:tabs>
+        <w:ind w:left="720" w:hanging="360"/>
+      </w:pPr>
+    </w:lvl>
+    <w:lvl w:ilvl="1" w:tplc="61C680DE" w:tentative="1">
+      <w:start w:val="1"/>
+      <w:numFmt w:val="decimal"/>
+      <w:lvlText w:val="%2."/>
+      <w:lvlJc w:val="left"/>
+      <w:pPr>
+        <w:tabs>
+          <w:tab w:val="num" w:pos="1440"/>
+        </w:tabs>
+        <w:ind w:left="1440" w:hanging="360"/>
+      </w:pPr>
+    </w:lvl>
+    <w:lvl w:ilvl="2" w:tplc="411E665E" w:tentative="1">
+      <w:start w:val="1"/>
+      <w:numFmt w:val="decimal"/>
+      <w:lvlText w:val="%3."/>
+      <w:lvlJc w:val="left"/>
+      <w:pPr>
+        <w:tabs>
+          <w:tab w:val="num" w:pos="2160"/>
+        </w:tabs>
+        <w:ind w:left="2160" w:hanging="360"/>
+      </w:pPr>
+    </w:lvl>
+    <w:lvl w:ilvl="3" w:tplc="AFC4A672" w:tentative="1">
+      <w:start w:val="1"/>
+      <w:numFmt w:val="decimal"/>
+      <w:lvlText w:val="%4."/>
+      <w:lvlJc w:val="left"/>
+      <w:pPr>
+        <w:tabs>
+          <w:tab w:val="num" w:pos="2880"/>
+        </w:tabs>
+        <w:ind w:left="2880" w:hanging="360"/>
+      </w:pPr>
+    </w:lvl>
+    <w:lvl w:ilvl="4" w:tplc="D562CAB4" w:tentative="1">
+      <w:start w:val="1"/>
+      <w:numFmt w:val="decimal"/>
+      <w:lvlText w:val="%5."/>
+      <w:lvlJc w:val="left"/>
+      <w:pPr>
+        <w:tabs>
+          <w:tab w:val="num" w:pos="3600"/>
+        </w:tabs>
+        <w:ind w:left="3600" w:hanging="360"/>
+      </w:pPr>
+    </w:lvl>
+    <w:lvl w:ilvl="5" w:tplc="D208F5AC" w:tentative="1">
+      <w:start w:val="1"/>
+      <w:numFmt w:val="decimal"/>
+      <w:lvlText w:val="%6."/>
+      <w:lvlJc w:val="left"/>
+      <w:pPr>
+        <w:tabs>
+          <w:tab w:val="num" w:pos="4320"/>
+        </w:tabs>
+        <w:ind w:left="4320" w:hanging="360"/>
+      </w:pPr>
+    </w:lvl>
+    <w:lvl w:ilvl="6" w:tplc="908E2EA0" w:tentative="1">
+      <w:start w:val="1"/>
+      <w:numFmt w:val="decimal"/>
+      <w:lvlText w:val="%7."/>
+      <w:lvlJc w:val="left"/>
+      <w:pPr>
+        <w:tabs>
+          <w:tab w:val="num" w:pos="5040"/>
+        </w:tabs>
+        <w:ind w:left="5040" w:hanging="360"/>
+      </w:pPr>
+    </w:lvl>
+    <w:lvl w:ilvl="7" w:tplc="339AE21A" w:tentative="1">
+      <w:start w:val="1"/>
+      <w:numFmt w:val="decimal"/>
+      <w:lvlText w:val="%8."/>
+      <w:lvlJc w:val="left"/>
+      <w:pPr>
+        <w:tabs>
+          <w:tab w:val="num" w:pos="5760"/>
+        </w:tabs>
+        <w:ind w:left="5760" w:hanging="360"/>
+      </w:pPr>
+    </w:lvl>
+    <w:lvl w:ilvl="8" w:tplc="89AACAFC" w:tentative="1">
+      <w:start w:val="1"/>
+      <w:numFmt w:val="decimal"/>
+      <w:lvlText w:val="%9."/>
+      <w:lvlJc w:val="left"/>
+      <w:pPr>
+        <w:tabs>
+          <w:tab w:val="num" w:pos="6480"/>
+        </w:tabs>
+        <w:ind w:left="6480" w:hanging="360"/>
+      </w:pPr>
+    </w:lvl>
+  </w:abstractNum>
+  <w:abstractNum w:abstractNumId="2" w15:restartNumberingAfterBreak="0">
+    <w:nsid w:val="3B200A94"/>
+    <w:multiLevelType w:val="multilevel"/>
+    <w:tmpl w:val="A09056FE"/>
+    <w:lvl w:ilvl="0">
+      <w:start w:val="1"/>
+      <w:numFmt w:val="decimal"/>
+      <w:lvlText w:val="%1."/>
+      <w:lvlJc w:val="left"/>
+      <w:pPr>
         <w:ind w:left="480" w:hanging="480"/>
       </w:pPr>
       <w:rPr>
         <w:rFonts w:hint="eastAsia"/>
       </w:rPr>
     </w:lvl>
-    <w:lvl w:ilvl="1" w:tentative="0">
+    <w:lvl w:ilvl="1">
       <w:start w:val="2"/>
       <w:numFmt w:val="decimal"/>
       <w:isLgl/>
@@ -5130,7 +7139,7 @@
         <w:rFonts w:hint="eastAsia"/>
       </w:rPr>
     </w:lvl>
-    <w:lvl w:ilvl="2" w:tentative="0">
+    <w:lvl w:ilvl="2">
       <w:start w:val="1"/>
       <w:numFmt w:val="decimal"/>
       <w:isLgl/>
@@ -5143,7 +7152,7 @@
         <w:rFonts w:hint="eastAsia"/>
       </w:rPr>
     </w:lvl>
-    <w:lvl w:ilvl="3" w:tentative="0">
+    <w:lvl w:ilvl="3">
       <w:start w:val="1"/>
       <w:numFmt w:val="decimal"/>
       <w:isLgl/>
@@ -5156,7 +7165,7 @@
         <w:rFonts w:hint="eastAsia"/>
       </w:rPr>
     </w:lvl>
-    <w:lvl w:ilvl="4" w:tentative="0">
+    <w:lvl w:ilvl="4">
       <w:start w:val="1"/>
       <w:numFmt w:val="decimal"/>
       <w:isLgl/>
@@ -5169,7 +7178,7 @@
         <w:rFonts w:hint="eastAsia"/>
       </w:rPr>
     </w:lvl>
-    <w:lvl w:ilvl="5" w:tentative="0">
+    <w:lvl w:ilvl="5">
       <w:start w:val="1"/>
       <w:numFmt w:val="decimal"/>
       <w:isLgl/>
@@ -5182,7 +7191,7 @@
         <w:rFonts w:hint="eastAsia"/>
       </w:rPr>
     </w:lvl>
-    <w:lvl w:ilvl="6" w:tentative="0">
+    <w:lvl w:ilvl="6">
       <w:start w:val="1"/>
       <w:numFmt w:val="decimal"/>
       <w:isLgl/>
@@ -5195,7 +7204,7 @@
         <w:rFonts w:hint="eastAsia"/>
       </w:rPr>
     </w:lvl>
-    <w:lvl w:ilvl="7" w:tentative="0">
+    <w:lvl w:ilvl="7">
       <w:start w:val="1"/>
       <w:numFmt w:val="decimal"/>
       <w:isLgl/>
@@ -5208,7 +7217,7 @@
         <w:rFonts w:hint="eastAsia"/>
       </w:rPr>
     </w:lvl>
-    <w:lvl w:ilvl="8" w:tentative="0">
+    <w:lvl w:ilvl="8">
       <w:start w:val="1"/>
       <w:numFmt w:val="decimal"/>
       <w:isLgl/>
@@ -5222,11 +7231,11 @@
       </w:rPr>
     </w:lvl>
   </w:abstractNum>
-  <w:abstractNum w:abstractNumId="2">
+  <w:abstractNum w:abstractNumId="3" w15:restartNumberingAfterBreak="0">
     <w:nsid w:val="4F621E0C"/>
-    <w:multiLevelType w:val="multilevel"/>
-    <w:tmpl w:val="4F621E0C"/>
-    <w:lvl w:ilvl="0" w:tentative="0">
+    <w:multiLevelType w:val="hybridMultilevel"/>
+    <w:tmpl w:val="449EEF30"/>
+    <w:lvl w:ilvl="0" w:tplc="04090001">
       <w:start w:val="1"/>
       <w:numFmt w:val="bullet"/>
       <w:lvlText w:val=""/>
@@ -5235,10 +7244,10 @@
         <w:ind w:left="480" w:hanging="480"/>
       </w:pPr>
       <w:rPr>
-        <w:rFonts w:hint="default" w:ascii="Wingdings" w:hAnsi="Wingdings"/>
+        <w:rFonts w:ascii="Wingdings" w:hAnsi="Wingdings" w:hint="default"/>
       </w:rPr>
     </w:lvl>
-    <w:lvl w:ilvl="1" w:tentative="0">
+    <w:lvl w:ilvl="1" w:tplc="04090003">
       <w:start w:val="1"/>
       <w:numFmt w:val="bullet"/>
       <w:lvlText w:val=""/>
@@ -5247,10 +7256,10 @@
         <w:ind w:left="960" w:hanging="480"/>
       </w:pPr>
       <w:rPr>
-        <w:rFonts w:hint="default" w:ascii="Wingdings" w:hAnsi="Wingdings"/>
+        <w:rFonts w:ascii="Wingdings" w:hAnsi="Wingdings" w:hint="default"/>
       </w:rPr>
     </w:lvl>
-    <w:lvl w:ilvl="2" w:tentative="0">
+    <w:lvl w:ilvl="2" w:tplc="04090005" w:tentative="1">
       <w:start w:val="1"/>
       <w:numFmt w:val="bullet"/>
       <w:lvlText w:val=""/>
@@ -5259,10 +7268,10 @@
         <w:ind w:left="1440" w:hanging="480"/>
       </w:pPr>
       <w:rPr>
-        <w:rFonts w:hint="default" w:ascii="Wingdings" w:hAnsi="Wingdings"/>
+        <w:rFonts w:ascii="Wingdings" w:hAnsi="Wingdings" w:hint="default"/>
       </w:rPr>
     </w:lvl>
-    <w:lvl w:ilvl="3" w:tentative="0">
+    <w:lvl w:ilvl="3" w:tplc="04090001" w:tentative="1">
       <w:start w:val="1"/>
       <w:numFmt w:val="bullet"/>
       <w:lvlText w:val=""/>
@@ -5271,10 +7280,10 @@
         <w:ind w:left="1920" w:hanging="480"/>
       </w:pPr>
       <w:rPr>
-        <w:rFonts w:hint="default" w:ascii="Wingdings" w:hAnsi="Wingdings"/>
+        <w:rFonts w:ascii="Wingdings" w:hAnsi="Wingdings" w:hint="default"/>
       </w:rPr>
     </w:lvl>
-    <w:lvl w:ilvl="4" w:tentative="0">
+    <w:lvl w:ilvl="4" w:tplc="04090003" w:tentative="1">
       <w:start w:val="1"/>
       <w:numFmt w:val="bullet"/>
       <w:lvlText w:val=""/>
@@ -5283,10 +7292,10 @@
         <w:ind w:left="2400" w:hanging="480"/>
       </w:pPr>
       <w:rPr>
-        <w:rFonts w:hint="default" w:ascii="Wingdings" w:hAnsi="Wingdings"/>
+        <w:rFonts w:ascii="Wingdings" w:hAnsi="Wingdings" w:hint="default"/>
       </w:rPr>
     </w:lvl>
-    <w:lvl w:ilvl="5" w:tentative="0">
+    <w:lvl w:ilvl="5" w:tplc="04090005" w:tentative="1">
       <w:start w:val="1"/>
       <w:numFmt w:val="bullet"/>
       <w:lvlText w:val=""/>
@@ -5295,10 +7304,10 @@
         <w:ind w:left="2880" w:hanging="480"/>
       </w:pPr>
       <w:rPr>
-        <w:rFonts w:hint="default" w:ascii="Wingdings" w:hAnsi="Wingdings"/>
+        <w:rFonts w:ascii="Wingdings" w:hAnsi="Wingdings" w:hint="default"/>
       </w:rPr>
     </w:lvl>
-    <w:lvl w:ilvl="6" w:tentative="0">
+    <w:lvl w:ilvl="6" w:tplc="04090001" w:tentative="1">
       <w:start w:val="1"/>
       <w:numFmt w:val="bullet"/>
       <w:lvlText w:val=""/>
@@ -5307,10 +7316,10 @@
         <w:ind w:left="3360" w:hanging="480"/>
       </w:pPr>
       <w:rPr>
-        <w:rFonts w:hint="default" w:ascii="Wingdings" w:hAnsi="Wingdings"/>
+        <w:rFonts w:ascii="Wingdings" w:hAnsi="Wingdings" w:hint="default"/>
       </w:rPr>
     </w:lvl>
-    <w:lvl w:ilvl="7" w:tentative="0">
+    <w:lvl w:ilvl="7" w:tplc="04090003" w:tentative="1">
       <w:start w:val="1"/>
       <w:numFmt w:val="bullet"/>
       <w:lvlText w:val=""/>
@@ -5319,10 +7328,10 @@
         <w:ind w:left="3840" w:hanging="480"/>
       </w:pPr>
       <w:rPr>
-        <w:rFonts w:hint="default" w:ascii="Wingdings" w:hAnsi="Wingdings"/>
+        <w:rFonts w:ascii="Wingdings" w:hAnsi="Wingdings" w:hint="default"/>
       </w:rPr>
     </w:lvl>
-    <w:lvl w:ilvl="8" w:tentative="0">
+    <w:lvl w:ilvl="8" w:tplc="04090005" w:tentative="1">
       <w:start w:val="1"/>
       <w:numFmt w:val="bullet"/>
       <w:lvlText w:val=""/>
@@ -5331,27 +7340,125 @@
         <w:ind w:left="4320" w:hanging="480"/>
       </w:pPr>
       <w:rPr>
-        <w:rFonts w:hint="default" w:ascii="Wingdings" w:hAnsi="Wingdings"/>
+        <w:rFonts w:ascii="Wingdings" w:hAnsi="Wingdings" w:hint="default"/>
       </w:rPr>
     </w:lvl>
   </w:abstractNum>
-  <w:abstractNum w:abstractNumId="3">
-    <w:nsid w:val="5CB859D3"/>
-    <w:multiLevelType w:val="multilevel"/>
-    <w:tmpl w:val="5CB859D3"/>
-    <w:lvl w:ilvl="0" w:tentative="0">
+  <w:abstractNum w:abstractNumId="4" w15:restartNumberingAfterBreak="0">
+    <w:nsid w:val="537750A0"/>
+    <w:multiLevelType w:val="hybridMultilevel"/>
+    <w:tmpl w:val="00EE240A"/>
+    <w:lvl w:ilvl="0" w:tplc="5914DBC8">
       <w:start w:val="1"/>
       <w:numFmt w:val="decimal"/>
       <w:lvlText w:val="%1."/>
       <w:lvlJc w:val="left"/>
       <w:pPr>
+        <w:ind w:left="360" w:hanging="360"/>
+      </w:pPr>
+      <w:rPr>
+        <w:rFonts w:hint="eastAsia"/>
+      </w:rPr>
+    </w:lvl>
+    <w:lvl w:ilvl="1" w:tplc="04090019" w:tentative="1">
+      <w:start w:val="1"/>
+      <w:numFmt w:val="ideographTraditional"/>
+      <w:lvlText w:val="%2、"/>
+      <w:lvlJc w:val="left"/>
+      <w:pPr>
+        <w:ind w:left="960" w:hanging="480"/>
+      </w:pPr>
+      <w:rPr>
+        <w:rFonts w:ascii="新細明體" w:eastAsia="新細明體" w:hAnsi="新細明體" w:hint="eastAsia"/>
+      </w:rPr>
+    </w:lvl>
+    <w:lvl w:ilvl="2" w:tplc="0409001B" w:tentative="1">
+      <w:start w:val="1"/>
+      <w:numFmt w:val="lowerRoman"/>
+      <w:lvlText w:val="%3."/>
+      <w:lvlJc w:val="right"/>
+      <w:pPr>
+        <w:ind w:left="1440" w:hanging="480"/>
+      </w:pPr>
+    </w:lvl>
+    <w:lvl w:ilvl="3" w:tplc="0409000F" w:tentative="1">
+      <w:start w:val="1"/>
+      <w:numFmt w:val="decimal"/>
+      <w:lvlText w:val="%4."/>
+      <w:lvlJc w:val="left"/>
+      <w:pPr>
+        <w:ind w:left="1920" w:hanging="480"/>
+      </w:pPr>
+    </w:lvl>
+    <w:lvl w:ilvl="4" w:tplc="04090019" w:tentative="1">
+      <w:start w:val="1"/>
+      <w:numFmt w:val="ideographTraditional"/>
+      <w:lvlText w:val="%5、"/>
+      <w:lvlJc w:val="left"/>
+      <w:pPr>
+        <w:ind w:left="2400" w:hanging="480"/>
+      </w:pPr>
+      <w:rPr>
+        <w:rFonts w:ascii="新細明體" w:eastAsia="新細明體" w:hAnsi="新細明體" w:hint="eastAsia"/>
+      </w:rPr>
+    </w:lvl>
+    <w:lvl w:ilvl="5" w:tplc="0409001B" w:tentative="1">
+      <w:start w:val="1"/>
+      <w:numFmt w:val="lowerRoman"/>
+      <w:lvlText w:val="%6."/>
+      <w:lvlJc w:val="right"/>
+      <w:pPr>
+        <w:ind w:left="2880" w:hanging="480"/>
+      </w:pPr>
+    </w:lvl>
+    <w:lvl w:ilvl="6" w:tplc="0409000F" w:tentative="1">
+      <w:start w:val="1"/>
+      <w:numFmt w:val="decimal"/>
+      <w:lvlText w:val="%7."/>
+      <w:lvlJc w:val="left"/>
+      <w:pPr>
+        <w:ind w:left="3360" w:hanging="480"/>
+      </w:pPr>
+    </w:lvl>
+    <w:lvl w:ilvl="7" w:tplc="04090019" w:tentative="1">
+      <w:start w:val="1"/>
+      <w:numFmt w:val="ideographTraditional"/>
+      <w:lvlText w:val="%8、"/>
+      <w:lvlJc w:val="left"/>
+      <w:pPr>
+        <w:ind w:left="3840" w:hanging="480"/>
+      </w:pPr>
+      <w:rPr>
+        <w:rFonts w:ascii="新細明體" w:eastAsia="新細明體" w:hAnsi="新細明體" w:hint="eastAsia"/>
+      </w:rPr>
+    </w:lvl>
+    <w:lvl w:ilvl="8" w:tplc="0409001B" w:tentative="1">
+      <w:start w:val="1"/>
+      <w:numFmt w:val="lowerRoman"/>
+      <w:lvlText w:val="%9."/>
+      <w:lvlJc w:val="right"/>
+      <w:pPr>
+        <w:ind w:left="4320" w:hanging="480"/>
+      </w:pPr>
+    </w:lvl>
+  </w:abstractNum>
+  <w:abstractNum w:abstractNumId="5" w15:restartNumberingAfterBreak="0">
+    <w:nsid w:val="5CB859D3"/>
+    <w:multiLevelType w:val="hybridMultilevel"/>
+    <w:tmpl w:val="F86CE270"/>
+    <w:lvl w:ilvl="0" w:tplc="8702010E">
+      <w:start w:val="1"/>
+      <w:numFmt w:val="decimal"/>
+      <w:lvlText w:val="%1."/>
+      <w:lvlJc w:val="left"/>
+      <w:pPr>
         <w:ind w:left="840" w:hanging="360"/>
       </w:pPr>
       <w:rPr>
         <w:rFonts w:hint="default"/>
       </w:rPr>
     </w:lvl>
-    <w:lvl w:ilvl="1" w:tentative="0">
+    <w:lvl w:ilvl="1" w:tplc="04090019" w:tentative="1">
       <w:start w:val="1"/>
       <w:numFmt w:val="ideographTraditional"/>
       <w:lvlText w:val="%2、"/>
@@ -5360,7 +7467,7 @@
         <w:ind w:left="1440" w:hanging="480"/>
       </w:pPr>
     </w:lvl>
-    <w:lvl w:ilvl="2" w:tentative="0">
+    <w:lvl w:ilvl="2" w:tplc="0409001B" w:tentative="1">
       <w:start w:val="1"/>
       <w:numFmt w:val="lowerRoman"/>
       <w:lvlText w:val="%3."/>
@@ -5369,7 +7476,7 @@
         <w:ind w:left="1920" w:hanging="480"/>
       </w:pPr>
     </w:lvl>
-    <w:lvl w:ilvl="3" w:tentative="0">
+    <w:lvl w:ilvl="3" w:tplc="0409000F" w:tentative="1">
       <w:start w:val="1"/>
       <w:numFmt w:val="decimal"/>
       <w:lvlText w:val="%4."/>
@@ -5378,7 +7485,7 @@
         <w:ind w:left="2400" w:hanging="480"/>
       </w:pPr>
     </w:lvl>
-    <w:lvl w:ilvl="4" w:tentative="0">
+    <w:lvl w:ilvl="4" w:tplc="04090019" w:tentative="1">
       <w:start w:val="1"/>
       <w:numFmt w:val="ideographTraditional"/>
       <w:lvlText w:val="%5、"/>
@@ -5387,7 +7494,7 @@
         <w:ind w:left="2880" w:hanging="480"/>
       </w:pPr>
     </w:lvl>
-    <w:lvl w:ilvl="5" w:tentative="0">
+    <w:lvl w:ilvl="5" w:tplc="0409001B" w:tentative="1">
       <w:start w:val="1"/>
       <w:numFmt w:val="lowerRoman"/>
       <w:lvlText w:val="%6."/>
@@ -5396,7 +7503,7 @@
         <w:ind w:left="3360" w:hanging="480"/>
       </w:pPr>
     </w:lvl>
-    <w:lvl w:ilvl="6" w:tentative="0">
+    <w:lvl w:ilvl="6" w:tplc="0409000F" w:tentative="1">
       <w:start w:val="1"/>
       <w:numFmt w:val="decimal"/>
       <w:lvlText w:val="%7."/>
@@ -5405,7 +7512,7 @@
         <w:ind w:left="3840" w:hanging="480"/>
       </w:pPr>
     </w:lvl>
-    <w:lvl w:ilvl="7" w:tentative="0">
+    <w:lvl w:ilvl="7" w:tplc="04090019" w:tentative="1">
       <w:start w:val="1"/>
       <w:numFmt w:val="ideographTraditional"/>
       <w:lvlText w:val="%8、"/>
@@ -5414,7 +7521,7 @@
         <w:ind w:left="4320" w:hanging="480"/>
       </w:pPr>
     </w:lvl>
-    <w:lvl w:ilvl="8" w:tentative="0">
+    <w:lvl w:ilvl="8" w:tplc="0409001B" w:tentative="1">
       <w:start w:val="1"/>
       <w:numFmt w:val="lowerRoman"/>
       <w:lvlText w:val="%9."/>
@@ -5424,302 +7531,608 @@
       </w:pPr>
     </w:lvl>
   </w:abstractNum>
+  <w:abstractNum w:abstractNumId="6" w15:restartNumberingAfterBreak="0">
+    <w:nsid w:val="7A3818CD"/>
+    <w:multiLevelType w:val="hybridMultilevel"/>
+    <w:tmpl w:val="7EEEF50C"/>
+    <w:lvl w:ilvl="0" w:tplc="4D44859A">
+      <w:start w:val="1"/>
+      <w:numFmt w:val="decimal"/>
+      <w:lvlText w:val="4.3.%1."/>
+      <w:lvlJc w:val="left"/>
+      <w:pPr>
+        <w:ind w:left="480" w:hanging="480"/>
+      </w:pPr>
+      <w:rPr>
+        <w:rFonts w:hint="eastAsia"/>
+      </w:rPr>
+    </w:lvl>
+    <w:lvl w:ilvl="1" w:tplc="04090019" w:tentative="1">
+      <w:start w:val="1"/>
+      <w:numFmt w:val="ideographTraditional"/>
+      <w:lvlText w:val="%2、"/>
+      <w:lvlJc w:val="left"/>
+      <w:pPr>
+        <w:ind w:left="960" w:hanging="480"/>
+      </w:pPr>
+    </w:lvl>
+    <w:lvl w:ilvl="2" w:tplc="0409001B" w:tentative="1">
+      <w:start w:val="1"/>
+      <w:numFmt w:val="lowerRoman"/>
+      <w:lvlText w:val="%3."/>
+      <w:lvlJc w:val="right"/>
+      <w:pPr>
+        <w:ind w:left="1440" w:hanging="480"/>
+      </w:pPr>
+    </w:lvl>
+    <w:lvl w:ilvl="3" w:tplc="0409000F" w:tentative="1">
+      <w:start w:val="1"/>
+      <w:numFmt w:val="decimal"/>
+      <w:lvlText w:val="%4."/>
+      <w:lvlJc w:val="left"/>
+      <w:pPr>
+        <w:ind w:left="1920" w:hanging="480"/>
+      </w:pPr>
+    </w:lvl>
+    <w:lvl w:ilvl="4" w:tplc="04090019" w:tentative="1">
+      <w:start w:val="1"/>
+      <w:numFmt w:val="ideographTraditional"/>
+      <w:lvlText w:val="%5、"/>
+      <w:lvlJc w:val="left"/>
+      <w:pPr>
+        <w:ind w:left="2400" w:hanging="480"/>
+      </w:pPr>
+    </w:lvl>
+    <w:lvl w:ilvl="5" w:tplc="0409001B" w:tentative="1">
+      <w:start w:val="1"/>
+      <w:numFmt w:val="lowerRoman"/>
+      <w:lvlText w:val="%6."/>
+      <w:lvlJc w:val="right"/>
+      <w:pPr>
+        <w:ind w:left="2880" w:hanging="480"/>
+      </w:pPr>
+    </w:lvl>
+    <w:lvl w:ilvl="6" w:tplc="0409000F" w:tentative="1">
+      <w:start w:val="1"/>
+      <w:numFmt w:val="decimal"/>
+      <w:lvlText w:val="%7."/>
+      <w:lvlJc w:val="left"/>
+      <w:pPr>
+        <w:ind w:left="3360" w:hanging="480"/>
+      </w:pPr>
+    </w:lvl>
+    <w:lvl w:ilvl="7" w:tplc="04090019" w:tentative="1">
+      <w:start w:val="1"/>
+      <w:numFmt w:val="ideographTraditional"/>
+      <w:lvlText w:val="%8、"/>
+      <w:lvlJc w:val="left"/>
+      <w:pPr>
+        <w:ind w:left="3840" w:hanging="480"/>
+      </w:pPr>
+    </w:lvl>
+    <w:lvl w:ilvl="8" w:tplc="0409001B" w:tentative="1">
+      <w:start w:val="1"/>
+      <w:numFmt w:val="lowerRoman"/>
+      <w:lvlText w:val="%9."/>
+      <w:lvlJc w:val="right"/>
+      <w:pPr>
+        <w:ind w:left="4320" w:hanging="480"/>
+      </w:pPr>
+    </w:lvl>
+  </w:abstractNum>
+  <w:abstractNum w:abstractNumId="7" w15:restartNumberingAfterBreak="0">
+    <w:nsid w:val="7C7A1BD3"/>
+    <w:multiLevelType w:val="hybridMultilevel"/>
+    <w:tmpl w:val="F552E948"/>
+    <w:lvl w:ilvl="0" w:tplc="9A98391A">
+      <w:start w:val="1"/>
+      <w:numFmt w:val="decimal"/>
+      <w:lvlText w:val="4.%1."/>
+      <w:lvlJc w:val="left"/>
+      <w:pPr>
+        <w:ind w:left="480" w:hanging="480"/>
+      </w:pPr>
+      <w:rPr>
+        <w:rFonts w:hint="eastAsia"/>
+      </w:rPr>
+    </w:lvl>
+    <w:lvl w:ilvl="1" w:tplc="04090019" w:tentative="1">
+      <w:start w:val="1"/>
+      <w:numFmt w:val="ideographTraditional"/>
+      <w:lvlText w:val="%2、"/>
+      <w:lvlJc w:val="left"/>
+      <w:pPr>
+        <w:ind w:left="960" w:hanging="480"/>
+      </w:pPr>
+    </w:lvl>
+    <w:lvl w:ilvl="2" w:tplc="0409001B" w:tentative="1">
+      <w:start w:val="1"/>
+      <w:numFmt w:val="lowerRoman"/>
+      <w:lvlText w:val="%3."/>
+      <w:lvlJc w:val="right"/>
+      <w:pPr>
+        <w:ind w:left="1440" w:hanging="480"/>
+      </w:pPr>
+    </w:lvl>
+    <w:lvl w:ilvl="3" w:tplc="0409000F" w:tentative="1">
+      <w:start w:val="1"/>
+      <w:numFmt w:val="decimal"/>
+      <w:lvlText w:val="%4."/>
+      <w:lvlJc w:val="left"/>
+      <w:pPr>
+        <w:ind w:left="1920" w:hanging="480"/>
+      </w:pPr>
+    </w:lvl>
+    <w:lvl w:ilvl="4" w:tplc="04090019" w:tentative="1">
+      <w:start w:val="1"/>
+      <w:numFmt w:val="ideographTraditional"/>
+      <w:lvlText w:val="%5、"/>
+      <w:lvlJc w:val="left"/>
+      <w:pPr>
+        <w:ind w:left="2400" w:hanging="480"/>
+      </w:pPr>
+    </w:lvl>
+    <w:lvl w:ilvl="5" w:tplc="0409001B" w:tentative="1">
+      <w:start w:val="1"/>
+      <w:numFmt w:val="lowerRoman"/>
+      <w:lvlText w:val="%6."/>
+      <w:lvlJc w:val="right"/>
+      <w:pPr>
+        <w:ind w:left="2880" w:hanging="480"/>
+      </w:pPr>
+    </w:lvl>
+    <w:lvl w:ilvl="6" w:tplc="0409000F" w:tentative="1">
+      <w:start w:val="1"/>
+      <w:numFmt w:val="decimal"/>
+      <w:lvlText w:val="%7."/>
+      <w:lvlJc w:val="left"/>
+      <w:pPr>
+        <w:ind w:left="3360" w:hanging="480"/>
+      </w:pPr>
+    </w:lvl>
+    <w:lvl w:ilvl="7" w:tplc="04090019" w:tentative="1">
+      <w:start w:val="1"/>
+      <w:numFmt w:val="ideographTraditional"/>
+      <w:lvlText w:val="%8、"/>
+      <w:lvlJc w:val="left"/>
+      <w:pPr>
+        <w:ind w:left="3840" w:hanging="480"/>
+      </w:pPr>
+    </w:lvl>
+    <w:lvl w:ilvl="8" w:tplc="0409001B" w:tentative="1">
+      <w:start w:val="1"/>
+      <w:numFmt w:val="lowerRoman"/>
+      <w:lvlText w:val="%9."/>
+      <w:lvlJc w:val="right"/>
+      <w:pPr>
+        <w:ind w:left="4320" w:hanging="480"/>
+      </w:pPr>
+    </w:lvl>
+  </w:abstractNum>
   <w:num w:numId="1">
-    <w:abstractNumId w:val="1"/>
+    <w:abstractNumId w:val="2"/>
   </w:num>
   <w:num w:numId="2">
     <w:abstractNumId w:val="0"/>
   </w:num>
   <w:num w:numId="3">
-    <w:abstractNumId w:val="3"/>
+    <w:abstractNumId w:val="7"/>
   </w:num>
   <w:num w:numId="4">
-    <w:abstractNumId w:val="2"/>
+    <w:abstractNumId w:val="6"/>
+  </w:num>
+  <w:num w:numId="5">
+    <w:abstractNumId w:val="1"/>
+  </w:num>
+  <w:num w:numId="6">
+    <w:abstractNumId w:val="4"/>
+  </w:num>
+  <w:num w:numId="7">
+    <w:abstractNumId w:val="5"/>
+  </w:num>
+  <w:num w:numId="8">
+    <w:abstractNumId w:val="3"/>
   </w:num>
 </w:numbering>
 </file>
 
 <file path=word/styles.xml><?xml version="1.0" encoding="utf-8"?>
-<w:styles xmlns:mc="http://schemas.openxmlformats.org/markup-compatibility/2006" xmlns:o="urn:schemas-microsoft-com:office:office" xmlns:r="http://schemas.openxmlformats.org/officeDocument/2006/relationships" xmlns:m="http://schemas.openxmlformats.org/officeDocument/2006/math" xmlns:v="urn:schemas-microsoft-com:vml" xmlns:w="http://schemas.openxmlformats.org/wordprocessingml/2006/main" xmlns:w14="http://schemas.microsoft.com/office/word/2010/wordml" xmlns:w10="urn:schemas-microsoft-com:office:word" xmlns:sl="http://schemas.openxmlformats.org/schemaLibrary/2006/main" mc:Ignorable="w14">
+<w:styles xmlns:mc="http://schemas.openxmlformats.org/markup-compatibility/2006" xmlns:r="http://schemas.openxmlformats.org/officeDocument/2006/relationships" xmlns:w="http://schemas.openxmlformats.org/wordprocessingml/2006/main" xmlns:w14="http://schemas.microsoft.com/office/word/2010/wordml" xmlns:w15="http://schemas.microsoft.com/office/word/2012/wordml" mc:Ignorable="w14 w15">
   <w:docDefaults>
     <w:rPrDefault>
       <w:rPr>
-        <w:rFonts w:asciiTheme="minorHAnsi" w:hAnsiTheme="minorHAnsi" w:eastAsiaTheme="minorEastAsia" w:cstheme="minorBidi"/>
+        <w:rFonts w:asciiTheme="minorHAnsi" w:eastAsiaTheme="minorEastAsia" w:hAnsiTheme="minorHAnsi" w:cstheme="minorBidi"/>
+        <w:kern w:val="2"/>
+        <w:sz w:val="24"/>
+        <w:szCs w:val="22"/>
+        <w:lang w:val="en-US" w:eastAsia="zh-TW" w:bidi="ar-SA"/>
       </w:rPr>
     </w:rPrDefault>
+    <w:pPrDefault/>
   </w:docDefaults>
-  <w:latentStyles w:count="260" w:defQFormat="0" w:defUnhideWhenUsed="1" w:defSemiHidden="1" w:defUIPriority="99" w:defLockedState="0">
-    <w:lsdException w:qFormat="1" w:unhideWhenUsed="0" w:uiPriority="0" w:semiHidden="0" w:name="Normal"/>
-    <w:lsdException w:qFormat="1" w:unhideWhenUsed="0" w:uiPriority="9" w:semiHidden="0" w:name="heading 1"/>
-    <w:lsdException w:qFormat="1" w:uiPriority="9" w:semiHidden="0" w:name="heading 2"/>
-    <w:lsdException w:qFormat="1" w:uiPriority="9" w:semiHidden="0" w:name="heading 3"/>
-    <w:lsdException w:qFormat="1" w:uiPriority="9" w:name="heading 4"/>
-    <w:lsdException w:qFormat="1" w:uiPriority="9" w:name="heading 5"/>
-    <w:lsdException w:qFormat="1" w:uiPriority="9" w:name="heading 6"/>
-    <w:lsdException w:qFormat="1" w:uiPriority="9" w:name="heading 7"/>
-    <w:lsdException w:qFormat="1" w:uiPriority="9" w:name="heading 8"/>
-    <w:lsdException w:qFormat="1" w:uiPriority="9" w:name="heading 9"/>
-    <w:lsdException w:uiPriority="99" w:name="index 1"/>
-    <w:lsdException w:uiPriority="99" w:name="index 2"/>
-    <w:lsdException w:uiPriority="99" w:name="index 3"/>
-    <w:lsdException w:uiPriority="99" w:name="index 4"/>
-    <w:lsdException w:uiPriority="99" w:name="index 5"/>
-    <w:lsdException w:uiPriority="99" w:name="index 6"/>
-    <w:lsdException w:uiPriority="99" w:name="index 7"/>
-    <w:lsdException w:uiPriority="99" w:name="index 8"/>
-    <w:lsdException w:uiPriority="99" w:name="index 9"/>
-    <w:lsdException w:uiPriority="39" w:semiHidden="0" w:name="toc 1"/>
-    <w:lsdException w:uiPriority="39" w:semiHidden="0" w:name="toc 2"/>
-    <w:lsdException w:qFormat="1" w:uiPriority="39" w:semiHidden="0" w:name="toc 3"/>
-    <w:lsdException w:uiPriority="39" w:name="toc 4"/>
-    <w:lsdException w:uiPriority="39" w:name="toc 5"/>
-    <w:lsdException w:uiPriority="39" w:name="toc 6"/>
-    <w:lsdException w:uiPriority="39" w:name="toc 7"/>
-    <w:lsdException w:uiPriority="39" w:name="toc 8"/>
-    <w:lsdException w:uiPriority="39" w:name="toc 9"/>
-    <w:lsdException w:uiPriority="99" w:name="Normal Indent"/>
-    <w:lsdException w:uiPriority="99" w:name="footnote text"/>
-    <w:lsdException w:uiPriority="99" w:name="annotation text"/>
-    <w:lsdException w:uiPriority="99" w:semiHidden="0" w:name="header"/>
-    <w:lsdException w:uiPriority="99" w:semiHidden="0" w:name="footer"/>
-    <w:lsdException w:uiPriority="99" w:name="index heading"/>
-    <w:lsdException w:qFormat="1" w:uiPriority="35" w:semiHidden="0" w:name="caption"/>
-    <w:lsdException w:uiPriority="99" w:name="table of figures"/>
-    <w:lsdException w:uiPriority="99" w:name="envelope address"/>
-    <w:lsdException w:uiPriority="99" w:name="envelope return"/>
-    <w:lsdException w:uiPriority="99" w:name="footnote reference"/>
-    <w:lsdException w:uiPriority="99" w:name="annotation reference"/>
-    <w:lsdException w:uiPriority="99" w:name="line number"/>
-    <w:lsdException w:uiPriority="99" w:name="page number"/>
-    <w:lsdException w:uiPriority="99" w:name="endnote reference"/>
-    <w:lsdException w:uiPriority="99" w:name="endnote text"/>
-    <w:lsdException w:uiPriority="99" w:name="table of authorities"/>
-    <w:lsdException w:uiPriority="99" w:name="macro"/>
-    <w:lsdException w:uiPriority="99" w:name="toa heading"/>
-    <w:lsdException w:uiPriority="99" w:name="List"/>
-    <w:lsdException w:uiPriority="99" w:name="List Bullet"/>
-    <w:lsdException w:uiPriority="99" w:name="List Number"/>
-    <w:lsdException w:uiPriority="99" w:name="List 2"/>
-    <w:lsdException w:uiPriority="99" w:name="List 3"/>
-    <w:lsdException w:uiPriority="99" w:name="List 4"/>
-    <w:lsdException w:uiPriority="99" w:name="List 5"/>
-    <w:lsdException w:uiPriority="99" w:name="List Bullet 2"/>
-    <w:lsdException w:uiPriority="99" w:name="List Bullet 3"/>
-    <w:lsdException w:uiPriority="99" w:name="List Bullet 4"/>
-    <w:lsdException w:uiPriority="99" w:name="List Bullet 5"/>
-    <w:lsdException w:uiPriority="99" w:name="List Number 2"/>
-    <w:lsdException w:uiPriority="99" w:name="List Number 3"/>
-    <w:lsdException w:uiPriority="99" w:name="List Number 4"/>
-    <w:lsdException w:uiPriority="99" w:name="List Number 5"/>
-    <w:lsdException w:qFormat="1" w:unhideWhenUsed="0" w:uiPriority="10" w:semiHidden="0" w:name="Title"/>
-    <w:lsdException w:uiPriority="99" w:name="Closing"/>
-    <w:lsdException w:uiPriority="99" w:name="Signature"/>
-    <w:lsdException w:uiPriority="1" w:name="Default Paragraph Font"/>
-    <w:lsdException w:uiPriority="99" w:name="Body Text"/>
-    <w:lsdException w:uiPriority="99" w:name="Body Text Indent"/>
-    <w:lsdException w:uiPriority="99" w:name="List Continue"/>
-    <w:lsdException w:uiPriority="99" w:name="List Continue 2"/>
-    <w:lsdException w:uiPriority="99" w:name="List Continue 3"/>
-    <w:lsdException w:uiPriority="99" w:name="List Continue 4"/>
-    <w:lsdException w:uiPriority="99" w:name="List Continue 5"/>
-    <w:lsdException w:uiPriority="99" w:name="Message Header"/>
-    <w:lsdException w:qFormat="1" w:unhideWhenUsed="0" w:uiPriority="11" w:semiHidden="0" w:name="Subtitle"/>
-    <w:lsdException w:uiPriority="99" w:name="Salutation"/>
-    <w:lsdException w:uiPriority="99" w:name="Date"/>
-    <w:lsdException w:uiPriority="99" w:name="Body Text First Indent"/>
-    <w:lsdException w:uiPriority="99" w:name="Body Text First Indent 2"/>
-    <w:lsdException w:uiPriority="99" w:name="Note Heading"/>
-    <w:lsdException w:uiPriority="99" w:name="Body Text 2"/>
-    <w:lsdException w:uiPriority="99" w:name="Body Text 3"/>
-    <w:lsdException w:uiPriority="99" w:name="Body Text Indent 2"/>
-    <w:lsdException w:uiPriority="99" w:name="Body Text Indent 3"/>
-    <w:lsdException w:uiPriority="99" w:name="Block Text"/>
-    <w:lsdException w:uiPriority="99" w:semiHidden="0" w:name="Hyperlink"/>
-    <w:lsdException w:uiPriority="99" w:name="FollowedHyperlink"/>
-    <w:lsdException w:qFormat="1" w:unhideWhenUsed="0" w:uiPriority="22" w:semiHidden="0" w:name="Strong"/>
-    <w:lsdException w:qFormat="1" w:unhideWhenUsed="0" w:uiPriority="20" w:semiHidden="0" w:name="Emphasis"/>
-    <w:lsdException w:uiPriority="99" w:name="Document Map"/>
-    <w:lsdException w:uiPriority="99" w:name="Plain Text"/>
-    <w:lsdException w:uiPriority="99" w:name="E-mail Signature"/>
-    <w:lsdException w:uiPriority="99" w:name="Normal (Web)"/>
-    <w:lsdException w:uiPriority="99" w:name="HTML Acronym"/>
-    <w:lsdException w:uiPriority="99" w:name="HTML Address"/>
-    <w:lsdException w:uiPriority="99" w:name="HTML Cite"/>
-    <w:lsdException w:uiPriority="99" w:name="HTML Code"/>
-    <w:lsdException w:uiPriority="99" w:name="HTML Definition"/>
-    <w:lsdException w:uiPriority="99" w:name="HTML Keyboard"/>
-    <w:lsdException w:uiPriority="99" w:name="HTML Preformatted"/>
-    <w:lsdException w:uiPriority="99" w:name="HTML Sample"/>
-    <w:lsdException w:uiPriority="99" w:name="HTML Typewriter"/>
-    <w:lsdException w:uiPriority="99" w:name="HTML Variable"/>
-    <w:lsdException w:uiPriority="99" w:name="Normal Table"/>
-    <w:lsdException w:uiPriority="99" w:name="annotation subject"/>
-    <w:lsdException w:uiPriority="99" w:name="Table Simple 1"/>
-    <w:lsdException w:uiPriority="99" w:name="Table Simple 2"/>
-    <w:lsdException w:uiPriority="99" w:name="Table Simple 3"/>
-    <w:lsdException w:uiPriority="99" w:name="Table Classic 1"/>
-    <w:lsdException w:uiPriority="99" w:name="Table Classic 2"/>
-    <w:lsdException w:uiPriority="99" w:name="Table Classic 3"/>
-    <w:lsdException w:uiPriority="99" w:name="Table Classic 4"/>
-    <w:lsdException w:uiPriority="99" w:name="Table Colorful 1"/>
-    <w:lsdException w:uiPriority="99" w:name="Table Colorful 2"/>
-    <w:lsdException w:uiPriority="99" w:name="Table Colorful 3"/>
-    <w:lsdException w:uiPriority="99" w:name="Table Columns 1"/>
-    <w:lsdException w:uiPriority="99" w:name="Table Columns 2"/>
-    <w:lsdException w:uiPriority="99" w:name="Table Columns 3"/>
-    <w:lsdException w:uiPriority="99" w:name="Table Columns 4"/>
-    <w:lsdException w:uiPriority="99" w:name="Table Columns 5"/>
-    <w:lsdException w:uiPriority="99" w:name="Table Grid 1"/>
-    <w:lsdException w:uiPriority="99" w:name="Table Grid 2"/>
-    <w:lsdException w:uiPriority="99" w:name="Table Grid 3"/>
-    <w:lsdException w:uiPriority="99" w:name="Table Grid 4"/>
-    <w:lsdException w:uiPriority="99" w:name="Table Grid 5"/>
-    <w:lsdException w:uiPriority="99" w:name="Table Grid 6"/>
-    <w:lsdException w:uiPriority="99" w:name="Table Grid 7"/>
-    <w:lsdException w:uiPriority="99" w:name="Table Grid 8"/>
-    <w:lsdException w:uiPriority="99" w:name="Table List 1"/>
-    <w:lsdException w:uiPriority="99" w:name="Table List 2"/>
-    <w:lsdException w:uiPriority="99" w:name="Table List 3"/>
-    <w:lsdException w:uiPriority="99" w:name="Table List 4"/>
-    <w:lsdException w:uiPriority="99" w:name="Table List 5"/>
-    <w:lsdException w:uiPriority="99" w:name="Table List 6"/>
-    <w:lsdException w:uiPriority="99" w:name="Table List 7"/>
-    <w:lsdException w:uiPriority="99" w:name="Table List 8"/>
-    <w:lsdException w:uiPriority="99" w:name="Table 3D effects 1"/>
-    <w:lsdException w:uiPriority="99" w:name="Table 3D effects 2"/>
-    <w:lsdException w:uiPriority="99" w:name="Table 3D effects 3"/>
-    <w:lsdException w:uiPriority="99" w:name="Table Contemporary"/>
-    <w:lsdException w:uiPriority="99" w:name="Table Elegant"/>
-    <w:lsdException w:uiPriority="99" w:name="Table Professional"/>
-    <w:lsdException w:uiPriority="99" w:name="Table Subtle 1"/>
-    <w:lsdException w:uiPriority="99" w:name="Table Subtle 2"/>
-    <w:lsdException w:uiPriority="99" w:name="Table Web 1"/>
-    <w:lsdException w:uiPriority="99" w:name="Table Web 2"/>
-    <w:lsdException w:uiPriority="99" w:name="Table Web 3"/>
-    <w:lsdException w:uiPriority="99" w:name="Balloon Text"/>
-    <w:lsdException w:unhideWhenUsed="0" w:uiPriority="39" w:semiHidden="0" w:name="Table Grid"/>
-    <w:lsdException w:uiPriority="99" w:name="Table Theme"/>
-    <w:lsdException w:unhideWhenUsed="0" w:uiPriority="60" w:semiHidden="0" w:name="Light Shading"/>
-    <w:lsdException w:unhideWhenUsed="0" w:uiPriority="61" w:semiHidden="0" w:name="Light List"/>
-    <w:lsdException w:unhideWhenUsed="0" w:uiPriority="62" w:semiHidden="0" w:name="Light Grid"/>
-    <w:lsdException w:unhideWhenUsed="0" w:uiPriority="63" w:semiHidden="0" w:name="Medium Shading 1"/>
-    <w:lsdException w:unhideWhenUsed="0" w:uiPriority="64" w:semiHidden="0" w:name="Medium Shading 2"/>
-    <w:lsdException w:unhideWhenUsed="0" w:uiPriority="65" w:semiHidden="0" w:name="Medium List 1"/>
-    <w:lsdException w:unhideWhenUsed="0" w:uiPriority="66" w:semiHidden="0" w:name="Medium List 2"/>
-    <w:lsdException w:unhideWhenUsed="0" w:uiPriority="67" w:semiHidden="0" w:name="Medium Grid 1"/>
-    <w:lsdException w:unhideWhenUsed="0" w:uiPriority="68" w:semiHidden="0" w:name="Medium Grid 2"/>
-    <w:lsdException w:unhideWhenUsed="0" w:uiPriority="69" w:semiHidden="0" w:name="Medium Grid 3"/>
-    <w:lsdException w:unhideWhenUsed="0" w:uiPriority="70" w:semiHidden="0" w:name="Dark List"/>
-    <w:lsdException w:unhideWhenUsed="0" w:uiPriority="71" w:semiHidden="0" w:name="Colorful Shading"/>
-    <w:lsdException w:unhideWhenUsed="0" w:uiPriority="72" w:semiHidden="0" w:name="Colorful List"/>
-    <w:lsdException w:unhideWhenUsed="0" w:uiPriority="73" w:semiHidden="0" w:name="Colorful Grid"/>
-    <w:lsdException w:unhideWhenUsed="0" w:uiPriority="60" w:semiHidden="0" w:name="Light Shading Accent 1"/>
-    <w:lsdException w:qFormat="1" w:unhideWhenUsed="0" w:uiPriority="61" w:semiHidden="0" w:name="Light List Accent 1"/>
-    <w:lsdException w:unhideWhenUsed="0" w:uiPriority="62" w:semiHidden="0" w:name="Light Grid Accent 1"/>
-    <w:lsdException w:unhideWhenUsed="0" w:uiPriority="63" w:semiHidden="0" w:name="Medium Shading 1 Accent 1"/>
-    <w:lsdException w:unhideWhenUsed="0" w:uiPriority="64" w:semiHidden="0" w:name="Medium Shading 2 Accent 1"/>
-    <w:lsdException w:unhideWhenUsed="0" w:uiPriority="65" w:semiHidden="0" w:name="Medium List 1 Accent 1"/>
-    <w:lsdException w:unhideWhenUsed="0" w:uiPriority="66" w:semiHidden="0" w:name="Medium List 2 Accent 1"/>
-    <w:lsdException w:unhideWhenUsed="0" w:uiPriority="67" w:semiHidden="0" w:name="Medium Grid 1 Accent 1"/>
-    <w:lsdException w:unhideWhenUsed="0" w:uiPriority="68" w:semiHidden="0" w:name="Medium Grid 2 Accent 1"/>
-    <w:lsdException w:unhideWhenUsed="0" w:uiPriority="69" w:semiHidden="0" w:name="Medium Grid 3 Accent 1"/>
-    <w:lsdException w:unhideWhenUsed="0" w:uiPriority="70" w:semiHidden="0" w:name="Dark List Accent 1"/>
-    <w:lsdException w:unhideWhenUsed="0" w:uiPriority="71" w:semiHidden="0" w:name="Colorful Shading Accent 1"/>
-    <w:lsdException w:unhideWhenUsed="0" w:uiPriority="72" w:semiHidden="0" w:name="Colorful List Accent 1"/>
-    <w:lsdException w:unhideWhenUsed="0" w:uiPriority="73" w:semiHidden="0" w:name="Colorful Grid Accent 1"/>
-    <w:lsdException w:unhideWhenUsed="0" w:uiPriority="60" w:semiHidden="0" w:name="Light Shading Accent 2"/>
-    <w:lsdException w:unhideWhenUsed="0" w:uiPriority="61" w:semiHidden="0" w:name="Light List Accent 2"/>
-    <w:lsdException w:unhideWhenUsed="0" w:uiPriority="62" w:semiHidden="0" w:name="Light Grid Accent 2"/>
-    <w:lsdException w:unhideWhenUsed="0" w:uiPriority="63" w:semiHidden="0" w:name="Medium Shading 1 Accent 2"/>
-    <w:lsdException w:unhideWhenUsed="0" w:uiPriority="64" w:semiHidden="0" w:name="Medium Shading 2 Accent 2"/>
-    <w:lsdException w:unhideWhenUsed="0" w:uiPriority="65" w:semiHidden="0" w:name="Medium List 1 Accent 2"/>
-    <w:lsdException w:unhideWhenUsed="0" w:uiPriority="66" w:semiHidden="0" w:name="Medium List 2 Accent 2"/>
-    <w:lsdException w:unhideWhenUsed="0" w:uiPriority="67" w:semiHidden="0" w:name="Medium Grid 1 Accent 2"/>
-    <w:lsdException w:unhideWhenUsed="0" w:uiPriority="68" w:semiHidden="0" w:name="Medium Grid 2 Accent 2"/>
-    <w:lsdException w:unhideWhenUsed="0" w:uiPriority="69" w:semiHidden="0" w:name="Medium Grid 3 Accent 2"/>
-    <w:lsdException w:unhideWhenUsed="0" w:uiPriority="70" w:semiHidden="0" w:name="Dark List Accent 2"/>
-    <w:lsdException w:unhideWhenUsed="0" w:uiPriority="71" w:semiHidden="0" w:name="Colorful Shading Accent 2"/>
-    <w:lsdException w:unhideWhenUsed="0" w:uiPriority="72" w:semiHidden="0" w:name="Colorful List Accent 2"/>
-    <w:lsdException w:unhideWhenUsed="0" w:uiPriority="73" w:semiHidden="0" w:name="Colorful Grid Accent 2"/>
-    <w:lsdException w:unhideWhenUsed="0" w:uiPriority="60" w:semiHidden="0" w:name="Light Shading Accent 3"/>
-    <w:lsdException w:unhideWhenUsed="0" w:uiPriority="61" w:semiHidden="0" w:name="Light List Accent 3"/>
-    <w:lsdException w:unhideWhenUsed="0" w:uiPriority="62" w:semiHidden="0" w:name="Light Grid Accent 3"/>
-    <w:lsdException w:unhideWhenUsed="0" w:uiPriority="63" w:semiHidden="0" w:name="Medium Shading 1 Accent 3"/>
-    <w:lsdException w:unhideWhenUsed="0" w:uiPriority="64" w:semiHidden="0" w:name="Medium Shading 2 Accent 3"/>
-    <w:lsdException w:unhideWhenUsed="0" w:uiPriority="65" w:semiHidden="0" w:name="Medium List 1 Accent 3"/>
-    <w:lsdException w:unhideWhenUsed="0" w:uiPriority="66" w:semiHidden="0" w:name="Medium List 2 Accent 3"/>
-    <w:lsdException w:unhideWhenUsed="0" w:uiPriority="67" w:semiHidden="0" w:name="Medium Grid 1 Accent 3"/>
-    <w:lsdException w:unhideWhenUsed="0" w:uiPriority="68" w:semiHidden="0" w:name="Medium Grid 2 Accent 3"/>
-    <w:lsdException w:unhideWhenUsed="0" w:uiPriority="69" w:semiHidden="0" w:name="Medium Grid 3 Accent 3"/>
-    <w:lsdException w:unhideWhenUsed="0" w:uiPriority="70" w:semiHidden="0" w:name="Dark List Accent 3"/>
-    <w:lsdException w:unhideWhenUsed="0" w:uiPriority="71" w:semiHidden="0" w:name="Colorful Shading Accent 3"/>
-    <w:lsdException w:unhideWhenUsed="0" w:uiPriority="72" w:semiHidden="0" w:name="Colorful List Accent 3"/>
-    <w:lsdException w:unhideWhenUsed="0" w:uiPriority="73" w:semiHidden="0" w:name="Colorful Grid Accent 3"/>
-    <w:lsdException w:unhideWhenUsed="0" w:uiPriority="60" w:semiHidden="0" w:name="Light Shading Accent 4"/>
-    <w:lsdException w:unhideWhenUsed="0" w:uiPriority="61" w:semiHidden="0" w:name="Light List Accent 4"/>
-    <w:lsdException w:unhideWhenUsed="0" w:uiPriority="62" w:semiHidden="0" w:name="Light Grid Accent 4"/>
-    <w:lsdException w:unhideWhenUsed="0" w:uiPriority="63" w:semiHidden="0" w:name="Medium Shading 1 Accent 4"/>
-    <w:lsdException w:unhideWhenUsed="0" w:uiPriority="64" w:semiHidden="0" w:name="Medium Shading 2 Accent 4"/>
-    <w:lsdException w:unhideWhenUsed="0" w:uiPriority="65" w:semiHidden="0" w:name="Medium List 1 Accent 4"/>
-    <w:lsdException w:unhideWhenUsed="0" w:uiPriority="66" w:semiHidden="0" w:name="Medium List 2 Accent 4"/>
-    <w:lsdException w:unhideWhenUsed="0" w:uiPriority="67" w:semiHidden="0" w:name="Medium Grid 1 Accent 4"/>
-    <w:lsdException w:unhideWhenUsed="0" w:uiPriority="68" w:semiHidden="0" w:name="Medium Grid 2 Accent 4"/>
-    <w:lsdException w:unhideWhenUsed="0" w:uiPriority="69" w:semiHidden="0" w:name="Medium Grid 3 Accent 4"/>
-    <w:lsdException w:unhideWhenUsed="0" w:uiPriority="70" w:semiHidden="0" w:name="Dark List Accent 4"/>
-    <w:lsdException w:unhideWhenUsed="0" w:uiPriority="71" w:semiHidden="0" w:name="Colorful Shading Accent 4"/>
-    <w:lsdException w:unhideWhenUsed="0" w:uiPriority="72" w:semiHidden="0" w:name="Colorful List Accent 4"/>
-    <w:lsdException w:unhideWhenUsed="0" w:uiPriority="73" w:semiHidden="0" w:name="Colorful Grid Accent 4"/>
-    <w:lsdException w:unhideWhenUsed="0" w:uiPriority="60" w:semiHidden="0" w:name="Light Shading Accent 5"/>
-    <w:lsdException w:unhideWhenUsed="0" w:uiPriority="61" w:semiHidden="0" w:name="Light List Accent 5"/>
-    <w:lsdException w:unhideWhenUsed="0" w:uiPriority="62" w:semiHidden="0" w:name="Light Grid Accent 5"/>
-    <w:lsdException w:unhideWhenUsed="0" w:uiPriority="63" w:semiHidden="0" w:name="Medium Shading 1 Accent 5"/>
-    <w:lsdException w:unhideWhenUsed="0" w:uiPriority="64" w:semiHidden="0" w:name="Medium Shading 2 Accent 5"/>
-    <w:lsdException w:unhideWhenUsed="0" w:uiPriority="65" w:semiHidden="0" w:name="Medium List 1 Accent 5"/>
-    <w:lsdException w:unhideWhenUsed="0" w:uiPriority="66" w:semiHidden="0" w:name="Medium List 2 Accent 5"/>
-    <w:lsdException w:unhideWhenUsed="0" w:uiPriority="67" w:semiHidden="0" w:name="Medium Grid 1 Accent 5"/>
-    <w:lsdException w:unhideWhenUsed="0" w:uiPriority="68" w:semiHidden="0" w:name="Medium Grid 2 Accent 5"/>
-    <w:lsdException w:unhideWhenUsed="0" w:uiPriority="69" w:semiHidden="0" w:name="Medium Grid 3 Accent 5"/>
-    <w:lsdException w:unhideWhenUsed="0" w:uiPriority="70" w:semiHidden="0" w:name="Dark List Accent 5"/>
-    <w:lsdException w:unhideWhenUsed="0" w:uiPriority="71" w:semiHidden="0" w:name="Colorful Shading Accent 5"/>
-    <w:lsdException w:unhideWhenUsed="0" w:uiPriority="72" w:semiHidden="0" w:name="Colorful List Accent 5"/>
-    <w:lsdException w:unhideWhenUsed="0" w:uiPriority="73" w:semiHidden="0" w:name="Colorful Grid Accent 5"/>
-    <w:lsdException w:unhideWhenUsed="0" w:uiPriority="60" w:semiHidden="0" w:name="Light Shading Accent 6"/>
-    <w:lsdException w:unhideWhenUsed="0" w:uiPriority="61" w:semiHidden="0" w:name="Light List Accent 6"/>
-    <w:lsdException w:unhideWhenUsed="0" w:uiPriority="62" w:semiHidden="0" w:name="Light Grid Accent 6"/>
-    <w:lsdException w:unhideWhenUsed="0" w:uiPriority="63" w:semiHidden="0" w:name="Medium Shading 1 Accent 6"/>
-    <w:lsdException w:unhideWhenUsed="0" w:uiPriority="64" w:semiHidden="0" w:name="Medium Shading 2 Accent 6"/>
-    <w:lsdException w:unhideWhenUsed="0" w:uiPriority="65" w:semiHidden="0" w:name="Medium List 1 Accent 6"/>
-    <w:lsdException w:unhideWhenUsed="0" w:uiPriority="66" w:semiHidden="0" w:name="Medium List 2 Accent 6"/>
-    <w:lsdException w:unhideWhenUsed="0" w:uiPriority="67" w:semiHidden="0" w:name="Medium Grid 1 Accent 6"/>
-    <w:lsdException w:unhideWhenUsed="0" w:uiPriority="68" w:semiHidden="0" w:name="Medium Grid 2 Accent 6"/>
-    <w:lsdException w:unhideWhenUsed="0" w:uiPriority="69" w:semiHidden="0" w:name="Medium Grid 3 Accent 6"/>
-    <w:lsdException w:unhideWhenUsed="0" w:uiPriority="70" w:semiHidden="0" w:name="Dark List Accent 6"/>
-    <w:lsdException w:unhideWhenUsed="0" w:uiPriority="71" w:semiHidden="0" w:name="Colorful Shading Accent 6"/>
-    <w:lsdException w:unhideWhenUsed="0" w:uiPriority="72" w:semiHidden="0" w:name="Colorful List Accent 6"/>
-    <w:lsdException w:unhideWhenUsed="0" w:uiPriority="73" w:semiHidden="0" w:name="Colorful Grid Accent 6"/>
+  <w:latentStyles w:defLockedState="0" w:defUIPriority="99" w:defSemiHidden="0" w:defUnhideWhenUsed="0" w:defQFormat="0" w:count="371">
+    <w:lsdException w:name="Normal" w:uiPriority="0" w:qFormat="1"/>
+    <w:lsdException w:name="heading 1" w:uiPriority="9" w:qFormat="1"/>
+    <w:lsdException w:name="heading 2" w:semiHidden="1" w:uiPriority="9" w:unhideWhenUsed="1" w:qFormat="1"/>
+    <w:lsdException w:name="heading 3" w:semiHidden="1" w:uiPriority="9" w:unhideWhenUsed="1" w:qFormat="1"/>
+    <w:lsdException w:name="heading 4" w:semiHidden="1" w:uiPriority="9" w:unhideWhenUsed="1" w:qFormat="1"/>
+    <w:lsdException w:name="heading 5" w:semiHidden="1" w:uiPriority="9" w:unhideWhenUsed="1" w:qFormat="1"/>
+    <w:lsdException w:name="heading 6" w:semiHidden="1" w:uiPriority="9" w:unhideWhenUsed="1" w:qFormat="1"/>
+    <w:lsdException w:name="heading 7" w:semiHidden="1" w:uiPriority="9" w:unhideWhenUsed="1" w:qFormat="1"/>
+    <w:lsdException w:name="heading 8" w:semiHidden="1" w:uiPriority="9" w:unhideWhenUsed="1" w:qFormat="1"/>
+    <w:lsdException w:name="heading 9" w:semiHidden="1" w:uiPriority="9" w:unhideWhenUsed="1" w:qFormat="1"/>
+    <w:lsdException w:name="index 1" w:semiHidden="1" w:unhideWhenUsed="1"/>
+    <w:lsdException w:name="index 2" w:semiHidden="1" w:unhideWhenUsed="1"/>
+    <w:lsdException w:name="index 3" w:semiHidden="1" w:unhideWhenUsed="1"/>
+    <w:lsdException w:name="index 4" w:semiHidden="1" w:unhideWhenUsed="1"/>
+    <w:lsdException w:name="index 5" w:semiHidden="1" w:unhideWhenUsed="1"/>
+    <w:lsdException w:name="index 6" w:semiHidden="1" w:unhideWhenUsed="1"/>
+    <w:lsdException w:name="index 7" w:semiHidden="1" w:unhideWhenUsed="1"/>
+    <w:lsdException w:name="index 8" w:semiHidden="1" w:unhideWhenUsed="1"/>
+    <w:lsdException w:name="index 9" w:semiHidden="1" w:unhideWhenUsed="1"/>
+    <w:lsdException w:name="toc 1" w:semiHidden="1" w:uiPriority="39" w:unhideWhenUsed="1"/>
+    <w:lsdException w:name="toc 2" w:semiHidden="1" w:uiPriority="39" w:unhideWhenUsed="1"/>
+    <w:lsdException w:name="toc 3" w:semiHidden="1" w:uiPriority="39" w:unhideWhenUsed="1"/>
+    <w:lsdException w:name="toc 4" w:semiHidden="1" w:uiPriority="39" w:unhideWhenUsed="1"/>
+    <w:lsdException w:name="toc 5" w:semiHidden="1" w:uiPriority="39" w:unhideWhenUsed="1"/>
+    <w:lsdException w:name="toc 6" w:semiHidden="1" w:uiPriority="39" w:unhideWhenUsed="1"/>
+    <w:lsdException w:name="toc 7" w:semiHidden="1" w:uiPriority="39" w:unhideWhenUsed="1"/>
+    <w:lsdException w:name="toc 8" w:semiHidden="1" w:uiPriority="39" w:unhideWhenUsed="1"/>
+    <w:lsdException w:name="toc 9" w:semiHidden="1" w:uiPriority="39" w:unhideWhenUsed="1"/>
+    <w:lsdException w:name="Normal Indent" w:semiHidden="1" w:unhideWhenUsed="1"/>
+    <w:lsdException w:name="footnote text" w:semiHidden="1" w:unhideWhenUsed="1"/>
+    <w:lsdException w:name="annotation text" w:semiHidden="1" w:unhideWhenUsed="1"/>
+    <w:lsdException w:name="header" w:semiHidden="1" w:unhideWhenUsed="1"/>
+    <w:lsdException w:name="footer" w:semiHidden="1" w:unhideWhenUsed="1"/>
+    <w:lsdException w:name="index heading" w:semiHidden="1" w:unhideWhenUsed="1"/>
+    <w:lsdException w:name="caption" w:semiHidden="1" w:uiPriority="35" w:unhideWhenUsed="1" w:qFormat="1"/>
+    <w:lsdException w:name="table of figures" w:semiHidden="1" w:unhideWhenUsed="1"/>
+    <w:lsdException w:name="envelope address" w:semiHidden="1" w:unhideWhenUsed="1"/>
+    <w:lsdException w:name="envelope return" w:semiHidden="1" w:unhideWhenUsed="1"/>
+    <w:lsdException w:name="footnote reference" w:semiHidden="1" w:unhideWhenUsed="1"/>
+    <w:lsdException w:name="annotation reference" w:semiHidden="1" w:unhideWhenUsed="1"/>
+    <w:lsdException w:name="line number" w:semiHidden="1" w:unhideWhenUsed="1"/>
+    <w:lsdException w:name="page number" w:semiHidden="1" w:unhideWhenUsed="1"/>
+    <w:lsdException w:name="endnote reference" w:semiHidden="1" w:unhideWhenUsed="1"/>
+    <w:lsdException w:name="endnote text" w:semiHidden="1" w:unhideWhenUsed="1"/>
+    <w:lsdException w:name="table of authorities" w:semiHidden="1" w:unhideWhenUsed="1"/>
+    <w:lsdException w:name="macro" w:semiHidden="1" w:unhideWhenUsed="1"/>
+    <w:lsdException w:name="toa heading" w:semiHidden="1" w:unhideWhenUsed="1"/>
+    <w:lsdException w:name="List" w:semiHidden="1" w:unhideWhenUsed="1"/>
+    <w:lsdException w:name="List Bullet" w:semiHidden="1" w:unhideWhenUsed="1"/>
+    <w:lsdException w:name="List Number" w:semiHidden="1" w:unhideWhenUsed="1"/>
+    <w:lsdException w:name="List 2" w:semiHidden="1" w:unhideWhenUsed="1"/>
+    <w:lsdException w:name="List 3" w:semiHidden="1" w:unhideWhenUsed="1"/>
+    <w:lsdException w:name="List 4" w:semiHidden="1" w:unhideWhenUsed="1"/>
+    <w:lsdException w:name="List 5" w:semiHidden="1" w:unhideWhenUsed="1"/>
+    <w:lsdException w:name="List Bullet 2" w:semiHidden="1" w:unhideWhenUsed="1"/>
+    <w:lsdException w:name="List Bullet 3" w:semiHidden="1" w:unhideWhenUsed="1"/>
+    <w:lsdException w:name="List Bullet 4" w:semiHidden="1" w:unhideWhenUsed="1"/>
+    <w:lsdException w:name="List Bullet 5" w:semiHidden="1" w:unhideWhenUsed="1"/>
+    <w:lsdException w:name="List Number 2" w:semiHidden="1" w:unhideWhenUsed="1"/>
+    <w:lsdException w:name="List Number 3" w:semiHidden="1" w:unhideWhenUsed="1"/>
+    <w:lsdException w:name="List Number 4" w:semiHidden="1" w:unhideWhenUsed="1"/>
+    <w:lsdException w:name="List Number 5" w:semiHidden="1" w:unhideWhenUsed="1"/>
+    <w:lsdException w:name="Title" w:uiPriority="10" w:qFormat="1"/>
+    <w:lsdException w:name="Closing" w:semiHidden="1" w:unhideWhenUsed="1"/>
+    <w:lsdException w:name="Signature" w:semiHidden="1" w:unhideWhenUsed="1"/>
+    <w:lsdException w:name="Default Paragraph Font" w:semiHidden="1" w:uiPriority="1" w:unhideWhenUsed="1"/>
+    <w:lsdException w:name="Body Text" w:semiHidden="1" w:unhideWhenUsed="1"/>
+    <w:lsdException w:name="Body Text Indent" w:semiHidden="1" w:unhideWhenUsed="1"/>
+    <w:lsdException w:name="List Continue" w:semiHidden="1" w:unhideWhenUsed="1"/>
+    <w:lsdException w:name="List Continue 2" w:semiHidden="1" w:unhideWhenUsed="1"/>
+    <w:lsdException w:name="List Continue 3" w:semiHidden="1" w:unhideWhenUsed="1"/>
+    <w:lsdException w:name="List Continue 4" w:semiHidden="1" w:unhideWhenUsed="1"/>
+    <w:lsdException w:name="List Continue 5" w:semiHidden="1" w:unhideWhenUsed="1"/>
+    <w:lsdException w:name="Message Header" w:semiHidden="1" w:unhideWhenUsed="1"/>
+    <w:lsdException w:name="Subtitle" w:uiPriority="11" w:qFormat="1"/>
+    <w:lsdException w:name="Salutation" w:semiHidden="1" w:unhideWhenUsed="1"/>
+    <w:lsdException w:name="Date" w:semiHidden="1" w:unhideWhenUsed="1"/>
+    <w:lsdException w:name="Body Text First Indent" w:semiHidden="1" w:unhideWhenUsed="1"/>
+    <w:lsdException w:name="Body Text First Indent 2" w:semiHidden="1" w:unhideWhenUsed="1"/>
+    <w:lsdException w:name="Note Heading" w:semiHidden="1" w:unhideWhenUsed="1"/>
+    <w:lsdException w:name="Body Text 2" w:semiHidden="1" w:unhideWhenUsed="1"/>
+    <w:lsdException w:name="Body Text 3" w:semiHidden="1" w:unhideWhenUsed="1"/>
+    <w:lsdException w:name="Body Text Indent 2" w:semiHidden="1" w:unhideWhenUsed="1"/>
+    <w:lsdException w:name="Body Text Indent 3" w:semiHidden="1" w:unhideWhenUsed="1"/>
+    <w:lsdException w:name="Block Text" w:semiHidden="1" w:unhideWhenUsed="1"/>
+    <w:lsdException w:name="Hyperlink" w:semiHidden="1" w:unhideWhenUsed="1"/>
+    <w:lsdException w:name="FollowedHyperlink" w:semiHidden="1" w:unhideWhenUsed="1"/>
+    <w:lsdException w:name="Strong" w:uiPriority="22" w:qFormat="1"/>
+    <w:lsdException w:name="Emphasis" w:uiPriority="20" w:qFormat="1"/>
+    <w:lsdException w:name="Document Map" w:semiHidden="1" w:unhideWhenUsed="1"/>
+    <w:lsdException w:name="Plain Text" w:semiHidden="1" w:unhideWhenUsed="1"/>
+    <w:lsdException w:name="E-mail Signature" w:semiHidden="1" w:unhideWhenUsed="1"/>
+    <w:lsdException w:name="HTML Top of Form" w:semiHidden="1" w:unhideWhenUsed="1"/>
+    <w:lsdException w:name="HTML Bottom of Form" w:semiHidden="1" w:unhideWhenUsed="1"/>
+    <w:lsdException w:name="Normal (Web)" w:semiHidden="1" w:unhideWhenUsed="1"/>
+    <w:lsdException w:name="HTML Acronym" w:semiHidden="1" w:unhideWhenUsed="1"/>
+    <w:lsdException w:name="HTML Address" w:semiHidden="1" w:unhideWhenUsed="1"/>
+    <w:lsdException w:name="HTML Cite" w:semiHidden="1" w:unhideWhenUsed="1"/>
+    <w:lsdException w:name="HTML Code" w:semiHidden="1" w:unhideWhenUsed="1"/>
+    <w:lsdException w:name="HTML Definition" w:semiHidden="1" w:unhideWhenUsed="1"/>
+    <w:lsdException w:name="HTML Keyboard" w:semiHidden="1" w:unhideWhenUsed="1"/>
+    <w:lsdException w:name="HTML Preformatted" w:semiHidden="1" w:unhideWhenUsed="1"/>
+    <w:lsdException w:name="HTML Sample" w:semiHidden="1" w:unhideWhenUsed="1"/>
+    <w:lsdException w:name="HTML Typewriter" w:semiHidden="1" w:unhideWhenUsed="1"/>
+    <w:lsdException w:name="HTML Variable" w:semiHidden="1" w:unhideWhenUsed="1"/>
+    <w:lsdException w:name="Normal Table" w:semiHidden="1" w:unhideWhenUsed="1"/>
+    <w:lsdException w:name="annotation subject" w:semiHidden="1" w:unhideWhenUsed="1"/>
+    <w:lsdException w:name="No List" w:semiHidden="1" w:unhideWhenUsed="1"/>
+    <w:lsdException w:name="Outline List 1" w:semiHidden="1" w:unhideWhenUsed="1"/>
+    <w:lsdException w:name="Outline List 2" w:semiHidden="1" w:unhideWhenUsed="1"/>
+    <w:lsdException w:name="Outline List 3" w:semiHidden="1" w:unhideWhenUsed="1"/>
+    <w:lsdException w:name="Table Simple 1" w:semiHidden="1" w:unhideWhenUsed="1"/>
+    <w:lsdException w:name="Table Simple 2" w:semiHidden="1" w:unhideWhenUsed="1"/>
+    <w:lsdException w:name="Table Simple 3" w:semiHidden="1" w:unhideWhenUsed="1"/>
+    <w:lsdException w:name="Table Classic 1" w:semiHidden="1" w:unhideWhenUsed="1"/>
+    <w:lsdException w:name="Table Classic 2" w:semiHidden="1" w:unhideWhenUsed="1"/>
+    <w:lsdException w:name="Table Classic 3" w:semiHidden="1" w:unhideWhenUsed="1"/>
+    <w:lsdException w:name="Table Classic 4" w:semiHidden="1" w:unhideWhenUsed="1"/>
+    <w:lsdException w:name="Table Colorful 1" w:semiHidden="1" w:unhideWhenUsed="1"/>
+    <w:lsdException w:name="Table Colorful 2" w:semiHidden="1" w:unhideWhenUsed="1"/>
+    <w:lsdException w:name="Table Colorful 3" w:semiHidden="1" w:unhideWhenUsed="1"/>
+    <w:lsdException w:name="Table Columns 1" w:semiHidden="1" w:unhideWhenUsed="1"/>
+    <w:lsdException w:name="Table Columns 2" w:semiHidden="1" w:unhideWhenUsed="1"/>
+    <w:lsdException w:name="Table Columns 3" w:semiHidden="1" w:unhideWhenUsed="1"/>
+    <w:lsdException w:name="Table Columns 4" w:semiHidden="1" w:unhideWhenUsed="1"/>
+    <w:lsdException w:name="Table Columns 5" w:semiHidden="1" w:unhideWhenUsed="1"/>
+    <w:lsdException w:name="Table Grid 1" w:semiHidden="1" w:unhideWhenUsed="1"/>
+    <w:lsdException w:name="Table Grid 2" w:semiHidden="1" w:unhideWhenUsed="1"/>
+    <w:lsdException w:name="Table Grid 3" w:semiHidden="1" w:unhideWhenUsed="1"/>
+    <w:lsdException w:name="Table Grid 4" w:semiHidden="1" w:unhideWhenUsed="1"/>
+    <w:lsdException w:name="Table Grid 5" w:semiHidden="1" w:unhideWhenUsed="1"/>
+    <w:lsdException w:name="Table Grid 6" w:semiHidden="1" w:unhideWhenUsed="1"/>
+    <w:lsdException w:name="Table Grid 7" w:semiHidden="1" w:unhideWhenUsed="1"/>
+    <w:lsdException w:name="Table Grid 8" w:semiHidden="1" w:unhideWhenUsed="1"/>
+    <w:lsdException w:name="Table List 1" w:semiHidden="1" w:unhideWhenUsed="1"/>
+    <w:lsdException w:name="Table List 2" w:semiHidden="1" w:unhideWhenUsed="1"/>
+    <w:lsdException w:name="Table List 3" w:semiHidden="1" w:unhideWhenUsed="1"/>
+    <w:lsdException w:name="Table List 4" w:semiHidden="1" w:unhideWhenUsed="1"/>
+    <w:lsdException w:name="Table List 5" w:semiHidden="1" w:unhideWhenUsed="1"/>
+    <w:lsdException w:name="Table List 6" w:semiHidden="1" w:unhideWhenUsed="1"/>
+    <w:lsdException w:name="Table List 7" w:semiHidden="1" w:unhideWhenUsed="1"/>
+    <w:lsdException w:name="Table List 8" w:semiHidden="1" w:unhideWhenUsed="1"/>
+    <w:lsdException w:name="Table 3D effects 1" w:semiHidden="1" w:unhideWhenUsed="1"/>
+    <w:lsdException w:name="Table 3D effects 2" w:semiHidden="1" w:unhideWhenUsed="1"/>
+    <w:lsdException w:name="Table 3D effects 3" w:semiHidden="1" w:unhideWhenUsed="1"/>
+    <w:lsdException w:name="Table Contemporary" w:semiHidden="1" w:unhideWhenUsed="1"/>
+    <w:lsdException w:name="Table Elegant" w:semiHidden="1" w:unhideWhenUsed="1"/>
+    <w:lsdException w:name="Table Professional" w:semiHidden="1" w:unhideWhenUsed="1"/>
+    <w:lsdException w:name="Table Subtle 1" w:semiHidden="1" w:unhideWhenUsed="1"/>
+    <w:lsdException w:name="Table Subtle 2" w:semiHidden="1" w:unhideWhenUsed="1"/>
+    <w:lsdException w:name="Table Web 1" w:semiHidden="1" w:unhideWhenUsed="1"/>
+    <w:lsdException w:name="Table Web 2" w:semiHidden="1" w:unhideWhenUsed="1"/>
+    <w:lsdException w:name="Table Web 3" w:semiHidden="1" w:unhideWhenUsed="1"/>
+    <w:lsdException w:name="Balloon Text" w:semiHidden="1" w:unhideWhenUsed="1"/>
+    <w:lsdException w:name="Table Grid" w:uiPriority="39"/>
+    <w:lsdException w:name="Table Theme" w:semiHidden="1" w:unhideWhenUsed="1"/>
+    <w:lsdException w:name="Placeholder Text" w:semiHidden="1"/>
+    <w:lsdException w:name="No Spacing" w:uiPriority="1" w:qFormat="1"/>
+    <w:lsdException w:name="Light Shading" w:uiPriority="60"/>
+    <w:lsdException w:name="Light List" w:uiPriority="61"/>
+    <w:lsdException w:name="Light Grid" w:uiPriority="62"/>
+    <w:lsdException w:name="Medium Shading 1" w:uiPriority="63"/>
+    <w:lsdException w:name="Medium Shading 2" w:uiPriority="64"/>
+    <w:lsdException w:name="Medium List 1" w:uiPriority="65"/>
+    <w:lsdException w:name="Medium List 2" w:uiPriority="66"/>
+    <w:lsdException w:name="Medium Grid 1" w:uiPriority="67"/>
+    <w:lsdException w:name="Medium Grid 2" w:uiPriority="68"/>
+    <w:lsdException w:name="Medium Grid 3" w:uiPriority="69"/>
+    <w:lsdException w:name="Dark List" w:uiPriority="70"/>
+    <w:lsdException w:name="Colorful Shading" w:uiPriority="71"/>
+    <w:lsdException w:name="Colorful List" w:uiPriority="72"/>
+    <w:lsdException w:name="Colorful Grid" w:uiPriority="73"/>
+    <w:lsdException w:name="Light Shading Accent 1" w:uiPriority="60"/>
+    <w:lsdException w:name="Light List Accent 1" w:uiPriority="61"/>
+    <w:lsdException w:name="Light Grid Accent 1" w:uiPriority="62"/>
+    <w:lsdException w:name="Medium Shading 1 Accent 1" w:uiPriority="63"/>
+    <w:lsdException w:name="Medium Shading 2 Accent 1" w:uiPriority="64"/>
+    <w:lsdException w:name="Medium List 1 Accent 1" w:uiPriority="65"/>
+    <w:lsdException w:name="Revision" w:semiHidden="1"/>
+    <w:lsdException w:name="List Paragraph" w:uiPriority="34" w:qFormat="1"/>
+    <w:lsdException w:name="Quote" w:uiPriority="29" w:qFormat="1"/>
+    <w:lsdException w:name="Intense Quote" w:uiPriority="30" w:qFormat="1"/>
+    <w:lsdException w:name="Medium List 2 Accent 1" w:uiPriority="66"/>
+    <w:lsdException w:name="Medium Grid 1 Accent 1" w:uiPriority="67"/>
+    <w:lsdException w:name="Medium Grid 2 Accent 1" w:uiPriority="68"/>
+    <w:lsdException w:name="Medium Grid 3 Accent 1" w:uiPriority="69"/>
+    <w:lsdException w:name="Dark List Accent 1" w:uiPriority="70"/>
+    <w:lsdException w:name="Colorful Shading Accent 1" w:uiPriority="71"/>
+    <w:lsdException w:name="Colorful List Accent 1" w:uiPriority="72"/>
+    <w:lsdException w:name="Colorful Grid Accent 1" w:uiPriority="73"/>
+    <w:lsdException w:name="Light Shading Accent 2" w:uiPriority="60"/>
+    <w:lsdException w:name="Light List Accent 2" w:uiPriority="61"/>
+    <w:lsdException w:name="Light Grid Accent 2" w:uiPriority="62"/>
+    <w:lsdException w:name="Medium Shading 1 Accent 2" w:uiPriority="63"/>
+    <w:lsdException w:name="Medium Shading 2 Accent 2" w:uiPriority="64"/>
+    <w:lsdException w:name="Medium List 1 Accent 2" w:uiPriority="65"/>
+    <w:lsdException w:name="Medium List 2 Accent 2" w:uiPriority="66"/>
+    <w:lsdException w:name="Medium Grid 1 Accent 2" w:uiPriority="67"/>
+    <w:lsdException w:name="Medium Grid 2 Accent 2" w:uiPriority="68"/>
+    <w:lsdException w:name="Medium Grid 3 Accent 2" w:uiPriority="69"/>
+    <w:lsdException w:name="Dark List Accent 2" w:uiPriority="70"/>
+    <w:lsdException w:name="Colorful Shading Accent 2" w:uiPriority="71"/>
+    <w:lsdException w:name="Colorful List Accent 2" w:uiPriority="72"/>
+    <w:lsdException w:name="Colorful Grid Accent 2" w:uiPriority="73"/>
+    <w:lsdException w:name="Light Shading Accent 3" w:uiPriority="60"/>
+    <w:lsdException w:name="Light List Accent 3" w:uiPriority="61"/>
+    <w:lsdException w:name="Light Grid Accent 3" w:uiPriority="62"/>
+    <w:lsdException w:name="Medium Shading 1 Accent 3" w:uiPriority="63"/>
+    <w:lsdException w:name="Medium Shading 2 Accent 3" w:uiPriority="64"/>
+    <w:lsdException w:name="Medium List 1 Accent 3" w:uiPriority="65"/>
+    <w:lsdException w:name="Medium List 2 Accent 3" w:uiPriority="66"/>
+    <w:lsdException w:name="Medium Grid 1 Accent 3" w:uiPriority="67"/>
+    <w:lsdException w:name="Medium Grid 2 Accent 3" w:uiPriority="68"/>
+    <w:lsdException w:name="Medium Grid 3 Accent 3" w:uiPriority="69"/>
+    <w:lsdException w:name="Dark List Accent 3" w:uiPriority="70"/>
+    <w:lsdException w:name="Colorful Shading Accent 3" w:uiPriority="71"/>
+    <w:lsdException w:name="Colorful List Accent 3" w:uiPriority="72"/>
+    <w:lsdException w:name="Colorful Grid Accent 3" w:uiPriority="73"/>
+    <w:lsdException w:name="Light Shading Accent 4" w:uiPriority="60"/>
+    <w:lsdException w:name="Light List Accent 4" w:uiPriority="61"/>
+    <w:lsdException w:name="Light Grid Accent 4" w:uiPriority="62"/>
+    <w:lsdException w:name="Medium Shading 1 Accent 4" w:uiPriority="63"/>
+    <w:lsdException w:name="Medium Shading 2 Accent 4" w:uiPriority="64"/>
+    <w:lsdException w:name="Medium List 1 Accent 4" w:uiPriority="65"/>
+    <w:lsdException w:name="Medium List 2 Accent 4" w:uiPriority="66"/>
+    <w:lsdException w:name="Medium Grid 1 Accent 4" w:uiPriority="67"/>
+    <w:lsdException w:name="Medium Grid 2 Accent 4" w:uiPriority="68"/>
+    <w:lsdException w:name="Medium Grid 3 Accent 4" w:uiPriority="69"/>
+    <w:lsdException w:name="Dark List Accent 4" w:uiPriority="70"/>
+    <w:lsdException w:name="Colorful Shading Accent 4" w:uiPriority="71"/>
+    <w:lsdException w:name="Colorful List Accent 4" w:uiPriority="72"/>
+    <w:lsdException w:name="Colorful Grid Accent 4" w:uiPriority="73"/>
+    <w:lsdException w:name="Light Shading Accent 5" w:uiPriority="60"/>
+    <w:lsdException w:name="Light List Accent 5" w:uiPriority="61"/>
+    <w:lsdException w:name="Light Grid Accent 5" w:uiPriority="62"/>
+    <w:lsdException w:name="Medium Shading 1 Accent 5" w:uiPriority="63"/>
+    <w:lsdException w:name="Medium Shading 2 Accent 5" w:uiPriority="64"/>
+    <w:lsdException w:name="Medium List 1 Accent 5" w:uiPriority="65"/>
+    <w:lsdException w:name="Medium List 2 Accent 5" w:uiPriority="66"/>
+    <w:lsdException w:name="Medium Grid 1 Accent 5" w:uiPriority="67"/>
+    <w:lsdException w:name="Medium Grid 2 Accent 5" w:uiPriority="68"/>
+    <w:lsdException w:name="Medium Grid 3 Accent 5" w:uiPriority="69"/>
+    <w:lsdException w:name="Dark List Accent 5" w:uiPriority="70"/>
+    <w:lsdException w:name="Colorful Shading Accent 5" w:uiPriority="71"/>
+    <w:lsdException w:name="Colorful List Accent 5" w:uiPriority="72"/>
+    <w:lsdException w:name="Colorful Grid Accent 5" w:uiPriority="73"/>
+    <w:lsdException w:name="Light Shading Accent 6" w:uiPriority="60"/>
+    <w:lsdException w:name="Light List Accent 6" w:uiPriority="61"/>
+    <w:lsdException w:name="Light Grid Accent 6" w:uiPriority="62"/>
+    <w:lsdException w:name="Medium Shading 1 Accent 6" w:uiPriority="63"/>
+    <w:lsdException w:name="Medium Shading 2 Accent 6" w:uiPriority="64"/>
+    <w:lsdException w:name="Medium List 1 Accent 6" w:uiPriority="65"/>
+    <w:lsdException w:name="Medium List 2 Accent 6" w:uiPriority="66"/>
+    <w:lsdException w:name="Medium Grid 1 Accent 6" w:uiPriority="67"/>
+    <w:lsdException w:name="Medium Grid 2 Accent 6" w:uiPriority="68"/>
+    <w:lsdException w:name="Medium Grid 3 Accent 6" w:uiPriority="69"/>
+    <w:lsdException w:name="Dark List Accent 6" w:uiPriority="70"/>
+    <w:lsdException w:name="Colorful Shading Accent 6" w:uiPriority="71"/>
+    <w:lsdException w:name="Colorful List Accent 6" w:uiPriority="72"/>
+    <w:lsdException w:name="Colorful Grid Accent 6" w:uiPriority="73"/>
+    <w:lsdException w:name="Subtle Emphasis" w:uiPriority="19" w:qFormat="1"/>
+    <w:lsdException w:name="Intense Emphasis" w:uiPriority="21" w:qFormat="1"/>
+    <w:lsdException w:name="Subtle Reference" w:uiPriority="31" w:qFormat="1"/>
+    <w:lsdException w:name="Intense Reference" w:uiPriority="32" w:qFormat="1"/>
+    <w:lsdException w:name="Book Title" w:uiPriority="33" w:qFormat="1"/>
+    <w:lsdException w:name="Bibliography" w:semiHidden="1" w:uiPriority="37" w:unhideWhenUsed="1"/>
+    <w:lsdException w:name="TOC Heading" w:semiHidden="1" w:uiPriority="39" w:unhideWhenUsed="1" w:qFormat="1"/>
+    <w:lsdException w:name="Grid Table 4" w:uiPriority="49"/>
+    <w:lsdException w:name="Grid Table 5 Dark" w:uiPriority="50"/>
+    <w:lsdException w:name="Grid Table 6 Colorful" w:uiPriority="51"/>
+    <w:lsdException w:name="Grid Table 7 Colorful" w:uiPriority="52"/>
+    <w:lsdException w:name="Grid Table 1 Light Accent 1" w:uiPriority="46"/>
+    <w:lsdException w:name="Grid Table 2 Accent 1" w:uiPriority="47"/>
+    <w:lsdException w:name="Grid Table 3 Accent 1" w:uiPriority="48"/>
+    <w:lsdException w:name="Grid Table 4 Accent 1" w:uiPriority="49"/>
+    <w:lsdException w:name="Grid Table 5 Dark Accent 1" w:uiPriority="50"/>
+    <w:lsdException w:name="Grid Table 6 Colorful Accent 1" w:uiPriority="51"/>
+    <w:lsdException w:name="Grid Table 7 Colorful Accent 1" w:uiPriority="52"/>
+    <w:lsdException w:name="Grid Table 1 Light Accent 2" w:uiPriority="46"/>
+    <w:lsdException w:name="Grid Table 2 Accent 2" w:uiPriority="47"/>
+    <w:lsdException w:name="Grid Table 3 Accent 2" w:uiPriority="48"/>
+    <w:lsdException w:name="Grid Table 4 Accent 2" w:uiPriority="49"/>
+    <w:lsdException w:name="Grid Table 5 Dark Accent 2" w:uiPriority="50"/>
+    <w:lsdException w:name="Grid Table 6 Colorful Accent 2" w:uiPriority="51"/>
+    <w:lsdException w:name="Grid Table 7 Colorful Accent 2" w:uiPriority="52"/>
+    <w:lsdException w:name="Grid Table 1 Light Accent 3" w:uiPriority="46"/>
+    <w:lsdException w:name="Grid Table 2 Accent 3" w:uiPriority="47"/>
+    <w:lsdException w:name="Grid Table 3 Accent 3" w:uiPriority="48"/>
+    <w:lsdException w:name="Grid Table 4 Accent 3" w:uiPriority="49"/>
+    <w:lsdException w:name="Grid Table 5 Dark Accent 3" w:uiPriority="50"/>
+    <w:lsdException w:name="Grid Table 6 Colorful Accent 3" w:uiPriority="51"/>
+    <w:lsdException w:name="Grid Table 7 Colorful Accent 3" w:uiPriority="52"/>
+    <w:lsdException w:name="Grid Table 1 Light Accent 4" w:uiPriority="46"/>
+    <w:lsdException w:name="Grid Table 2 Accent 4" w:uiPriority="47"/>
+    <w:lsdException w:name="Grid Table 3 Accent 4" w:uiPriority="48"/>
+    <w:lsdException w:name="Grid Table 4 Accent 4" w:uiPriority="49"/>
+    <w:lsdException w:name="Grid Table 5 Dark Accent 4" w:uiPriority="50"/>
+    <w:lsdException w:name="Grid Table 6 Colorful Accent 4" w:uiPriority="51"/>
+    <w:lsdException w:name="Grid Table 7 Colorful Accent 4" w:uiPriority="52"/>
+    <w:lsdException w:name="Grid Table 1 Light Accent 5" w:uiPriority="46"/>
+    <w:lsdException w:name="Grid Table 2 Accent 5" w:uiPriority="47"/>
+    <w:lsdException w:name="Grid Table 3 Accent 5" w:uiPriority="48"/>
+    <w:lsdException w:name="Grid Table 4 Accent 5" w:uiPriority="49"/>
+    <w:lsdException w:name="Grid Table 5 Dark Accent 5" w:uiPriority="50"/>
+    <w:lsdException w:name="Grid Table 6 Colorful Accent 5" w:uiPriority="51"/>
+    <w:lsdException w:name="Grid Table 7 Colorful Accent 5" w:uiPriority="52"/>
+    <w:lsdException w:name="Grid Table 1 Light Accent 6" w:uiPriority="46"/>
+    <w:lsdException w:name="Grid Table 2 Accent 6" w:uiPriority="47"/>
+    <w:lsdException w:name="Grid Table 3 Accent 6" w:uiPriority="48"/>
+    <w:lsdException w:name="Grid Table 4 Accent 6" w:uiPriority="49"/>
+    <w:lsdException w:name="Grid Table 5 Dark Accent 6" w:uiPriority="50"/>
+    <w:lsdException w:name="Grid Table 6 Colorful Accent 6" w:uiPriority="51"/>
+    <w:lsdException w:name="Grid Table 7 Colorful Accent 6" w:uiPriority="52"/>
+    <w:lsdException w:name="List Table 1 Light" w:uiPriority="46"/>
+    <w:lsdException w:name="List Table 2" w:uiPriority="47"/>
+    <w:lsdException w:name="List Table 3" w:uiPriority="48"/>
+    <w:lsdException w:name="List Table 4" w:uiPriority="49"/>
+    <w:lsdException w:name="List Table 5 Dark" w:uiPriority="50"/>
+    <w:lsdException w:name="List Table 6 Colorful" w:uiPriority="51"/>
+    <w:lsdException w:name="List Table 7 Colorful" w:uiPriority="52"/>
+    <w:lsdException w:name="List Table 1 Light Accent 1" w:uiPriority="46"/>
+    <w:lsdException w:name="List Table 2 Accent 1" w:uiPriority="47"/>
+    <w:lsdException w:name="List Table 3 Accent 1" w:uiPriority="48"/>
+    <w:lsdException w:name="List Table 4 Accent 1" w:uiPriority="49"/>
+    <w:lsdException w:name="List Table 5 Dark Accent 1" w:uiPriority="50"/>
+    <w:lsdException w:name="List Table 6 Colorful Accent 1" w:uiPriority="51"/>
+    <w:lsdException w:name="List Table 7 Colorful Accent 1" w:uiPriority="52"/>
+    <w:lsdException w:name="List Table 1 Light Accent 2" w:uiPriority="46"/>
+    <w:lsdException w:name="List Table 2 Accent 2" w:uiPriority="47"/>
+    <w:lsdException w:name="List Table 3 Accent 2" w:uiPriority="48"/>
+    <w:lsdException w:name="List Table 4 Accent 2" w:uiPriority="49"/>
+    <w:lsdException w:name="List Table 5 Dark Accent 2" w:uiPriority="50"/>
+    <w:lsdException w:name="List Table 6 Colorful Accent 2" w:uiPriority="51"/>
+    <w:lsdException w:name="List Table 7 Colorful Accent 2" w:uiPriority="52"/>
+    <w:lsdException w:name="List Table 1 Light Accent 3" w:uiPriority="46"/>
+    <w:lsdException w:name="List Table 2 Accent 3" w:uiPriority="47"/>
+    <w:lsdException w:name="List Table 3 Accent 3" w:uiPriority="48"/>
+    <w:lsdException w:name="List Table 4 Accent 3" w:uiPriority="49"/>
+    <w:lsdException w:name="List Table 5 Dark Accent 3" w:uiPriority="50"/>
+    <w:lsdException w:name="List Table 6 Colorful Accent 3" w:uiPriority="51"/>
+    <w:lsdException w:name="List Table 7 Colorful Accent 3" w:uiPriority="52"/>
+    <w:lsdException w:name="List Table 1 Light Accent 4" w:uiPriority="46"/>
+    <w:lsdException w:name="List Table 2 Accent 4" w:uiPriority="47"/>
+    <w:lsdException w:name="List Table 3 Accent 4" w:uiPriority="48"/>
+    <w:lsdException w:name="List Table 4 Accent 4" w:uiPriority="49"/>
+    <w:lsdException w:name="List Table 5 Dark Accent 4" w:uiPriority="50"/>
+    <w:lsdException w:name="List Table 6 Colorful Accent 4" w:uiPriority="51"/>
+    <w:lsdException w:name="List Table 7 Colorful Accent 4" w:uiPriority="52"/>
+    <w:lsdException w:name="List Table 1 Light Accent 5" w:uiPriority="46"/>
+    <w:lsdException w:name="List Table 2 Accent 5" w:uiPriority="47"/>
+    <w:lsdException w:name="List Table 3 Accent 5" w:uiPriority="48"/>
+    <w:lsdException w:name="List Table 4 Accent 5" w:uiPriority="49"/>
+    <w:lsdException w:name="List Table 5 Dark Accent 5" w:uiPriority="50"/>
+    <w:lsdException w:name="List Table 6 Colorful Accent 5" w:uiPriority="51"/>
+    <w:lsdException w:name="List Table 7 Colorful Accent 5" w:uiPriority="52"/>
+    <w:lsdException w:name="List Table 1 Light Accent 6" w:uiPriority="46"/>
+    <w:lsdException w:name="List Table 2 Accent 6" w:uiPriority="47"/>
+    <w:lsdException w:name="List Table 3 Accent 6" w:uiPriority="48"/>
+    <w:lsdException w:name="List Table 4 Accent 6" w:uiPriority="49"/>
+    <w:lsdException w:name="List Table 5 Dark Accent 6" w:uiPriority="50"/>
+    <w:lsdException w:name="List Table 6 Colorful Accent 6" w:uiPriority="51"/>
+    <w:lsdException w:name="List Table 7 Colorful Accent 6" w:uiPriority="52"/>
   </w:latentStyles>
-  <w:style w:type="paragraph" w:default="1" w:styleId="1">
+  <w:style w:type="paragraph" w:default="1" w:styleId="a">
     <w:name w:val="Normal"/>
     <w:qFormat/>
-    <w:uiPriority w:val="0"/>
+    <w:rsid w:val="0070510C"/>
     <w:pPr>
       <w:widowControl w:val="0"/>
     </w:pPr>
     <w:rPr>
-      <w:rFonts w:ascii="Microsoft JhengHei UI" w:hAnsi="Microsoft JhengHei UI" w:eastAsia="Microsoft JhengHei UI" w:cstheme="minorBidi"/>
-      <w:kern w:val="2"/>
-      <w:sz w:val="24"/>
-      <w:szCs w:val="22"/>
-      <w:lang w:val="en-US" w:eastAsia="zh-TW" w:bidi="ar-SA"/>
+      <w:rFonts w:ascii="Microsoft JhengHei UI" w:eastAsia="Microsoft JhengHei UI" w:hAnsi="Microsoft JhengHei UI"/>
     </w:rPr>
   </w:style>
-  <w:style w:type="paragraph" w:styleId="2">
+  <w:style w:type="paragraph" w:styleId="1">
     <w:name w:val="heading 1"/>
-    <w:basedOn w:val="1"/>
-    <w:next w:val="1"/>
-    <w:link w:val="17"/>
+    <w:basedOn w:val="a"/>
+    <w:next w:val="a"/>
+    <w:link w:val="10"/>
+    <w:uiPriority w:val="9"/>
     <w:qFormat/>
-    <w:uiPriority w:val="9"/>
+    <w:rsid w:val="0070510C"/>
     <w:pPr>
       <w:keepNext/>
       <w:spacing w:before="180" w:after="180" w:line="720" w:lineRule="auto"/>
@@ -5734,14 +8147,15 @@
       <w:szCs w:val="52"/>
     </w:rPr>
   </w:style>
-  <w:style w:type="paragraph" w:styleId="3">
+  <w:style w:type="paragraph" w:styleId="2">
     <w:name w:val="heading 2"/>
-    <w:basedOn w:val="1"/>
-    <w:next w:val="1"/>
-    <w:link w:val="18"/>
+    <w:basedOn w:val="a"/>
+    <w:next w:val="a"/>
+    <w:link w:val="20"/>
+    <w:uiPriority w:val="9"/>
     <w:unhideWhenUsed/>
     <w:qFormat/>
-    <w:uiPriority w:val="9"/>
+    <w:rsid w:val="00B142FD"/>
     <w:pPr>
       <w:keepNext/>
       <w:spacing w:line="720" w:lineRule="auto"/>
@@ -5755,14 +8169,15 @@
       <w:szCs w:val="48"/>
     </w:rPr>
   </w:style>
-  <w:style w:type="paragraph" w:styleId="4">
+  <w:style w:type="paragraph" w:styleId="3">
     <w:name w:val="heading 3"/>
-    <w:basedOn w:val="1"/>
-    <w:next w:val="1"/>
-    <w:link w:val="23"/>
+    <w:basedOn w:val="a"/>
+    <w:next w:val="a"/>
+    <w:link w:val="30"/>
+    <w:uiPriority w:val="9"/>
     <w:unhideWhenUsed/>
     <w:qFormat/>
-    <w:uiPriority w:val="9"/>
+    <w:rsid w:val="00EA71C9"/>
     <w:pPr>
       <w:keepNext/>
       <w:spacing w:line="720" w:lineRule="auto"/>
@@ -5776,17 +8191,19 @@
       <w:szCs w:val="36"/>
     </w:rPr>
   </w:style>
-  <w:style w:type="character" w:default="1" w:styleId="12">
+  <w:style w:type="character" w:default="1" w:styleId="a0">
     <w:name w:val="Default Paragraph Font"/>
+    <w:uiPriority w:val="1"/>
+    <w:semiHidden/>
     <w:unhideWhenUsed/>
-    <w:uiPriority w:val="1"/>
   </w:style>
-  <w:style w:type="table" w:default="1" w:styleId="14">
+  <w:style w:type="table" w:default="1" w:styleId="a1">
     <w:name w:val="Normal Table"/>
+    <w:uiPriority w:val="99"/>
+    <w:semiHidden/>
     <w:unhideWhenUsed/>
-    <w:uiPriority w:val="99"/>
     <w:tblPr>
-      <w:tblLayout w:type="fixed"/>
+      <w:tblInd w:w="0" w:type="dxa"/>
       <w:tblCellMar>
         <w:top w:w="0" w:type="dxa"/>
         <w:left w:w="108" w:type="dxa"/>
@@ -5795,39 +8212,64 @@
       </w:tblCellMar>
     </w:tblPr>
   </w:style>
-  <w:style w:type="paragraph" w:styleId="5">
-    <w:name w:val="Balloon Text"/>
-    <w:basedOn w:val="1"/>
-    <w:link w:val="24"/>
+  <w:style w:type="numbering" w:default="1" w:styleId="a2">
+    <w:name w:val="No List"/>
+    <w:uiPriority w:val="99"/>
+    <w:semiHidden/>
     <w:unhideWhenUsed/>
-    <w:uiPriority w:val="99"/>
+  </w:style>
+  <w:style w:type="table" w:styleId="a3">
+    <w:name w:val="Table Grid"/>
+    <w:basedOn w:val="a1"/>
+    <w:uiPriority w:val="39"/>
+    <w:rsid w:val="004342D2"/>
+    <w:tblPr>
+      <w:tblBorders>
+        <w:top w:val="single" w:sz="4" w:space="0" w:color="auto"/>
+        <w:left w:val="single" w:sz="4" w:space="0" w:color="auto"/>
+        <w:bottom w:val="single" w:sz="4" w:space="0" w:color="auto"/>
+        <w:right w:val="single" w:sz="4" w:space="0" w:color="auto"/>
+        <w:insideH w:val="single" w:sz="4" w:space="0" w:color="auto"/>
+        <w:insideV w:val="single" w:sz="4" w:space="0" w:color="auto"/>
+      </w:tblBorders>
+    </w:tblPr>
+  </w:style>
+  <w:style w:type="character" w:customStyle="1" w:styleId="10">
+    <w:name w:val="標題 1 字元"/>
+    <w:basedOn w:val="a0"/>
+    <w:link w:val="1"/>
+    <w:uiPriority w:val="9"/>
+    <w:rsid w:val="0070510C"/>
     <w:rPr>
-      <w:rFonts w:ascii="Heiti TC Light" w:eastAsia="Heiti TC Light"/>
-      <w:sz w:val="18"/>
-      <w:szCs w:val="18"/>
+      <w:rFonts w:ascii="Microsoft JhengHei UI" w:eastAsia="Microsoft JhengHei UI" w:hAnsi="Microsoft JhengHei UI" w:cstheme="majorBidi"/>
+      <w:b/>
+      <w:bCs/>
+      <w:kern w:val="52"/>
+      <w:sz w:val="48"/>
+      <w:szCs w:val="52"/>
     </w:rPr>
   </w:style>
-  <w:style w:type="paragraph" w:styleId="6">
-    <w:name w:val="caption"/>
-    <w:basedOn w:val="1"/>
-    <w:next w:val="1"/>
-    <w:unhideWhenUsed/>
-    <w:qFormat/>
-    <w:uiPriority w:val="35"/>
-    <w:pPr>
-      <w:jc w:val="center"/>
-    </w:pPr>
+  <w:style w:type="character" w:customStyle="1" w:styleId="20">
+    <w:name w:val="標題 2 字元"/>
+    <w:basedOn w:val="a0"/>
+    <w:link w:val="2"/>
+    <w:uiPriority w:val="9"/>
+    <w:rsid w:val="00B142FD"/>
     <w:rPr>
-      <w:sz w:val="20"/>
-      <w:szCs w:val="20"/>
+      <w:rFonts w:ascii="Microsoft JhengHei UI" w:eastAsia="Microsoft JhengHei UI" w:hAnsi="Microsoft JhengHei UI" w:cstheme="majorBidi"/>
+      <w:b/>
+      <w:bCs/>
+      <w:sz w:val="32"/>
+      <w:szCs w:val="48"/>
     </w:rPr>
   </w:style>
-  <w:style w:type="paragraph" w:styleId="7">
-    <w:name w:val="footer"/>
-    <w:basedOn w:val="1"/>
-    <w:link w:val="20"/>
+  <w:style w:type="paragraph" w:styleId="a4">
+    <w:name w:val="header"/>
+    <w:basedOn w:val="a"/>
+    <w:link w:val="a5"/>
+    <w:uiPriority w:val="99"/>
     <w:unhideWhenUsed/>
-    <w:uiPriority w:val="99"/>
+    <w:rsid w:val="00FE5B6B"/>
     <w:pPr>
       <w:tabs>
         <w:tab w:val="center" w:pos="4153"/>
@@ -5840,12 +8282,25 @@
       <w:szCs w:val="20"/>
     </w:rPr>
   </w:style>
-  <w:style w:type="paragraph" w:styleId="8">
-    <w:name w:val="header"/>
-    <w:basedOn w:val="1"/>
-    <w:link w:val="19"/>
+  <w:style w:type="character" w:customStyle="1" w:styleId="a5">
+    <w:name w:val="頁首 字元"/>
+    <w:basedOn w:val="a0"/>
+    <w:link w:val="a4"/>
+    <w:uiPriority w:val="99"/>
+    <w:rsid w:val="00FE5B6B"/>
+    <w:rPr>
+      <w:rFonts w:ascii="Microsoft JhengHei UI" w:eastAsia="Microsoft JhengHei UI" w:hAnsi="Microsoft JhengHei UI"/>
+      <w:sz w:val="20"/>
+      <w:szCs w:val="20"/>
+    </w:rPr>
+  </w:style>
+  <w:style w:type="paragraph" w:styleId="a6">
+    <w:name w:val="footer"/>
+    <w:basedOn w:val="a"/>
+    <w:link w:val="a7"/>
+    <w:uiPriority w:val="99"/>
     <w:unhideWhenUsed/>
-    <w:uiPriority w:val="99"/>
+    <w:rsid w:val="00FE5B6B"/>
     <w:pPr>
       <w:tabs>
         <w:tab w:val="center" w:pos="4153"/>
@@ -5858,12 +8313,69 @@
       <w:szCs w:val="20"/>
     </w:rPr>
   </w:style>
-  <w:style w:type="paragraph" w:styleId="9">
+  <w:style w:type="character" w:customStyle="1" w:styleId="a7">
+    <w:name w:val="頁尾 字元"/>
+    <w:basedOn w:val="a0"/>
+    <w:link w:val="a6"/>
+    <w:uiPriority w:val="99"/>
+    <w:rsid w:val="00FE5B6B"/>
+    <w:rPr>
+      <w:rFonts w:ascii="Microsoft JhengHei UI" w:eastAsia="Microsoft JhengHei UI" w:hAnsi="Microsoft JhengHei UI"/>
+      <w:sz w:val="20"/>
+      <w:szCs w:val="20"/>
+    </w:rPr>
+  </w:style>
+  <w:style w:type="paragraph" w:styleId="a8">
+    <w:name w:val="TOC Heading"/>
+    <w:basedOn w:val="1"/>
+    <w:next w:val="a"/>
+    <w:uiPriority w:val="39"/>
+    <w:unhideWhenUsed/>
+    <w:qFormat/>
+    <w:rsid w:val="00FE5B6B"/>
+    <w:pPr>
+      <w:keepLines/>
+      <w:widowControl/>
+      <w:spacing w:before="240" w:after="0" w:line="259" w:lineRule="auto"/>
+      <w:outlineLvl w:val="9"/>
+    </w:pPr>
+    <w:rPr>
+      <w:rFonts w:asciiTheme="majorHAnsi" w:eastAsiaTheme="majorEastAsia" w:hAnsiTheme="majorHAnsi"/>
+      <w:b w:val="0"/>
+      <w:bCs w:val="0"/>
+      <w:color w:val="2F5496" w:themeColor="accent1" w:themeShade="BF"/>
+      <w:kern w:val="0"/>
+      <w:sz w:val="32"/>
+      <w:szCs w:val="32"/>
+    </w:rPr>
+  </w:style>
+  <w:style w:type="paragraph" w:styleId="21">
+    <w:name w:val="toc 2"/>
+    <w:basedOn w:val="a"/>
+    <w:next w:val="a"/>
+    <w:autoRedefine/>
+    <w:uiPriority w:val="39"/>
+    <w:unhideWhenUsed/>
+    <w:rsid w:val="00FE5B6B"/>
+    <w:pPr>
+      <w:widowControl/>
+      <w:spacing w:after="100" w:line="259" w:lineRule="auto"/>
+      <w:ind w:left="220"/>
+    </w:pPr>
+    <w:rPr>
+      <w:rFonts w:asciiTheme="minorHAnsi" w:eastAsiaTheme="minorEastAsia" w:hAnsiTheme="minorHAnsi" w:cs="Times New Roman"/>
+      <w:kern w:val="0"/>
+      <w:sz w:val="22"/>
+    </w:rPr>
+  </w:style>
+  <w:style w:type="paragraph" w:styleId="11">
     <w:name w:val="toc 1"/>
-    <w:basedOn w:val="1"/>
-    <w:next w:val="1"/>
+    <w:basedOn w:val="a"/>
+    <w:next w:val="a"/>
+    <w:autoRedefine/>
+    <w:uiPriority w:val="39"/>
     <w:unhideWhenUsed/>
-    <w:uiPriority w:val="39"/>
+    <w:rsid w:val="00F50123"/>
     <w:pPr>
       <w:widowControl/>
       <w:tabs>
@@ -5873,90 +8385,122 @@
       <w:spacing w:after="100" w:line="0" w:lineRule="atLeast"/>
     </w:pPr>
     <w:rPr>
-      <w:rFonts w:cs="Times New Roman" w:asciiTheme="minorHAnsi" w:hAnsiTheme="minorHAnsi" w:eastAsiaTheme="minorEastAsia"/>
+      <w:rFonts w:asciiTheme="minorHAnsi" w:eastAsiaTheme="minorEastAsia" w:hAnsiTheme="minorHAnsi" w:cs="Times New Roman"/>
       <w:kern w:val="0"/>
       <w:sz w:val="22"/>
     </w:rPr>
   </w:style>
-  <w:style w:type="paragraph" w:styleId="10">
-    <w:name w:val="toc 2"/>
-    <w:basedOn w:val="1"/>
-    <w:next w:val="1"/>
+  <w:style w:type="paragraph" w:styleId="31">
+    <w:name w:val="toc 3"/>
+    <w:basedOn w:val="a"/>
+    <w:next w:val="a"/>
+    <w:autoRedefine/>
+    <w:uiPriority w:val="39"/>
     <w:unhideWhenUsed/>
-    <w:uiPriority w:val="39"/>
-    <w:pPr>
-      <w:widowControl/>
-      <w:spacing w:after="100" w:line="259" w:lineRule="auto"/>
-      <w:ind w:left="220"/>
-    </w:pPr>
-    <w:rPr>
-      <w:rFonts w:cs="Times New Roman" w:asciiTheme="minorHAnsi" w:hAnsiTheme="minorHAnsi" w:eastAsiaTheme="minorEastAsia"/>
-      <w:kern w:val="0"/>
-      <w:sz w:val="22"/>
-    </w:rPr>
-  </w:style>
-  <w:style w:type="paragraph" w:styleId="11">
-    <w:name w:val="toc 3"/>
-    <w:basedOn w:val="1"/>
-    <w:next w:val="1"/>
-    <w:unhideWhenUsed/>
-    <w:qFormat/>
-    <w:uiPriority w:val="39"/>
+    <w:rsid w:val="00FE5B6B"/>
     <w:pPr>
       <w:widowControl/>
       <w:spacing w:after="100" w:line="259" w:lineRule="auto"/>
       <w:ind w:left="440"/>
     </w:pPr>
     <w:rPr>
-      <w:rFonts w:cs="Times New Roman" w:asciiTheme="minorHAnsi" w:hAnsiTheme="minorHAnsi" w:eastAsiaTheme="minorEastAsia"/>
+      <w:rFonts w:asciiTheme="minorHAnsi" w:eastAsiaTheme="minorEastAsia" w:hAnsiTheme="minorHAnsi" w:cs="Times New Roman"/>
       <w:kern w:val="0"/>
       <w:sz w:val="22"/>
     </w:rPr>
   </w:style>
-  <w:style w:type="character" w:styleId="13">
+  <w:style w:type="character" w:styleId="a9">
     <w:name w:val="Hyperlink"/>
-    <w:basedOn w:val="12"/>
+    <w:basedOn w:val="a0"/>
+    <w:uiPriority w:val="99"/>
     <w:unhideWhenUsed/>
-    <w:uiPriority w:val="99"/>
+    <w:rsid w:val="00FE5B6B"/>
     <w:rPr>
       <w:color w:val="0563C1" w:themeColor="hyperlink"/>
       <w:u w:val="single"/>
-      <w14:textFill>
-        <w14:solidFill>
-          <w14:schemeClr w14:val="hlink"/>
-        </w14:solidFill>
-      </w14:textFill>
     </w:rPr>
   </w:style>
-  <w:style w:type="table" w:styleId="15">
-    <w:name w:val="Table Grid"/>
-    <w:basedOn w:val="14"/>
-    <w:uiPriority w:val="39"/>
+  <w:style w:type="paragraph" w:styleId="aa">
+    <w:name w:val="caption"/>
+    <w:basedOn w:val="a"/>
+    <w:next w:val="a"/>
+    <w:uiPriority w:val="35"/>
+    <w:unhideWhenUsed/>
+    <w:qFormat/>
+    <w:rsid w:val="00E75ED5"/>
+    <w:pPr>
+      <w:jc w:val="center"/>
+    </w:pPr>
+    <w:rPr>
+      <w:sz w:val="20"/>
+      <w:szCs w:val="20"/>
+    </w:rPr>
+  </w:style>
+  <w:style w:type="paragraph" w:styleId="ab">
+    <w:name w:val="List Paragraph"/>
+    <w:basedOn w:val="a"/>
+    <w:uiPriority w:val="34"/>
+    <w:qFormat/>
+    <w:rsid w:val="00B142FD"/>
+    <w:pPr>
+      <w:ind w:leftChars="200" w:left="480"/>
+    </w:pPr>
+  </w:style>
+  <w:style w:type="character" w:customStyle="1" w:styleId="30">
+    <w:name w:val="標題 3 字元"/>
+    <w:basedOn w:val="a0"/>
+    <w:link w:val="3"/>
+    <w:uiPriority w:val="9"/>
+    <w:rsid w:val="00EA71C9"/>
+    <w:rPr>
+      <w:rFonts w:ascii="Microsoft JhengHei UI" w:eastAsia="Microsoft JhengHei UI" w:hAnsi="Microsoft JhengHei UI" w:cstheme="majorBidi"/>
+      <w:b/>
+      <w:bCs/>
+      <w:sz w:val="32"/>
+      <w:szCs w:val="36"/>
+    </w:rPr>
+  </w:style>
+  <w:style w:type="paragraph" w:styleId="ac">
+    <w:name w:val="Balloon Text"/>
+    <w:basedOn w:val="a"/>
+    <w:link w:val="ad"/>
+    <w:uiPriority w:val="99"/>
+    <w:semiHidden/>
+    <w:unhideWhenUsed/>
+    <w:rsid w:val="00D32BB6"/>
+    <w:rPr>
+      <w:rFonts w:ascii="Heiti TC Light" w:eastAsia="Heiti TC Light"/>
+      <w:sz w:val="18"/>
+      <w:szCs w:val="18"/>
+    </w:rPr>
+  </w:style>
+  <w:style w:type="character" w:customStyle="1" w:styleId="ad">
+    <w:name w:val="註解方塊文字 字元"/>
+    <w:basedOn w:val="a0"/>
+    <w:link w:val="ac"/>
+    <w:uiPriority w:val="99"/>
+    <w:semiHidden/>
+    <w:rsid w:val="00D32BB6"/>
+    <w:rPr>
+      <w:rFonts w:ascii="Heiti TC Light" w:eastAsia="Heiti TC Light" w:hAnsi="Microsoft JhengHei UI"/>
+      <w:sz w:val="18"/>
+      <w:szCs w:val="18"/>
+    </w:rPr>
+  </w:style>
+  <w:style w:type="table" w:styleId="-1">
+    <w:name w:val="Light List Accent 1"/>
+    <w:basedOn w:val="a1"/>
+    <w:uiPriority w:val="61"/>
+    <w:rsid w:val="00A8462D"/>
     <w:tblPr>
+      <w:tblStyleRowBandSize w:val="1"/>
+      <w:tblStyleColBandSize w:val="1"/>
       <w:tblBorders>
-        <w:top w:val="single" w:color="auto" w:sz="4" w:space="0"/>
-        <w:left w:val="single" w:color="auto" w:sz="4" w:space="0"/>
-        <w:bottom w:val="single" w:color="auto" w:sz="4" w:space="0"/>
-        <w:right w:val="single" w:color="auto" w:sz="4" w:space="0"/>
-        <w:insideH w:val="single" w:color="auto" w:sz="4" w:space="0"/>
-        <w:insideV w:val="single" w:color="auto" w:sz="4" w:space="0"/>
+        <w:top w:val="single" w:sz="8" w:space="0" w:color="4472C4" w:themeColor="accent1"/>
+        <w:left w:val="single" w:sz="8" w:space="0" w:color="4472C4" w:themeColor="accent1"/>
+        <w:bottom w:val="single" w:sz="8" w:space="0" w:color="4472C4" w:themeColor="accent1"/>
+        <w:right w:val="single" w:sz="8" w:space="0" w:color="4472C4" w:themeColor="accent1"/>
       </w:tblBorders>
-      <w:tblLayout w:type="fixed"/>
-    </w:tblPr>
-  </w:style>
-  <w:style w:type="table" w:styleId="16">
-    <w:name w:val="Light List Accent 1"/>
-    <w:basedOn w:val="14"/>
-    <w:qFormat/>
-    <w:uiPriority w:val="61"/>
-    <w:tblPr>
-      <w:tblBorders>
-        <w:top w:val="single" w:color="4472C4" w:themeColor="accent1" w:sz="8" w:space="0"/>
-        <w:left w:val="single" w:color="4472C4" w:themeColor="accent1" w:sz="8" w:space="0"/>
-        <w:bottom w:val="single" w:color="4472C4" w:themeColor="accent1" w:sz="8" w:space="0"/>
-        <w:right w:val="single" w:color="4472C4" w:themeColor="accent1" w:sz="8" w:space="0"/>
-      </w:tblBorders>
-      <w:tblLayout w:type="fixed"/>
     </w:tblPr>
     <w:tblStylePr w:type="firstRow">
       <w:pPr>
@@ -5966,15 +8510,8 @@
         <w:b/>
         <w:bCs/>
         <w:color w:val="FFFFFF" w:themeColor="background1"/>
-        <w14:textFill>
-          <w14:solidFill>
-            <w14:schemeClr w14:val="bg1"/>
-          </w14:solidFill>
-        </w14:textFill>
       </w:rPr>
-      <w:tblPr>
-        <w:tblLayout w:type="fixed"/>
-      </w:tblPr>
+      <w:tblPr/>
       <w:tcPr>
         <w:shd w:val="clear" w:color="auto" w:fill="4472C4" w:themeFill="accent1"/>
       </w:tcPr>
@@ -5987,15 +8524,13 @@
         <w:b/>
         <w:bCs/>
       </w:rPr>
-      <w:tblPr>
-        <w:tblLayout w:type="fixed"/>
-      </w:tblPr>
+      <w:tblPr/>
       <w:tcPr>
         <w:tcBorders>
-          <w:top w:val="double" w:color="4472C4" w:themeColor="accent1" w:sz="6" w:space="0"/>
-          <w:left w:val="single" w:color="4472C4" w:themeColor="accent1" w:sz="8" w:space="0"/>
-          <w:bottom w:val="single" w:color="4472C4" w:themeColor="accent1" w:sz="8" w:space="0"/>
-          <w:right w:val="single" w:color="4472C4" w:themeColor="accent1" w:sz="8" w:space="0"/>
+          <w:top w:val="double" w:sz="6" w:space="0" w:color="4472C4" w:themeColor="accent1"/>
+          <w:left w:val="single" w:sz="8" w:space="0" w:color="4472C4" w:themeColor="accent1"/>
+          <w:bottom w:val="single" w:sz="8" w:space="0" w:color="4472C4" w:themeColor="accent1"/>
+          <w:right w:val="single" w:sz="8" w:space="0" w:color="4472C4" w:themeColor="accent1"/>
         </w:tcBorders>
       </w:tcPr>
     </w:tblStylePr>
@@ -6012,137 +8547,27 @@
       </w:rPr>
     </w:tblStylePr>
     <w:tblStylePr w:type="band1Vert">
-      <w:tblPr>
-        <w:tblLayout w:type="fixed"/>
-      </w:tblPr>
+      <w:tblPr/>
       <w:tcPr>
         <w:tcBorders>
-          <w:top w:val="single" w:color="4472C4" w:themeColor="accent1" w:sz="8" w:space="0"/>
-          <w:left w:val="single" w:color="4472C4" w:themeColor="accent1" w:sz="8" w:space="0"/>
-          <w:bottom w:val="single" w:color="4472C4" w:themeColor="accent1" w:sz="8" w:space="0"/>
-          <w:right w:val="single" w:color="4472C4" w:themeColor="accent1" w:sz="8" w:space="0"/>
+          <w:top w:val="single" w:sz="8" w:space="0" w:color="4472C4" w:themeColor="accent1"/>
+          <w:left w:val="single" w:sz="8" w:space="0" w:color="4472C4" w:themeColor="accent1"/>
+          <w:bottom w:val="single" w:sz="8" w:space="0" w:color="4472C4" w:themeColor="accent1"/>
+          <w:right w:val="single" w:sz="8" w:space="0" w:color="4472C4" w:themeColor="accent1"/>
         </w:tcBorders>
       </w:tcPr>
     </w:tblStylePr>
     <w:tblStylePr w:type="band1Horz">
-      <w:tblPr>
-        <w:tblLayout w:type="fixed"/>
-      </w:tblPr>
+      <w:tblPr/>
       <w:tcPr>
         <w:tcBorders>
-          <w:top w:val="single" w:color="4472C4" w:themeColor="accent1" w:sz="8" w:space="0"/>
-          <w:left w:val="single" w:color="4472C4" w:themeColor="accent1" w:sz="8" w:space="0"/>
-          <w:bottom w:val="single" w:color="4472C4" w:themeColor="accent1" w:sz="8" w:space="0"/>
-          <w:right w:val="single" w:color="4472C4" w:themeColor="accent1" w:sz="8" w:space="0"/>
+          <w:top w:val="single" w:sz="8" w:space="0" w:color="4472C4" w:themeColor="accent1"/>
+          <w:left w:val="single" w:sz="8" w:space="0" w:color="4472C4" w:themeColor="accent1"/>
+          <w:bottom w:val="single" w:sz="8" w:space="0" w:color="4472C4" w:themeColor="accent1"/>
+          <w:right w:val="single" w:sz="8" w:space="0" w:color="4472C4" w:themeColor="accent1"/>
         </w:tcBorders>
       </w:tcPr>
     </w:tblStylePr>
-  </w:style>
-  <w:style w:type="character" w:customStyle="1" w:styleId="17">
-    <w:name w:val="標題 1 字元"/>
-    <w:basedOn w:val="12"/>
-    <w:link w:val="2"/>
-    <w:uiPriority w:val="9"/>
-    <w:rPr>
-      <w:rFonts w:ascii="Microsoft JhengHei UI" w:hAnsi="Microsoft JhengHei UI" w:eastAsia="Microsoft JhengHei UI" w:cstheme="majorBidi"/>
-      <w:b/>
-      <w:bCs/>
-      <w:kern w:val="52"/>
-      <w:sz w:val="48"/>
-      <w:szCs w:val="52"/>
-    </w:rPr>
-  </w:style>
-  <w:style w:type="character" w:customStyle="1" w:styleId="18">
-    <w:name w:val="標題 2 字元"/>
-    <w:basedOn w:val="12"/>
-    <w:link w:val="3"/>
-    <w:uiPriority w:val="9"/>
-    <w:rPr>
-      <w:rFonts w:ascii="Microsoft JhengHei UI" w:hAnsi="Microsoft JhengHei UI" w:eastAsia="Microsoft JhengHei UI" w:cstheme="majorBidi"/>
-      <w:b/>
-      <w:bCs/>
-      <w:sz w:val="32"/>
-      <w:szCs w:val="48"/>
-    </w:rPr>
-  </w:style>
-  <w:style w:type="character" w:customStyle="1" w:styleId="19">
-    <w:name w:val="頁首 字元"/>
-    <w:basedOn w:val="12"/>
-    <w:link w:val="8"/>
-    <w:uiPriority w:val="99"/>
-    <w:rPr>
-      <w:rFonts w:ascii="Microsoft JhengHei UI" w:hAnsi="Microsoft JhengHei UI" w:eastAsia="Microsoft JhengHei UI"/>
-      <w:sz w:val="20"/>
-      <w:szCs w:val="20"/>
-    </w:rPr>
-  </w:style>
-  <w:style w:type="character" w:customStyle="1" w:styleId="20">
-    <w:name w:val="頁尾 字元"/>
-    <w:basedOn w:val="12"/>
-    <w:link w:val="7"/>
-    <w:uiPriority w:val="99"/>
-    <w:rPr>
-      <w:rFonts w:ascii="Microsoft JhengHei UI" w:hAnsi="Microsoft JhengHei UI" w:eastAsia="Microsoft JhengHei UI"/>
-      <w:sz w:val="20"/>
-      <w:szCs w:val="20"/>
-    </w:rPr>
-  </w:style>
-  <w:style w:type="paragraph" w:customStyle="1" w:styleId="21">
-    <w:name w:val="TOC Heading"/>
-    <w:basedOn w:val="2"/>
-    <w:next w:val="1"/>
-    <w:unhideWhenUsed/>
-    <w:qFormat/>
-    <w:uiPriority w:val="39"/>
-    <w:pPr>
-      <w:keepLines/>
-      <w:widowControl/>
-      <w:spacing w:before="240" w:after="0" w:line="259" w:lineRule="auto"/>
-      <w:outlineLvl w:val="9"/>
-    </w:pPr>
-    <w:rPr>
-      <w:rFonts w:asciiTheme="majorHAnsi" w:hAnsiTheme="majorHAnsi" w:eastAsiaTheme="majorEastAsia"/>
-      <w:b w:val="0"/>
-      <w:bCs w:val="0"/>
-      <w:color w:val="2F5597" w:themeColor="accent1" w:themeShade="BF"/>
-      <w:kern w:val="0"/>
-      <w:sz w:val="32"/>
-      <w:szCs w:val="32"/>
-    </w:rPr>
-  </w:style>
-  <w:style w:type="paragraph" w:customStyle="1" w:styleId="22">
-    <w:name w:val="List Paragraph"/>
-    <w:basedOn w:val="1"/>
-    <w:qFormat/>
-    <w:uiPriority w:val="34"/>
-    <w:pPr>
-      <w:ind w:left="480" w:leftChars="200"/>
-    </w:pPr>
-  </w:style>
-  <w:style w:type="character" w:customStyle="1" w:styleId="23">
-    <w:name w:val="標題 3 字元"/>
-    <w:basedOn w:val="12"/>
-    <w:link w:val="4"/>
-    <w:uiPriority w:val="9"/>
-    <w:rPr>
-      <w:rFonts w:ascii="Microsoft JhengHei UI" w:hAnsi="Microsoft JhengHei UI" w:eastAsia="Microsoft JhengHei UI" w:cstheme="majorBidi"/>
-      <w:b/>
-      <w:bCs/>
-      <w:sz w:val="32"/>
-      <w:szCs w:val="36"/>
-    </w:rPr>
-  </w:style>
-  <w:style w:type="character" w:customStyle="1" w:styleId="24">
-    <w:name w:val="註解方塊文字 字元"/>
-    <w:basedOn w:val="12"/>
-    <w:link w:val="5"/>
-    <w:semiHidden/>
-    <w:uiPriority w:val="99"/>
-    <w:rPr>
-      <w:rFonts w:ascii="Heiti TC Light" w:hAnsi="Microsoft JhengHei UI" w:eastAsia="Heiti TC Light"/>
-      <w:sz w:val="18"/>
-      <w:szCs w:val="18"/>
-    </w:rPr>
   </w:style>
 </w:styles>
 </file>
@@ -6399,34 +8824,23 @@
     </a:fmtScheme>
   </a:themeElements>
   <a:objectDefaults/>
+  <a:extraClrSchemeLst/>
+  <a:extLst>
+    <a:ext uri="{05A4C25C-085E-4340-85A3-A5531E510DB2}">
+      <thm15:themeFamily xmlns:thm15="http://schemas.microsoft.com/office/thememl/2012/main" name="Office Theme" id="{62F939B6-93AF-4DB8-9C6B-D6C7DFDC589F}" vid="{4A3C46E8-61CC-4603-A589-7422A47A8E4A}"/>
+    </a:ext>
+  </a:extLst>
 </a:theme>
 </file>
 
 <file path=customXml/item1.xml><?xml version="1.0" encoding="utf-8"?>
-<s:customData xmlns="http://www.wps.cn/officeDocument/2013/wpsCustomData" xmlns:s="http://www.wps.cn/officeDocument/2013/wpsCustomData">
-  <customSectProps>
-    <customSectPr/>
-  </customSectProps>
-  <customShpExts>
-    <customShpInfo spid="_x0000_s1026" textRotate="1"/>
-  </customShpExts>
-</s:customData>
-</file>
-
-<file path=customXml/item2.xml><?xml version="1.0" encoding="utf-8"?>
 <b:Sources xmlns:b="http://schemas.openxmlformats.org/officeDocument/2006/bibliography" xmlns="http://schemas.openxmlformats.org/officeDocument/2006/bibliography" SelectedStyle="\APASixthEditionOfficeOnline.xsl" StyleName="APA" Version="6"/>
 </file>
 
 <file path=customXml/itemProps1.xml><?xml version="1.0" encoding="utf-8"?>
-<ds:datastoreItem xmlns:ds="http://schemas.openxmlformats.org/officeDocument/2006/customXml" ds:itemID="{B1977F7D-205B-4081-913C-38D41E755F92}">
+<ds:datastoreItem xmlns:ds="http://schemas.openxmlformats.org/officeDocument/2006/customXml" ds:itemID="{2C70898F-CDFB-4A87-819C-11CEAACDDD3C}">
   <ds:schemaRefs>
-    <ds:schemaRef ds:uri="http://www.wps.cn/officeDocument/2013/wpsCustomData"/>
+    <ds:schemaRef ds:uri="http://schemas.openxmlformats.org/officeDocument/2006/bibliography"/>
   </ds:schemaRefs>
 </ds:datastoreItem>
-</file>
-
-<file path=customXml/itemProps2.xml><?xml version="1.0" encoding="utf-8"?>
-<ds:datastoreItem xmlns:ds="http://schemas.openxmlformats.org/officeDocument/2006/customXml" ds:itemID="{F6C2D34E-2C2E-4CC6-B88D-DE229D091093}">
-  <ds:schemaRefs/>
-</ds:datastoreItem>
 </file>